--- a/Docu.docx
+++ b/Docu.docx
@@ -1,20 +1,22 @@
 
 <file path=word/document.xml><?xml version="1.0" encoding="utf-8"?>
-<w:document xmlns:wpc="http://schemas.microsoft.com/office/word/2010/wordprocessingCanvas" xmlns:cx="http://schemas.microsoft.com/office/drawing/2014/chartex" xmlns:cx1="http://schemas.microsoft.com/office/drawing/2015/9/8/chartex" xmlns:cx2="http://schemas.microsoft.com/office/drawing/2015/10/21/chartex" xmlns:cx3="http://schemas.microsoft.com/office/drawing/2016/5/9/chartex" xmlns:cx4="http://schemas.microsoft.com/office/drawing/2016/5/10/chartex" xmlns:cx5="http://schemas.microsoft.com/office/drawing/2016/5/11/chartex" xmlns:cx6="http://schemas.microsoft.com/office/drawing/2016/5/12/chartex" xmlns:cx7="http://schemas.microsoft.com/office/drawing/2016/5/13/chartex" xmlns:cx8="http://schemas.microsoft.com/office/drawing/2016/5/14/chartex" xmlns:mc="http://schemas.openxmlformats.org/markup-compatibility/2006" xmlns:aink="http://schemas.microsoft.com/office/drawing/2016/ink" xmlns:am3d="http://schemas.microsoft.com/office/drawing/2017/model3d" xmlns:o="urn:schemas-microsoft-com:office:office" xmlns:oel="http://schemas.microsoft.com/office/2019/extlst" xmlns:r="http://schemas.openxmlformats.org/officeDocument/2006/relationships" xmlns:m="http://schemas.openxmlformats.org/officeDocument/2006/math" xmlns:v="urn:schemas-microsoft-com:vml" xmlns:wp14="http://schemas.microsoft.com/office/word/2010/wordprocessingDrawing" xmlns:wp="http://schemas.openxmlformats.org/drawingml/2006/wordprocessingDrawing" xmlns:w10="urn:schemas-microsoft-com:office:word" xmlns:w="http://schemas.openxmlformats.org/wordprocessingml/2006/main" xmlns:w14="http://schemas.microsoft.com/office/word/2010/wordml" xmlns:w15="http://schemas.microsoft.com/office/word/2012/wordml" xmlns:w16cex="http://schemas.microsoft.com/office/word/2018/wordml/cex" xmlns:w16cid="http://schemas.microsoft.com/office/word/2016/wordml/cid" xmlns:w16="http://schemas.microsoft.com/office/word/2018/wordml" xmlns:w16sdtdh="http://schemas.microsoft.com/office/word/2020/wordml/sdtdatahash" xmlns:w16se="http://schemas.microsoft.com/office/word/2015/wordml/symex" xmlns:wpg="http://schemas.microsoft.com/office/word/2010/wordprocessingGroup" xmlns:wpi="http://schemas.microsoft.com/office/word/2010/wordprocessingInk" xmlns:wne="http://schemas.microsoft.com/office/word/2006/wordml" xmlns:wps="http://schemas.microsoft.com/office/word/2010/wordprocessingShape" mc:Ignorable="w14 w15 w16se w16cid w16 w16cex w16sdtdh wp14">
+<w:document xmlns:wpc="http://schemas.microsoft.com/office/word/2010/wordprocessingCanvas" xmlns:cx="http://schemas.microsoft.com/office/drawing/2014/chartex" xmlns:cx1="http://schemas.microsoft.com/office/drawing/2015/9/8/chartex" xmlns:cx2="http://schemas.microsoft.com/office/drawing/2015/10/21/chartex" xmlns:cx3="http://schemas.microsoft.com/office/drawing/2016/5/9/chartex" xmlns:cx4="http://schemas.microsoft.com/office/drawing/2016/5/10/chartex" xmlns:cx5="http://schemas.microsoft.com/office/drawing/2016/5/11/chartex" xmlns:cx6="http://schemas.microsoft.com/office/drawing/2016/5/12/chartex" xmlns:cx7="http://schemas.microsoft.com/office/drawing/2016/5/13/chartex" xmlns:cx8="http://schemas.microsoft.com/office/drawing/2016/5/14/chartex" xmlns:mc="http://schemas.openxmlformats.org/markup-compatibility/2006" xmlns:aink="http://schemas.microsoft.com/office/drawing/2016/ink" xmlns:am3d="http://schemas.microsoft.com/office/drawing/2017/model3d" xmlns:o="urn:schemas-microsoft-com:office:office" xmlns:r="http://schemas.openxmlformats.org/officeDocument/2006/relationships" xmlns:m="http://schemas.openxmlformats.org/officeDocument/2006/math" xmlns:v="urn:schemas-microsoft-com:vml" xmlns:wp14="http://schemas.microsoft.com/office/word/2010/wordprocessingDrawing" xmlns:wp="http://schemas.openxmlformats.org/drawingml/2006/wordprocessingDrawing" xmlns:w10="urn:schemas-microsoft-com:office:word" xmlns:w="http://schemas.openxmlformats.org/wordprocessingml/2006/main" xmlns:w14="http://schemas.microsoft.com/office/word/2010/wordml" xmlns:w15="http://schemas.microsoft.com/office/word/2012/wordml" xmlns:w16cex="http://schemas.microsoft.com/office/word/2018/wordml/cex" xmlns:w16cid="http://schemas.microsoft.com/office/word/2016/wordml/cid" xmlns:w16="http://schemas.microsoft.com/office/word/2018/wordml" xmlns:w16sdtdh="http://schemas.microsoft.com/office/word/2020/wordml/sdtdatahash" xmlns:w16se="http://schemas.microsoft.com/office/word/2015/wordml/symex" xmlns:wpg="http://schemas.microsoft.com/office/word/2010/wordprocessingGroup" xmlns:wpi="http://schemas.microsoft.com/office/word/2010/wordprocessingInk" xmlns:wne="http://schemas.microsoft.com/office/word/2006/wordml" xmlns:wps="http://schemas.microsoft.com/office/word/2010/wordprocessingShape" mc:Ignorable="w14 w15 w16se w16cid w16 w16cex w16sdtdh wp14">
   <w:body>
     <w:p>
       <w:pPr>
         <w:jc w:val="center"/>
         <w:rPr>
-          <w:sz w:val="48"/>
-          <w:szCs w:val="48"/>
+          <w:rFonts w:ascii="Arial" w:hAnsi="Arial" w:cs="Arial"/>
+          <w:sz w:val="44"/>
+          <w:szCs w:val="44"/>
           <w:lang w:val="en-US"/>
         </w:rPr>
       </w:pPr>
       <w:r>
         <w:rPr>
-          <w:sz w:val="48"/>
-          <w:szCs w:val="48"/>
+          <w:rFonts w:ascii="Arial" w:hAnsi="Arial" w:cs="Arial"/>
+          <w:sz w:val="44"/>
+          <w:szCs w:val="44"/>
           <w:lang w:val="en-US"/>
         </w:rPr>
         <w:t>Playlist-Builder</w:t>
@@ -23,6 +25,7 @@
     <w:p>
       <w:pPr>
         <w:rPr>
+          <w:rFonts w:ascii="Arial" w:hAnsi="Arial" w:cs="Arial"/>
           <w:lang w:val="en-US"/>
         </w:rPr>
       </w:pPr>
@@ -30,6 +33,7 @@
     <w:p>
       <w:pPr>
         <w:rPr>
+          <w:rFonts w:ascii="Arial" w:hAnsi="Arial" w:cs="Arial"/>
           <w:lang w:val="en-US"/>
         </w:rPr>
       </w:pPr>
@@ -37,6 +41,7 @@
     <w:p>
       <w:pPr>
         <w:rPr>
+          <w:rFonts w:ascii="Arial" w:hAnsi="Arial" w:cs="Arial"/>
           <w:lang w:val="en-US"/>
         </w:rPr>
       </w:pPr>
@@ -44,6 +49,7 @@
     <w:p>
       <w:pPr>
         <w:rPr>
+          <w:rFonts w:ascii="Arial" w:hAnsi="Arial" w:cs="Arial"/>
           <w:lang w:val="en-US"/>
         </w:rPr>
       </w:pPr>
@@ -51,6 +57,7 @@
     <w:p>
       <w:pPr>
         <w:rPr>
+          <w:rFonts w:ascii="Arial" w:hAnsi="Arial" w:cs="Arial"/>
           <w:lang w:val="en-US"/>
         </w:rPr>
       </w:pPr>
@@ -58,6 +65,7 @@
     <w:p>
       <w:pPr>
         <w:rPr>
+          <w:rFonts w:ascii="Arial" w:hAnsi="Arial" w:cs="Arial"/>
           <w:lang w:val="en-US"/>
         </w:rPr>
       </w:pPr>
@@ -65,6 +73,7 @@
     <w:p>
       <w:pPr>
         <w:rPr>
+          <w:rFonts w:ascii="Arial" w:hAnsi="Arial" w:cs="Arial"/>
           <w:lang w:val="en-US"/>
         </w:rPr>
       </w:pPr>
@@ -72,6 +81,7 @@
     <w:p>
       <w:pPr>
         <w:rPr>
+          <w:rFonts w:ascii="Arial" w:hAnsi="Arial" w:cs="Arial"/>
           <w:lang w:val="en-US"/>
         </w:rPr>
       </w:pPr>
@@ -79,6 +89,7 @@
     <w:p>
       <w:pPr>
         <w:rPr>
+          <w:rFonts w:ascii="Arial" w:hAnsi="Arial" w:cs="Arial"/>
           <w:lang w:val="en-US"/>
         </w:rPr>
       </w:pPr>
@@ -86,6 +97,7 @@
     <w:p>
       <w:pPr>
         <w:rPr>
+          <w:rFonts w:ascii="Arial" w:hAnsi="Arial" w:cs="Arial"/>
           <w:lang w:val="en-US"/>
         </w:rPr>
       </w:pPr>
@@ -93,6 +105,7 @@
     <w:p>
       <w:pPr>
         <w:rPr>
+          <w:rFonts w:ascii="Arial" w:hAnsi="Arial" w:cs="Arial"/>
           <w:lang w:val="en-US"/>
         </w:rPr>
       </w:pPr>
@@ -100,6 +113,7 @@
     <w:p>
       <w:pPr>
         <w:rPr>
+          <w:rFonts w:ascii="Arial" w:hAnsi="Arial" w:cs="Arial"/>
           <w:lang w:val="en-US"/>
         </w:rPr>
       </w:pPr>
@@ -107,6 +121,7 @@
     <w:p>
       <w:pPr>
         <w:rPr>
+          <w:rFonts w:ascii="Arial" w:hAnsi="Arial" w:cs="Arial"/>
           <w:lang w:val="en-US"/>
         </w:rPr>
       </w:pPr>
@@ -114,6 +129,7 @@
     <w:p>
       <w:pPr>
         <w:rPr>
+          <w:rFonts w:ascii="Arial" w:hAnsi="Arial" w:cs="Arial"/>
           <w:lang w:val="en-US"/>
         </w:rPr>
       </w:pPr>
@@ -121,6 +137,7 @@
     <w:p>
       <w:pPr>
         <w:rPr>
+          <w:rFonts w:ascii="Arial" w:hAnsi="Arial" w:cs="Arial"/>
           <w:lang w:val="en-US"/>
         </w:rPr>
       </w:pPr>
@@ -128,6 +145,7 @@
     <w:p>
       <w:pPr>
         <w:rPr>
+          <w:rFonts w:ascii="Arial" w:hAnsi="Arial" w:cs="Arial"/>
           <w:lang w:val="en-US"/>
         </w:rPr>
       </w:pPr>
@@ -135,6 +153,7 @@
     <w:p>
       <w:pPr>
         <w:rPr>
+          <w:rFonts w:ascii="Arial" w:hAnsi="Arial" w:cs="Arial"/>
           <w:lang w:val="en-US"/>
         </w:rPr>
       </w:pPr>
@@ -142,6 +161,7 @@
     <w:p>
       <w:pPr>
         <w:rPr>
+          <w:rFonts w:ascii="Arial" w:hAnsi="Arial" w:cs="Arial"/>
           <w:lang w:val="en-US"/>
         </w:rPr>
       </w:pPr>
@@ -149,6 +169,7 @@
     <w:p>
       <w:pPr>
         <w:rPr>
+          <w:rFonts w:ascii="Arial" w:hAnsi="Arial" w:cs="Arial"/>
           <w:lang w:val="en-US"/>
         </w:rPr>
       </w:pPr>
@@ -156,6 +177,7 @@
     <w:p>
       <w:pPr>
         <w:rPr>
+          <w:rFonts w:ascii="Arial" w:hAnsi="Arial" w:cs="Arial"/>
           <w:lang w:val="en-US"/>
         </w:rPr>
       </w:pPr>
@@ -163,6 +185,7 @@
     <w:p>
       <w:pPr>
         <w:rPr>
+          <w:rFonts w:ascii="Arial" w:hAnsi="Arial" w:cs="Arial"/>
           <w:lang w:val="en-US"/>
         </w:rPr>
       </w:pPr>
@@ -170,6 +193,7 @@
     <w:p>
       <w:pPr>
         <w:rPr>
+          <w:rFonts w:ascii="Arial" w:hAnsi="Arial" w:cs="Arial"/>
           <w:lang w:val="en-US"/>
         </w:rPr>
       </w:pPr>
@@ -177,6 +201,7 @@
     <w:p>
       <w:pPr>
         <w:rPr>
+          <w:rFonts w:ascii="Arial" w:hAnsi="Arial" w:cs="Arial"/>
           <w:lang w:val="en-US"/>
         </w:rPr>
       </w:pPr>
@@ -184,6 +209,7 @@
     <w:p>
       <w:pPr>
         <w:rPr>
+          <w:rFonts w:ascii="Arial" w:hAnsi="Arial" w:cs="Arial"/>
           <w:lang w:val="en-US"/>
         </w:rPr>
       </w:pPr>
@@ -191,91 +217,91 @@
     <w:p>
       <w:pPr>
         <w:rPr>
+          <w:rFonts w:ascii="Arial" w:hAnsi="Arial" w:cs="Arial"/>
           <w:lang w:val="en-US"/>
         </w:rPr>
       </w:pPr>
       <w:r>
         <w:rPr>
+          <w:rFonts w:ascii="Arial" w:hAnsi="Arial" w:cs="Arial"/>
           <w:lang w:val="en-US"/>
         </w:rPr>
-        <w:t>Authors: Hol</w:t>
-      </w:r>
-      <w:r>
-        <w:rPr>
+        <w:t xml:space="preserve">Authors: Holzer Tobias, </w:t>
+      </w:r>
+      <w:proofErr w:type="spellStart"/>
+      <w:r>
+        <w:rPr>
+          <w:rFonts w:ascii="Arial" w:hAnsi="Arial" w:cs="Arial"/>
           <w:lang w:val="en-US"/>
         </w:rPr>
-        <w:t xml:space="preserve">zer Tobias, </w:t>
+        <w:t>Werlen</w:t>
+      </w:r>
+      <w:proofErr w:type="spellEnd"/>
+      <w:r>
+        <w:rPr>
+          <w:rFonts w:ascii="Arial" w:hAnsi="Arial" w:cs="Arial"/>
+          <w:lang w:val="en-US"/>
+        </w:rPr>
+        <w:t xml:space="preserve"> </w:t>
       </w:r>
       <w:proofErr w:type="spellStart"/>
       <w:r>
         <w:rPr>
+          <w:rFonts w:ascii="Arial" w:hAnsi="Arial" w:cs="Arial"/>
           <w:lang w:val="en-US"/>
         </w:rPr>
-        <w:t>Werlen</w:t>
+        <w:t>Nevio</w:t>
       </w:r>
       <w:proofErr w:type="spellEnd"/>
-      <w:r>
-        <w:rPr>
+    </w:p>
+    <w:p>
+      <w:pPr>
+        <w:rPr>
+          <w:rFonts w:ascii="Arial" w:hAnsi="Arial" w:cs="Arial"/>
           <w:lang w:val="en-US"/>
         </w:rPr>
-        <w:t xml:space="preserve"> </w:t>
+      </w:pPr>
+      <w:r>
+        <w:rPr>
+          <w:rFonts w:ascii="Arial" w:hAnsi="Arial" w:cs="Arial"/>
+          <w:lang w:val="en-US"/>
+        </w:rPr>
+        <w:t xml:space="preserve">Teacher: </w:t>
       </w:r>
       <w:proofErr w:type="spellStart"/>
       <w:r>
         <w:rPr>
+          <w:rFonts w:ascii="Arial" w:hAnsi="Arial" w:cs="Arial"/>
           <w:lang w:val="en-US"/>
         </w:rPr>
-        <w:t>Nevio</w:t>
+        <w:t>Vianin</w:t>
       </w:r>
       <w:proofErr w:type="spellEnd"/>
-    </w:p>
-    <w:p>
-      <w:pPr>
-        <w:rPr>
+      <w:r>
+        <w:rPr>
+          <w:rFonts w:ascii="Arial" w:hAnsi="Arial" w:cs="Arial"/>
           <w:lang w:val="en-US"/>
         </w:rPr>
-      </w:pPr>
-      <w:r>
-        <w:rPr>
+        <w:t xml:space="preserve"> Jeremy</w:t>
+      </w:r>
+    </w:p>
+    <w:p>
+      <w:pPr>
+        <w:rPr>
+          <w:rFonts w:ascii="Arial" w:hAnsi="Arial" w:cs="Arial"/>
           <w:lang w:val="en-US"/>
         </w:rPr>
-        <w:t xml:space="preserve">Teacher: </w:t>
-      </w:r>
-      <w:proofErr w:type="spellStart"/>
-      <w:r>
-        <w:rPr>
+      </w:pPr>
+      <w:r>
+        <w:rPr>
+          <w:rFonts w:ascii="Arial" w:hAnsi="Arial" w:cs="Arial"/>
           <w:lang w:val="en-US"/>
         </w:rPr>
-        <w:t>Vianin</w:t>
-      </w:r>
-      <w:proofErr w:type="spellEnd"/>
-      <w:r>
-        <w:rPr>
-          <w:lang w:val="en-US"/>
-        </w:rPr>
-        <w:t xml:space="preserve"> J</w:t>
-      </w:r>
-      <w:r>
-        <w:rPr>
-          <w:lang w:val="en-US"/>
-        </w:rPr>
-        <w:t>eremy</w:t>
-      </w:r>
-    </w:p>
-    <w:p>
-      <w:pPr>
-        <w:rPr>
-          <w:lang w:val="en-US"/>
-        </w:rPr>
-      </w:pPr>
-      <w:r>
-        <w:rPr>
-          <w:lang w:val="en-US"/>
-        </w:rPr>
         <w:t>Class: Inf4 App</w:t>
       </w:r>
       <w:r>
         <w:rPr>
+          <w:rFonts w:ascii="Arial" w:hAnsi="Arial" w:cs="Arial"/>
           <w:lang w:val="en-US"/>
         </w:rPr>
         <w:br w:type="page"/>
@@ -284,7 +310,7 @@
     <w:sdt>
       <w:sdtPr>
         <w:rPr>
-          <w:rFonts w:asciiTheme="minorHAnsi" w:eastAsiaTheme="minorHAnsi" w:hAnsiTheme="minorHAnsi" w:cstheme="minorBidi"/>
+          <w:rFonts w:ascii="Arial" w:eastAsiaTheme="minorHAnsi" w:hAnsi="Arial" w:cs="Arial"/>
           <w:color w:val="auto"/>
           <w:kern w:val="2"/>
           <w:sz w:val="24"/>
@@ -308,35 +334,1546 @@
         <w:p>
           <w:pPr>
             <w:pStyle w:val="Inhaltsverzeichnisberschrift"/>
+            <w:rPr>
+              <w:rFonts w:ascii="Arial" w:hAnsi="Arial" w:cs="Arial"/>
+              <w:sz w:val="24"/>
+              <w:szCs w:val="24"/>
+            </w:rPr>
           </w:pPr>
           <w:r>
             <w:rPr>
+              <w:rFonts w:ascii="Arial" w:hAnsi="Arial" w:cs="Arial"/>
+              <w:sz w:val="24"/>
+              <w:szCs w:val="24"/>
               <w:lang w:val="de-DE"/>
             </w:rPr>
             <w:t>Inhalt</w:t>
           </w:r>
         </w:p>
         <w:p>
+          <w:pPr>
+            <w:pStyle w:val="Verzeichnis1"/>
+            <w:tabs>
+              <w:tab w:val="left" w:pos="440"/>
+              <w:tab w:val="right" w:leader="dot" w:pos="9062"/>
+            </w:tabs>
+            <w:rPr>
+              <w:rFonts w:eastAsiaTheme="minorEastAsia"/>
+              <w:noProof/>
+              <w:kern w:val="0"/>
+              <w:sz w:val="22"/>
+              <w:szCs w:val="22"/>
+              <w:lang w:eastAsia="de-CH"/>
+              <w14:ligatures w14:val="none"/>
+            </w:rPr>
+          </w:pPr>
           <w:r>
+            <w:rPr>
+              <w:rFonts w:ascii="Arial" w:hAnsi="Arial" w:cs="Arial"/>
+            </w:rPr>
             <w:fldChar w:fldCharType="begin"/>
           </w:r>
           <w:r>
+            <w:rPr>
+              <w:rFonts w:ascii="Arial" w:hAnsi="Arial" w:cs="Arial"/>
+            </w:rPr>
             <w:instrText xml:space="preserve"> TOC \o "1-3" \h \z \u </w:instrText>
           </w:r>
           <w:r>
+            <w:rPr>
+              <w:rFonts w:ascii="Arial" w:hAnsi="Arial" w:cs="Arial"/>
+            </w:rPr>
             <w:fldChar w:fldCharType="separate"/>
           </w:r>
+          <w:hyperlink w:anchor="_Toc210053865" w:history="1">
+            <w:r>
+              <w:rPr>
+                <w:rStyle w:val="Hyperlink"/>
+                <w:rFonts w:ascii="Arial" w:hAnsi="Arial" w:cs="Arial"/>
+                <w:noProof/>
+              </w:rPr>
+              <w:t>1.</w:t>
+            </w:r>
+            <w:r>
+              <w:rPr>
+                <w:rFonts w:eastAsiaTheme="minorEastAsia"/>
+                <w:noProof/>
+                <w:kern w:val="0"/>
+                <w:sz w:val="22"/>
+                <w:szCs w:val="22"/>
+                <w:lang w:eastAsia="de-CH"/>
+                <w14:ligatures w14:val="none"/>
+              </w:rPr>
+              <w:tab/>
+            </w:r>
+            <w:r>
+              <w:rPr>
+                <w:rStyle w:val="Hyperlink"/>
+                <w:rFonts w:ascii="Arial" w:hAnsi="Arial" w:cs="Arial"/>
+                <w:b/>
+                <w:bCs/>
+                <w:noProof/>
+              </w:rPr>
+              <w:t>Frontend</w:t>
+            </w:r>
+            <w:r>
+              <w:rPr>
+                <w:rStyle w:val="Hyperlink"/>
+                <w:rFonts w:ascii="Arial" w:hAnsi="Arial" w:cs="Arial"/>
+                <w:noProof/>
+              </w:rPr>
+              <w:t>:</w:t>
+            </w:r>
+            <w:r>
+              <w:rPr>
+                <w:noProof/>
+                <w:webHidden/>
+              </w:rPr>
+              <w:tab/>
+            </w:r>
+            <w:r>
+              <w:rPr>
+                <w:noProof/>
+                <w:webHidden/>
+              </w:rPr>
+              <w:fldChar w:fldCharType="begin"/>
+            </w:r>
+            <w:r>
+              <w:rPr>
+                <w:noProof/>
+                <w:webHidden/>
+              </w:rPr>
+              <w:instrText xml:space="preserve"> PAGEREF _Toc210053865 \h </w:instrText>
+            </w:r>
+            <w:r>
+              <w:rPr>
+                <w:noProof/>
+                <w:webHidden/>
+              </w:rPr>
+            </w:r>
+            <w:r>
+              <w:rPr>
+                <w:noProof/>
+                <w:webHidden/>
+              </w:rPr>
+              <w:fldChar w:fldCharType="separate"/>
+            </w:r>
+            <w:r>
+              <w:rPr>
+                <w:noProof/>
+                <w:webHidden/>
+              </w:rPr>
+              <w:t>3</w:t>
+            </w:r>
+            <w:r>
+              <w:rPr>
+                <w:noProof/>
+                <w:webHidden/>
+              </w:rPr>
+              <w:fldChar w:fldCharType="end"/>
+            </w:r>
+          </w:hyperlink>
+        </w:p>
+        <w:p>
+          <w:pPr>
+            <w:pStyle w:val="Verzeichnis2"/>
+            <w:tabs>
+              <w:tab w:val="right" w:leader="dot" w:pos="9062"/>
+            </w:tabs>
+            <w:rPr>
+              <w:rFonts w:eastAsiaTheme="minorEastAsia"/>
+              <w:noProof/>
+              <w:kern w:val="0"/>
+              <w:sz w:val="22"/>
+              <w:szCs w:val="22"/>
+              <w:lang w:eastAsia="de-CH"/>
+              <w14:ligatures w14:val="none"/>
+            </w:rPr>
+          </w:pPr>
+          <w:hyperlink w:anchor="_Toc210053866" w:history="1">
+            <w:r>
+              <w:rPr>
+                <w:rStyle w:val="Hyperlink"/>
+                <w:rFonts w:ascii="Arial" w:hAnsi="Arial" w:cs="Arial"/>
+                <w:b/>
+                <w:bCs/>
+                <w:noProof/>
+              </w:rPr>
+              <w:t xml:space="preserve">1.1 Ziel: </w:t>
+            </w:r>
+            <w:r>
+              <w:rPr>
+                <w:rStyle w:val="Hyperlink"/>
+                <w:rFonts w:ascii="Arial" w:hAnsi="Arial" w:cs="Arial"/>
+                <w:noProof/>
+              </w:rPr>
+              <w:t>Das Frontend ermöglicht das Suchen, Auswählen und Exportieren von Songs in einer Playlist. Es dient als visuelles Interface für ein Musik-Playlist-Management-System.</w:t>
+            </w:r>
+            <w:r>
+              <w:rPr>
+                <w:noProof/>
+                <w:webHidden/>
+              </w:rPr>
+              <w:tab/>
+            </w:r>
+            <w:r>
+              <w:rPr>
+                <w:noProof/>
+                <w:webHidden/>
+              </w:rPr>
+              <w:fldChar w:fldCharType="begin"/>
+            </w:r>
+            <w:r>
+              <w:rPr>
+                <w:noProof/>
+                <w:webHidden/>
+              </w:rPr>
+              <w:instrText xml:space="preserve"> PAGEREF _Toc210053866 \h </w:instrText>
+            </w:r>
+            <w:r>
+              <w:rPr>
+                <w:noProof/>
+                <w:webHidden/>
+              </w:rPr>
+            </w:r>
+            <w:r>
+              <w:rPr>
+                <w:noProof/>
+                <w:webHidden/>
+              </w:rPr>
+              <w:fldChar w:fldCharType="separate"/>
+            </w:r>
+            <w:r>
+              <w:rPr>
+                <w:noProof/>
+                <w:webHidden/>
+              </w:rPr>
+              <w:t>3</w:t>
+            </w:r>
+            <w:r>
+              <w:rPr>
+                <w:noProof/>
+                <w:webHidden/>
+              </w:rPr>
+              <w:fldChar w:fldCharType="end"/>
+            </w:r>
+          </w:hyperlink>
+        </w:p>
+        <w:p>
+          <w:pPr>
+            <w:pStyle w:val="Verzeichnis2"/>
+            <w:tabs>
+              <w:tab w:val="left" w:pos="880"/>
+              <w:tab w:val="right" w:leader="dot" w:pos="9062"/>
+            </w:tabs>
+            <w:rPr>
+              <w:rFonts w:eastAsiaTheme="minorEastAsia"/>
+              <w:noProof/>
+              <w:kern w:val="0"/>
+              <w:sz w:val="22"/>
+              <w:szCs w:val="22"/>
+              <w:lang w:eastAsia="de-CH"/>
+              <w14:ligatures w14:val="none"/>
+            </w:rPr>
+          </w:pPr>
+          <w:hyperlink w:anchor="_Toc210053867" w:history="1">
+            <w:r>
+              <w:rPr>
+                <w:rStyle w:val="Hyperlink"/>
+                <w:rFonts w:ascii="Arial" w:hAnsi="Arial" w:cs="Arial"/>
+                <w:b/>
+                <w:bCs/>
+                <w:noProof/>
+              </w:rPr>
+              <w:t>1.2</w:t>
+            </w:r>
+            <w:r>
+              <w:rPr>
+                <w:rFonts w:eastAsiaTheme="minorEastAsia"/>
+                <w:noProof/>
+                <w:kern w:val="0"/>
+                <w:sz w:val="22"/>
+                <w:szCs w:val="22"/>
+                <w:lang w:eastAsia="de-CH"/>
+                <w14:ligatures w14:val="none"/>
+              </w:rPr>
+              <w:tab/>
+            </w:r>
+            <w:r>
+              <w:rPr>
+                <w:rStyle w:val="Hyperlink"/>
+                <w:rFonts w:ascii="Arial" w:hAnsi="Arial" w:cs="Arial"/>
+                <w:b/>
+                <w:bCs/>
+                <w:noProof/>
+              </w:rPr>
+              <w:t>Verwendete Technologien:</w:t>
+            </w:r>
+            <w:r>
+              <w:rPr>
+                <w:noProof/>
+                <w:webHidden/>
+              </w:rPr>
+              <w:tab/>
+            </w:r>
+            <w:r>
+              <w:rPr>
+                <w:noProof/>
+                <w:webHidden/>
+              </w:rPr>
+              <w:fldChar w:fldCharType="begin"/>
+            </w:r>
+            <w:r>
+              <w:rPr>
+                <w:noProof/>
+                <w:webHidden/>
+              </w:rPr>
+              <w:instrText xml:space="preserve"> PAGEREF _Toc210053867 \h </w:instrText>
+            </w:r>
+            <w:r>
+              <w:rPr>
+                <w:noProof/>
+                <w:webHidden/>
+              </w:rPr>
+            </w:r>
+            <w:r>
+              <w:rPr>
+                <w:noProof/>
+                <w:webHidden/>
+              </w:rPr>
+              <w:fldChar w:fldCharType="separate"/>
+            </w:r>
+            <w:r>
+              <w:rPr>
+                <w:noProof/>
+                <w:webHidden/>
+              </w:rPr>
+              <w:t>3</w:t>
+            </w:r>
+            <w:r>
+              <w:rPr>
+                <w:noProof/>
+                <w:webHidden/>
+              </w:rPr>
+              <w:fldChar w:fldCharType="end"/>
+            </w:r>
+          </w:hyperlink>
+        </w:p>
+        <w:p>
+          <w:pPr>
+            <w:pStyle w:val="Verzeichnis2"/>
+            <w:tabs>
+              <w:tab w:val="left" w:pos="880"/>
+              <w:tab w:val="right" w:leader="dot" w:pos="9062"/>
+            </w:tabs>
+            <w:rPr>
+              <w:rFonts w:eastAsiaTheme="minorEastAsia"/>
+              <w:noProof/>
+              <w:kern w:val="0"/>
+              <w:sz w:val="22"/>
+              <w:szCs w:val="22"/>
+              <w:lang w:eastAsia="de-CH"/>
+              <w14:ligatures w14:val="none"/>
+            </w:rPr>
+          </w:pPr>
+          <w:hyperlink w:anchor="_Toc210053868" w:history="1">
+            <w:r>
+              <w:rPr>
+                <w:rStyle w:val="Hyperlink"/>
+                <w:rFonts w:ascii="Arial" w:hAnsi="Arial" w:cs="Arial"/>
+                <w:noProof/>
+              </w:rPr>
+              <w:t>1.3</w:t>
+            </w:r>
+            <w:r>
+              <w:rPr>
+                <w:rFonts w:eastAsiaTheme="minorEastAsia"/>
+                <w:noProof/>
+                <w:kern w:val="0"/>
+                <w:sz w:val="22"/>
+                <w:szCs w:val="22"/>
+                <w:lang w:eastAsia="de-CH"/>
+                <w14:ligatures w14:val="none"/>
+              </w:rPr>
+              <w:tab/>
+            </w:r>
+            <w:r>
+              <w:rPr>
+                <w:rStyle w:val="Hyperlink"/>
+                <w:rFonts w:ascii="Arial" w:hAnsi="Arial" w:cs="Arial"/>
+                <w:b/>
+                <w:bCs/>
+                <w:noProof/>
+              </w:rPr>
+              <w:t>Designprinzipien</w:t>
+            </w:r>
+            <w:r>
+              <w:rPr>
+                <w:rStyle w:val="Hyperlink"/>
+                <w:rFonts w:ascii="Arial" w:hAnsi="Arial" w:cs="Arial"/>
+                <w:noProof/>
+              </w:rPr>
+              <w:t>:</w:t>
+            </w:r>
+            <w:r>
+              <w:rPr>
+                <w:noProof/>
+                <w:webHidden/>
+              </w:rPr>
+              <w:tab/>
+            </w:r>
+            <w:r>
+              <w:rPr>
+                <w:noProof/>
+                <w:webHidden/>
+              </w:rPr>
+              <w:fldChar w:fldCharType="begin"/>
+            </w:r>
+            <w:r>
+              <w:rPr>
+                <w:noProof/>
+                <w:webHidden/>
+              </w:rPr>
+              <w:instrText xml:space="preserve"> PAGEREF _Toc210053868 \h </w:instrText>
+            </w:r>
+            <w:r>
+              <w:rPr>
+                <w:noProof/>
+                <w:webHidden/>
+              </w:rPr>
+            </w:r>
+            <w:r>
+              <w:rPr>
+                <w:noProof/>
+                <w:webHidden/>
+              </w:rPr>
+              <w:fldChar w:fldCharType="separate"/>
+            </w:r>
+            <w:r>
+              <w:rPr>
+                <w:noProof/>
+                <w:webHidden/>
+              </w:rPr>
+              <w:t>3</w:t>
+            </w:r>
+            <w:r>
+              <w:rPr>
+                <w:noProof/>
+                <w:webHidden/>
+              </w:rPr>
+              <w:fldChar w:fldCharType="end"/>
+            </w:r>
+          </w:hyperlink>
+        </w:p>
+        <w:p>
+          <w:pPr>
+            <w:pStyle w:val="Verzeichnis1"/>
+            <w:tabs>
+              <w:tab w:val="left" w:pos="440"/>
+              <w:tab w:val="right" w:leader="dot" w:pos="9062"/>
+            </w:tabs>
+            <w:rPr>
+              <w:rFonts w:eastAsiaTheme="minorEastAsia"/>
+              <w:noProof/>
+              <w:kern w:val="0"/>
+              <w:sz w:val="22"/>
+              <w:szCs w:val="22"/>
+              <w:lang w:eastAsia="de-CH"/>
+              <w14:ligatures w14:val="none"/>
+            </w:rPr>
+          </w:pPr>
+          <w:hyperlink w:anchor="_Toc210053869" w:history="1">
+            <w:r>
+              <w:rPr>
+                <w:rStyle w:val="Hyperlink"/>
+                <w:rFonts w:ascii="Arial" w:hAnsi="Arial" w:cs="Arial"/>
+                <w:b/>
+                <w:bCs/>
+                <w:noProof/>
+              </w:rPr>
+              <w:t>2</w:t>
+            </w:r>
+            <w:r>
+              <w:rPr>
+                <w:rFonts w:eastAsiaTheme="minorEastAsia"/>
+                <w:noProof/>
+                <w:kern w:val="0"/>
+                <w:sz w:val="22"/>
+                <w:szCs w:val="22"/>
+                <w:lang w:eastAsia="de-CH"/>
+                <w14:ligatures w14:val="none"/>
+              </w:rPr>
+              <w:tab/>
+            </w:r>
+            <w:r>
+              <w:rPr>
+                <w:rStyle w:val="Hyperlink"/>
+                <w:rFonts w:ascii="Arial" w:hAnsi="Arial" w:cs="Arial"/>
+                <w:b/>
+                <w:bCs/>
+                <w:noProof/>
+              </w:rPr>
+              <w:t>Struktur des Frontends</w:t>
+            </w:r>
+            <w:r>
+              <w:rPr>
+                <w:noProof/>
+                <w:webHidden/>
+              </w:rPr>
+              <w:tab/>
+            </w:r>
+            <w:r>
+              <w:rPr>
+                <w:noProof/>
+                <w:webHidden/>
+              </w:rPr>
+              <w:fldChar w:fldCharType="begin"/>
+            </w:r>
+            <w:r>
+              <w:rPr>
+                <w:noProof/>
+                <w:webHidden/>
+              </w:rPr>
+              <w:instrText xml:space="preserve"> PAGEREF _Toc210053869 \h </w:instrText>
+            </w:r>
+            <w:r>
+              <w:rPr>
+                <w:noProof/>
+                <w:webHidden/>
+              </w:rPr>
+            </w:r>
+            <w:r>
+              <w:rPr>
+                <w:noProof/>
+                <w:webHidden/>
+              </w:rPr>
+              <w:fldChar w:fldCharType="separate"/>
+            </w:r>
+            <w:r>
+              <w:rPr>
+                <w:noProof/>
+                <w:webHidden/>
+              </w:rPr>
+              <w:t>3</w:t>
+            </w:r>
+            <w:r>
+              <w:rPr>
+                <w:noProof/>
+                <w:webHidden/>
+              </w:rPr>
+              <w:fldChar w:fldCharType="end"/>
+            </w:r>
+          </w:hyperlink>
+        </w:p>
+        <w:p>
+          <w:pPr>
+            <w:pStyle w:val="Verzeichnis2"/>
+            <w:tabs>
+              <w:tab w:val="left" w:pos="880"/>
+              <w:tab w:val="right" w:leader="dot" w:pos="9062"/>
+            </w:tabs>
+            <w:rPr>
+              <w:rFonts w:eastAsiaTheme="minorEastAsia"/>
+              <w:noProof/>
+              <w:kern w:val="0"/>
+              <w:sz w:val="22"/>
+              <w:szCs w:val="22"/>
+              <w:lang w:eastAsia="de-CH"/>
+              <w14:ligatures w14:val="none"/>
+            </w:rPr>
+          </w:pPr>
+          <w:hyperlink w:anchor="_Toc210053870" w:history="1">
+            <w:r>
+              <w:rPr>
+                <w:rStyle w:val="Hyperlink"/>
+                <w:rFonts w:ascii="Arial" w:hAnsi="Arial" w:cs="Arial"/>
+                <w:b/>
+                <w:bCs/>
+                <w:noProof/>
+              </w:rPr>
+              <w:t>2.1</w:t>
+            </w:r>
+            <w:r>
+              <w:rPr>
+                <w:rFonts w:eastAsiaTheme="minorEastAsia"/>
+                <w:noProof/>
+                <w:kern w:val="0"/>
+                <w:sz w:val="22"/>
+                <w:szCs w:val="22"/>
+                <w:lang w:eastAsia="de-CH"/>
+                <w14:ligatures w14:val="none"/>
+              </w:rPr>
+              <w:tab/>
+            </w:r>
+            <w:r>
+              <w:rPr>
+                <w:rStyle w:val="Hyperlink"/>
+                <w:rFonts w:ascii="Arial" w:hAnsi="Arial" w:cs="Arial"/>
+                <w:b/>
+                <w:bCs/>
+                <w:noProof/>
+              </w:rPr>
+              <w:t>Aufbau der Seite:</w:t>
+            </w:r>
+            <w:r>
+              <w:rPr>
+                <w:noProof/>
+                <w:webHidden/>
+              </w:rPr>
+              <w:tab/>
+            </w:r>
+            <w:r>
+              <w:rPr>
+                <w:noProof/>
+                <w:webHidden/>
+              </w:rPr>
+              <w:fldChar w:fldCharType="begin"/>
+            </w:r>
+            <w:r>
+              <w:rPr>
+                <w:noProof/>
+                <w:webHidden/>
+              </w:rPr>
+              <w:instrText xml:space="preserve"> PAGEREF _Toc210053870 \h </w:instrText>
+            </w:r>
+            <w:r>
+              <w:rPr>
+                <w:noProof/>
+                <w:webHidden/>
+              </w:rPr>
+            </w:r>
+            <w:r>
+              <w:rPr>
+                <w:noProof/>
+                <w:webHidden/>
+              </w:rPr>
+              <w:fldChar w:fldCharType="separate"/>
+            </w:r>
+            <w:r>
+              <w:rPr>
+                <w:noProof/>
+                <w:webHidden/>
+              </w:rPr>
+              <w:t>3</w:t>
+            </w:r>
+            <w:r>
+              <w:rPr>
+                <w:noProof/>
+                <w:webHidden/>
+              </w:rPr>
+              <w:fldChar w:fldCharType="end"/>
+            </w:r>
+          </w:hyperlink>
+        </w:p>
+        <w:p>
+          <w:pPr>
+            <w:pStyle w:val="Verzeichnis2"/>
+            <w:tabs>
+              <w:tab w:val="left" w:pos="880"/>
+              <w:tab w:val="right" w:leader="dot" w:pos="9062"/>
+            </w:tabs>
+            <w:rPr>
+              <w:rFonts w:eastAsiaTheme="minorEastAsia"/>
+              <w:noProof/>
+              <w:kern w:val="0"/>
+              <w:sz w:val="22"/>
+              <w:szCs w:val="22"/>
+              <w:lang w:eastAsia="de-CH"/>
+              <w14:ligatures w14:val="none"/>
+            </w:rPr>
+          </w:pPr>
+          <w:hyperlink w:anchor="_Toc210053871" w:history="1">
+            <w:r>
+              <w:rPr>
+                <w:rStyle w:val="Hyperlink"/>
+                <w:rFonts w:ascii="Arial" w:hAnsi="Arial" w:cs="Arial"/>
+                <w:b/>
+                <w:bCs/>
+                <w:noProof/>
+              </w:rPr>
+              <w:t>2.3</w:t>
+            </w:r>
+            <w:r>
+              <w:rPr>
+                <w:rFonts w:eastAsiaTheme="minorEastAsia"/>
+                <w:noProof/>
+                <w:kern w:val="0"/>
+                <w:sz w:val="22"/>
+                <w:szCs w:val="22"/>
+                <w:lang w:eastAsia="de-CH"/>
+                <w14:ligatures w14:val="none"/>
+              </w:rPr>
+              <w:tab/>
+            </w:r>
+            <w:r>
+              <w:rPr>
+                <w:rStyle w:val="Hyperlink"/>
+                <w:rFonts w:ascii="Arial" w:hAnsi="Arial" w:cs="Arial"/>
+                <w:b/>
+                <w:bCs/>
+                <w:noProof/>
+              </w:rPr>
+              <w:t>Footer oder Abschlussbereich</w:t>
+            </w:r>
+            <w:r>
+              <w:rPr>
+                <w:noProof/>
+                <w:webHidden/>
+              </w:rPr>
+              <w:tab/>
+            </w:r>
+            <w:r>
+              <w:rPr>
+                <w:noProof/>
+                <w:webHidden/>
+              </w:rPr>
+              <w:fldChar w:fldCharType="begin"/>
+            </w:r>
+            <w:r>
+              <w:rPr>
+                <w:noProof/>
+                <w:webHidden/>
+              </w:rPr>
+              <w:instrText xml:space="preserve"> PAGEREF _Toc210053871 \h </w:instrText>
+            </w:r>
+            <w:r>
+              <w:rPr>
+                <w:noProof/>
+                <w:webHidden/>
+              </w:rPr>
+            </w:r>
+            <w:r>
+              <w:rPr>
+                <w:noProof/>
+                <w:webHidden/>
+              </w:rPr>
+              <w:fldChar w:fldCharType="separate"/>
+            </w:r>
+            <w:r>
+              <w:rPr>
+                <w:noProof/>
+                <w:webHidden/>
+              </w:rPr>
+              <w:t>3</w:t>
+            </w:r>
+            <w:r>
+              <w:rPr>
+                <w:noProof/>
+                <w:webHidden/>
+              </w:rPr>
+              <w:fldChar w:fldCharType="end"/>
+            </w:r>
+          </w:hyperlink>
+        </w:p>
+        <w:p>
+          <w:pPr>
+            <w:pStyle w:val="Verzeichnis1"/>
+            <w:tabs>
+              <w:tab w:val="left" w:pos="440"/>
+              <w:tab w:val="right" w:leader="dot" w:pos="9062"/>
+            </w:tabs>
+            <w:rPr>
+              <w:rFonts w:eastAsiaTheme="minorEastAsia"/>
+              <w:noProof/>
+              <w:kern w:val="0"/>
+              <w:sz w:val="22"/>
+              <w:szCs w:val="22"/>
+              <w:lang w:eastAsia="de-CH"/>
+              <w14:ligatures w14:val="none"/>
+            </w:rPr>
+          </w:pPr>
+          <w:hyperlink w:anchor="_Toc210053872" w:history="1">
+            <w:r>
+              <w:rPr>
+                <w:rStyle w:val="Hyperlink"/>
+                <w:rFonts w:ascii="Arial" w:hAnsi="Arial" w:cs="Arial"/>
+                <w:b/>
+                <w:bCs/>
+                <w:noProof/>
+              </w:rPr>
+              <w:t>3</w:t>
+            </w:r>
+            <w:r>
+              <w:rPr>
+                <w:rFonts w:eastAsiaTheme="minorEastAsia"/>
+                <w:noProof/>
+                <w:kern w:val="0"/>
+                <w:sz w:val="22"/>
+                <w:szCs w:val="22"/>
+                <w:lang w:eastAsia="de-CH"/>
+                <w14:ligatures w14:val="none"/>
+              </w:rPr>
+              <w:tab/>
+            </w:r>
+            <w:r>
+              <w:rPr>
+                <w:rStyle w:val="Hyperlink"/>
+                <w:rFonts w:ascii="Arial" w:hAnsi="Arial" w:cs="Arial"/>
+                <w:b/>
+                <w:bCs/>
+                <w:noProof/>
+              </w:rPr>
+              <w:t>Technische Umsetzung</w:t>
+            </w:r>
+            <w:r>
+              <w:rPr>
+                <w:noProof/>
+                <w:webHidden/>
+              </w:rPr>
+              <w:tab/>
+            </w:r>
+            <w:r>
+              <w:rPr>
+                <w:noProof/>
+                <w:webHidden/>
+              </w:rPr>
+              <w:fldChar w:fldCharType="begin"/>
+            </w:r>
+            <w:r>
+              <w:rPr>
+                <w:noProof/>
+                <w:webHidden/>
+              </w:rPr>
+              <w:instrText xml:space="preserve"> PAGEREF _Toc210053872 \h </w:instrText>
+            </w:r>
+            <w:r>
+              <w:rPr>
+                <w:noProof/>
+                <w:webHidden/>
+              </w:rPr>
+            </w:r>
+            <w:r>
+              <w:rPr>
+                <w:noProof/>
+                <w:webHidden/>
+              </w:rPr>
+              <w:fldChar w:fldCharType="separate"/>
+            </w:r>
+            <w:r>
+              <w:rPr>
+                <w:noProof/>
+                <w:webHidden/>
+              </w:rPr>
+              <w:t>4</w:t>
+            </w:r>
+            <w:r>
+              <w:rPr>
+                <w:noProof/>
+                <w:webHidden/>
+              </w:rPr>
+              <w:fldChar w:fldCharType="end"/>
+            </w:r>
+          </w:hyperlink>
+        </w:p>
+        <w:p>
+          <w:pPr>
+            <w:pStyle w:val="Verzeichnis2"/>
+            <w:tabs>
+              <w:tab w:val="left" w:pos="880"/>
+              <w:tab w:val="right" w:leader="dot" w:pos="9062"/>
+            </w:tabs>
+            <w:rPr>
+              <w:rFonts w:eastAsiaTheme="minorEastAsia"/>
+              <w:noProof/>
+              <w:kern w:val="0"/>
+              <w:sz w:val="22"/>
+              <w:szCs w:val="22"/>
+              <w:lang w:eastAsia="de-CH"/>
+              <w14:ligatures w14:val="none"/>
+            </w:rPr>
+          </w:pPr>
+          <w:hyperlink w:anchor="_Toc210053873" w:history="1">
+            <w:r>
+              <w:rPr>
+                <w:rStyle w:val="Hyperlink"/>
+                <w:rFonts w:ascii="Arial" w:hAnsi="Arial" w:cs="Arial"/>
+                <w:b/>
+                <w:bCs/>
+                <w:noProof/>
+              </w:rPr>
+              <w:t>2.4</w:t>
+            </w:r>
+            <w:r>
+              <w:rPr>
+                <w:rFonts w:eastAsiaTheme="minorEastAsia"/>
+                <w:noProof/>
+                <w:kern w:val="0"/>
+                <w:sz w:val="22"/>
+                <w:szCs w:val="22"/>
+                <w:lang w:eastAsia="de-CH"/>
+                <w14:ligatures w14:val="none"/>
+              </w:rPr>
+              <w:tab/>
+            </w:r>
+            <w:r>
+              <w:rPr>
+                <w:rStyle w:val="Hyperlink"/>
+                <w:rFonts w:ascii="Arial" w:hAnsi="Arial" w:cs="Arial"/>
+                <w:b/>
+                <w:bCs/>
+                <w:noProof/>
+              </w:rPr>
+              <w:t>3.1 HTML-Struktur</w:t>
+            </w:r>
+            <w:r>
+              <w:rPr>
+                <w:noProof/>
+                <w:webHidden/>
+              </w:rPr>
+              <w:tab/>
+            </w:r>
+            <w:r>
+              <w:rPr>
+                <w:noProof/>
+                <w:webHidden/>
+              </w:rPr>
+              <w:fldChar w:fldCharType="begin"/>
+            </w:r>
+            <w:r>
+              <w:rPr>
+                <w:noProof/>
+                <w:webHidden/>
+              </w:rPr>
+              <w:instrText xml:space="preserve"> PAGEREF _Toc210053873 \h </w:instrText>
+            </w:r>
+            <w:r>
+              <w:rPr>
+                <w:noProof/>
+                <w:webHidden/>
+              </w:rPr>
+            </w:r>
+            <w:r>
+              <w:rPr>
+                <w:noProof/>
+                <w:webHidden/>
+              </w:rPr>
+              <w:fldChar w:fldCharType="separate"/>
+            </w:r>
+            <w:r>
+              <w:rPr>
+                <w:noProof/>
+                <w:webHidden/>
+              </w:rPr>
+              <w:t>4</w:t>
+            </w:r>
+            <w:r>
+              <w:rPr>
+                <w:noProof/>
+                <w:webHidden/>
+              </w:rPr>
+              <w:fldChar w:fldCharType="end"/>
+            </w:r>
+          </w:hyperlink>
+        </w:p>
+        <w:p>
+          <w:pPr>
+            <w:pStyle w:val="Verzeichnis2"/>
+            <w:tabs>
+              <w:tab w:val="left" w:pos="880"/>
+              <w:tab w:val="right" w:leader="dot" w:pos="9062"/>
+            </w:tabs>
+            <w:rPr>
+              <w:rFonts w:eastAsiaTheme="minorEastAsia"/>
+              <w:noProof/>
+              <w:kern w:val="0"/>
+              <w:sz w:val="22"/>
+              <w:szCs w:val="22"/>
+              <w:lang w:eastAsia="de-CH"/>
+              <w14:ligatures w14:val="none"/>
+            </w:rPr>
+          </w:pPr>
+          <w:hyperlink w:anchor="_Toc210053874" w:history="1">
+            <w:r>
+              <w:rPr>
+                <w:rStyle w:val="Hyperlink"/>
+                <w:rFonts w:ascii="Arial" w:hAnsi="Arial" w:cs="Arial"/>
+                <w:b/>
+                <w:bCs/>
+                <w:noProof/>
+              </w:rPr>
+              <w:t>2.5</w:t>
+            </w:r>
+            <w:r>
+              <w:rPr>
+                <w:rFonts w:eastAsiaTheme="minorEastAsia"/>
+                <w:noProof/>
+                <w:kern w:val="0"/>
+                <w:sz w:val="22"/>
+                <w:szCs w:val="22"/>
+                <w:lang w:eastAsia="de-CH"/>
+                <w14:ligatures w14:val="none"/>
+              </w:rPr>
+              <w:tab/>
+            </w:r>
+            <w:r>
+              <w:rPr>
+                <w:rStyle w:val="Hyperlink"/>
+                <w:rFonts w:ascii="Arial" w:hAnsi="Arial" w:cs="Arial"/>
+                <w:b/>
+                <w:bCs/>
+                <w:noProof/>
+              </w:rPr>
+              <w:t>CSS-Design</w:t>
+            </w:r>
+            <w:r>
+              <w:rPr>
+                <w:noProof/>
+                <w:webHidden/>
+              </w:rPr>
+              <w:tab/>
+            </w:r>
+            <w:r>
+              <w:rPr>
+                <w:noProof/>
+                <w:webHidden/>
+              </w:rPr>
+              <w:fldChar w:fldCharType="begin"/>
+            </w:r>
+            <w:r>
+              <w:rPr>
+                <w:noProof/>
+                <w:webHidden/>
+              </w:rPr>
+              <w:instrText xml:space="preserve"> PAGEREF _Toc210053874 \h </w:instrText>
+            </w:r>
+            <w:r>
+              <w:rPr>
+                <w:noProof/>
+                <w:webHidden/>
+              </w:rPr>
+            </w:r>
+            <w:r>
+              <w:rPr>
+                <w:noProof/>
+                <w:webHidden/>
+              </w:rPr>
+              <w:fldChar w:fldCharType="separate"/>
+            </w:r>
+            <w:r>
+              <w:rPr>
+                <w:noProof/>
+                <w:webHidden/>
+              </w:rPr>
+              <w:t>4</w:t>
+            </w:r>
+            <w:r>
+              <w:rPr>
+                <w:noProof/>
+                <w:webHidden/>
+              </w:rPr>
+              <w:fldChar w:fldCharType="end"/>
+            </w:r>
+          </w:hyperlink>
+        </w:p>
+        <w:p>
+          <w:pPr>
+            <w:pStyle w:val="Verzeichnis2"/>
+            <w:tabs>
+              <w:tab w:val="left" w:pos="880"/>
+              <w:tab w:val="right" w:leader="dot" w:pos="9062"/>
+            </w:tabs>
+            <w:rPr>
+              <w:rFonts w:eastAsiaTheme="minorEastAsia"/>
+              <w:noProof/>
+              <w:kern w:val="0"/>
+              <w:sz w:val="22"/>
+              <w:szCs w:val="22"/>
+              <w:lang w:eastAsia="de-CH"/>
+              <w14:ligatures w14:val="none"/>
+            </w:rPr>
+          </w:pPr>
+          <w:hyperlink w:anchor="_Toc210053875" w:history="1">
+            <w:r>
+              <w:rPr>
+                <w:rStyle w:val="Hyperlink"/>
+                <w:rFonts w:ascii="Arial" w:hAnsi="Arial" w:cs="Arial"/>
+                <w:b/>
+                <w:bCs/>
+                <w:noProof/>
+              </w:rPr>
+              <w:t>2.6</w:t>
+            </w:r>
+            <w:r>
+              <w:rPr>
+                <w:rFonts w:eastAsiaTheme="minorEastAsia"/>
+                <w:noProof/>
+                <w:kern w:val="0"/>
+                <w:sz w:val="22"/>
+                <w:szCs w:val="22"/>
+                <w:lang w:eastAsia="de-CH"/>
+                <w14:ligatures w14:val="none"/>
+              </w:rPr>
+              <w:tab/>
+            </w:r>
+            <w:r>
+              <w:rPr>
+                <w:rStyle w:val="Hyperlink"/>
+                <w:rFonts w:ascii="Arial" w:hAnsi="Arial" w:cs="Arial"/>
+                <w:b/>
+                <w:bCs/>
+                <w:noProof/>
+              </w:rPr>
+              <w:t>Interaktive Elemente:</w:t>
+            </w:r>
+            <w:r>
+              <w:rPr>
+                <w:noProof/>
+                <w:webHidden/>
+              </w:rPr>
+              <w:tab/>
+            </w:r>
+            <w:r>
+              <w:rPr>
+                <w:noProof/>
+                <w:webHidden/>
+              </w:rPr>
+              <w:fldChar w:fldCharType="begin"/>
+            </w:r>
+            <w:r>
+              <w:rPr>
+                <w:noProof/>
+                <w:webHidden/>
+              </w:rPr>
+              <w:instrText xml:space="preserve"> PAGEREF _Toc210053875 \h </w:instrText>
+            </w:r>
+            <w:r>
+              <w:rPr>
+                <w:noProof/>
+                <w:webHidden/>
+              </w:rPr>
+            </w:r>
+            <w:r>
+              <w:rPr>
+                <w:noProof/>
+                <w:webHidden/>
+              </w:rPr>
+              <w:fldChar w:fldCharType="separate"/>
+            </w:r>
+            <w:r>
+              <w:rPr>
+                <w:noProof/>
+                <w:webHidden/>
+              </w:rPr>
+              <w:t>4</w:t>
+            </w:r>
+            <w:r>
+              <w:rPr>
+                <w:noProof/>
+                <w:webHidden/>
+              </w:rPr>
+              <w:fldChar w:fldCharType="end"/>
+            </w:r>
+          </w:hyperlink>
+        </w:p>
+        <w:p>
+          <w:pPr>
+            <w:pStyle w:val="Verzeichnis1"/>
+            <w:tabs>
+              <w:tab w:val="left" w:pos="440"/>
+              <w:tab w:val="right" w:leader="dot" w:pos="9062"/>
+            </w:tabs>
+            <w:rPr>
+              <w:rFonts w:eastAsiaTheme="minorEastAsia"/>
+              <w:noProof/>
+              <w:kern w:val="0"/>
+              <w:sz w:val="22"/>
+              <w:szCs w:val="22"/>
+              <w:lang w:eastAsia="de-CH"/>
+              <w14:ligatures w14:val="none"/>
+            </w:rPr>
+          </w:pPr>
+          <w:hyperlink w:anchor="_Toc210053876" w:history="1">
+            <w:r>
+              <w:rPr>
+                <w:rStyle w:val="Hyperlink"/>
+                <w:rFonts w:ascii="Arial" w:hAnsi="Arial" w:cs="Arial"/>
+                <w:b/>
+                <w:bCs/>
+                <w:noProof/>
+              </w:rPr>
+              <w:t>4</w:t>
+            </w:r>
+            <w:r>
+              <w:rPr>
+                <w:rFonts w:eastAsiaTheme="minorEastAsia"/>
+                <w:noProof/>
+                <w:kern w:val="0"/>
+                <w:sz w:val="22"/>
+                <w:szCs w:val="22"/>
+                <w:lang w:eastAsia="de-CH"/>
+                <w14:ligatures w14:val="none"/>
+              </w:rPr>
+              <w:tab/>
+            </w:r>
+            <w:r>
+              <w:rPr>
+                <w:rStyle w:val="Hyperlink"/>
+                <w:rFonts w:ascii="Arial" w:hAnsi="Arial" w:cs="Arial"/>
+                <w:b/>
+                <w:bCs/>
+                <w:noProof/>
+              </w:rPr>
+              <w:t>Funktionale Aspekte</w:t>
+            </w:r>
+            <w:r>
+              <w:rPr>
+                <w:noProof/>
+                <w:webHidden/>
+              </w:rPr>
+              <w:tab/>
+            </w:r>
+            <w:r>
+              <w:rPr>
+                <w:noProof/>
+                <w:webHidden/>
+              </w:rPr>
+              <w:fldChar w:fldCharType="begin"/>
+            </w:r>
+            <w:r>
+              <w:rPr>
+                <w:noProof/>
+                <w:webHidden/>
+              </w:rPr>
+              <w:instrText xml:space="preserve"> PAGEREF _Toc210053876 \h </w:instrText>
+            </w:r>
+            <w:r>
+              <w:rPr>
+                <w:noProof/>
+                <w:webHidden/>
+              </w:rPr>
+            </w:r>
+            <w:r>
+              <w:rPr>
+                <w:noProof/>
+                <w:webHidden/>
+              </w:rPr>
+              <w:fldChar w:fldCharType="separate"/>
+            </w:r>
+            <w:r>
+              <w:rPr>
+                <w:noProof/>
+                <w:webHidden/>
+              </w:rPr>
+              <w:t>4</w:t>
+            </w:r>
+            <w:r>
+              <w:rPr>
+                <w:noProof/>
+                <w:webHidden/>
+              </w:rPr>
+              <w:fldChar w:fldCharType="end"/>
+            </w:r>
+          </w:hyperlink>
+        </w:p>
+        <w:p>
+          <w:pPr>
+            <w:pStyle w:val="Verzeichnis1"/>
+            <w:tabs>
+              <w:tab w:val="left" w:pos="440"/>
+              <w:tab w:val="right" w:leader="dot" w:pos="9062"/>
+            </w:tabs>
+            <w:rPr>
+              <w:rFonts w:eastAsiaTheme="minorEastAsia"/>
+              <w:noProof/>
+              <w:kern w:val="0"/>
+              <w:sz w:val="22"/>
+              <w:szCs w:val="22"/>
+              <w:lang w:eastAsia="de-CH"/>
+              <w14:ligatures w14:val="none"/>
+            </w:rPr>
+          </w:pPr>
+          <w:hyperlink w:anchor="_Toc210053877" w:history="1">
+            <w:r>
+              <w:rPr>
+                <w:rStyle w:val="Hyperlink"/>
+                <w:rFonts w:ascii="Arial" w:hAnsi="Arial" w:cs="Arial"/>
+                <w:b/>
+                <w:bCs/>
+                <w:noProof/>
+              </w:rPr>
+              <w:t>5</w:t>
+            </w:r>
+            <w:r>
+              <w:rPr>
+                <w:rFonts w:eastAsiaTheme="minorEastAsia"/>
+                <w:noProof/>
+                <w:kern w:val="0"/>
+                <w:sz w:val="22"/>
+                <w:szCs w:val="22"/>
+                <w:lang w:eastAsia="de-CH"/>
+                <w14:ligatures w14:val="none"/>
+              </w:rPr>
+              <w:tab/>
+            </w:r>
+            <w:r>
+              <w:rPr>
+                <w:rStyle w:val="Hyperlink"/>
+                <w:rFonts w:ascii="Arial" w:hAnsi="Arial" w:cs="Arial"/>
+                <w:b/>
+                <w:bCs/>
+                <w:noProof/>
+              </w:rPr>
+              <w:t>Erweiterungsmöglichkeiten</w:t>
+            </w:r>
+            <w:r>
+              <w:rPr>
+                <w:noProof/>
+                <w:webHidden/>
+              </w:rPr>
+              <w:tab/>
+            </w:r>
+            <w:r>
+              <w:rPr>
+                <w:noProof/>
+                <w:webHidden/>
+              </w:rPr>
+              <w:fldChar w:fldCharType="begin"/>
+            </w:r>
+            <w:r>
+              <w:rPr>
+                <w:noProof/>
+                <w:webHidden/>
+              </w:rPr>
+              <w:instrText xml:space="preserve"> PAGEREF _Toc210053877 \h </w:instrText>
+            </w:r>
+            <w:r>
+              <w:rPr>
+                <w:noProof/>
+                <w:webHidden/>
+              </w:rPr>
+            </w:r>
+            <w:r>
+              <w:rPr>
+                <w:noProof/>
+                <w:webHidden/>
+              </w:rPr>
+              <w:fldChar w:fldCharType="separate"/>
+            </w:r>
+            <w:r>
+              <w:rPr>
+                <w:noProof/>
+                <w:webHidden/>
+              </w:rPr>
+              <w:t>5</w:t>
+            </w:r>
+            <w:r>
+              <w:rPr>
+                <w:noProof/>
+                <w:webHidden/>
+              </w:rPr>
+              <w:fldChar w:fldCharType="end"/>
+            </w:r>
+          </w:hyperlink>
+        </w:p>
+        <w:p>
+          <w:pPr>
+            <w:pStyle w:val="Verzeichnis2"/>
+            <w:tabs>
+              <w:tab w:val="left" w:pos="880"/>
+              <w:tab w:val="right" w:leader="dot" w:pos="9062"/>
+            </w:tabs>
+            <w:rPr>
+              <w:rFonts w:eastAsiaTheme="minorEastAsia"/>
+              <w:noProof/>
+              <w:kern w:val="0"/>
+              <w:sz w:val="22"/>
+              <w:szCs w:val="22"/>
+              <w:lang w:eastAsia="de-CH"/>
+              <w14:ligatures w14:val="none"/>
+            </w:rPr>
+          </w:pPr>
+          <w:hyperlink w:anchor="_Toc210053878" w:history="1">
+            <w:r>
+              <w:rPr>
+                <w:rStyle w:val="Hyperlink"/>
+                <w:rFonts w:ascii="Arial" w:hAnsi="Arial" w:cs="Arial"/>
+                <w:b/>
+                <w:bCs/>
+                <w:noProof/>
+              </w:rPr>
+              <w:t>2.7</w:t>
+            </w:r>
+            <w:r>
+              <w:rPr>
+                <w:rFonts w:eastAsiaTheme="minorEastAsia"/>
+                <w:noProof/>
+                <w:kern w:val="0"/>
+                <w:sz w:val="22"/>
+                <w:szCs w:val="22"/>
+                <w:lang w:eastAsia="de-CH"/>
+                <w14:ligatures w14:val="none"/>
+              </w:rPr>
+              <w:tab/>
+            </w:r>
+            <w:r>
+              <w:rPr>
+                <w:rStyle w:val="Hyperlink"/>
+                <w:rFonts w:ascii="Arial" w:hAnsi="Arial" w:cs="Arial"/>
+                <w:b/>
+                <w:bCs/>
+                <w:noProof/>
+              </w:rPr>
+              <w:t>Technisch könnte das Frontend noch erweitert werden durch:</w:t>
+            </w:r>
+            <w:r>
+              <w:rPr>
+                <w:noProof/>
+                <w:webHidden/>
+              </w:rPr>
+              <w:tab/>
+            </w:r>
+            <w:r>
+              <w:rPr>
+                <w:noProof/>
+                <w:webHidden/>
+              </w:rPr>
+              <w:fldChar w:fldCharType="begin"/>
+            </w:r>
+            <w:r>
+              <w:rPr>
+                <w:noProof/>
+                <w:webHidden/>
+              </w:rPr>
+              <w:instrText xml:space="preserve"> PAGEREF _Toc210053878 \h </w:instrText>
+            </w:r>
+            <w:r>
+              <w:rPr>
+                <w:noProof/>
+                <w:webHidden/>
+              </w:rPr>
+            </w:r>
+            <w:r>
+              <w:rPr>
+                <w:noProof/>
+                <w:webHidden/>
+              </w:rPr>
+              <w:fldChar w:fldCharType="separate"/>
+            </w:r>
+            <w:r>
+              <w:rPr>
+                <w:noProof/>
+                <w:webHidden/>
+              </w:rPr>
+              <w:t>5</w:t>
+            </w:r>
+            <w:r>
+              <w:rPr>
+                <w:noProof/>
+                <w:webHidden/>
+              </w:rPr>
+              <w:fldChar w:fldCharType="end"/>
+            </w:r>
+          </w:hyperlink>
+        </w:p>
+        <w:p>
+          <w:pPr>
+            <w:pStyle w:val="Verzeichnis1"/>
+            <w:tabs>
+              <w:tab w:val="left" w:pos="440"/>
+              <w:tab w:val="right" w:leader="dot" w:pos="9062"/>
+            </w:tabs>
+            <w:rPr>
+              <w:rFonts w:eastAsiaTheme="minorEastAsia"/>
+              <w:noProof/>
+              <w:kern w:val="0"/>
+              <w:sz w:val="22"/>
+              <w:szCs w:val="22"/>
+              <w:lang w:eastAsia="de-CH"/>
+              <w14:ligatures w14:val="none"/>
+            </w:rPr>
+          </w:pPr>
+          <w:hyperlink w:anchor="_Toc210053879" w:history="1">
+            <w:r>
+              <w:rPr>
+                <w:rStyle w:val="Hyperlink"/>
+                <w:rFonts w:ascii="Arial" w:hAnsi="Arial" w:cs="Arial"/>
+                <w:b/>
+                <w:bCs/>
+                <w:noProof/>
+              </w:rPr>
+              <w:t>6</w:t>
+            </w:r>
+            <w:r>
+              <w:rPr>
+                <w:rFonts w:eastAsiaTheme="minorEastAsia"/>
+                <w:noProof/>
+                <w:kern w:val="0"/>
+                <w:sz w:val="22"/>
+                <w:szCs w:val="22"/>
+                <w:lang w:eastAsia="de-CH"/>
+                <w14:ligatures w14:val="none"/>
+              </w:rPr>
+              <w:tab/>
+            </w:r>
+            <w:r>
+              <w:rPr>
+                <w:rStyle w:val="Hyperlink"/>
+                <w:rFonts w:ascii="Arial" w:hAnsi="Arial" w:cs="Arial"/>
+                <w:b/>
+                <w:bCs/>
+                <w:noProof/>
+              </w:rPr>
+              <w:t>Zusammenfassung:</w:t>
+            </w:r>
+            <w:r>
+              <w:rPr>
+                <w:noProof/>
+                <w:webHidden/>
+              </w:rPr>
+              <w:tab/>
+            </w:r>
+            <w:r>
+              <w:rPr>
+                <w:noProof/>
+                <w:webHidden/>
+              </w:rPr>
+              <w:fldChar w:fldCharType="begin"/>
+            </w:r>
+            <w:r>
+              <w:rPr>
+                <w:noProof/>
+                <w:webHidden/>
+              </w:rPr>
+              <w:instrText xml:space="preserve"> PAGEREF _Toc210053879 \h </w:instrText>
+            </w:r>
+            <w:r>
+              <w:rPr>
+                <w:noProof/>
+                <w:webHidden/>
+              </w:rPr>
+            </w:r>
+            <w:r>
+              <w:rPr>
+                <w:noProof/>
+                <w:webHidden/>
+              </w:rPr>
+              <w:fldChar w:fldCharType="separate"/>
+            </w:r>
+            <w:r>
+              <w:rPr>
+                <w:noProof/>
+                <w:webHidden/>
+              </w:rPr>
+              <w:t>5</w:t>
+            </w:r>
+            <w:r>
+              <w:rPr>
+                <w:noProof/>
+                <w:webHidden/>
+              </w:rPr>
+              <w:fldChar w:fldCharType="end"/>
+            </w:r>
+          </w:hyperlink>
+        </w:p>
+        <w:p>
+          <w:pPr>
+            <w:rPr>
+              <w:rFonts w:ascii="Arial" w:hAnsi="Arial" w:cs="Arial"/>
+            </w:rPr>
+          </w:pPr>
           <w:r>
             <w:rPr>
-              <w:b/>
-              <w:bCs/>
-              <w:noProof/>
-              <w:lang w:val="de-DE"/>
-            </w:rPr>
-            <w:t>Es wurden keine Einträge für das Inhaltsverzeichnis gefunden.</w:t>
-          </w:r>
-          <w:r>
-            <w:rPr>
+              <w:rFonts w:ascii="Arial" w:hAnsi="Arial" w:cs="Arial"/>
               <w:b/>
               <w:bCs/>
               <w:lang w:val="de-DE"/>
@@ -346,50 +1883,1618 @@
         </w:p>
       </w:sdtContent>
     </w:sdt>
-    <w:p/>
-    <w:p/>
-    <w:p/>
-    <w:p/>
-    <w:p>
-      <w:r>
+    <w:p>
+      <w:pPr>
+        <w:rPr>
+          <w:rFonts w:ascii="Arial" w:hAnsi="Arial" w:cs="Arial"/>
+        </w:rPr>
+      </w:pPr>
+    </w:p>
+    <w:p>
+      <w:pPr>
+        <w:rPr>
+          <w:rFonts w:ascii="Arial" w:hAnsi="Arial" w:cs="Arial"/>
+        </w:rPr>
+      </w:pPr>
+    </w:p>
+    <w:p>
+      <w:pPr>
+        <w:rPr>
+          <w:rFonts w:ascii="Arial" w:hAnsi="Arial" w:cs="Arial"/>
+        </w:rPr>
+      </w:pPr>
+    </w:p>
+    <w:p>
+      <w:pPr>
+        <w:rPr>
+          <w:rFonts w:ascii="Arial" w:hAnsi="Arial" w:cs="Arial"/>
+        </w:rPr>
+      </w:pPr>
+    </w:p>
+    <w:p>
+      <w:pPr>
+        <w:rPr>
+          <w:rFonts w:ascii="Arial" w:hAnsi="Arial" w:cs="Arial"/>
+        </w:rPr>
+      </w:pPr>
+      <w:r>
+        <w:rPr>
+          <w:rFonts w:ascii="Arial" w:hAnsi="Arial" w:cs="Arial"/>
+        </w:rPr>
         <w:br w:type="page"/>
       </w:r>
     </w:p>
     <w:p>
-      <w:r>
+      <w:pPr>
+        <w:pStyle w:val="Listenabsatz"/>
+        <w:numPr>
+          <w:ilvl w:val="0"/>
+          <w:numId w:val="13"/>
+        </w:numPr>
+        <w:ind w:left="0"/>
+        <w:outlineLvl w:val="0"/>
+        <w:rPr>
+          <w:rFonts w:ascii="Arial" w:hAnsi="Arial" w:cs="Arial"/>
+        </w:rPr>
+      </w:pPr>
+      <w:bookmarkStart w:id="0" w:name="_Toc210053865"/>
+      <w:r>
+        <w:rPr>
+          <w:rFonts w:ascii="Arial" w:hAnsi="Arial" w:cs="Arial"/>
+          <w:b/>
+          <w:bCs/>
+        </w:rPr>
         <w:lastRenderedPageBreak/>
-        <w:t>Frontend:</w:t>
-      </w:r>
-    </w:p>
-    <w:p/>
-    <w:p>
-      <w:r>
+        <w:t>Frontend</w:t>
+      </w:r>
+      <w:r>
+        <w:rPr>
+          <w:rFonts w:ascii="Arial" w:hAnsi="Arial" w:cs="Arial"/>
+        </w:rPr>
+        <w:t>:</w:t>
+      </w:r>
+      <w:bookmarkEnd w:id="0"/>
+    </w:p>
+    <w:p>
+      <w:pPr>
+        <w:outlineLvl w:val="1"/>
+        <w:rPr>
+          <w:rFonts w:ascii="Arial" w:hAnsi="Arial" w:cs="Arial"/>
+          <w:b/>
+          <w:bCs/>
+        </w:rPr>
+      </w:pPr>
+      <w:bookmarkStart w:id="1" w:name="_Toc210053866"/>
+      <w:r>
+        <w:rPr>
+          <w:rFonts w:ascii="Arial" w:hAnsi="Arial" w:cs="Arial"/>
+          <w:b/>
+          <w:bCs/>
+        </w:rPr>
+        <w:t xml:space="preserve">1.1 </w:t>
+      </w:r>
+      <w:r>
+        <w:rPr>
+          <w:rFonts w:ascii="Arial" w:hAnsi="Arial" w:cs="Arial"/>
+          <w:b/>
+          <w:bCs/>
+        </w:rPr>
+        <w:t>Ziel:</w:t>
+      </w:r>
+      <w:r>
+        <w:rPr>
+          <w:rFonts w:ascii="Arial" w:hAnsi="Arial" w:cs="Arial"/>
+          <w:b/>
+          <w:bCs/>
+        </w:rPr>
+        <w:t xml:space="preserve"> </w:t>
+      </w:r>
+      <w:r>
+        <w:rPr>
+          <w:rFonts w:ascii="Arial" w:hAnsi="Arial" w:cs="Arial"/>
+        </w:rPr>
+        <w:t>Das Frontend ermöglicht das Suchen, Auswählen und Exportieren von Songs in einer Playlist. Es dient als visuelles Interface für ein Musik-Playlist-Management-System.</w:t>
+      </w:r>
+      <w:bookmarkEnd w:id="1"/>
+    </w:p>
+    <w:p>
+      <w:pPr>
+        <w:pStyle w:val="Listenabsatz"/>
+        <w:ind w:left="0"/>
+        <w:rPr>
+          <w:rFonts w:ascii="Arial" w:hAnsi="Arial" w:cs="Arial"/>
+        </w:rPr>
+      </w:pPr>
+    </w:p>
+    <w:p>
+      <w:pPr>
+        <w:pStyle w:val="Listenabsatz"/>
+        <w:numPr>
+          <w:ilvl w:val="1"/>
+          <w:numId w:val="14"/>
+        </w:numPr>
+        <w:ind w:left="284"/>
+        <w:outlineLvl w:val="1"/>
+        <w:rPr>
+          <w:rFonts w:ascii="Arial" w:hAnsi="Arial" w:cs="Arial"/>
+          <w:b/>
+          <w:bCs/>
+        </w:rPr>
+      </w:pPr>
+      <w:bookmarkStart w:id="2" w:name="_Toc210053867"/>
+      <w:r>
+        <w:rPr>
+          <w:rFonts w:ascii="Arial" w:hAnsi="Arial" w:cs="Arial"/>
+          <w:b/>
+          <w:bCs/>
+        </w:rPr>
+        <w:t>Verwendete Technologien:</w:t>
+      </w:r>
+      <w:bookmarkEnd w:id="2"/>
+    </w:p>
+    <w:p>
+      <w:pPr>
+        <w:pStyle w:val="Listenabsatz"/>
+        <w:numPr>
+          <w:ilvl w:val="2"/>
+          <w:numId w:val="18"/>
+        </w:numPr>
+        <w:ind w:left="567"/>
+        <w:rPr>
+          <w:rFonts w:ascii="Arial" w:hAnsi="Arial" w:cs="Arial"/>
+        </w:rPr>
+      </w:pPr>
+      <w:r>
+        <w:rPr>
+          <w:rFonts w:ascii="Arial" w:hAnsi="Arial" w:cs="Arial"/>
+        </w:rPr>
+        <w:t>HTML5: Strukturierung der Inhalte</w:t>
+      </w:r>
+    </w:p>
+    <w:p>
+      <w:pPr>
+        <w:pStyle w:val="Listenabsatz"/>
+        <w:numPr>
+          <w:ilvl w:val="2"/>
+          <w:numId w:val="18"/>
+        </w:numPr>
+        <w:ind w:left="567"/>
+        <w:rPr>
+          <w:rFonts w:ascii="Arial" w:hAnsi="Arial" w:cs="Arial"/>
+        </w:rPr>
+      </w:pPr>
+      <w:r>
+        <w:rPr>
+          <w:rFonts w:ascii="Arial" w:hAnsi="Arial" w:cs="Arial"/>
+        </w:rPr>
+        <w:t xml:space="preserve">CSS3 / </w:t>
+      </w:r>
+      <w:proofErr w:type="spellStart"/>
+      <w:r>
+        <w:rPr>
+          <w:rFonts w:ascii="Arial" w:hAnsi="Arial" w:cs="Arial"/>
+        </w:rPr>
+        <w:t>Flexbox</w:t>
+      </w:r>
+      <w:proofErr w:type="spellEnd"/>
+      <w:r>
+        <w:rPr>
+          <w:rFonts w:ascii="Arial" w:hAnsi="Arial" w:cs="Arial"/>
+        </w:rPr>
+        <w:t>: Styling, Layout und responsive Gestaltung</w:t>
+      </w:r>
+    </w:p>
+    <w:p>
+      <w:pPr>
+        <w:pStyle w:val="Listenabsatz"/>
+        <w:numPr>
+          <w:ilvl w:val="2"/>
+          <w:numId w:val="18"/>
+        </w:numPr>
+        <w:ind w:left="567"/>
+        <w:rPr>
+          <w:rFonts w:ascii="Arial" w:hAnsi="Arial" w:cs="Arial"/>
+        </w:rPr>
+      </w:pPr>
+      <w:r>
+        <w:rPr>
+          <w:rFonts w:ascii="Arial" w:hAnsi="Arial" w:cs="Arial"/>
+        </w:rPr>
+        <w:t>Google Fonts (</w:t>
+      </w:r>
+      <w:proofErr w:type="spellStart"/>
+      <w:r>
+        <w:rPr>
+          <w:rFonts w:ascii="Arial" w:hAnsi="Arial" w:cs="Arial"/>
+        </w:rPr>
+        <w:t>Inter</w:t>
+      </w:r>
+      <w:proofErr w:type="spellEnd"/>
+      <w:r>
+        <w:rPr>
+          <w:rFonts w:ascii="Arial" w:hAnsi="Arial" w:cs="Arial"/>
+        </w:rPr>
+        <w:t>): Typografie</w:t>
+      </w:r>
+    </w:p>
+    <w:p>
+      <w:pPr>
+        <w:pStyle w:val="Listenabsatz"/>
+        <w:numPr>
+          <w:ilvl w:val="2"/>
+          <w:numId w:val="18"/>
+        </w:numPr>
+        <w:ind w:left="567"/>
+        <w:rPr>
+          <w:rFonts w:ascii="Arial" w:hAnsi="Arial" w:cs="Arial"/>
+        </w:rPr>
+      </w:pPr>
+      <w:proofErr w:type="spellStart"/>
+      <w:r>
+        <w:rPr>
+          <w:rFonts w:ascii="Arial" w:hAnsi="Arial" w:cs="Arial"/>
+        </w:rPr>
+        <w:t>FontAwesome</w:t>
+      </w:r>
+      <w:proofErr w:type="spellEnd"/>
+      <w:r>
+        <w:rPr>
+          <w:rFonts w:ascii="Arial" w:hAnsi="Arial" w:cs="Arial"/>
+        </w:rPr>
+        <w:t>: Icons (z. B. Papierkorb für Löschen)</w:t>
+      </w:r>
+    </w:p>
+    <w:p>
+      <w:pPr>
+        <w:pStyle w:val="Listenabsatz"/>
+        <w:ind w:left="0"/>
+        <w:rPr>
+          <w:rFonts w:ascii="Arial" w:hAnsi="Arial" w:cs="Arial"/>
+        </w:rPr>
+      </w:pPr>
+    </w:p>
+    <w:p>
+      <w:pPr>
+        <w:pStyle w:val="Listenabsatz"/>
+        <w:numPr>
+          <w:ilvl w:val="1"/>
+          <w:numId w:val="14"/>
+        </w:numPr>
+        <w:ind w:left="284"/>
+        <w:outlineLvl w:val="1"/>
+        <w:rPr>
+          <w:rFonts w:ascii="Arial" w:hAnsi="Arial" w:cs="Arial"/>
+        </w:rPr>
+      </w:pPr>
+      <w:bookmarkStart w:id="3" w:name="_Toc210053868"/>
+      <w:r>
+        <w:rPr>
+          <w:rFonts w:ascii="Arial" w:hAnsi="Arial" w:cs="Arial"/>
+          <w:b/>
+          <w:bCs/>
+        </w:rPr>
+        <w:t>Designprinzipien</w:t>
+      </w:r>
+      <w:r>
+        <w:rPr>
+          <w:rFonts w:ascii="Arial" w:hAnsi="Arial" w:cs="Arial"/>
+        </w:rPr>
+        <w:t>:</w:t>
+      </w:r>
+      <w:bookmarkEnd w:id="3"/>
+    </w:p>
+    <w:p>
+      <w:pPr>
+        <w:pStyle w:val="Listenabsatz"/>
+        <w:numPr>
+          <w:ilvl w:val="2"/>
+          <w:numId w:val="18"/>
+        </w:numPr>
+        <w:ind w:left="567"/>
+        <w:rPr>
+          <w:rFonts w:ascii="Arial" w:hAnsi="Arial" w:cs="Arial"/>
+        </w:rPr>
+      </w:pPr>
+      <w:r>
+        <w:rPr>
+          <w:rFonts w:ascii="Arial" w:hAnsi="Arial" w:cs="Arial"/>
+        </w:rPr>
+        <w:t xml:space="preserve">Dunkles </w:t>
+      </w:r>
+      <w:proofErr w:type="spellStart"/>
+      <w:r>
+        <w:rPr>
+          <w:rFonts w:ascii="Arial" w:hAnsi="Arial" w:cs="Arial"/>
+        </w:rPr>
+        <w:t>Theme</w:t>
+      </w:r>
+      <w:proofErr w:type="spellEnd"/>
+      <w:r>
+        <w:rPr>
+          <w:rFonts w:ascii="Arial" w:hAnsi="Arial" w:cs="Arial"/>
+        </w:rPr>
+        <w:t xml:space="preserve"> (Hintergrund #191414)</w:t>
+      </w:r>
+    </w:p>
+    <w:p>
+      <w:pPr>
+        <w:pStyle w:val="Listenabsatz"/>
+        <w:numPr>
+          <w:ilvl w:val="2"/>
+          <w:numId w:val="18"/>
+        </w:numPr>
+        <w:ind w:left="567"/>
+        <w:rPr>
+          <w:rFonts w:ascii="Arial" w:hAnsi="Arial" w:cs="Arial"/>
+        </w:rPr>
+      </w:pPr>
+      <w:r>
+        <w:rPr>
+          <w:rFonts w:ascii="Arial" w:hAnsi="Arial" w:cs="Arial"/>
+        </w:rPr>
+        <w:t>Grüne Akzente (#1db954) für Interaktivität</w:t>
+      </w:r>
+    </w:p>
+    <w:p>
+      <w:pPr>
+        <w:pStyle w:val="Listenabsatz"/>
+        <w:numPr>
+          <w:ilvl w:val="2"/>
+          <w:numId w:val="18"/>
+        </w:numPr>
+        <w:ind w:left="567"/>
+        <w:rPr>
+          <w:rFonts w:ascii="Arial" w:hAnsi="Arial" w:cs="Arial"/>
+        </w:rPr>
+      </w:pPr>
+      <w:r>
+        <w:rPr>
+          <w:rFonts w:ascii="Arial" w:hAnsi="Arial" w:cs="Arial"/>
+        </w:rPr>
+        <w:t>Abgerundete Container und Schatten für Tiefenwirkung</w:t>
+      </w:r>
+    </w:p>
+    <w:p>
+      <w:pPr>
+        <w:rPr>
+          <w:rFonts w:ascii="Arial" w:hAnsi="Arial" w:cs="Arial"/>
+        </w:rPr>
+      </w:pPr>
+    </w:p>
+    <w:p>
+      <w:pPr>
+        <w:pStyle w:val="Listenabsatz"/>
+        <w:numPr>
+          <w:ilvl w:val="0"/>
+          <w:numId w:val="14"/>
+        </w:numPr>
+        <w:ind w:left="0"/>
+        <w:outlineLvl w:val="0"/>
+        <w:rPr>
+          <w:rFonts w:ascii="Arial" w:hAnsi="Arial" w:cs="Arial"/>
+          <w:b/>
+          <w:bCs/>
+        </w:rPr>
+      </w:pPr>
+      <w:bookmarkStart w:id="4" w:name="_Toc210053869"/>
+      <w:r>
+        <w:rPr>
+          <w:rFonts w:ascii="Arial" w:hAnsi="Arial" w:cs="Arial"/>
+          <w:b/>
+          <w:bCs/>
+        </w:rPr>
+        <w:t xml:space="preserve">Struktur des </w:t>
+      </w:r>
+      <w:proofErr w:type="spellStart"/>
+      <w:r>
+        <w:rPr>
+          <w:rFonts w:ascii="Arial" w:hAnsi="Arial" w:cs="Arial"/>
+          <w:b/>
+          <w:bCs/>
+        </w:rPr>
+        <w:t>Frontends</w:t>
+      </w:r>
+      <w:bookmarkEnd w:id="4"/>
+      <w:proofErr w:type="spellEnd"/>
+    </w:p>
+    <w:p>
+      <w:pPr>
+        <w:pStyle w:val="berschrift2"/>
+        <w:numPr>
+          <w:ilvl w:val="1"/>
+          <w:numId w:val="19"/>
+        </w:numPr>
+        <w:rPr>
+          <w:rFonts w:ascii="Arial" w:eastAsiaTheme="minorHAnsi" w:hAnsi="Arial" w:cs="Arial"/>
+          <w:b/>
+          <w:bCs/>
+          <w:color w:val="auto"/>
+          <w:sz w:val="24"/>
+          <w:szCs w:val="24"/>
+        </w:rPr>
+      </w:pPr>
+      <w:bookmarkStart w:id="5" w:name="_Toc210053870"/>
+      <w:r>
+        <w:rPr>
+          <w:rFonts w:ascii="Arial" w:eastAsiaTheme="minorHAnsi" w:hAnsi="Arial" w:cs="Arial"/>
+          <w:b/>
+          <w:bCs/>
+          <w:color w:val="auto"/>
+          <w:sz w:val="24"/>
+          <w:szCs w:val="24"/>
+        </w:rPr>
+        <w:t>Aufbau der Seite</w:t>
+      </w:r>
+      <w:r>
+        <w:rPr>
+          <w:rFonts w:ascii="Arial" w:eastAsiaTheme="minorHAnsi" w:hAnsi="Arial" w:cs="Arial"/>
+          <w:b/>
+          <w:bCs/>
+          <w:color w:val="auto"/>
+          <w:sz w:val="24"/>
+          <w:szCs w:val="24"/>
+        </w:rPr>
+        <w:t>:</w:t>
+      </w:r>
+      <w:bookmarkEnd w:id="5"/>
+    </w:p>
+    <w:p>
+      <w:pPr>
+        <w:pStyle w:val="Listenabsatz"/>
+        <w:numPr>
+          <w:ilvl w:val="2"/>
+          <w:numId w:val="18"/>
+        </w:numPr>
+        <w:ind w:left="567"/>
+        <w:rPr>
+          <w:rFonts w:ascii="Arial" w:hAnsi="Arial" w:cs="Arial"/>
+        </w:rPr>
+      </w:pPr>
+      <w:r>
+        <w:rPr>
+          <w:rFonts w:ascii="Arial" w:hAnsi="Arial" w:cs="Arial"/>
+        </w:rPr>
+        <w:t>Die Seite ist in drei Hauptbereiche gegliedert:</w:t>
+      </w:r>
+    </w:p>
+    <w:p>
+      <w:pPr>
+        <w:pStyle w:val="Listenabsatz"/>
+        <w:numPr>
+          <w:ilvl w:val="2"/>
+          <w:numId w:val="18"/>
+        </w:numPr>
+        <w:ind w:left="567"/>
+        <w:rPr>
+          <w:rFonts w:ascii="Arial" w:hAnsi="Arial" w:cs="Arial"/>
+        </w:rPr>
+      </w:pPr>
+      <w:r>
+        <w:rPr>
+          <w:rFonts w:ascii="Arial" w:hAnsi="Arial" w:cs="Arial"/>
+        </w:rPr>
+        <w:t>Header</w:t>
+      </w:r>
+    </w:p>
+    <w:p>
+      <w:pPr>
+        <w:pStyle w:val="Listenabsatz"/>
+        <w:numPr>
+          <w:ilvl w:val="2"/>
+          <w:numId w:val="18"/>
+        </w:numPr>
+        <w:ind w:left="567"/>
+        <w:rPr>
+          <w:rFonts w:ascii="Arial" w:hAnsi="Arial" w:cs="Arial"/>
+        </w:rPr>
+      </w:pPr>
+      <w:r>
+        <w:rPr>
+          <w:rFonts w:ascii="Arial" w:hAnsi="Arial" w:cs="Arial"/>
+        </w:rPr>
+        <w:t>Enthält den Projektnamen als Überschrift und einen Untertitel.</w:t>
+      </w:r>
+    </w:p>
+    <w:p>
+      <w:pPr>
+        <w:pStyle w:val="Listenabsatz"/>
+        <w:numPr>
+          <w:ilvl w:val="2"/>
+          <w:numId w:val="18"/>
+        </w:numPr>
+        <w:ind w:left="567"/>
+        <w:rPr>
+          <w:rFonts w:ascii="Arial" w:hAnsi="Arial" w:cs="Arial"/>
+        </w:rPr>
+      </w:pPr>
+      <w:r>
+        <w:rPr>
+          <w:rFonts w:ascii="Arial" w:hAnsi="Arial" w:cs="Arial"/>
+        </w:rPr>
+        <w:t>Dient zur Orientierung und visuellen Einführung in die Anwendung.</w:t>
+      </w:r>
+    </w:p>
+    <w:p>
+      <w:pPr>
+        <w:pStyle w:val="Listenabsatz"/>
+        <w:numPr>
+          <w:ilvl w:val="2"/>
+          <w:numId w:val="18"/>
+        </w:numPr>
+        <w:ind w:left="567"/>
+        <w:rPr>
+          <w:rFonts w:ascii="Arial" w:hAnsi="Arial" w:cs="Arial"/>
+        </w:rPr>
+      </w:pPr>
+      <w:r>
+        <w:rPr>
+          <w:rFonts w:ascii="Arial" w:hAnsi="Arial" w:cs="Arial"/>
+        </w:rPr>
+        <w:t>Farblich hervorgehoben durch grüne Akzente.</w:t>
+      </w:r>
+    </w:p>
+    <w:p>
+      <w:pPr>
+        <w:rPr>
+          <w:rFonts w:ascii="Arial" w:hAnsi="Arial" w:cs="Arial"/>
+        </w:rPr>
+      </w:pPr>
+    </w:p>
+    <w:p>
+      <w:pPr>
+        <w:pStyle w:val="Listenabsatz"/>
+        <w:numPr>
+          <w:ilvl w:val="1"/>
+          <w:numId w:val="19"/>
+        </w:numPr>
+        <w:rPr>
+          <w:rFonts w:ascii="Arial" w:hAnsi="Arial" w:cs="Arial"/>
+          <w:b/>
+          <w:bCs/>
+        </w:rPr>
+      </w:pPr>
+      <w:r>
+        <w:rPr>
+          <w:rFonts w:ascii="Arial" w:hAnsi="Arial" w:cs="Arial"/>
+          <w:b/>
+          <w:bCs/>
+        </w:rPr>
+        <w:t>Hauptbereich</w:t>
+      </w:r>
+    </w:p>
+    <w:p>
+      <w:pPr>
+        <w:pStyle w:val="Listenabsatz"/>
+        <w:numPr>
+          <w:ilvl w:val="2"/>
+          <w:numId w:val="18"/>
+        </w:numPr>
+        <w:ind w:left="567"/>
+        <w:rPr>
+          <w:rFonts w:ascii="Arial" w:hAnsi="Arial" w:cs="Arial"/>
+        </w:rPr>
+      </w:pPr>
+      <w:r>
+        <w:rPr>
+          <w:rFonts w:ascii="Arial" w:hAnsi="Arial" w:cs="Arial"/>
+        </w:rPr>
+        <w:t>Suchbereich: Eingabefeld für Songs oder Künstler, begleitet von einem Suchbutton.</w:t>
+      </w:r>
+    </w:p>
+    <w:p>
+      <w:pPr>
+        <w:pStyle w:val="Listenabsatz"/>
+        <w:numPr>
+          <w:ilvl w:val="2"/>
+          <w:numId w:val="18"/>
+        </w:numPr>
+        <w:ind w:left="567"/>
+        <w:rPr>
+          <w:rFonts w:ascii="Arial" w:hAnsi="Arial" w:cs="Arial"/>
+        </w:rPr>
+      </w:pPr>
+      <w:r>
+        <w:rPr>
+          <w:rFonts w:ascii="Arial" w:hAnsi="Arial" w:cs="Arial"/>
+        </w:rPr>
+        <w:t>Ergebnisliste / Playlist: Darstellung der ausgewählten Songs mit Titel, Künstlername und Löschoption.</w:t>
+      </w:r>
+    </w:p>
+    <w:p>
+      <w:pPr>
+        <w:pStyle w:val="Listenabsatz"/>
+        <w:numPr>
+          <w:ilvl w:val="2"/>
+          <w:numId w:val="18"/>
+        </w:numPr>
+        <w:ind w:left="567"/>
+        <w:rPr>
+          <w:rFonts w:ascii="Arial" w:hAnsi="Arial" w:cs="Arial"/>
+        </w:rPr>
+      </w:pPr>
+      <w:r>
+        <w:rPr>
+          <w:rFonts w:ascii="Arial" w:hAnsi="Arial" w:cs="Arial"/>
+        </w:rPr>
+        <w:t>Aktionsbuttons: Funktionen zum Hinzufügen von Songs zur Playlist und zum Export der Playlist.</w:t>
+      </w:r>
+    </w:p>
+    <w:p>
+      <w:pPr>
+        <w:rPr>
+          <w:rFonts w:ascii="Arial" w:hAnsi="Arial" w:cs="Arial"/>
+        </w:rPr>
+      </w:pPr>
+    </w:p>
+    <w:p>
+      <w:pPr>
+        <w:pStyle w:val="berschrift2"/>
+        <w:numPr>
+          <w:ilvl w:val="1"/>
+          <w:numId w:val="19"/>
+        </w:numPr>
+        <w:rPr>
+          <w:rFonts w:ascii="Arial" w:eastAsiaTheme="minorHAnsi" w:hAnsi="Arial" w:cs="Arial"/>
+          <w:b/>
+          <w:bCs/>
+          <w:color w:val="auto"/>
+          <w:sz w:val="24"/>
+          <w:szCs w:val="24"/>
+        </w:rPr>
+      </w:pPr>
+      <w:bookmarkStart w:id="6" w:name="_Toc210053871"/>
+      <w:proofErr w:type="spellStart"/>
+      <w:r>
+        <w:rPr>
+          <w:rFonts w:ascii="Arial" w:eastAsiaTheme="minorHAnsi" w:hAnsi="Arial" w:cs="Arial"/>
+          <w:b/>
+          <w:bCs/>
+          <w:color w:val="auto"/>
+          <w:sz w:val="24"/>
+          <w:szCs w:val="24"/>
+        </w:rPr>
+        <w:t>Footer</w:t>
+      </w:r>
+      <w:proofErr w:type="spellEnd"/>
+      <w:r>
+        <w:rPr>
+          <w:rFonts w:ascii="Arial" w:eastAsiaTheme="minorHAnsi" w:hAnsi="Arial" w:cs="Arial"/>
+          <w:b/>
+          <w:bCs/>
+          <w:color w:val="auto"/>
+          <w:sz w:val="24"/>
+          <w:szCs w:val="24"/>
+        </w:rPr>
+        <w:t xml:space="preserve"> oder Abschlussbereich</w:t>
+      </w:r>
+      <w:bookmarkEnd w:id="6"/>
+    </w:p>
+    <w:p>
+      <w:pPr>
+        <w:pStyle w:val="Listenabsatz"/>
+        <w:numPr>
+          <w:ilvl w:val="2"/>
+          <w:numId w:val="18"/>
+        </w:numPr>
+        <w:ind w:left="567"/>
+        <w:rPr>
+          <w:rFonts w:ascii="Arial" w:hAnsi="Arial" w:cs="Arial"/>
+        </w:rPr>
+      </w:pPr>
+      <w:r>
+        <w:rPr>
+          <w:rFonts w:ascii="Arial" w:hAnsi="Arial" w:cs="Arial"/>
+        </w:rPr>
+        <w:t>In dieser Version nicht explizit vorhanden, potenziell für zukünftige Funktionen wie Navigation oder Zusatzinformationen nutzbar.</w:t>
+      </w:r>
+    </w:p>
+    <w:p>
+      <w:pPr>
+        <w:rPr>
+          <w:rFonts w:ascii="Arial" w:hAnsi="Arial" w:cs="Arial"/>
+        </w:rPr>
+      </w:pPr>
+    </w:p>
+    <w:p>
+      <w:pPr>
+        <w:pStyle w:val="Listenabsatz"/>
+        <w:keepNext/>
+        <w:keepLines/>
+        <w:numPr>
+          <w:ilvl w:val="0"/>
+          <w:numId w:val="19"/>
+        </w:numPr>
+        <w:spacing w:before="160" w:after="80"/>
+        <w:ind w:left="0"/>
+        <w:contextualSpacing w:val="0"/>
+        <w:outlineLvl w:val="1"/>
+        <w:rPr>
+          <w:rFonts w:ascii="Arial" w:hAnsi="Arial" w:cs="Arial"/>
+          <w:b/>
+          <w:bCs/>
+          <w:vanish/>
+        </w:rPr>
+      </w:pPr>
+      <w:bookmarkStart w:id="7" w:name="_Toc210053873"/>
+      <w:r>
+        <w:rPr>
+          <w:rFonts w:ascii="Arial" w:hAnsi="Arial" w:cs="Arial"/>
+          <w:b/>
+          <w:bCs/>
+          <w:vanish/>
+        </w:rPr>
+        <w:lastRenderedPageBreak/>
+        <w:t>Technische Umsetzung</w:t>
+      </w:r>
+    </w:p>
+    <w:p>
+      <w:pPr>
+        <w:pStyle w:val="berschrift2"/>
+        <w:numPr>
+          <w:ilvl w:val="1"/>
+          <w:numId w:val="19"/>
+        </w:numPr>
+        <w:rPr>
+          <w:rFonts w:ascii="Arial" w:eastAsiaTheme="minorHAnsi" w:hAnsi="Arial" w:cs="Arial"/>
+          <w:b/>
+          <w:bCs/>
+          <w:color w:val="auto"/>
+          <w:sz w:val="24"/>
+          <w:szCs w:val="24"/>
+        </w:rPr>
+      </w:pPr>
+      <w:r>
+        <w:rPr>
+          <w:rFonts w:ascii="Arial" w:eastAsiaTheme="minorHAnsi" w:hAnsi="Arial" w:cs="Arial"/>
+          <w:b/>
+          <w:bCs/>
+          <w:color w:val="auto"/>
+          <w:sz w:val="24"/>
+          <w:szCs w:val="24"/>
+        </w:rPr>
+        <w:t>HTML-Struktur</w:t>
+      </w:r>
+      <w:bookmarkEnd w:id="7"/>
+    </w:p>
+    <w:p>
+      <w:pPr>
+        <w:pStyle w:val="Listenabsatz"/>
+        <w:numPr>
+          <w:ilvl w:val="2"/>
+          <w:numId w:val="18"/>
+        </w:numPr>
+        <w:ind w:left="567"/>
+        <w:rPr>
+          <w:rFonts w:ascii="Arial" w:hAnsi="Arial" w:cs="Arial"/>
+        </w:rPr>
+      </w:pPr>
+      <w:r>
+        <w:rPr>
+          <w:rFonts w:ascii="Arial" w:hAnsi="Arial" w:cs="Arial"/>
+        </w:rPr>
+        <w:t xml:space="preserve">Semantische Trennung der Inhalte über Header, Main und </w:t>
+      </w:r>
+      <w:proofErr w:type="spellStart"/>
+      <w:r>
+        <w:rPr>
+          <w:rFonts w:ascii="Arial" w:hAnsi="Arial" w:cs="Arial"/>
+        </w:rPr>
+        <w:t>Sections</w:t>
+      </w:r>
+      <w:proofErr w:type="spellEnd"/>
+      <w:r>
+        <w:rPr>
+          <w:rFonts w:ascii="Arial" w:hAnsi="Arial" w:cs="Arial"/>
+        </w:rPr>
+        <w:t>.</w:t>
+      </w:r>
+    </w:p>
+    <w:p>
+      <w:pPr>
+        <w:pStyle w:val="Listenabsatz"/>
+        <w:numPr>
+          <w:ilvl w:val="2"/>
+          <w:numId w:val="18"/>
+        </w:numPr>
+        <w:ind w:left="567"/>
+        <w:rPr>
+          <w:rFonts w:ascii="Arial" w:hAnsi="Arial" w:cs="Arial"/>
+        </w:rPr>
+      </w:pPr>
+      <w:r>
+        <w:rPr>
+          <w:rFonts w:ascii="Arial" w:hAnsi="Arial" w:cs="Arial"/>
+        </w:rPr>
+        <w:t>Nutzung von Container-Elementen, um einzelne Funktionsblöcke logisch zusammenzufassen.</w:t>
+      </w:r>
+    </w:p>
+    <w:p>
+      <w:pPr>
+        <w:pStyle w:val="Listenabsatz"/>
+        <w:numPr>
+          <w:ilvl w:val="2"/>
+          <w:numId w:val="18"/>
+        </w:numPr>
+        <w:ind w:left="567"/>
+        <w:rPr>
+          <w:rFonts w:ascii="Arial" w:hAnsi="Arial" w:cs="Arial"/>
+        </w:rPr>
+      </w:pPr>
+      <w:r>
+        <w:rPr>
+          <w:rFonts w:ascii="Arial" w:hAnsi="Arial" w:cs="Arial"/>
+        </w:rPr>
+        <w:t>Eingabefelder und Buttons sind klar voneinander getrennt und mit Klassen für gezielte Styling- und JavaScript-Anbindung versehen.</w:t>
+      </w:r>
+    </w:p>
+    <w:p>
+      <w:pPr>
+        <w:pStyle w:val="Listenabsatz"/>
+        <w:numPr>
+          <w:ilvl w:val="2"/>
+          <w:numId w:val="18"/>
+        </w:numPr>
+        <w:ind w:left="567"/>
+        <w:rPr>
+          <w:rFonts w:ascii="Arial" w:hAnsi="Arial" w:cs="Arial"/>
+        </w:rPr>
+      </w:pPr>
+      <w:r>
+        <w:rPr>
+          <w:rFonts w:ascii="Arial" w:hAnsi="Arial" w:cs="Arial"/>
+        </w:rPr>
+        <w:t>Songs werden als wiederholbare Elemente innerhalb der Playlist dargestellt, was dynamisches Hinzufügen und Entfernen erleichtert.</w:t>
+      </w:r>
+    </w:p>
+    <w:p>
+      <w:pPr>
+        <w:rPr>
+          <w:rFonts w:ascii="Arial" w:hAnsi="Arial" w:cs="Arial"/>
+        </w:rPr>
+      </w:pPr>
+    </w:p>
+    <w:p>
+      <w:pPr>
+        <w:pStyle w:val="berschrift2"/>
+        <w:numPr>
+          <w:ilvl w:val="1"/>
+          <w:numId w:val="19"/>
+        </w:numPr>
+        <w:rPr>
+          <w:rFonts w:ascii="Arial" w:eastAsiaTheme="minorHAnsi" w:hAnsi="Arial" w:cs="Arial"/>
+          <w:b/>
+          <w:bCs/>
+          <w:color w:val="auto"/>
+          <w:sz w:val="24"/>
+          <w:szCs w:val="24"/>
+        </w:rPr>
+      </w:pPr>
+      <w:r>
+        <w:rPr>
+          <w:rFonts w:ascii="Arial" w:eastAsiaTheme="minorHAnsi" w:hAnsi="Arial" w:cs="Arial"/>
+          <w:b/>
+          <w:bCs/>
+          <w:color w:val="auto"/>
+          <w:sz w:val="24"/>
+          <w:szCs w:val="24"/>
+        </w:rPr>
+        <w:t xml:space="preserve"> </w:t>
+      </w:r>
+      <w:bookmarkStart w:id="8" w:name="_Toc210053874"/>
+      <w:r>
+        <w:rPr>
+          <w:rFonts w:ascii="Arial" w:eastAsiaTheme="minorHAnsi" w:hAnsi="Arial" w:cs="Arial"/>
+          <w:b/>
+          <w:bCs/>
+          <w:color w:val="auto"/>
+          <w:sz w:val="24"/>
+          <w:szCs w:val="24"/>
+        </w:rPr>
+        <w:t>CSS-Design</w:t>
+      </w:r>
+      <w:bookmarkEnd w:id="8"/>
+    </w:p>
+    <w:p>
+      <w:pPr>
+        <w:pStyle w:val="Listenabsatz"/>
+        <w:numPr>
+          <w:ilvl w:val="2"/>
+          <w:numId w:val="18"/>
+        </w:numPr>
+        <w:ind w:left="567"/>
+        <w:rPr>
+          <w:rFonts w:ascii="Arial" w:hAnsi="Arial" w:cs="Arial"/>
+        </w:rPr>
+      </w:pPr>
+      <w:r>
+        <w:rPr>
+          <w:rFonts w:ascii="Arial" w:hAnsi="Arial" w:cs="Arial"/>
+        </w:rPr>
+        <w:t xml:space="preserve">Farbschema: Dunkles </w:t>
+      </w:r>
+      <w:proofErr w:type="spellStart"/>
+      <w:r>
+        <w:rPr>
+          <w:rFonts w:ascii="Arial" w:hAnsi="Arial" w:cs="Arial"/>
+        </w:rPr>
+        <w:t>Theme</w:t>
+      </w:r>
+      <w:proofErr w:type="spellEnd"/>
+      <w:r>
+        <w:rPr>
+          <w:rFonts w:ascii="Arial" w:hAnsi="Arial" w:cs="Arial"/>
+        </w:rPr>
+        <w:t xml:space="preserve"> (Hintergrund dunkelgrau/schwarz) mit grünen Akzenten zur Hervorhebung von Interaktionselementen.</w:t>
+      </w:r>
+    </w:p>
+    <w:p>
+      <w:pPr>
+        <w:pStyle w:val="Listenabsatz"/>
+        <w:numPr>
+          <w:ilvl w:val="2"/>
+          <w:numId w:val="18"/>
+        </w:numPr>
+        <w:ind w:left="567"/>
+        <w:rPr>
+          <w:rFonts w:ascii="Arial" w:hAnsi="Arial" w:cs="Arial"/>
+        </w:rPr>
+      </w:pPr>
+      <w:r>
+        <w:rPr>
+          <w:rFonts w:ascii="Arial" w:hAnsi="Arial" w:cs="Arial"/>
+        </w:rPr>
+        <w:t>Schriftarten: Nutzung der Google-Font „</w:t>
+      </w:r>
+      <w:proofErr w:type="spellStart"/>
+      <w:r>
+        <w:rPr>
+          <w:rFonts w:ascii="Arial" w:hAnsi="Arial" w:cs="Arial"/>
+        </w:rPr>
+        <w:t>Inter</w:t>
+      </w:r>
+      <w:proofErr w:type="spellEnd"/>
+      <w:r>
+        <w:rPr>
+          <w:rFonts w:ascii="Arial" w:hAnsi="Arial" w:cs="Arial"/>
+        </w:rPr>
+        <w:t>“ für moderne, gut lesbare Typografie.</w:t>
+      </w:r>
+    </w:p>
+    <w:p>
+      <w:pPr>
+        <w:pStyle w:val="Listenabsatz"/>
+        <w:numPr>
+          <w:ilvl w:val="2"/>
+          <w:numId w:val="18"/>
+        </w:numPr>
+        <w:ind w:left="567"/>
+        <w:rPr>
+          <w:rFonts w:ascii="Arial" w:hAnsi="Arial" w:cs="Arial"/>
+        </w:rPr>
+      </w:pPr>
+      <w:r>
+        <w:rPr>
+          <w:rFonts w:ascii="Arial" w:hAnsi="Arial" w:cs="Arial"/>
+        </w:rPr>
+        <w:t xml:space="preserve">Layout: </w:t>
+      </w:r>
+      <w:proofErr w:type="spellStart"/>
+      <w:r>
+        <w:rPr>
+          <w:rFonts w:ascii="Arial" w:hAnsi="Arial" w:cs="Arial"/>
+        </w:rPr>
+        <w:t>Flexbox</w:t>
+      </w:r>
+      <w:proofErr w:type="spellEnd"/>
+      <w:r>
+        <w:rPr>
+          <w:rFonts w:ascii="Arial" w:hAnsi="Arial" w:cs="Arial"/>
+        </w:rPr>
+        <w:t xml:space="preserve"> wird für vertikale Ausrichtung und Abstände zwischen Elementen verwendet.</w:t>
+      </w:r>
+    </w:p>
+    <w:p>
+      <w:pPr>
+        <w:pStyle w:val="Listenabsatz"/>
+        <w:numPr>
+          <w:ilvl w:val="2"/>
+          <w:numId w:val="18"/>
+        </w:numPr>
+        <w:ind w:left="567"/>
+        <w:rPr>
+          <w:rFonts w:ascii="Arial" w:hAnsi="Arial" w:cs="Arial"/>
+        </w:rPr>
+      </w:pPr>
+      <w:r>
+        <w:rPr>
+          <w:rFonts w:ascii="Arial" w:hAnsi="Arial" w:cs="Arial"/>
+        </w:rPr>
+        <w:t>Container: Hauptcontainer ist zentriert, mit maximaler Breite von 480 Pixeln, abgerundeten Ecken, Schatteneffekten und leicht transparentem Hintergrund.</w:t>
+      </w:r>
+    </w:p>
+    <w:p>
+      <w:pPr>
+        <w:rPr>
+          <w:rFonts w:ascii="Arial" w:hAnsi="Arial" w:cs="Arial"/>
+        </w:rPr>
+      </w:pPr>
+    </w:p>
+    <w:p>
+      <w:pPr>
+        <w:pStyle w:val="berschrift2"/>
+        <w:numPr>
+          <w:ilvl w:val="1"/>
+          <w:numId w:val="19"/>
+        </w:numPr>
+        <w:rPr>
+          <w:rFonts w:ascii="Arial" w:eastAsiaTheme="minorHAnsi" w:hAnsi="Arial" w:cs="Arial"/>
+          <w:b/>
+          <w:bCs/>
+          <w:color w:val="auto"/>
+          <w:sz w:val="24"/>
+          <w:szCs w:val="24"/>
+        </w:rPr>
+      </w:pPr>
+      <w:bookmarkStart w:id="9" w:name="_Toc210053875"/>
+      <w:r>
+        <w:rPr>
+          <w:rFonts w:ascii="Arial" w:eastAsiaTheme="minorHAnsi" w:hAnsi="Arial" w:cs="Arial"/>
+          <w:b/>
+          <w:bCs/>
+          <w:color w:val="auto"/>
+          <w:sz w:val="24"/>
+          <w:szCs w:val="24"/>
+        </w:rPr>
+        <w:t>Interaktive Elemente:</w:t>
+      </w:r>
+      <w:bookmarkEnd w:id="9"/>
+    </w:p>
+    <w:p>
+      <w:pPr>
+        <w:pStyle w:val="Listenabsatz"/>
+        <w:numPr>
+          <w:ilvl w:val="2"/>
+          <w:numId w:val="18"/>
+        </w:numPr>
+        <w:ind w:left="567"/>
+        <w:rPr>
+          <w:rFonts w:ascii="Arial" w:hAnsi="Arial" w:cs="Arial"/>
+        </w:rPr>
+      </w:pPr>
+      <w:r>
+        <w:rPr>
+          <w:rFonts w:ascii="Arial" w:hAnsi="Arial" w:cs="Arial"/>
+        </w:rPr>
+        <w:t>Buttons und Eingabefelder besitzen visuelle Feedbackmechanismen (</w:t>
+      </w:r>
+      <w:proofErr w:type="spellStart"/>
+      <w:r>
+        <w:rPr>
+          <w:rFonts w:ascii="Arial" w:hAnsi="Arial" w:cs="Arial"/>
+        </w:rPr>
+        <w:t>Hover</w:t>
+      </w:r>
+      <w:proofErr w:type="spellEnd"/>
+      <w:r>
+        <w:rPr>
+          <w:rFonts w:ascii="Arial" w:hAnsi="Arial" w:cs="Arial"/>
+        </w:rPr>
+        <w:t>- und Fokus-Effekte).</w:t>
+      </w:r>
+    </w:p>
+    <w:p>
+      <w:pPr>
+        <w:pStyle w:val="Listenabsatz"/>
+        <w:numPr>
+          <w:ilvl w:val="2"/>
+          <w:numId w:val="18"/>
+        </w:numPr>
+        <w:ind w:left="567"/>
+        <w:rPr>
+          <w:rFonts w:ascii="Arial" w:hAnsi="Arial" w:cs="Arial"/>
+        </w:rPr>
+      </w:pPr>
+      <w:r>
+        <w:rPr>
+          <w:rFonts w:ascii="Arial" w:hAnsi="Arial" w:cs="Arial"/>
+        </w:rPr>
+        <w:t>Löschen-Buttons für Songs sind rund und mit Icons versehen.</w:t>
+      </w:r>
+    </w:p>
+    <w:p>
+      <w:pPr>
+        <w:pStyle w:val="Listenabsatz"/>
+        <w:numPr>
+          <w:ilvl w:val="2"/>
+          <w:numId w:val="18"/>
+        </w:numPr>
+        <w:ind w:left="567"/>
+        <w:rPr>
+          <w:rFonts w:ascii="Arial" w:hAnsi="Arial" w:cs="Arial"/>
+        </w:rPr>
+      </w:pPr>
+      <w:r>
+        <w:rPr>
+          <w:rFonts w:ascii="Arial" w:hAnsi="Arial" w:cs="Arial"/>
+        </w:rPr>
+        <w:t>Responsivität: Die Anwendung ist flexibel und passt sich an verschiedene Bildschirmgrößen an, insbesondere im mobilen Bereich.</w:t>
+      </w:r>
+    </w:p>
+    <w:p>
+      <w:pPr>
+        <w:rPr>
+          <w:rFonts w:ascii="Arial" w:hAnsi="Arial" w:cs="Arial"/>
+        </w:rPr>
+      </w:pPr>
+    </w:p>
+    <w:p>
+      <w:pPr>
+        <w:pStyle w:val="Listenabsatz"/>
+        <w:numPr>
+          <w:ilvl w:val="0"/>
+          <w:numId w:val="19"/>
+        </w:numPr>
+        <w:outlineLvl w:val="0"/>
+        <w:rPr>
+          <w:rFonts w:ascii="Arial" w:hAnsi="Arial" w:cs="Arial"/>
+          <w:b/>
+          <w:bCs/>
+        </w:rPr>
+      </w:pPr>
+      <w:bookmarkStart w:id="10" w:name="_Toc210053876"/>
+      <w:r>
+        <w:rPr>
+          <w:rFonts w:ascii="Arial" w:hAnsi="Arial" w:cs="Arial"/>
+          <w:b/>
+          <w:bCs/>
+        </w:rPr>
+        <w:t>Funktionale Aspekte</w:t>
+      </w:r>
+      <w:bookmarkEnd w:id="10"/>
+    </w:p>
+    <w:p>
+      <w:pPr>
+        <w:pStyle w:val="Listenabsatz"/>
+        <w:numPr>
+          <w:ilvl w:val="0"/>
+          <w:numId w:val="21"/>
+        </w:numPr>
+        <w:rPr>
+          <w:rFonts w:ascii="Arial" w:hAnsi="Arial" w:cs="Arial"/>
+        </w:rPr>
+      </w:pPr>
+      <w:r>
+        <w:rPr>
+          <w:rFonts w:ascii="Arial" w:hAnsi="Arial" w:cs="Arial"/>
+          <w:b/>
+          <w:bCs/>
+        </w:rPr>
+        <w:t>Suchfeld</w:t>
+      </w:r>
+      <w:r>
+        <w:rPr>
+          <w:rFonts w:ascii="Arial" w:hAnsi="Arial" w:cs="Arial"/>
+        </w:rPr>
+        <w:t>: Ermöglicht die Eingabe von Songtiteln oder Künstlernamen. Die visuelle Rückmeldung bei Fokus unterstützt die Benutzerfreundlichkeit.</w:t>
+      </w:r>
+    </w:p>
+    <w:p>
+      <w:pPr>
+        <w:pStyle w:val="Listenabsatz"/>
+        <w:numPr>
+          <w:ilvl w:val="0"/>
+          <w:numId w:val="21"/>
+        </w:numPr>
+        <w:rPr>
+          <w:rFonts w:ascii="Arial" w:hAnsi="Arial" w:cs="Arial"/>
+        </w:rPr>
+      </w:pPr>
+      <w:r>
+        <w:rPr>
+          <w:rFonts w:ascii="Arial" w:hAnsi="Arial" w:cs="Arial"/>
+          <w:b/>
+          <w:bCs/>
+        </w:rPr>
+        <w:t>Playlist</w:t>
+      </w:r>
+      <w:r>
+        <w:rPr>
+          <w:rFonts w:ascii="Arial" w:hAnsi="Arial" w:cs="Arial"/>
+        </w:rPr>
+        <w:t>: Darstellung der Songs in einer tabellarischen Form mit klarer Trennung zwischen Titel, Künstler und Aktionselementen.</w:t>
+      </w:r>
+    </w:p>
+    <w:p>
+      <w:pPr>
+        <w:pStyle w:val="Listenabsatz"/>
+        <w:numPr>
+          <w:ilvl w:val="0"/>
+          <w:numId w:val="21"/>
+        </w:numPr>
+        <w:rPr>
+          <w:rFonts w:ascii="Arial" w:hAnsi="Arial" w:cs="Arial"/>
+        </w:rPr>
+      </w:pPr>
+      <w:r>
+        <w:rPr>
+          <w:rFonts w:ascii="Arial" w:hAnsi="Arial" w:cs="Arial"/>
+          <w:b/>
+          <w:bCs/>
+        </w:rPr>
+        <w:t>Buttons</w:t>
+      </w:r>
+      <w:r>
+        <w:rPr>
+          <w:rFonts w:ascii="Arial" w:hAnsi="Arial" w:cs="Arial"/>
+        </w:rPr>
+        <w:t xml:space="preserve">: Einheitliches Design für alle Interaktionspunkte, farblich konsistent und durch </w:t>
+      </w:r>
+      <w:proofErr w:type="spellStart"/>
+      <w:r>
+        <w:rPr>
+          <w:rFonts w:ascii="Arial" w:hAnsi="Arial" w:cs="Arial"/>
+        </w:rPr>
+        <w:t>Hover</w:t>
+      </w:r>
+      <w:proofErr w:type="spellEnd"/>
+      <w:r>
+        <w:rPr>
+          <w:rFonts w:ascii="Arial" w:hAnsi="Arial" w:cs="Arial"/>
+        </w:rPr>
+        <w:t xml:space="preserve">-Effekte </w:t>
+      </w:r>
+      <w:proofErr w:type="spellStart"/>
+      <w:r>
+        <w:rPr>
+          <w:rFonts w:ascii="Arial" w:hAnsi="Arial" w:cs="Arial"/>
+        </w:rPr>
+        <w:t>hervorhebbar</w:t>
+      </w:r>
+      <w:proofErr w:type="spellEnd"/>
+      <w:r>
+        <w:rPr>
+          <w:rFonts w:ascii="Arial" w:hAnsi="Arial" w:cs="Arial"/>
+        </w:rPr>
+        <w:t>.</w:t>
+      </w:r>
+    </w:p>
+    <w:p>
+      <w:pPr>
+        <w:pStyle w:val="Listenabsatz"/>
+        <w:numPr>
+          <w:ilvl w:val="0"/>
+          <w:numId w:val="21"/>
+        </w:numPr>
+        <w:rPr>
+          <w:rFonts w:ascii="Arial" w:hAnsi="Arial" w:cs="Arial"/>
+        </w:rPr>
+      </w:pPr>
+      <w:r>
+        <w:rPr>
+          <w:rFonts w:ascii="Arial" w:hAnsi="Arial" w:cs="Arial"/>
+          <w:b/>
+          <w:bCs/>
+        </w:rPr>
+        <w:t>Löschfunktion</w:t>
+      </w:r>
+      <w:r>
+        <w:rPr>
+          <w:rFonts w:ascii="Arial" w:hAnsi="Arial" w:cs="Arial"/>
+        </w:rPr>
+        <w:t>: Jede Playlist-Zeile besitzt einen dedizierten Button zum Entfernen des Songs aus der Liste.</w:t>
+      </w:r>
+    </w:p>
+    <w:p>
+      <w:pPr>
+        <w:pStyle w:val="Listenabsatz"/>
+        <w:numPr>
+          <w:ilvl w:val="0"/>
+          <w:numId w:val="21"/>
+        </w:numPr>
+        <w:rPr>
+          <w:rFonts w:ascii="Arial" w:hAnsi="Arial" w:cs="Arial"/>
+        </w:rPr>
+      </w:pPr>
+      <w:r>
+        <w:rPr>
+          <w:rFonts w:ascii="Arial" w:hAnsi="Arial" w:cs="Arial"/>
+          <w:b/>
+          <w:bCs/>
+        </w:rPr>
+        <w:t>Exportfunktion</w:t>
+      </w:r>
+      <w:r>
+        <w:rPr>
+          <w:rFonts w:ascii="Arial" w:hAnsi="Arial" w:cs="Arial"/>
+        </w:rPr>
+        <w:t>: Möglichkeit, die zusammengestellte Playlist zu speichern oder herunterzuladen.</w:t>
+      </w:r>
+    </w:p>
+    <w:p>
+      <w:pPr>
+        <w:rPr>
+          <w:rFonts w:ascii="Arial" w:hAnsi="Arial" w:cs="Arial"/>
+        </w:rPr>
+      </w:pPr>
+    </w:p>
+    <w:p>
+      <w:pPr>
+        <w:pStyle w:val="Listenabsatz"/>
+        <w:numPr>
+          <w:ilvl w:val="0"/>
+          <w:numId w:val="19"/>
+        </w:numPr>
+        <w:ind w:left="0"/>
+        <w:outlineLvl w:val="0"/>
+        <w:rPr>
+          <w:rFonts w:ascii="Arial" w:hAnsi="Arial" w:cs="Arial"/>
+          <w:b/>
+          <w:bCs/>
+        </w:rPr>
+      </w:pPr>
+      <w:bookmarkStart w:id="11" w:name="_Toc210053877"/>
+      <w:r>
+        <w:rPr>
+          <w:rFonts w:ascii="Arial" w:hAnsi="Arial" w:cs="Arial"/>
+          <w:b/>
+          <w:bCs/>
+        </w:rPr>
+        <w:lastRenderedPageBreak/>
+        <w:t>Erweiterungsmöglichkeiten</w:t>
+      </w:r>
+      <w:bookmarkEnd w:id="11"/>
+    </w:p>
+    <w:p>
+      <w:pPr>
+        <w:pStyle w:val="berschrift2"/>
+        <w:numPr>
+          <w:ilvl w:val="1"/>
+          <w:numId w:val="19"/>
+        </w:numPr>
+        <w:rPr>
+          <w:rFonts w:ascii="Arial" w:eastAsiaTheme="minorHAnsi" w:hAnsi="Arial" w:cs="Arial"/>
+          <w:b/>
+          <w:bCs/>
+          <w:color w:val="auto"/>
+          <w:sz w:val="24"/>
+          <w:szCs w:val="24"/>
+        </w:rPr>
+      </w:pPr>
+      <w:bookmarkStart w:id="12" w:name="_Toc210053878"/>
+      <w:r>
+        <w:rPr>
+          <w:rFonts w:ascii="Arial" w:eastAsiaTheme="minorHAnsi" w:hAnsi="Arial" w:cs="Arial"/>
+          <w:b/>
+          <w:bCs/>
+          <w:color w:val="auto"/>
+          <w:sz w:val="24"/>
+          <w:szCs w:val="24"/>
+        </w:rPr>
+        <w:t>Technisch könnte das Frontend noch erweitert werden durch:</w:t>
+      </w:r>
+      <w:bookmarkEnd w:id="12"/>
+    </w:p>
+    <w:p>
+      <w:pPr>
+        <w:pStyle w:val="Listenabsatz"/>
+        <w:numPr>
+          <w:ilvl w:val="2"/>
+          <w:numId w:val="18"/>
+        </w:numPr>
+        <w:ind w:left="567"/>
+        <w:rPr>
+          <w:rFonts w:ascii="Arial" w:hAnsi="Arial" w:cs="Arial"/>
+        </w:rPr>
+      </w:pPr>
+      <w:r>
+        <w:rPr>
+          <w:rFonts w:ascii="Arial" w:hAnsi="Arial" w:cs="Arial"/>
+        </w:rPr>
+        <w:t>JavaScript-Integration: Für dynamische Suchergebnisse, das Hinzufügen und Entfernen von Songs in Echtzeit.</w:t>
+      </w:r>
+    </w:p>
+    <w:p>
+      <w:pPr>
+        <w:pStyle w:val="Listenabsatz"/>
+        <w:numPr>
+          <w:ilvl w:val="2"/>
+          <w:numId w:val="18"/>
+        </w:numPr>
+        <w:ind w:left="567"/>
+        <w:rPr>
+          <w:rFonts w:ascii="Arial" w:hAnsi="Arial" w:cs="Arial"/>
+        </w:rPr>
+      </w:pPr>
+      <w:r>
+        <w:rPr>
+          <w:rFonts w:ascii="Arial" w:hAnsi="Arial" w:cs="Arial"/>
+        </w:rPr>
+        <w:t>Verbesserte Responsivität: Optimierung für Tablets und kleine Smartphones.</w:t>
+      </w:r>
+    </w:p>
+    <w:p>
+      <w:pPr>
+        <w:pStyle w:val="Listenabsatz"/>
+        <w:numPr>
+          <w:ilvl w:val="2"/>
+          <w:numId w:val="18"/>
+        </w:numPr>
+        <w:ind w:left="567"/>
+        <w:rPr>
+          <w:rFonts w:ascii="Arial" w:hAnsi="Arial" w:cs="Arial"/>
+        </w:rPr>
+      </w:pPr>
+      <w:r>
+        <w:rPr>
+          <w:rFonts w:ascii="Arial" w:hAnsi="Arial" w:cs="Arial"/>
+        </w:rPr>
+        <w:t>Animations- und Übergangseffekte: Für flüssige Interaktionen beim Hinzufügen oder Löschen von Songs.</w:t>
+      </w:r>
+    </w:p>
+    <w:p>
+      <w:pPr>
+        <w:rPr>
+          <w:rFonts w:ascii="Arial" w:hAnsi="Arial" w:cs="Arial"/>
+        </w:rPr>
+      </w:pPr>
+    </w:p>
+    <w:p>
+      <w:pPr>
+        <w:pStyle w:val="Listenabsatz"/>
+        <w:numPr>
+          <w:ilvl w:val="0"/>
+          <w:numId w:val="19"/>
+        </w:numPr>
+        <w:ind w:left="0"/>
+        <w:outlineLvl w:val="0"/>
+        <w:rPr>
+          <w:rFonts w:ascii="Arial" w:hAnsi="Arial" w:cs="Arial"/>
+          <w:b/>
+          <w:bCs/>
+        </w:rPr>
+      </w:pPr>
+      <w:bookmarkStart w:id="13" w:name="_Toc210053879"/>
+      <w:r>
+        <w:rPr>
+          <w:rFonts w:ascii="Arial" w:hAnsi="Arial" w:cs="Arial"/>
+          <w:b/>
+          <w:bCs/>
+        </w:rPr>
+        <w:t>Zusammenfassung</w:t>
+      </w:r>
+      <w:r>
+        <w:rPr>
+          <w:rFonts w:ascii="Arial" w:hAnsi="Arial" w:cs="Arial"/>
+          <w:b/>
+          <w:bCs/>
+        </w:rPr>
+        <w:t>:</w:t>
+      </w:r>
+      <w:bookmarkEnd w:id="13"/>
+    </w:p>
+    <w:p>
+      <w:pPr>
+        <w:rPr>
+          <w:rFonts w:ascii="Arial" w:hAnsi="Arial" w:cs="Arial"/>
+        </w:rPr>
+      </w:pPr>
+      <w:r>
+        <w:rPr>
+          <w:rFonts w:ascii="Arial" w:hAnsi="Arial" w:cs="Arial"/>
+        </w:rPr>
+        <w:t>Das Frontend des Playlist-</w:t>
+      </w:r>
+      <w:proofErr w:type="spellStart"/>
+      <w:r>
+        <w:rPr>
+          <w:rFonts w:ascii="Arial" w:hAnsi="Arial" w:cs="Arial"/>
+        </w:rPr>
+        <w:t>Builders</w:t>
+      </w:r>
+      <w:proofErr w:type="spellEnd"/>
+      <w:r>
+        <w:rPr>
+          <w:rFonts w:ascii="Arial" w:hAnsi="Arial" w:cs="Arial"/>
+        </w:rPr>
+        <w:t xml:space="preserve"> ist modular, semantisch korrekt und responsiv aufgebaut. Es kombiniert moderne Web-Technologien mit einem klaren Designkonzept, das sowohl visuell ansprechend als auch funktional ist. Durch die klare Trennung von Struktur, Layout und Interaktion ist es leicht erweiterbar für dynamische Features oder API-Integration.</w:t>
+      </w:r>
+    </w:p>
+    <w:p>
+      <w:pPr>
+        <w:rPr>
+          <w:rFonts w:ascii="Arial" w:hAnsi="Arial" w:cs="Arial"/>
+        </w:rPr>
+      </w:pPr>
+      <w:r>
+        <w:rPr>
+          <w:rFonts w:ascii="Arial" w:hAnsi="Arial" w:cs="Arial"/>
+        </w:rPr>
         <w:br w:type="page"/>
       </w:r>
     </w:p>
     <w:p>
-      <w:r>
+      <w:pPr>
+        <w:rPr>
+          <w:rFonts w:ascii="Arial" w:hAnsi="Arial" w:cs="Arial"/>
+        </w:rPr>
+      </w:pPr>
+      <w:r>
+        <w:rPr>
+          <w:rFonts w:ascii="Arial" w:hAnsi="Arial" w:cs="Arial"/>
+        </w:rPr>
         <w:lastRenderedPageBreak/>
         <w:t>Backend:</w:t>
       </w:r>
     </w:p>
-    <w:p/>
-    <w:p/>
-    <w:p>
-      <w:r>
+    <w:p>
+      <w:pPr>
+        <w:rPr>
+          <w:rFonts w:ascii="Arial" w:hAnsi="Arial" w:cs="Arial"/>
+        </w:rPr>
+      </w:pPr>
+    </w:p>
+    <w:p>
+      <w:pPr>
+        <w:rPr>
+          <w:rFonts w:ascii="Arial" w:hAnsi="Arial" w:cs="Arial"/>
+        </w:rPr>
+      </w:pPr>
+    </w:p>
+    <w:p>
+      <w:pPr>
+        <w:rPr>
+          <w:rFonts w:ascii="Arial" w:hAnsi="Arial" w:cs="Arial"/>
+        </w:rPr>
+      </w:pPr>
+      <w:r>
+        <w:rPr>
+          <w:rFonts w:ascii="Arial" w:hAnsi="Arial" w:cs="Arial"/>
+        </w:rPr>
         <w:br w:type="page"/>
       </w:r>
     </w:p>
     <w:p>
-      <w:r>
+      <w:pPr>
+        <w:rPr>
+          <w:rFonts w:ascii="Arial" w:hAnsi="Arial" w:cs="Arial"/>
+        </w:rPr>
+      </w:pPr>
+      <w:r>
+        <w:rPr>
+          <w:rFonts w:ascii="Arial" w:hAnsi="Arial" w:cs="Arial"/>
+        </w:rPr>
         <w:lastRenderedPageBreak/>
         <w:t>Jenkins:</w:t>
       </w:r>
     </w:p>
-    <w:p/>
-    <w:p/>
-    <w:p/>
+    <w:p>
+      <w:pPr>
+        <w:rPr>
+          <w:rFonts w:ascii="Arial" w:hAnsi="Arial" w:cs="Arial"/>
+        </w:rPr>
+      </w:pPr>
+    </w:p>
+    <w:p>
+      <w:pPr>
+        <w:rPr>
+          <w:rFonts w:ascii="Arial" w:hAnsi="Arial" w:cs="Arial"/>
+        </w:rPr>
+      </w:pPr>
+    </w:p>
+    <w:p>
+      <w:pPr>
+        <w:rPr>
+          <w:rFonts w:ascii="Arial" w:hAnsi="Arial" w:cs="Arial"/>
+        </w:rPr>
+      </w:pPr>
+    </w:p>
     <w:sectPr>
+      <w:headerReference w:type="even" r:id="rId8"/>
+      <w:headerReference w:type="default" r:id="rId9"/>
+      <w:footerReference w:type="even" r:id="rId10"/>
+      <w:footerReference w:type="default" r:id="rId11"/>
+      <w:headerReference w:type="first" r:id="rId12"/>
+      <w:footerReference w:type="first" r:id="rId13"/>
       <w:pgSz w:w="11906" w:h="16838"/>
       <w:pgMar w:top="1417" w:right="1417" w:bottom="1134" w:left="1417" w:header="708" w:footer="708" w:gutter="0"/>
       <w:cols w:space="708"/>
@@ -397,6 +3502,2517 @@
     </w:sectPr>
   </w:body>
 </w:document>
+</file>
+
+<file path=word/endnotes.xml><?xml version="1.0" encoding="utf-8"?>
+<w:endnotes xmlns:wpc="http://schemas.microsoft.com/office/word/2010/wordprocessingCanvas" xmlns:cx="http://schemas.microsoft.com/office/drawing/2014/chartex" xmlns:cx1="http://schemas.microsoft.com/office/drawing/2015/9/8/chartex" xmlns:cx2="http://schemas.microsoft.com/office/drawing/2015/10/21/chartex" xmlns:cx3="http://schemas.microsoft.com/office/drawing/2016/5/9/chartex" xmlns:cx4="http://schemas.microsoft.com/office/drawing/2016/5/10/chartex" xmlns:cx5="http://schemas.microsoft.com/office/drawing/2016/5/11/chartex" xmlns:cx6="http://schemas.microsoft.com/office/drawing/2016/5/12/chartex" xmlns:cx7="http://schemas.microsoft.com/office/drawing/2016/5/13/chartex" xmlns:cx8="http://schemas.microsoft.com/office/drawing/2016/5/14/chartex" xmlns:mc="http://schemas.openxmlformats.org/markup-compatibility/2006" xmlns:aink="http://schemas.microsoft.com/office/drawing/2016/ink" xmlns:am3d="http://schemas.microsoft.com/office/drawing/2017/model3d" xmlns:o="urn:schemas-microsoft-com:office:office" xmlns:r="http://schemas.openxmlformats.org/officeDocument/2006/relationships" xmlns:m="http://schemas.openxmlformats.org/officeDocument/2006/math" xmlns:v="urn:schemas-microsoft-com:vml" xmlns:wp14="http://schemas.microsoft.com/office/word/2010/wordprocessingDrawing" xmlns:wp="http://schemas.openxmlformats.org/drawingml/2006/wordprocessingDrawing" xmlns:w10="urn:schemas-microsoft-com:office:word" xmlns:w="http://schemas.openxmlformats.org/wordprocessingml/2006/main" xmlns:w14="http://schemas.microsoft.com/office/word/2010/wordml" xmlns:w15="http://schemas.microsoft.com/office/word/2012/wordml" xmlns:w16cex="http://schemas.microsoft.com/office/word/2018/wordml/cex" xmlns:w16cid="http://schemas.microsoft.com/office/word/2016/wordml/cid" xmlns:w16="http://schemas.microsoft.com/office/word/2018/wordml" xmlns:w16sdtdh="http://schemas.microsoft.com/office/word/2020/wordml/sdtdatahash" xmlns:w16se="http://schemas.microsoft.com/office/word/2015/wordml/symex" xmlns:wpg="http://schemas.microsoft.com/office/word/2010/wordprocessingGroup" xmlns:wpi="http://schemas.microsoft.com/office/word/2010/wordprocessingInk" xmlns:wne="http://schemas.microsoft.com/office/word/2006/wordml" xmlns:wps="http://schemas.microsoft.com/office/word/2010/wordprocessingShape" mc:Ignorable="w14 w15 w16se w16cid w16 w16cex w16sdtdh wp14">
+  <w:endnote w:type="separator" w:id="-1">
+    <w:p>
+      <w:pPr>
+        <w:spacing w:after="0" w:line="240" w:lineRule="auto"/>
+      </w:pPr>
+      <w:r>
+        <w:separator/>
+      </w:r>
+    </w:p>
+  </w:endnote>
+  <w:endnote w:type="continuationSeparator" w:id="0">
+    <w:p>
+      <w:pPr>
+        <w:spacing w:after="0" w:line="240" w:lineRule="auto"/>
+      </w:pPr>
+      <w:r>
+        <w:continuationSeparator/>
+      </w:r>
+    </w:p>
+  </w:endnote>
+</w:endnotes>
+</file>
+
+<file path=word/footer1.xml><?xml version="1.0" encoding="utf-8"?>
+<w:ftr xmlns:wpc="http://schemas.microsoft.com/office/word/2010/wordprocessingCanvas" xmlns:cx="http://schemas.microsoft.com/office/drawing/2014/chartex" xmlns:cx1="http://schemas.microsoft.com/office/drawing/2015/9/8/chartex" xmlns:cx2="http://schemas.microsoft.com/office/drawing/2015/10/21/chartex" xmlns:cx3="http://schemas.microsoft.com/office/drawing/2016/5/9/chartex" xmlns:cx4="http://schemas.microsoft.com/office/drawing/2016/5/10/chartex" xmlns:cx5="http://schemas.microsoft.com/office/drawing/2016/5/11/chartex" xmlns:cx6="http://schemas.microsoft.com/office/drawing/2016/5/12/chartex" xmlns:cx7="http://schemas.microsoft.com/office/drawing/2016/5/13/chartex" xmlns:cx8="http://schemas.microsoft.com/office/drawing/2016/5/14/chartex" xmlns:mc="http://schemas.openxmlformats.org/markup-compatibility/2006" xmlns:aink="http://schemas.microsoft.com/office/drawing/2016/ink" xmlns:am3d="http://schemas.microsoft.com/office/drawing/2017/model3d" xmlns:o="urn:schemas-microsoft-com:office:office" xmlns:r="http://schemas.openxmlformats.org/officeDocument/2006/relationships" xmlns:m="http://schemas.openxmlformats.org/officeDocument/2006/math" xmlns:v="urn:schemas-microsoft-com:vml" xmlns:wp14="http://schemas.microsoft.com/office/word/2010/wordprocessingDrawing" xmlns:wp="http://schemas.openxmlformats.org/drawingml/2006/wordprocessingDrawing" xmlns:w10="urn:schemas-microsoft-com:office:word" xmlns:w="http://schemas.openxmlformats.org/wordprocessingml/2006/main" xmlns:w14="http://schemas.microsoft.com/office/word/2010/wordml" xmlns:w15="http://schemas.microsoft.com/office/word/2012/wordml" xmlns:w16cex="http://schemas.microsoft.com/office/word/2018/wordml/cex" xmlns:w16cid="http://schemas.microsoft.com/office/word/2016/wordml/cid" xmlns:w16="http://schemas.microsoft.com/office/word/2018/wordml" xmlns:w16sdtdh="http://schemas.microsoft.com/office/word/2020/wordml/sdtdatahash" xmlns:w16se="http://schemas.microsoft.com/office/word/2015/wordml/symex" xmlns:wpg="http://schemas.microsoft.com/office/word/2010/wordprocessingGroup" xmlns:wpi="http://schemas.microsoft.com/office/word/2010/wordprocessingInk" xmlns:wne="http://schemas.microsoft.com/office/word/2006/wordml" xmlns:wps="http://schemas.microsoft.com/office/word/2010/wordprocessingShape" mc:Ignorable="w14 w15 w16se w16cid w16 w16cex w16sdtdh wp14">
+  <w:p>
+    <w:pPr>
+      <w:pStyle w:val="Fuzeile"/>
+    </w:pPr>
+  </w:p>
+</w:ftr>
+</file>
+
+<file path=word/footer2.xml><?xml version="1.0" encoding="utf-8"?>
+<w:ftr xmlns:wpc="http://schemas.microsoft.com/office/word/2010/wordprocessingCanvas" xmlns:cx="http://schemas.microsoft.com/office/drawing/2014/chartex" xmlns:cx1="http://schemas.microsoft.com/office/drawing/2015/9/8/chartex" xmlns:cx2="http://schemas.microsoft.com/office/drawing/2015/10/21/chartex" xmlns:cx3="http://schemas.microsoft.com/office/drawing/2016/5/9/chartex" xmlns:cx4="http://schemas.microsoft.com/office/drawing/2016/5/10/chartex" xmlns:cx5="http://schemas.microsoft.com/office/drawing/2016/5/11/chartex" xmlns:cx6="http://schemas.microsoft.com/office/drawing/2016/5/12/chartex" xmlns:cx7="http://schemas.microsoft.com/office/drawing/2016/5/13/chartex" xmlns:cx8="http://schemas.microsoft.com/office/drawing/2016/5/14/chartex" xmlns:mc="http://schemas.openxmlformats.org/markup-compatibility/2006" xmlns:aink="http://schemas.microsoft.com/office/drawing/2016/ink" xmlns:am3d="http://schemas.microsoft.com/office/drawing/2017/model3d" xmlns:o="urn:schemas-microsoft-com:office:office" xmlns:r="http://schemas.openxmlformats.org/officeDocument/2006/relationships" xmlns:m="http://schemas.openxmlformats.org/officeDocument/2006/math" xmlns:v="urn:schemas-microsoft-com:vml" xmlns:wp14="http://schemas.microsoft.com/office/word/2010/wordprocessingDrawing" xmlns:wp="http://schemas.openxmlformats.org/drawingml/2006/wordprocessingDrawing" xmlns:w10="urn:schemas-microsoft-com:office:word" xmlns:w="http://schemas.openxmlformats.org/wordprocessingml/2006/main" xmlns:w14="http://schemas.microsoft.com/office/word/2010/wordml" xmlns:w15="http://schemas.microsoft.com/office/word/2012/wordml" xmlns:w16cex="http://schemas.microsoft.com/office/word/2018/wordml/cex" xmlns:w16cid="http://schemas.microsoft.com/office/word/2016/wordml/cid" xmlns:w16="http://schemas.microsoft.com/office/word/2018/wordml" xmlns:w16sdtdh="http://schemas.microsoft.com/office/word/2020/wordml/sdtdatahash" xmlns:w16se="http://schemas.microsoft.com/office/word/2015/wordml/symex" xmlns:wpg="http://schemas.microsoft.com/office/word/2010/wordprocessingGroup" xmlns:wpi="http://schemas.microsoft.com/office/word/2010/wordprocessingInk" xmlns:wne="http://schemas.microsoft.com/office/word/2006/wordml" xmlns:wps="http://schemas.microsoft.com/office/word/2010/wordprocessingShape" mc:Ignorable="w14 w15 w16se w16cid w16 w16cex w16sdtdh wp14">
+  <w:p>
+    <w:pPr>
+      <w:pStyle w:val="Fuzeile"/>
+    </w:pPr>
+  </w:p>
+</w:ftr>
+</file>
+
+<file path=word/footer3.xml><?xml version="1.0" encoding="utf-8"?>
+<w:ftr xmlns:wpc="http://schemas.microsoft.com/office/word/2010/wordprocessingCanvas" xmlns:cx="http://schemas.microsoft.com/office/drawing/2014/chartex" xmlns:cx1="http://schemas.microsoft.com/office/drawing/2015/9/8/chartex" xmlns:cx2="http://schemas.microsoft.com/office/drawing/2015/10/21/chartex" xmlns:cx3="http://schemas.microsoft.com/office/drawing/2016/5/9/chartex" xmlns:cx4="http://schemas.microsoft.com/office/drawing/2016/5/10/chartex" xmlns:cx5="http://schemas.microsoft.com/office/drawing/2016/5/11/chartex" xmlns:cx6="http://schemas.microsoft.com/office/drawing/2016/5/12/chartex" xmlns:cx7="http://schemas.microsoft.com/office/drawing/2016/5/13/chartex" xmlns:cx8="http://schemas.microsoft.com/office/drawing/2016/5/14/chartex" xmlns:mc="http://schemas.openxmlformats.org/markup-compatibility/2006" xmlns:aink="http://schemas.microsoft.com/office/drawing/2016/ink" xmlns:am3d="http://schemas.microsoft.com/office/drawing/2017/model3d" xmlns:o="urn:schemas-microsoft-com:office:office" xmlns:r="http://schemas.openxmlformats.org/officeDocument/2006/relationships" xmlns:m="http://schemas.openxmlformats.org/officeDocument/2006/math" xmlns:v="urn:schemas-microsoft-com:vml" xmlns:wp14="http://schemas.microsoft.com/office/word/2010/wordprocessingDrawing" xmlns:wp="http://schemas.openxmlformats.org/drawingml/2006/wordprocessingDrawing" xmlns:w10="urn:schemas-microsoft-com:office:word" xmlns:w="http://schemas.openxmlformats.org/wordprocessingml/2006/main" xmlns:w14="http://schemas.microsoft.com/office/word/2010/wordml" xmlns:w15="http://schemas.microsoft.com/office/word/2012/wordml" xmlns:w16cex="http://schemas.microsoft.com/office/word/2018/wordml/cex" xmlns:w16cid="http://schemas.microsoft.com/office/word/2016/wordml/cid" xmlns:w16="http://schemas.microsoft.com/office/word/2018/wordml" xmlns:w16sdtdh="http://schemas.microsoft.com/office/word/2020/wordml/sdtdatahash" xmlns:w16se="http://schemas.microsoft.com/office/word/2015/wordml/symex" xmlns:wpg="http://schemas.microsoft.com/office/word/2010/wordprocessingGroup" xmlns:wpi="http://schemas.microsoft.com/office/word/2010/wordprocessingInk" xmlns:wne="http://schemas.microsoft.com/office/word/2006/wordml" xmlns:wps="http://schemas.microsoft.com/office/word/2010/wordprocessingShape" mc:Ignorable="w14 w15 w16se w16cid w16 w16cex w16sdtdh wp14">
+  <w:p>
+    <w:pPr>
+      <w:pStyle w:val="Fuzeile"/>
+    </w:pPr>
+  </w:p>
+</w:ftr>
+</file>
+
+<file path=word/footnotes.xml><?xml version="1.0" encoding="utf-8"?>
+<w:footnotes xmlns:wpc="http://schemas.microsoft.com/office/word/2010/wordprocessingCanvas" xmlns:cx="http://schemas.microsoft.com/office/drawing/2014/chartex" xmlns:cx1="http://schemas.microsoft.com/office/drawing/2015/9/8/chartex" xmlns:cx2="http://schemas.microsoft.com/office/drawing/2015/10/21/chartex" xmlns:cx3="http://schemas.microsoft.com/office/drawing/2016/5/9/chartex" xmlns:cx4="http://schemas.microsoft.com/office/drawing/2016/5/10/chartex" xmlns:cx5="http://schemas.microsoft.com/office/drawing/2016/5/11/chartex" xmlns:cx6="http://schemas.microsoft.com/office/drawing/2016/5/12/chartex" xmlns:cx7="http://schemas.microsoft.com/office/drawing/2016/5/13/chartex" xmlns:cx8="http://schemas.microsoft.com/office/drawing/2016/5/14/chartex" xmlns:mc="http://schemas.openxmlformats.org/markup-compatibility/2006" xmlns:aink="http://schemas.microsoft.com/office/drawing/2016/ink" xmlns:am3d="http://schemas.microsoft.com/office/drawing/2017/model3d" xmlns:o="urn:schemas-microsoft-com:office:office" xmlns:r="http://schemas.openxmlformats.org/officeDocument/2006/relationships" xmlns:m="http://schemas.openxmlformats.org/officeDocument/2006/math" xmlns:v="urn:schemas-microsoft-com:vml" xmlns:wp14="http://schemas.microsoft.com/office/word/2010/wordprocessingDrawing" xmlns:wp="http://schemas.openxmlformats.org/drawingml/2006/wordprocessingDrawing" xmlns:w10="urn:schemas-microsoft-com:office:word" xmlns:w="http://schemas.openxmlformats.org/wordprocessingml/2006/main" xmlns:w14="http://schemas.microsoft.com/office/word/2010/wordml" xmlns:w15="http://schemas.microsoft.com/office/word/2012/wordml" xmlns:w16cex="http://schemas.microsoft.com/office/word/2018/wordml/cex" xmlns:w16cid="http://schemas.microsoft.com/office/word/2016/wordml/cid" xmlns:w16="http://schemas.microsoft.com/office/word/2018/wordml" xmlns:w16sdtdh="http://schemas.microsoft.com/office/word/2020/wordml/sdtdatahash" xmlns:w16se="http://schemas.microsoft.com/office/word/2015/wordml/symex" xmlns:wpg="http://schemas.microsoft.com/office/word/2010/wordprocessingGroup" xmlns:wpi="http://schemas.microsoft.com/office/word/2010/wordprocessingInk" xmlns:wne="http://schemas.microsoft.com/office/word/2006/wordml" xmlns:wps="http://schemas.microsoft.com/office/word/2010/wordprocessingShape" mc:Ignorable="w14 w15 w16se w16cid w16 w16cex w16sdtdh wp14">
+  <w:footnote w:type="separator" w:id="-1">
+    <w:p>
+      <w:pPr>
+        <w:spacing w:after="0" w:line="240" w:lineRule="auto"/>
+      </w:pPr>
+      <w:r>
+        <w:separator/>
+      </w:r>
+    </w:p>
+  </w:footnote>
+  <w:footnote w:type="continuationSeparator" w:id="0">
+    <w:p>
+      <w:pPr>
+        <w:spacing w:after="0" w:line="240" w:lineRule="auto"/>
+      </w:pPr>
+      <w:r>
+        <w:continuationSeparator/>
+      </w:r>
+    </w:p>
+  </w:footnote>
+</w:footnotes>
+</file>
+
+<file path=word/header1.xml><?xml version="1.0" encoding="utf-8"?>
+<w:hdr xmlns:wpc="http://schemas.microsoft.com/office/word/2010/wordprocessingCanvas" xmlns:cx="http://schemas.microsoft.com/office/drawing/2014/chartex" xmlns:cx1="http://schemas.microsoft.com/office/drawing/2015/9/8/chartex" xmlns:cx2="http://schemas.microsoft.com/office/drawing/2015/10/21/chartex" xmlns:cx3="http://schemas.microsoft.com/office/drawing/2016/5/9/chartex" xmlns:cx4="http://schemas.microsoft.com/office/drawing/2016/5/10/chartex" xmlns:cx5="http://schemas.microsoft.com/office/drawing/2016/5/11/chartex" xmlns:cx6="http://schemas.microsoft.com/office/drawing/2016/5/12/chartex" xmlns:cx7="http://schemas.microsoft.com/office/drawing/2016/5/13/chartex" xmlns:cx8="http://schemas.microsoft.com/office/drawing/2016/5/14/chartex" xmlns:mc="http://schemas.openxmlformats.org/markup-compatibility/2006" xmlns:aink="http://schemas.microsoft.com/office/drawing/2016/ink" xmlns:am3d="http://schemas.microsoft.com/office/drawing/2017/model3d" xmlns:o="urn:schemas-microsoft-com:office:office" xmlns:r="http://schemas.openxmlformats.org/officeDocument/2006/relationships" xmlns:m="http://schemas.openxmlformats.org/officeDocument/2006/math" xmlns:v="urn:schemas-microsoft-com:vml" xmlns:wp14="http://schemas.microsoft.com/office/word/2010/wordprocessingDrawing" xmlns:wp="http://schemas.openxmlformats.org/drawingml/2006/wordprocessingDrawing" xmlns:w10="urn:schemas-microsoft-com:office:word" xmlns:w="http://schemas.openxmlformats.org/wordprocessingml/2006/main" xmlns:w14="http://schemas.microsoft.com/office/word/2010/wordml" xmlns:w15="http://schemas.microsoft.com/office/word/2012/wordml" xmlns:w16cex="http://schemas.microsoft.com/office/word/2018/wordml/cex" xmlns:w16cid="http://schemas.microsoft.com/office/word/2016/wordml/cid" xmlns:w16="http://schemas.microsoft.com/office/word/2018/wordml" xmlns:w16sdtdh="http://schemas.microsoft.com/office/word/2020/wordml/sdtdatahash" xmlns:w16se="http://schemas.microsoft.com/office/word/2015/wordml/symex" xmlns:wpg="http://schemas.microsoft.com/office/word/2010/wordprocessingGroup" xmlns:wpi="http://schemas.microsoft.com/office/word/2010/wordprocessingInk" xmlns:wne="http://schemas.microsoft.com/office/word/2006/wordml" xmlns:wps="http://schemas.microsoft.com/office/word/2010/wordprocessingShape" mc:Ignorable="w14 w15 w16se w16cid w16 w16cex w16sdtdh wp14">
+  <w:p>
+    <w:pPr>
+      <w:pStyle w:val="Kopfzeile"/>
+    </w:pPr>
+  </w:p>
+</w:hdr>
+</file>
+
+<file path=word/header2.xml><?xml version="1.0" encoding="utf-8"?>
+<w:hdr xmlns:wpc="http://schemas.microsoft.com/office/word/2010/wordprocessingCanvas" xmlns:cx="http://schemas.microsoft.com/office/drawing/2014/chartex" xmlns:cx1="http://schemas.microsoft.com/office/drawing/2015/9/8/chartex" xmlns:cx2="http://schemas.microsoft.com/office/drawing/2015/10/21/chartex" xmlns:cx3="http://schemas.microsoft.com/office/drawing/2016/5/9/chartex" xmlns:cx4="http://schemas.microsoft.com/office/drawing/2016/5/10/chartex" xmlns:cx5="http://schemas.microsoft.com/office/drawing/2016/5/11/chartex" xmlns:cx6="http://schemas.microsoft.com/office/drawing/2016/5/12/chartex" xmlns:cx7="http://schemas.microsoft.com/office/drawing/2016/5/13/chartex" xmlns:cx8="http://schemas.microsoft.com/office/drawing/2016/5/14/chartex" xmlns:mc="http://schemas.openxmlformats.org/markup-compatibility/2006" xmlns:aink="http://schemas.microsoft.com/office/drawing/2016/ink" xmlns:am3d="http://schemas.microsoft.com/office/drawing/2017/model3d" xmlns:o="urn:schemas-microsoft-com:office:office" xmlns:r="http://schemas.openxmlformats.org/officeDocument/2006/relationships" xmlns:m="http://schemas.openxmlformats.org/officeDocument/2006/math" xmlns:v="urn:schemas-microsoft-com:vml" xmlns:wp14="http://schemas.microsoft.com/office/word/2010/wordprocessingDrawing" xmlns:wp="http://schemas.openxmlformats.org/drawingml/2006/wordprocessingDrawing" xmlns:w10="urn:schemas-microsoft-com:office:word" xmlns:w="http://schemas.openxmlformats.org/wordprocessingml/2006/main" xmlns:w14="http://schemas.microsoft.com/office/word/2010/wordml" xmlns:w15="http://schemas.microsoft.com/office/word/2012/wordml" xmlns:w16cex="http://schemas.microsoft.com/office/word/2018/wordml/cex" xmlns:w16cid="http://schemas.microsoft.com/office/word/2016/wordml/cid" xmlns:w16="http://schemas.microsoft.com/office/word/2018/wordml" xmlns:w16sdtdh="http://schemas.microsoft.com/office/word/2020/wordml/sdtdatahash" xmlns:w16se="http://schemas.microsoft.com/office/word/2015/wordml/symex" xmlns:wpg="http://schemas.microsoft.com/office/word/2010/wordprocessingGroup" xmlns:wpi="http://schemas.microsoft.com/office/word/2010/wordprocessingInk" xmlns:wne="http://schemas.microsoft.com/office/word/2006/wordml" xmlns:wps="http://schemas.microsoft.com/office/word/2010/wordprocessingShape" mc:Ignorable="w14 w15 w16se w16cid w16 w16cex w16sdtdh wp14">
+  <w:p>
+    <w:pPr>
+      <w:pStyle w:val="Kopfzeile"/>
+    </w:pPr>
+  </w:p>
+</w:hdr>
+</file>
+
+<file path=word/header3.xml><?xml version="1.0" encoding="utf-8"?>
+<w:hdr xmlns:wpc="http://schemas.microsoft.com/office/word/2010/wordprocessingCanvas" xmlns:cx="http://schemas.microsoft.com/office/drawing/2014/chartex" xmlns:cx1="http://schemas.microsoft.com/office/drawing/2015/9/8/chartex" xmlns:cx2="http://schemas.microsoft.com/office/drawing/2015/10/21/chartex" xmlns:cx3="http://schemas.microsoft.com/office/drawing/2016/5/9/chartex" xmlns:cx4="http://schemas.microsoft.com/office/drawing/2016/5/10/chartex" xmlns:cx5="http://schemas.microsoft.com/office/drawing/2016/5/11/chartex" xmlns:cx6="http://schemas.microsoft.com/office/drawing/2016/5/12/chartex" xmlns:cx7="http://schemas.microsoft.com/office/drawing/2016/5/13/chartex" xmlns:cx8="http://schemas.microsoft.com/office/drawing/2016/5/14/chartex" xmlns:mc="http://schemas.openxmlformats.org/markup-compatibility/2006" xmlns:aink="http://schemas.microsoft.com/office/drawing/2016/ink" xmlns:am3d="http://schemas.microsoft.com/office/drawing/2017/model3d" xmlns:o="urn:schemas-microsoft-com:office:office" xmlns:r="http://schemas.openxmlformats.org/officeDocument/2006/relationships" xmlns:m="http://schemas.openxmlformats.org/officeDocument/2006/math" xmlns:v="urn:schemas-microsoft-com:vml" xmlns:wp14="http://schemas.microsoft.com/office/word/2010/wordprocessingDrawing" xmlns:wp="http://schemas.openxmlformats.org/drawingml/2006/wordprocessingDrawing" xmlns:w10="urn:schemas-microsoft-com:office:word" xmlns:w="http://schemas.openxmlformats.org/wordprocessingml/2006/main" xmlns:w14="http://schemas.microsoft.com/office/word/2010/wordml" xmlns:w15="http://schemas.microsoft.com/office/word/2012/wordml" xmlns:w16cex="http://schemas.microsoft.com/office/word/2018/wordml/cex" xmlns:w16cid="http://schemas.microsoft.com/office/word/2016/wordml/cid" xmlns:w16="http://schemas.microsoft.com/office/word/2018/wordml" xmlns:w16sdtdh="http://schemas.microsoft.com/office/word/2020/wordml/sdtdatahash" xmlns:w16se="http://schemas.microsoft.com/office/word/2015/wordml/symex" xmlns:wpg="http://schemas.microsoft.com/office/word/2010/wordprocessingGroup" xmlns:wpi="http://schemas.microsoft.com/office/word/2010/wordprocessingInk" xmlns:wne="http://schemas.microsoft.com/office/word/2006/wordml" xmlns:wps="http://schemas.microsoft.com/office/word/2010/wordprocessingShape" mc:Ignorable="w14 w15 w16se w16cid w16 w16cex w16sdtdh wp14">
+  <w:p>
+    <w:pPr>
+      <w:pStyle w:val="Kopfzeile"/>
+    </w:pPr>
+  </w:p>
+</w:hdr>
+</file>
+
+<file path=word/numbering.xml><?xml version="1.0" encoding="utf-8"?>
+<w:numbering xmlns:wpc="http://schemas.microsoft.com/office/word/2010/wordprocessingCanvas" xmlns:cx="http://schemas.microsoft.com/office/drawing/2014/chartex" xmlns:cx1="http://schemas.microsoft.com/office/drawing/2015/9/8/chartex" xmlns:cx2="http://schemas.microsoft.com/office/drawing/2015/10/21/chartex" xmlns:cx3="http://schemas.microsoft.com/office/drawing/2016/5/9/chartex" xmlns:cx4="http://schemas.microsoft.com/office/drawing/2016/5/10/chartex" xmlns:cx5="http://schemas.microsoft.com/office/drawing/2016/5/11/chartex" xmlns:cx6="http://schemas.microsoft.com/office/drawing/2016/5/12/chartex" xmlns:cx7="http://schemas.microsoft.com/office/drawing/2016/5/13/chartex" xmlns:cx8="http://schemas.microsoft.com/office/drawing/2016/5/14/chartex" xmlns:mc="http://schemas.openxmlformats.org/markup-compatibility/2006" xmlns:aink="http://schemas.microsoft.com/office/drawing/2016/ink" xmlns:am3d="http://schemas.microsoft.com/office/drawing/2017/model3d" xmlns:o="urn:schemas-microsoft-com:office:office" xmlns:r="http://schemas.openxmlformats.org/officeDocument/2006/relationships" xmlns:m="http://schemas.openxmlformats.org/officeDocument/2006/math" xmlns:v="urn:schemas-microsoft-com:vml" xmlns:wp14="http://schemas.microsoft.com/office/word/2010/wordprocessingDrawing" xmlns:wp="http://schemas.openxmlformats.org/drawingml/2006/wordprocessingDrawing" xmlns:w10="urn:schemas-microsoft-com:office:word" xmlns:w="http://schemas.openxmlformats.org/wordprocessingml/2006/main" xmlns:w14="http://schemas.microsoft.com/office/word/2010/wordml" xmlns:w15="http://schemas.microsoft.com/office/word/2012/wordml" xmlns:w16cex="http://schemas.microsoft.com/office/word/2018/wordml/cex" xmlns:w16cid="http://schemas.microsoft.com/office/word/2016/wordml/cid" xmlns:w16="http://schemas.microsoft.com/office/word/2018/wordml" xmlns:w16sdtdh="http://schemas.microsoft.com/office/word/2020/wordml/sdtdatahash" xmlns:w16se="http://schemas.microsoft.com/office/word/2015/wordml/symex" xmlns:wpg="http://schemas.microsoft.com/office/word/2010/wordprocessingGroup" xmlns:wpi="http://schemas.microsoft.com/office/word/2010/wordprocessingInk" xmlns:wne="http://schemas.microsoft.com/office/word/2006/wordml" xmlns:wps="http://schemas.microsoft.com/office/word/2010/wordprocessingShape" mc:Ignorable="w14 w15 w16se w16cid w16 w16cex w16sdtdh wp14">
+  <w:abstractNum w:abstractNumId="0" w15:restartNumberingAfterBreak="0">
+    <w:nsid w:val="035A4A27"/>
+    <w:multiLevelType w:val="hybridMultilevel"/>
+    <w:tmpl w:val="0B926086"/>
+    <w:lvl w:ilvl="0" w:tplc="0807000F">
+      <w:start w:val="1"/>
+      <w:numFmt w:val="decimal"/>
+      <w:lvlText w:val="%1."/>
+      <w:lvlJc w:val="left"/>
+      <w:pPr>
+        <w:ind w:left="720" w:hanging="360"/>
+      </w:pPr>
+    </w:lvl>
+    <w:lvl w:ilvl="1" w:tplc="08070019">
+      <w:start w:val="1"/>
+      <w:numFmt w:val="lowerLetter"/>
+      <w:lvlText w:val="%2."/>
+      <w:lvlJc w:val="left"/>
+      <w:pPr>
+        <w:ind w:left="1440" w:hanging="360"/>
+      </w:pPr>
+    </w:lvl>
+    <w:lvl w:ilvl="2" w:tplc="1C486ED8">
+      <w:numFmt w:val="bullet"/>
+      <w:lvlText w:val="-"/>
+      <w:lvlJc w:val="left"/>
+      <w:pPr>
+        <w:ind w:left="2160" w:hanging="180"/>
+      </w:pPr>
+      <w:rPr>
+        <w:rFonts w:ascii="Calibri" w:eastAsiaTheme="minorHAnsi" w:hAnsi="Calibri" w:cs="Calibri" w:hint="default"/>
+      </w:rPr>
+    </w:lvl>
+    <w:lvl w:ilvl="3" w:tplc="0807000F">
+      <w:start w:val="1"/>
+      <w:numFmt w:val="decimal"/>
+      <w:lvlText w:val="%4."/>
+      <w:lvlJc w:val="left"/>
+      <w:pPr>
+        <w:ind w:left="2880" w:hanging="360"/>
+      </w:pPr>
+    </w:lvl>
+    <w:lvl w:ilvl="4" w:tplc="08070019">
+      <w:start w:val="1"/>
+      <w:numFmt w:val="lowerLetter"/>
+      <w:lvlText w:val="%5."/>
+      <w:lvlJc w:val="left"/>
+      <w:pPr>
+        <w:ind w:left="3600" w:hanging="360"/>
+      </w:pPr>
+    </w:lvl>
+    <w:lvl w:ilvl="5" w:tplc="0807001B" w:tentative="1">
+      <w:start w:val="1"/>
+      <w:numFmt w:val="lowerRoman"/>
+      <w:lvlText w:val="%6."/>
+      <w:lvlJc w:val="right"/>
+      <w:pPr>
+        <w:ind w:left="4320" w:hanging="180"/>
+      </w:pPr>
+    </w:lvl>
+    <w:lvl w:ilvl="6" w:tplc="0807000F" w:tentative="1">
+      <w:start w:val="1"/>
+      <w:numFmt w:val="decimal"/>
+      <w:lvlText w:val="%7."/>
+      <w:lvlJc w:val="left"/>
+      <w:pPr>
+        <w:ind w:left="5040" w:hanging="360"/>
+      </w:pPr>
+    </w:lvl>
+    <w:lvl w:ilvl="7" w:tplc="08070019" w:tentative="1">
+      <w:start w:val="1"/>
+      <w:numFmt w:val="lowerLetter"/>
+      <w:lvlText w:val="%8."/>
+      <w:lvlJc w:val="left"/>
+      <w:pPr>
+        <w:ind w:left="5760" w:hanging="360"/>
+      </w:pPr>
+    </w:lvl>
+    <w:lvl w:ilvl="8" w:tplc="0807001B" w:tentative="1">
+      <w:start w:val="1"/>
+      <w:numFmt w:val="lowerRoman"/>
+      <w:lvlText w:val="%9."/>
+      <w:lvlJc w:val="right"/>
+      <w:pPr>
+        <w:ind w:left="6480" w:hanging="180"/>
+      </w:pPr>
+    </w:lvl>
+  </w:abstractNum>
+  <w:abstractNum w:abstractNumId="1" w15:restartNumberingAfterBreak="0">
+    <w:nsid w:val="07796275"/>
+    <w:multiLevelType w:val="multilevel"/>
+    <w:tmpl w:val="6B201F1C"/>
+    <w:lvl w:ilvl="0">
+      <w:numFmt w:val="bullet"/>
+      <w:lvlText w:val="-"/>
+      <w:lvlJc w:val="left"/>
+      <w:pPr>
+        <w:ind w:left="360" w:hanging="360"/>
+      </w:pPr>
+      <w:rPr>
+        <w:rFonts w:ascii="Calibri" w:eastAsiaTheme="minorHAnsi" w:hAnsi="Calibri" w:cs="Calibri" w:hint="default"/>
+      </w:rPr>
+    </w:lvl>
+    <w:lvl w:ilvl="1">
+      <w:start w:val="1"/>
+      <w:numFmt w:val="decimal"/>
+      <w:lvlText w:val="%1.%2"/>
+      <w:lvlJc w:val="left"/>
+      <w:pPr>
+        <w:ind w:left="360" w:hanging="360"/>
+      </w:pPr>
+      <w:rPr>
+        <w:rFonts w:hint="default"/>
+      </w:rPr>
+    </w:lvl>
+    <w:lvl w:ilvl="2">
+      <w:start w:val="1"/>
+      <w:numFmt w:val="decimal"/>
+      <w:lvlText w:val="%1.%2.%3"/>
+      <w:lvlJc w:val="left"/>
+      <w:pPr>
+        <w:ind w:left="720" w:hanging="720"/>
+      </w:pPr>
+      <w:rPr>
+        <w:rFonts w:hint="default"/>
+      </w:rPr>
+    </w:lvl>
+    <w:lvl w:ilvl="3">
+      <w:start w:val="1"/>
+      <w:numFmt w:val="decimal"/>
+      <w:lvlText w:val="%1.%2.%3.%4"/>
+      <w:lvlJc w:val="left"/>
+      <w:pPr>
+        <w:ind w:left="1080" w:hanging="1080"/>
+      </w:pPr>
+      <w:rPr>
+        <w:rFonts w:hint="default"/>
+      </w:rPr>
+    </w:lvl>
+    <w:lvl w:ilvl="4">
+      <w:start w:val="1"/>
+      <w:numFmt w:val="decimal"/>
+      <w:lvlText w:val="%1.%2.%3.%4.%5"/>
+      <w:lvlJc w:val="left"/>
+      <w:pPr>
+        <w:ind w:left="1080" w:hanging="1080"/>
+      </w:pPr>
+      <w:rPr>
+        <w:rFonts w:hint="default"/>
+      </w:rPr>
+    </w:lvl>
+    <w:lvl w:ilvl="5">
+      <w:start w:val="1"/>
+      <w:numFmt w:val="decimal"/>
+      <w:lvlText w:val="%1.%2.%3.%4.%5.%6"/>
+      <w:lvlJc w:val="left"/>
+      <w:pPr>
+        <w:ind w:left="1440" w:hanging="1440"/>
+      </w:pPr>
+      <w:rPr>
+        <w:rFonts w:hint="default"/>
+      </w:rPr>
+    </w:lvl>
+    <w:lvl w:ilvl="6">
+      <w:start w:val="1"/>
+      <w:numFmt w:val="decimal"/>
+      <w:lvlText w:val="%1.%2.%3.%4.%5.%6.%7"/>
+      <w:lvlJc w:val="left"/>
+      <w:pPr>
+        <w:ind w:left="1440" w:hanging="1440"/>
+      </w:pPr>
+      <w:rPr>
+        <w:rFonts w:hint="default"/>
+      </w:rPr>
+    </w:lvl>
+    <w:lvl w:ilvl="7">
+      <w:start w:val="1"/>
+      <w:numFmt w:val="decimal"/>
+      <w:lvlText w:val="%1.%2.%3.%4.%5.%6.%7.%8"/>
+      <w:lvlJc w:val="left"/>
+      <w:pPr>
+        <w:ind w:left="1800" w:hanging="1800"/>
+      </w:pPr>
+      <w:rPr>
+        <w:rFonts w:hint="default"/>
+      </w:rPr>
+    </w:lvl>
+    <w:lvl w:ilvl="8">
+      <w:start w:val="1"/>
+      <w:numFmt w:val="decimal"/>
+      <w:lvlText w:val="%1.%2.%3.%4.%5.%6.%7.%8.%9"/>
+      <w:lvlJc w:val="left"/>
+      <w:pPr>
+        <w:ind w:left="1800" w:hanging="1800"/>
+      </w:pPr>
+      <w:rPr>
+        <w:rFonts w:hint="default"/>
+      </w:rPr>
+    </w:lvl>
+  </w:abstractNum>
+  <w:abstractNum w:abstractNumId="2" w15:restartNumberingAfterBreak="0">
+    <w:nsid w:val="07D656D8"/>
+    <w:multiLevelType w:val="hybridMultilevel"/>
+    <w:tmpl w:val="DDC8F190"/>
+    <w:lvl w:ilvl="0" w:tplc="0807000F">
+      <w:start w:val="1"/>
+      <w:numFmt w:val="decimal"/>
+      <w:lvlText w:val="%1."/>
+      <w:lvlJc w:val="left"/>
+      <w:pPr>
+        <w:ind w:left="720" w:hanging="360"/>
+      </w:pPr>
+      <w:rPr>
+        <w:rFonts w:hint="default"/>
+      </w:rPr>
+    </w:lvl>
+    <w:lvl w:ilvl="1" w:tplc="08070019">
+      <w:start w:val="1"/>
+      <w:numFmt w:val="lowerLetter"/>
+      <w:lvlText w:val="%2."/>
+      <w:lvlJc w:val="left"/>
+      <w:pPr>
+        <w:ind w:left="1440" w:hanging="360"/>
+      </w:pPr>
+    </w:lvl>
+    <w:lvl w:ilvl="2" w:tplc="0807001B" w:tentative="1">
+      <w:start w:val="1"/>
+      <w:numFmt w:val="lowerRoman"/>
+      <w:lvlText w:val="%3."/>
+      <w:lvlJc w:val="right"/>
+      <w:pPr>
+        <w:ind w:left="2160" w:hanging="180"/>
+      </w:pPr>
+    </w:lvl>
+    <w:lvl w:ilvl="3" w:tplc="0807000F" w:tentative="1">
+      <w:start w:val="1"/>
+      <w:numFmt w:val="decimal"/>
+      <w:lvlText w:val="%4."/>
+      <w:lvlJc w:val="left"/>
+      <w:pPr>
+        <w:ind w:left="2880" w:hanging="360"/>
+      </w:pPr>
+    </w:lvl>
+    <w:lvl w:ilvl="4" w:tplc="08070019" w:tentative="1">
+      <w:start w:val="1"/>
+      <w:numFmt w:val="lowerLetter"/>
+      <w:lvlText w:val="%5."/>
+      <w:lvlJc w:val="left"/>
+      <w:pPr>
+        <w:ind w:left="3600" w:hanging="360"/>
+      </w:pPr>
+    </w:lvl>
+    <w:lvl w:ilvl="5" w:tplc="0807001B" w:tentative="1">
+      <w:start w:val="1"/>
+      <w:numFmt w:val="lowerRoman"/>
+      <w:lvlText w:val="%6."/>
+      <w:lvlJc w:val="right"/>
+      <w:pPr>
+        <w:ind w:left="4320" w:hanging="180"/>
+      </w:pPr>
+    </w:lvl>
+    <w:lvl w:ilvl="6" w:tplc="0807000F" w:tentative="1">
+      <w:start w:val="1"/>
+      <w:numFmt w:val="decimal"/>
+      <w:lvlText w:val="%7."/>
+      <w:lvlJc w:val="left"/>
+      <w:pPr>
+        <w:ind w:left="5040" w:hanging="360"/>
+      </w:pPr>
+    </w:lvl>
+    <w:lvl w:ilvl="7" w:tplc="08070019" w:tentative="1">
+      <w:start w:val="1"/>
+      <w:numFmt w:val="lowerLetter"/>
+      <w:lvlText w:val="%8."/>
+      <w:lvlJc w:val="left"/>
+      <w:pPr>
+        <w:ind w:left="5760" w:hanging="360"/>
+      </w:pPr>
+    </w:lvl>
+    <w:lvl w:ilvl="8" w:tplc="0807001B" w:tentative="1">
+      <w:start w:val="1"/>
+      <w:numFmt w:val="lowerRoman"/>
+      <w:lvlText w:val="%9."/>
+      <w:lvlJc w:val="right"/>
+      <w:pPr>
+        <w:ind w:left="6480" w:hanging="180"/>
+      </w:pPr>
+    </w:lvl>
+  </w:abstractNum>
+  <w:abstractNum w:abstractNumId="3" w15:restartNumberingAfterBreak="0">
+    <w:nsid w:val="09453A4B"/>
+    <w:multiLevelType w:val="multilevel"/>
+    <w:tmpl w:val="6B201F1C"/>
+    <w:lvl w:ilvl="0">
+      <w:numFmt w:val="bullet"/>
+      <w:lvlText w:val="-"/>
+      <w:lvlJc w:val="left"/>
+      <w:pPr>
+        <w:ind w:left="360" w:hanging="360"/>
+      </w:pPr>
+      <w:rPr>
+        <w:rFonts w:ascii="Calibri" w:eastAsiaTheme="minorHAnsi" w:hAnsi="Calibri" w:cs="Calibri" w:hint="default"/>
+      </w:rPr>
+    </w:lvl>
+    <w:lvl w:ilvl="1">
+      <w:start w:val="1"/>
+      <w:numFmt w:val="decimal"/>
+      <w:lvlText w:val="%1.%2"/>
+      <w:lvlJc w:val="left"/>
+      <w:pPr>
+        <w:ind w:left="360" w:hanging="360"/>
+      </w:pPr>
+      <w:rPr>
+        <w:rFonts w:hint="default"/>
+      </w:rPr>
+    </w:lvl>
+    <w:lvl w:ilvl="2">
+      <w:start w:val="1"/>
+      <w:numFmt w:val="decimal"/>
+      <w:lvlText w:val="%1.%2.%3"/>
+      <w:lvlJc w:val="left"/>
+      <w:pPr>
+        <w:ind w:left="720" w:hanging="720"/>
+      </w:pPr>
+      <w:rPr>
+        <w:rFonts w:hint="default"/>
+      </w:rPr>
+    </w:lvl>
+    <w:lvl w:ilvl="3">
+      <w:start w:val="1"/>
+      <w:numFmt w:val="decimal"/>
+      <w:lvlText w:val="%1.%2.%3.%4"/>
+      <w:lvlJc w:val="left"/>
+      <w:pPr>
+        <w:ind w:left="1080" w:hanging="1080"/>
+      </w:pPr>
+      <w:rPr>
+        <w:rFonts w:hint="default"/>
+      </w:rPr>
+    </w:lvl>
+    <w:lvl w:ilvl="4">
+      <w:start w:val="1"/>
+      <w:numFmt w:val="decimal"/>
+      <w:lvlText w:val="%1.%2.%3.%4.%5"/>
+      <w:lvlJc w:val="left"/>
+      <w:pPr>
+        <w:ind w:left="1080" w:hanging="1080"/>
+      </w:pPr>
+      <w:rPr>
+        <w:rFonts w:hint="default"/>
+      </w:rPr>
+    </w:lvl>
+    <w:lvl w:ilvl="5">
+      <w:start w:val="1"/>
+      <w:numFmt w:val="decimal"/>
+      <w:lvlText w:val="%1.%2.%3.%4.%5.%6"/>
+      <w:lvlJc w:val="left"/>
+      <w:pPr>
+        <w:ind w:left="1440" w:hanging="1440"/>
+      </w:pPr>
+      <w:rPr>
+        <w:rFonts w:hint="default"/>
+      </w:rPr>
+    </w:lvl>
+    <w:lvl w:ilvl="6">
+      <w:start w:val="1"/>
+      <w:numFmt w:val="decimal"/>
+      <w:lvlText w:val="%1.%2.%3.%4.%5.%6.%7"/>
+      <w:lvlJc w:val="left"/>
+      <w:pPr>
+        <w:ind w:left="1440" w:hanging="1440"/>
+      </w:pPr>
+      <w:rPr>
+        <w:rFonts w:hint="default"/>
+      </w:rPr>
+    </w:lvl>
+    <w:lvl w:ilvl="7">
+      <w:start w:val="1"/>
+      <w:numFmt w:val="decimal"/>
+      <w:lvlText w:val="%1.%2.%3.%4.%5.%6.%7.%8"/>
+      <w:lvlJc w:val="left"/>
+      <w:pPr>
+        <w:ind w:left="1800" w:hanging="1800"/>
+      </w:pPr>
+      <w:rPr>
+        <w:rFonts w:hint="default"/>
+      </w:rPr>
+    </w:lvl>
+    <w:lvl w:ilvl="8">
+      <w:start w:val="1"/>
+      <w:numFmt w:val="decimal"/>
+      <w:lvlText w:val="%1.%2.%3.%4.%5.%6.%7.%8.%9"/>
+      <w:lvlJc w:val="left"/>
+      <w:pPr>
+        <w:ind w:left="1800" w:hanging="1800"/>
+      </w:pPr>
+      <w:rPr>
+        <w:rFonts w:hint="default"/>
+      </w:rPr>
+    </w:lvl>
+  </w:abstractNum>
+  <w:abstractNum w:abstractNumId="4" w15:restartNumberingAfterBreak="0">
+    <w:nsid w:val="0C9B4B84"/>
+    <w:multiLevelType w:val="multilevel"/>
+    <w:tmpl w:val="A866DAC2"/>
+    <w:lvl w:ilvl="0">
+      <w:start w:val="1"/>
+      <w:numFmt w:val="decimal"/>
+      <w:lvlText w:val="%1"/>
+      <w:lvlJc w:val="left"/>
+      <w:pPr>
+        <w:ind w:left="360" w:hanging="360"/>
+      </w:pPr>
+      <w:rPr>
+        <w:rFonts w:hint="default"/>
+      </w:rPr>
+    </w:lvl>
+    <w:lvl w:ilvl="1">
+      <w:start w:val="2"/>
+      <w:numFmt w:val="decimal"/>
+      <w:lvlText w:val="%1.%2"/>
+      <w:lvlJc w:val="left"/>
+      <w:pPr>
+        <w:ind w:left="720" w:hanging="360"/>
+      </w:pPr>
+      <w:rPr>
+        <w:rFonts w:hint="default"/>
+      </w:rPr>
+    </w:lvl>
+    <w:lvl w:ilvl="2">
+      <w:start w:val="1"/>
+      <w:numFmt w:val="decimal"/>
+      <w:lvlText w:val="%1.%2.%3"/>
+      <w:lvlJc w:val="left"/>
+      <w:pPr>
+        <w:ind w:left="1440" w:hanging="720"/>
+      </w:pPr>
+      <w:rPr>
+        <w:rFonts w:hint="default"/>
+      </w:rPr>
+    </w:lvl>
+    <w:lvl w:ilvl="3">
+      <w:start w:val="1"/>
+      <w:numFmt w:val="decimal"/>
+      <w:lvlText w:val="%1.%2.%3.%4"/>
+      <w:lvlJc w:val="left"/>
+      <w:pPr>
+        <w:ind w:left="1800" w:hanging="720"/>
+      </w:pPr>
+      <w:rPr>
+        <w:rFonts w:hint="default"/>
+      </w:rPr>
+    </w:lvl>
+    <w:lvl w:ilvl="4">
+      <w:start w:val="1"/>
+      <w:numFmt w:val="decimal"/>
+      <w:lvlText w:val="%1.%2.%3.%4.%5"/>
+      <w:lvlJc w:val="left"/>
+      <w:pPr>
+        <w:ind w:left="2520" w:hanging="1080"/>
+      </w:pPr>
+      <w:rPr>
+        <w:rFonts w:hint="default"/>
+      </w:rPr>
+    </w:lvl>
+    <w:lvl w:ilvl="5">
+      <w:start w:val="1"/>
+      <w:numFmt w:val="decimal"/>
+      <w:lvlText w:val="%1.%2.%3.%4.%5.%6"/>
+      <w:lvlJc w:val="left"/>
+      <w:pPr>
+        <w:ind w:left="2880" w:hanging="1080"/>
+      </w:pPr>
+      <w:rPr>
+        <w:rFonts w:hint="default"/>
+      </w:rPr>
+    </w:lvl>
+    <w:lvl w:ilvl="6">
+      <w:start w:val="1"/>
+      <w:numFmt w:val="decimal"/>
+      <w:lvlText w:val="%1.%2.%3.%4.%5.%6.%7"/>
+      <w:lvlJc w:val="left"/>
+      <w:pPr>
+        <w:ind w:left="3600" w:hanging="1440"/>
+      </w:pPr>
+      <w:rPr>
+        <w:rFonts w:hint="default"/>
+      </w:rPr>
+    </w:lvl>
+    <w:lvl w:ilvl="7">
+      <w:start w:val="1"/>
+      <w:numFmt w:val="decimal"/>
+      <w:lvlText w:val="%1.%2.%3.%4.%5.%6.%7.%8"/>
+      <w:lvlJc w:val="left"/>
+      <w:pPr>
+        <w:ind w:left="3960" w:hanging="1440"/>
+      </w:pPr>
+      <w:rPr>
+        <w:rFonts w:hint="default"/>
+      </w:rPr>
+    </w:lvl>
+    <w:lvl w:ilvl="8">
+      <w:start w:val="1"/>
+      <w:numFmt w:val="decimal"/>
+      <w:lvlText w:val="%1.%2.%3.%4.%5.%6.%7.%8.%9"/>
+      <w:lvlJc w:val="left"/>
+      <w:pPr>
+        <w:ind w:left="4680" w:hanging="1800"/>
+      </w:pPr>
+      <w:rPr>
+        <w:rFonts w:hint="default"/>
+      </w:rPr>
+    </w:lvl>
+  </w:abstractNum>
+  <w:abstractNum w:abstractNumId="5" w15:restartNumberingAfterBreak="0">
+    <w:nsid w:val="174F58C9"/>
+    <w:multiLevelType w:val="multilevel"/>
+    <w:tmpl w:val="DFBCBED6"/>
+    <w:lvl w:ilvl="0">
+      <w:start w:val="1"/>
+      <w:numFmt w:val="decimal"/>
+      <w:lvlText w:val="%1"/>
+      <w:lvlJc w:val="left"/>
+      <w:pPr>
+        <w:ind w:left="360" w:hanging="360"/>
+      </w:pPr>
+      <w:rPr>
+        <w:rFonts w:hint="default"/>
+      </w:rPr>
+    </w:lvl>
+    <w:lvl w:ilvl="1">
+      <w:start w:val="2"/>
+      <w:numFmt w:val="decimal"/>
+      <w:lvlText w:val="%1.%2"/>
+      <w:lvlJc w:val="left"/>
+      <w:pPr>
+        <w:ind w:left="1440" w:hanging="360"/>
+      </w:pPr>
+      <w:rPr>
+        <w:rFonts w:hint="default"/>
+      </w:rPr>
+    </w:lvl>
+    <w:lvl w:ilvl="2">
+      <w:start w:val="1"/>
+      <w:numFmt w:val="decimal"/>
+      <w:lvlText w:val="%1.%2.%3"/>
+      <w:lvlJc w:val="left"/>
+      <w:pPr>
+        <w:ind w:left="2880" w:hanging="720"/>
+      </w:pPr>
+      <w:rPr>
+        <w:rFonts w:hint="default"/>
+      </w:rPr>
+    </w:lvl>
+    <w:lvl w:ilvl="3">
+      <w:start w:val="1"/>
+      <w:numFmt w:val="decimal"/>
+      <w:lvlText w:val="%1.%2.%3.%4"/>
+      <w:lvlJc w:val="left"/>
+      <w:pPr>
+        <w:ind w:left="4320" w:hanging="1080"/>
+      </w:pPr>
+      <w:rPr>
+        <w:rFonts w:hint="default"/>
+      </w:rPr>
+    </w:lvl>
+    <w:lvl w:ilvl="4">
+      <w:start w:val="1"/>
+      <w:numFmt w:val="decimal"/>
+      <w:lvlText w:val="%1.%2.%3.%4.%5"/>
+      <w:lvlJc w:val="left"/>
+      <w:pPr>
+        <w:ind w:left="5400" w:hanging="1080"/>
+      </w:pPr>
+      <w:rPr>
+        <w:rFonts w:hint="default"/>
+      </w:rPr>
+    </w:lvl>
+    <w:lvl w:ilvl="5">
+      <w:start w:val="1"/>
+      <w:numFmt w:val="decimal"/>
+      <w:lvlText w:val="%1.%2.%3.%4.%5.%6"/>
+      <w:lvlJc w:val="left"/>
+      <w:pPr>
+        <w:ind w:left="6840" w:hanging="1440"/>
+      </w:pPr>
+      <w:rPr>
+        <w:rFonts w:hint="default"/>
+      </w:rPr>
+    </w:lvl>
+    <w:lvl w:ilvl="6">
+      <w:start w:val="1"/>
+      <w:numFmt w:val="decimal"/>
+      <w:lvlText w:val="%1.%2.%3.%4.%5.%6.%7"/>
+      <w:lvlJc w:val="left"/>
+      <w:pPr>
+        <w:ind w:left="7920" w:hanging="1440"/>
+      </w:pPr>
+      <w:rPr>
+        <w:rFonts w:hint="default"/>
+      </w:rPr>
+    </w:lvl>
+    <w:lvl w:ilvl="7">
+      <w:start w:val="1"/>
+      <w:numFmt w:val="decimal"/>
+      <w:lvlText w:val="%1.%2.%3.%4.%5.%6.%7.%8"/>
+      <w:lvlJc w:val="left"/>
+      <w:pPr>
+        <w:ind w:left="9360" w:hanging="1800"/>
+      </w:pPr>
+      <w:rPr>
+        <w:rFonts w:hint="default"/>
+      </w:rPr>
+    </w:lvl>
+    <w:lvl w:ilvl="8">
+      <w:start w:val="1"/>
+      <w:numFmt w:val="decimal"/>
+      <w:lvlText w:val="%1.%2.%3.%4.%5.%6.%7.%8.%9"/>
+      <w:lvlJc w:val="left"/>
+      <w:pPr>
+        <w:ind w:left="10440" w:hanging="1800"/>
+      </w:pPr>
+      <w:rPr>
+        <w:rFonts w:hint="default"/>
+      </w:rPr>
+    </w:lvl>
+  </w:abstractNum>
+  <w:abstractNum w:abstractNumId="6" w15:restartNumberingAfterBreak="0">
+    <w:nsid w:val="18A478C7"/>
+    <w:multiLevelType w:val="hybridMultilevel"/>
+    <w:tmpl w:val="725A6444"/>
+    <w:lvl w:ilvl="0" w:tplc="1C486ED8">
+      <w:numFmt w:val="bullet"/>
+      <w:lvlText w:val="-"/>
+      <w:lvlJc w:val="left"/>
+      <w:pPr>
+        <w:ind w:left="720" w:hanging="360"/>
+      </w:pPr>
+      <w:rPr>
+        <w:rFonts w:ascii="Calibri" w:eastAsiaTheme="minorHAnsi" w:hAnsi="Calibri" w:cs="Calibri" w:hint="default"/>
+      </w:rPr>
+    </w:lvl>
+    <w:lvl w:ilvl="1" w:tplc="08070003" w:tentative="1">
+      <w:start w:val="1"/>
+      <w:numFmt w:val="bullet"/>
+      <w:lvlText w:val="o"/>
+      <w:lvlJc w:val="left"/>
+      <w:pPr>
+        <w:ind w:left="1440" w:hanging="360"/>
+      </w:pPr>
+      <w:rPr>
+        <w:rFonts w:ascii="Courier New" w:hAnsi="Courier New" w:cs="Courier New" w:hint="default"/>
+      </w:rPr>
+    </w:lvl>
+    <w:lvl w:ilvl="2" w:tplc="08070005" w:tentative="1">
+      <w:start w:val="1"/>
+      <w:numFmt w:val="bullet"/>
+      <w:lvlText w:val=""/>
+      <w:lvlJc w:val="left"/>
+      <w:pPr>
+        <w:ind w:left="2160" w:hanging="360"/>
+      </w:pPr>
+      <w:rPr>
+        <w:rFonts w:ascii="Wingdings" w:hAnsi="Wingdings" w:hint="default"/>
+      </w:rPr>
+    </w:lvl>
+    <w:lvl w:ilvl="3" w:tplc="08070001" w:tentative="1">
+      <w:start w:val="1"/>
+      <w:numFmt w:val="bullet"/>
+      <w:lvlText w:val=""/>
+      <w:lvlJc w:val="left"/>
+      <w:pPr>
+        <w:ind w:left="2880" w:hanging="360"/>
+      </w:pPr>
+      <w:rPr>
+        <w:rFonts w:ascii="Symbol" w:hAnsi="Symbol" w:hint="default"/>
+      </w:rPr>
+    </w:lvl>
+    <w:lvl w:ilvl="4" w:tplc="08070003" w:tentative="1">
+      <w:start w:val="1"/>
+      <w:numFmt w:val="bullet"/>
+      <w:lvlText w:val="o"/>
+      <w:lvlJc w:val="left"/>
+      <w:pPr>
+        <w:ind w:left="3600" w:hanging="360"/>
+      </w:pPr>
+      <w:rPr>
+        <w:rFonts w:ascii="Courier New" w:hAnsi="Courier New" w:cs="Courier New" w:hint="default"/>
+      </w:rPr>
+    </w:lvl>
+    <w:lvl w:ilvl="5" w:tplc="08070005" w:tentative="1">
+      <w:start w:val="1"/>
+      <w:numFmt w:val="bullet"/>
+      <w:lvlText w:val=""/>
+      <w:lvlJc w:val="left"/>
+      <w:pPr>
+        <w:ind w:left="4320" w:hanging="360"/>
+      </w:pPr>
+      <w:rPr>
+        <w:rFonts w:ascii="Wingdings" w:hAnsi="Wingdings" w:hint="default"/>
+      </w:rPr>
+    </w:lvl>
+    <w:lvl w:ilvl="6" w:tplc="08070001" w:tentative="1">
+      <w:start w:val="1"/>
+      <w:numFmt w:val="bullet"/>
+      <w:lvlText w:val=""/>
+      <w:lvlJc w:val="left"/>
+      <w:pPr>
+        <w:ind w:left="5040" w:hanging="360"/>
+      </w:pPr>
+      <w:rPr>
+        <w:rFonts w:ascii="Symbol" w:hAnsi="Symbol" w:hint="default"/>
+      </w:rPr>
+    </w:lvl>
+    <w:lvl w:ilvl="7" w:tplc="08070003" w:tentative="1">
+      <w:start w:val="1"/>
+      <w:numFmt w:val="bullet"/>
+      <w:lvlText w:val="o"/>
+      <w:lvlJc w:val="left"/>
+      <w:pPr>
+        <w:ind w:left="5760" w:hanging="360"/>
+      </w:pPr>
+      <w:rPr>
+        <w:rFonts w:ascii="Courier New" w:hAnsi="Courier New" w:cs="Courier New" w:hint="default"/>
+      </w:rPr>
+    </w:lvl>
+    <w:lvl w:ilvl="8" w:tplc="08070005" w:tentative="1">
+      <w:start w:val="1"/>
+      <w:numFmt w:val="bullet"/>
+      <w:lvlText w:val=""/>
+      <w:lvlJc w:val="left"/>
+      <w:pPr>
+        <w:ind w:left="6480" w:hanging="360"/>
+      </w:pPr>
+      <w:rPr>
+        <w:rFonts w:ascii="Wingdings" w:hAnsi="Wingdings" w:hint="default"/>
+      </w:rPr>
+    </w:lvl>
+  </w:abstractNum>
+  <w:abstractNum w:abstractNumId="7" w15:restartNumberingAfterBreak="0">
+    <w:nsid w:val="1A4D2709"/>
+    <w:multiLevelType w:val="hybridMultilevel"/>
+    <w:tmpl w:val="6358C15C"/>
+    <w:lvl w:ilvl="0" w:tplc="1C486ED8">
+      <w:numFmt w:val="bullet"/>
+      <w:lvlText w:val="-"/>
+      <w:lvlJc w:val="left"/>
+      <w:pPr>
+        <w:ind w:left="1287" w:hanging="360"/>
+      </w:pPr>
+      <w:rPr>
+        <w:rFonts w:ascii="Calibri" w:eastAsiaTheme="minorHAnsi" w:hAnsi="Calibri" w:cs="Calibri" w:hint="default"/>
+      </w:rPr>
+    </w:lvl>
+    <w:lvl w:ilvl="1" w:tplc="08070003" w:tentative="1">
+      <w:start w:val="1"/>
+      <w:numFmt w:val="bullet"/>
+      <w:lvlText w:val="o"/>
+      <w:lvlJc w:val="left"/>
+      <w:pPr>
+        <w:ind w:left="2007" w:hanging="360"/>
+      </w:pPr>
+      <w:rPr>
+        <w:rFonts w:ascii="Courier New" w:hAnsi="Courier New" w:cs="Courier New" w:hint="default"/>
+      </w:rPr>
+    </w:lvl>
+    <w:lvl w:ilvl="2" w:tplc="08070005" w:tentative="1">
+      <w:start w:val="1"/>
+      <w:numFmt w:val="bullet"/>
+      <w:lvlText w:val=""/>
+      <w:lvlJc w:val="left"/>
+      <w:pPr>
+        <w:ind w:left="2727" w:hanging="360"/>
+      </w:pPr>
+      <w:rPr>
+        <w:rFonts w:ascii="Wingdings" w:hAnsi="Wingdings" w:hint="default"/>
+      </w:rPr>
+    </w:lvl>
+    <w:lvl w:ilvl="3" w:tplc="08070001" w:tentative="1">
+      <w:start w:val="1"/>
+      <w:numFmt w:val="bullet"/>
+      <w:lvlText w:val=""/>
+      <w:lvlJc w:val="left"/>
+      <w:pPr>
+        <w:ind w:left="3447" w:hanging="360"/>
+      </w:pPr>
+      <w:rPr>
+        <w:rFonts w:ascii="Symbol" w:hAnsi="Symbol" w:hint="default"/>
+      </w:rPr>
+    </w:lvl>
+    <w:lvl w:ilvl="4" w:tplc="08070003" w:tentative="1">
+      <w:start w:val="1"/>
+      <w:numFmt w:val="bullet"/>
+      <w:lvlText w:val="o"/>
+      <w:lvlJc w:val="left"/>
+      <w:pPr>
+        <w:ind w:left="4167" w:hanging="360"/>
+      </w:pPr>
+      <w:rPr>
+        <w:rFonts w:ascii="Courier New" w:hAnsi="Courier New" w:cs="Courier New" w:hint="default"/>
+      </w:rPr>
+    </w:lvl>
+    <w:lvl w:ilvl="5" w:tplc="08070005" w:tentative="1">
+      <w:start w:val="1"/>
+      <w:numFmt w:val="bullet"/>
+      <w:lvlText w:val=""/>
+      <w:lvlJc w:val="left"/>
+      <w:pPr>
+        <w:ind w:left="4887" w:hanging="360"/>
+      </w:pPr>
+      <w:rPr>
+        <w:rFonts w:ascii="Wingdings" w:hAnsi="Wingdings" w:hint="default"/>
+      </w:rPr>
+    </w:lvl>
+    <w:lvl w:ilvl="6" w:tplc="08070001" w:tentative="1">
+      <w:start w:val="1"/>
+      <w:numFmt w:val="bullet"/>
+      <w:lvlText w:val=""/>
+      <w:lvlJc w:val="left"/>
+      <w:pPr>
+        <w:ind w:left="5607" w:hanging="360"/>
+      </w:pPr>
+      <w:rPr>
+        <w:rFonts w:ascii="Symbol" w:hAnsi="Symbol" w:hint="default"/>
+      </w:rPr>
+    </w:lvl>
+    <w:lvl w:ilvl="7" w:tplc="08070003" w:tentative="1">
+      <w:start w:val="1"/>
+      <w:numFmt w:val="bullet"/>
+      <w:lvlText w:val="o"/>
+      <w:lvlJc w:val="left"/>
+      <w:pPr>
+        <w:ind w:left="6327" w:hanging="360"/>
+      </w:pPr>
+      <w:rPr>
+        <w:rFonts w:ascii="Courier New" w:hAnsi="Courier New" w:cs="Courier New" w:hint="default"/>
+      </w:rPr>
+    </w:lvl>
+    <w:lvl w:ilvl="8" w:tplc="08070005" w:tentative="1">
+      <w:start w:val="1"/>
+      <w:numFmt w:val="bullet"/>
+      <w:lvlText w:val=""/>
+      <w:lvlJc w:val="left"/>
+      <w:pPr>
+        <w:ind w:left="7047" w:hanging="360"/>
+      </w:pPr>
+      <w:rPr>
+        <w:rFonts w:ascii="Wingdings" w:hAnsi="Wingdings" w:hint="default"/>
+      </w:rPr>
+    </w:lvl>
+  </w:abstractNum>
+  <w:abstractNum w:abstractNumId="8" w15:restartNumberingAfterBreak="0">
+    <w:nsid w:val="1D3C4E1C"/>
+    <w:multiLevelType w:val="hybridMultilevel"/>
+    <w:tmpl w:val="971A6D1A"/>
+    <w:lvl w:ilvl="0" w:tplc="1C486ED8">
+      <w:numFmt w:val="bullet"/>
+      <w:lvlText w:val="-"/>
+      <w:lvlJc w:val="left"/>
+      <w:pPr>
+        <w:ind w:left="1080" w:hanging="360"/>
+      </w:pPr>
+      <w:rPr>
+        <w:rFonts w:ascii="Calibri" w:eastAsiaTheme="minorHAnsi" w:hAnsi="Calibri" w:cs="Calibri" w:hint="default"/>
+      </w:rPr>
+    </w:lvl>
+    <w:lvl w:ilvl="1" w:tplc="08070003" w:tentative="1">
+      <w:start w:val="1"/>
+      <w:numFmt w:val="bullet"/>
+      <w:lvlText w:val="o"/>
+      <w:lvlJc w:val="left"/>
+      <w:pPr>
+        <w:ind w:left="1800" w:hanging="360"/>
+      </w:pPr>
+      <w:rPr>
+        <w:rFonts w:ascii="Courier New" w:hAnsi="Courier New" w:cs="Courier New" w:hint="default"/>
+      </w:rPr>
+    </w:lvl>
+    <w:lvl w:ilvl="2" w:tplc="08070005" w:tentative="1">
+      <w:start w:val="1"/>
+      <w:numFmt w:val="bullet"/>
+      <w:lvlText w:val=""/>
+      <w:lvlJc w:val="left"/>
+      <w:pPr>
+        <w:ind w:left="2520" w:hanging="360"/>
+      </w:pPr>
+      <w:rPr>
+        <w:rFonts w:ascii="Wingdings" w:hAnsi="Wingdings" w:hint="default"/>
+      </w:rPr>
+    </w:lvl>
+    <w:lvl w:ilvl="3" w:tplc="08070001" w:tentative="1">
+      <w:start w:val="1"/>
+      <w:numFmt w:val="bullet"/>
+      <w:lvlText w:val=""/>
+      <w:lvlJc w:val="left"/>
+      <w:pPr>
+        <w:ind w:left="3240" w:hanging="360"/>
+      </w:pPr>
+      <w:rPr>
+        <w:rFonts w:ascii="Symbol" w:hAnsi="Symbol" w:hint="default"/>
+      </w:rPr>
+    </w:lvl>
+    <w:lvl w:ilvl="4" w:tplc="08070003" w:tentative="1">
+      <w:start w:val="1"/>
+      <w:numFmt w:val="bullet"/>
+      <w:lvlText w:val="o"/>
+      <w:lvlJc w:val="left"/>
+      <w:pPr>
+        <w:ind w:left="3960" w:hanging="360"/>
+      </w:pPr>
+      <w:rPr>
+        <w:rFonts w:ascii="Courier New" w:hAnsi="Courier New" w:cs="Courier New" w:hint="default"/>
+      </w:rPr>
+    </w:lvl>
+    <w:lvl w:ilvl="5" w:tplc="08070005" w:tentative="1">
+      <w:start w:val="1"/>
+      <w:numFmt w:val="bullet"/>
+      <w:lvlText w:val=""/>
+      <w:lvlJc w:val="left"/>
+      <w:pPr>
+        <w:ind w:left="4680" w:hanging="360"/>
+      </w:pPr>
+      <w:rPr>
+        <w:rFonts w:ascii="Wingdings" w:hAnsi="Wingdings" w:hint="default"/>
+      </w:rPr>
+    </w:lvl>
+    <w:lvl w:ilvl="6" w:tplc="08070001" w:tentative="1">
+      <w:start w:val="1"/>
+      <w:numFmt w:val="bullet"/>
+      <w:lvlText w:val=""/>
+      <w:lvlJc w:val="left"/>
+      <w:pPr>
+        <w:ind w:left="5400" w:hanging="360"/>
+      </w:pPr>
+      <w:rPr>
+        <w:rFonts w:ascii="Symbol" w:hAnsi="Symbol" w:hint="default"/>
+      </w:rPr>
+    </w:lvl>
+    <w:lvl w:ilvl="7" w:tplc="08070003" w:tentative="1">
+      <w:start w:val="1"/>
+      <w:numFmt w:val="bullet"/>
+      <w:lvlText w:val="o"/>
+      <w:lvlJc w:val="left"/>
+      <w:pPr>
+        <w:ind w:left="6120" w:hanging="360"/>
+      </w:pPr>
+      <w:rPr>
+        <w:rFonts w:ascii="Courier New" w:hAnsi="Courier New" w:cs="Courier New" w:hint="default"/>
+      </w:rPr>
+    </w:lvl>
+    <w:lvl w:ilvl="8" w:tplc="08070005" w:tentative="1">
+      <w:start w:val="1"/>
+      <w:numFmt w:val="bullet"/>
+      <w:lvlText w:val=""/>
+      <w:lvlJc w:val="left"/>
+      <w:pPr>
+        <w:ind w:left="6840" w:hanging="360"/>
+      </w:pPr>
+      <w:rPr>
+        <w:rFonts w:ascii="Wingdings" w:hAnsi="Wingdings" w:hint="default"/>
+      </w:rPr>
+    </w:lvl>
+  </w:abstractNum>
+  <w:abstractNum w:abstractNumId="9" w15:restartNumberingAfterBreak="0">
+    <w:nsid w:val="244A5DF2"/>
+    <w:multiLevelType w:val="multilevel"/>
+    <w:tmpl w:val="A1D4D458"/>
+    <w:lvl w:ilvl="0">
+      <w:start w:val="1"/>
+      <w:numFmt w:val="decimal"/>
+      <w:lvlText w:val="%1"/>
+      <w:lvlJc w:val="left"/>
+      <w:pPr>
+        <w:ind w:left="360" w:hanging="360"/>
+      </w:pPr>
+      <w:rPr>
+        <w:rFonts w:hint="default"/>
+      </w:rPr>
+    </w:lvl>
+    <w:lvl w:ilvl="1">
+      <w:start w:val="1"/>
+      <w:numFmt w:val="decimal"/>
+      <w:lvlText w:val="%1.%2"/>
+      <w:lvlJc w:val="left"/>
+      <w:pPr>
+        <w:ind w:left="720" w:hanging="360"/>
+      </w:pPr>
+      <w:rPr>
+        <w:rFonts w:hint="default"/>
+      </w:rPr>
+    </w:lvl>
+    <w:lvl w:ilvl="2">
+      <w:start w:val="1"/>
+      <w:numFmt w:val="decimal"/>
+      <w:lvlText w:val="%1.%2.%3"/>
+      <w:lvlJc w:val="left"/>
+      <w:pPr>
+        <w:ind w:left="1440" w:hanging="720"/>
+      </w:pPr>
+      <w:rPr>
+        <w:rFonts w:hint="default"/>
+      </w:rPr>
+    </w:lvl>
+    <w:lvl w:ilvl="3">
+      <w:start w:val="1"/>
+      <w:numFmt w:val="decimal"/>
+      <w:lvlText w:val="%1.%2.%3.%4"/>
+      <w:lvlJc w:val="left"/>
+      <w:pPr>
+        <w:ind w:left="1800" w:hanging="720"/>
+      </w:pPr>
+      <w:rPr>
+        <w:rFonts w:hint="default"/>
+      </w:rPr>
+    </w:lvl>
+    <w:lvl w:ilvl="4">
+      <w:start w:val="1"/>
+      <w:numFmt w:val="decimal"/>
+      <w:lvlText w:val="%1.%2.%3.%4.%5"/>
+      <w:lvlJc w:val="left"/>
+      <w:pPr>
+        <w:ind w:left="2520" w:hanging="1080"/>
+      </w:pPr>
+      <w:rPr>
+        <w:rFonts w:hint="default"/>
+      </w:rPr>
+    </w:lvl>
+    <w:lvl w:ilvl="5">
+      <w:start w:val="1"/>
+      <w:numFmt w:val="decimal"/>
+      <w:lvlText w:val="%1.%2.%3.%4.%5.%6"/>
+      <w:lvlJc w:val="left"/>
+      <w:pPr>
+        <w:ind w:left="2880" w:hanging="1080"/>
+      </w:pPr>
+      <w:rPr>
+        <w:rFonts w:hint="default"/>
+      </w:rPr>
+    </w:lvl>
+    <w:lvl w:ilvl="6">
+      <w:start w:val="1"/>
+      <w:numFmt w:val="decimal"/>
+      <w:lvlText w:val="%1.%2.%3.%4.%5.%6.%7"/>
+      <w:lvlJc w:val="left"/>
+      <w:pPr>
+        <w:ind w:left="3600" w:hanging="1440"/>
+      </w:pPr>
+      <w:rPr>
+        <w:rFonts w:hint="default"/>
+      </w:rPr>
+    </w:lvl>
+    <w:lvl w:ilvl="7">
+      <w:start w:val="1"/>
+      <w:numFmt w:val="decimal"/>
+      <w:lvlText w:val="%1.%2.%3.%4.%5.%6.%7.%8"/>
+      <w:lvlJc w:val="left"/>
+      <w:pPr>
+        <w:ind w:left="3960" w:hanging="1440"/>
+      </w:pPr>
+      <w:rPr>
+        <w:rFonts w:hint="default"/>
+      </w:rPr>
+    </w:lvl>
+    <w:lvl w:ilvl="8">
+      <w:start w:val="1"/>
+      <w:numFmt w:val="decimal"/>
+      <w:lvlText w:val="%1.%2.%3.%4.%5.%6.%7.%8.%9"/>
+      <w:lvlJc w:val="left"/>
+      <w:pPr>
+        <w:ind w:left="4680" w:hanging="1800"/>
+      </w:pPr>
+      <w:rPr>
+        <w:rFonts w:hint="default"/>
+      </w:rPr>
+    </w:lvl>
+  </w:abstractNum>
+  <w:abstractNum w:abstractNumId="10" w15:restartNumberingAfterBreak="0">
+    <w:nsid w:val="29A72FC0"/>
+    <w:multiLevelType w:val="hybridMultilevel"/>
+    <w:tmpl w:val="1FEE6F94"/>
+    <w:lvl w:ilvl="0" w:tplc="0807000F">
+      <w:start w:val="1"/>
+      <w:numFmt w:val="decimal"/>
+      <w:lvlText w:val="%1."/>
+      <w:lvlJc w:val="left"/>
+      <w:pPr>
+        <w:ind w:left="720" w:hanging="360"/>
+      </w:pPr>
+    </w:lvl>
+    <w:lvl w:ilvl="1" w:tplc="08070019">
+      <w:start w:val="1"/>
+      <w:numFmt w:val="lowerLetter"/>
+      <w:lvlText w:val="%2."/>
+      <w:lvlJc w:val="left"/>
+      <w:pPr>
+        <w:ind w:left="1440" w:hanging="360"/>
+      </w:pPr>
+    </w:lvl>
+    <w:lvl w:ilvl="2" w:tplc="1C486ED8">
+      <w:numFmt w:val="bullet"/>
+      <w:lvlText w:val="-"/>
+      <w:lvlJc w:val="left"/>
+      <w:pPr>
+        <w:ind w:left="2160" w:hanging="180"/>
+      </w:pPr>
+      <w:rPr>
+        <w:rFonts w:ascii="Calibri" w:eastAsiaTheme="minorHAnsi" w:hAnsi="Calibri" w:cs="Calibri" w:hint="default"/>
+      </w:rPr>
+    </w:lvl>
+    <w:lvl w:ilvl="3" w:tplc="0807000F">
+      <w:start w:val="1"/>
+      <w:numFmt w:val="decimal"/>
+      <w:lvlText w:val="%4."/>
+      <w:lvlJc w:val="left"/>
+      <w:pPr>
+        <w:ind w:left="2880" w:hanging="360"/>
+      </w:pPr>
+    </w:lvl>
+    <w:lvl w:ilvl="4" w:tplc="08070019">
+      <w:start w:val="1"/>
+      <w:numFmt w:val="lowerLetter"/>
+      <w:lvlText w:val="%5."/>
+      <w:lvlJc w:val="left"/>
+      <w:pPr>
+        <w:ind w:left="3600" w:hanging="360"/>
+      </w:pPr>
+    </w:lvl>
+    <w:lvl w:ilvl="5" w:tplc="0807001B" w:tentative="1">
+      <w:start w:val="1"/>
+      <w:numFmt w:val="lowerRoman"/>
+      <w:lvlText w:val="%6."/>
+      <w:lvlJc w:val="right"/>
+      <w:pPr>
+        <w:ind w:left="4320" w:hanging="180"/>
+      </w:pPr>
+    </w:lvl>
+    <w:lvl w:ilvl="6" w:tplc="0807000F" w:tentative="1">
+      <w:start w:val="1"/>
+      <w:numFmt w:val="decimal"/>
+      <w:lvlText w:val="%7."/>
+      <w:lvlJc w:val="left"/>
+      <w:pPr>
+        <w:ind w:left="5040" w:hanging="360"/>
+      </w:pPr>
+    </w:lvl>
+    <w:lvl w:ilvl="7" w:tplc="08070019" w:tentative="1">
+      <w:start w:val="1"/>
+      <w:numFmt w:val="lowerLetter"/>
+      <w:lvlText w:val="%8."/>
+      <w:lvlJc w:val="left"/>
+      <w:pPr>
+        <w:ind w:left="5760" w:hanging="360"/>
+      </w:pPr>
+    </w:lvl>
+    <w:lvl w:ilvl="8" w:tplc="0807001B" w:tentative="1">
+      <w:start w:val="1"/>
+      <w:numFmt w:val="lowerRoman"/>
+      <w:lvlText w:val="%9."/>
+      <w:lvlJc w:val="right"/>
+      <w:pPr>
+        <w:ind w:left="6480" w:hanging="180"/>
+      </w:pPr>
+    </w:lvl>
+  </w:abstractNum>
+  <w:abstractNum w:abstractNumId="11" w15:restartNumberingAfterBreak="0">
+    <w:nsid w:val="31747A5C"/>
+    <w:multiLevelType w:val="hybridMultilevel"/>
+    <w:tmpl w:val="68726102"/>
+    <w:lvl w:ilvl="0" w:tplc="1C486ED8">
+      <w:numFmt w:val="bullet"/>
+      <w:lvlText w:val="-"/>
+      <w:lvlJc w:val="left"/>
+      <w:pPr>
+        <w:ind w:left="720" w:hanging="360"/>
+      </w:pPr>
+      <w:rPr>
+        <w:rFonts w:ascii="Calibri" w:eastAsiaTheme="minorHAnsi" w:hAnsi="Calibri" w:cs="Calibri" w:hint="default"/>
+      </w:rPr>
+    </w:lvl>
+    <w:lvl w:ilvl="1" w:tplc="08070003" w:tentative="1">
+      <w:start w:val="1"/>
+      <w:numFmt w:val="bullet"/>
+      <w:lvlText w:val="o"/>
+      <w:lvlJc w:val="left"/>
+      <w:pPr>
+        <w:ind w:left="1440" w:hanging="360"/>
+      </w:pPr>
+      <w:rPr>
+        <w:rFonts w:ascii="Courier New" w:hAnsi="Courier New" w:cs="Courier New" w:hint="default"/>
+      </w:rPr>
+    </w:lvl>
+    <w:lvl w:ilvl="2" w:tplc="08070005" w:tentative="1">
+      <w:start w:val="1"/>
+      <w:numFmt w:val="bullet"/>
+      <w:lvlText w:val=""/>
+      <w:lvlJc w:val="left"/>
+      <w:pPr>
+        <w:ind w:left="2160" w:hanging="360"/>
+      </w:pPr>
+      <w:rPr>
+        <w:rFonts w:ascii="Wingdings" w:hAnsi="Wingdings" w:hint="default"/>
+      </w:rPr>
+    </w:lvl>
+    <w:lvl w:ilvl="3" w:tplc="08070001" w:tentative="1">
+      <w:start w:val="1"/>
+      <w:numFmt w:val="bullet"/>
+      <w:lvlText w:val=""/>
+      <w:lvlJc w:val="left"/>
+      <w:pPr>
+        <w:ind w:left="2880" w:hanging="360"/>
+      </w:pPr>
+      <w:rPr>
+        <w:rFonts w:ascii="Symbol" w:hAnsi="Symbol" w:hint="default"/>
+      </w:rPr>
+    </w:lvl>
+    <w:lvl w:ilvl="4" w:tplc="08070003" w:tentative="1">
+      <w:start w:val="1"/>
+      <w:numFmt w:val="bullet"/>
+      <w:lvlText w:val="o"/>
+      <w:lvlJc w:val="left"/>
+      <w:pPr>
+        <w:ind w:left="3600" w:hanging="360"/>
+      </w:pPr>
+      <w:rPr>
+        <w:rFonts w:ascii="Courier New" w:hAnsi="Courier New" w:cs="Courier New" w:hint="default"/>
+      </w:rPr>
+    </w:lvl>
+    <w:lvl w:ilvl="5" w:tplc="08070005" w:tentative="1">
+      <w:start w:val="1"/>
+      <w:numFmt w:val="bullet"/>
+      <w:lvlText w:val=""/>
+      <w:lvlJc w:val="left"/>
+      <w:pPr>
+        <w:ind w:left="4320" w:hanging="360"/>
+      </w:pPr>
+      <w:rPr>
+        <w:rFonts w:ascii="Wingdings" w:hAnsi="Wingdings" w:hint="default"/>
+      </w:rPr>
+    </w:lvl>
+    <w:lvl w:ilvl="6" w:tplc="08070001" w:tentative="1">
+      <w:start w:val="1"/>
+      <w:numFmt w:val="bullet"/>
+      <w:lvlText w:val=""/>
+      <w:lvlJc w:val="left"/>
+      <w:pPr>
+        <w:ind w:left="5040" w:hanging="360"/>
+      </w:pPr>
+      <w:rPr>
+        <w:rFonts w:ascii="Symbol" w:hAnsi="Symbol" w:hint="default"/>
+      </w:rPr>
+    </w:lvl>
+    <w:lvl w:ilvl="7" w:tplc="08070003" w:tentative="1">
+      <w:start w:val="1"/>
+      <w:numFmt w:val="bullet"/>
+      <w:lvlText w:val="o"/>
+      <w:lvlJc w:val="left"/>
+      <w:pPr>
+        <w:ind w:left="5760" w:hanging="360"/>
+      </w:pPr>
+      <w:rPr>
+        <w:rFonts w:ascii="Courier New" w:hAnsi="Courier New" w:cs="Courier New" w:hint="default"/>
+      </w:rPr>
+    </w:lvl>
+    <w:lvl w:ilvl="8" w:tplc="08070005" w:tentative="1">
+      <w:start w:val="1"/>
+      <w:numFmt w:val="bullet"/>
+      <w:lvlText w:val=""/>
+      <w:lvlJc w:val="left"/>
+      <w:pPr>
+        <w:ind w:left="6480" w:hanging="360"/>
+      </w:pPr>
+      <w:rPr>
+        <w:rFonts w:ascii="Wingdings" w:hAnsi="Wingdings" w:hint="default"/>
+      </w:rPr>
+    </w:lvl>
+  </w:abstractNum>
+  <w:abstractNum w:abstractNumId="12" w15:restartNumberingAfterBreak="0">
+    <w:nsid w:val="37EC0D1C"/>
+    <w:multiLevelType w:val="hybridMultilevel"/>
+    <w:tmpl w:val="429E2B7C"/>
+    <w:lvl w:ilvl="0" w:tplc="1C486ED8">
+      <w:numFmt w:val="bullet"/>
+      <w:lvlText w:val="-"/>
+      <w:lvlJc w:val="left"/>
+      <w:pPr>
+        <w:ind w:left="720" w:hanging="360"/>
+      </w:pPr>
+      <w:rPr>
+        <w:rFonts w:ascii="Calibri" w:eastAsiaTheme="minorHAnsi" w:hAnsi="Calibri" w:cs="Calibri" w:hint="default"/>
+      </w:rPr>
+    </w:lvl>
+    <w:lvl w:ilvl="1" w:tplc="08070003" w:tentative="1">
+      <w:start w:val="1"/>
+      <w:numFmt w:val="bullet"/>
+      <w:lvlText w:val="o"/>
+      <w:lvlJc w:val="left"/>
+      <w:pPr>
+        <w:ind w:left="1440" w:hanging="360"/>
+      </w:pPr>
+      <w:rPr>
+        <w:rFonts w:ascii="Courier New" w:hAnsi="Courier New" w:cs="Courier New" w:hint="default"/>
+      </w:rPr>
+    </w:lvl>
+    <w:lvl w:ilvl="2" w:tplc="08070005" w:tentative="1">
+      <w:start w:val="1"/>
+      <w:numFmt w:val="bullet"/>
+      <w:lvlText w:val=""/>
+      <w:lvlJc w:val="left"/>
+      <w:pPr>
+        <w:ind w:left="2160" w:hanging="360"/>
+      </w:pPr>
+      <w:rPr>
+        <w:rFonts w:ascii="Wingdings" w:hAnsi="Wingdings" w:hint="default"/>
+      </w:rPr>
+    </w:lvl>
+    <w:lvl w:ilvl="3" w:tplc="08070001" w:tentative="1">
+      <w:start w:val="1"/>
+      <w:numFmt w:val="bullet"/>
+      <w:lvlText w:val=""/>
+      <w:lvlJc w:val="left"/>
+      <w:pPr>
+        <w:ind w:left="2880" w:hanging="360"/>
+      </w:pPr>
+      <w:rPr>
+        <w:rFonts w:ascii="Symbol" w:hAnsi="Symbol" w:hint="default"/>
+      </w:rPr>
+    </w:lvl>
+    <w:lvl w:ilvl="4" w:tplc="08070003" w:tentative="1">
+      <w:start w:val="1"/>
+      <w:numFmt w:val="bullet"/>
+      <w:lvlText w:val="o"/>
+      <w:lvlJc w:val="left"/>
+      <w:pPr>
+        <w:ind w:left="3600" w:hanging="360"/>
+      </w:pPr>
+      <w:rPr>
+        <w:rFonts w:ascii="Courier New" w:hAnsi="Courier New" w:cs="Courier New" w:hint="default"/>
+      </w:rPr>
+    </w:lvl>
+    <w:lvl w:ilvl="5" w:tplc="08070005" w:tentative="1">
+      <w:start w:val="1"/>
+      <w:numFmt w:val="bullet"/>
+      <w:lvlText w:val=""/>
+      <w:lvlJc w:val="left"/>
+      <w:pPr>
+        <w:ind w:left="4320" w:hanging="360"/>
+      </w:pPr>
+      <w:rPr>
+        <w:rFonts w:ascii="Wingdings" w:hAnsi="Wingdings" w:hint="default"/>
+      </w:rPr>
+    </w:lvl>
+    <w:lvl w:ilvl="6" w:tplc="08070001" w:tentative="1">
+      <w:start w:val="1"/>
+      <w:numFmt w:val="bullet"/>
+      <w:lvlText w:val=""/>
+      <w:lvlJc w:val="left"/>
+      <w:pPr>
+        <w:ind w:left="5040" w:hanging="360"/>
+      </w:pPr>
+      <w:rPr>
+        <w:rFonts w:ascii="Symbol" w:hAnsi="Symbol" w:hint="default"/>
+      </w:rPr>
+    </w:lvl>
+    <w:lvl w:ilvl="7" w:tplc="08070003" w:tentative="1">
+      <w:start w:val="1"/>
+      <w:numFmt w:val="bullet"/>
+      <w:lvlText w:val="o"/>
+      <w:lvlJc w:val="left"/>
+      <w:pPr>
+        <w:ind w:left="5760" w:hanging="360"/>
+      </w:pPr>
+      <w:rPr>
+        <w:rFonts w:ascii="Courier New" w:hAnsi="Courier New" w:cs="Courier New" w:hint="default"/>
+      </w:rPr>
+    </w:lvl>
+    <w:lvl w:ilvl="8" w:tplc="08070005" w:tentative="1">
+      <w:start w:val="1"/>
+      <w:numFmt w:val="bullet"/>
+      <w:lvlText w:val=""/>
+      <w:lvlJc w:val="left"/>
+      <w:pPr>
+        <w:ind w:left="6480" w:hanging="360"/>
+      </w:pPr>
+      <w:rPr>
+        <w:rFonts w:ascii="Wingdings" w:hAnsi="Wingdings" w:hint="default"/>
+      </w:rPr>
+    </w:lvl>
+  </w:abstractNum>
+  <w:abstractNum w:abstractNumId="13" w15:restartNumberingAfterBreak="0">
+    <w:nsid w:val="412C6A50"/>
+    <w:multiLevelType w:val="multilevel"/>
+    <w:tmpl w:val="A7561148"/>
+    <w:lvl w:ilvl="0">
+      <w:start w:val="1"/>
+      <w:numFmt w:val="decimal"/>
+      <w:lvlText w:val="%1"/>
+      <w:lvlJc w:val="left"/>
+      <w:pPr>
+        <w:ind w:left="360" w:hanging="360"/>
+      </w:pPr>
+      <w:rPr>
+        <w:rFonts w:hint="default"/>
+      </w:rPr>
+    </w:lvl>
+    <w:lvl w:ilvl="1">
+      <w:start w:val="2"/>
+      <w:numFmt w:val="decimal"/>
+      <w:lvlText w:val="%1.%2"/>
+      <w:lvlJc w:val="left"/>
+      <w:pPr>
+        <w:ind w:left="720" w:hanging="360"/>
+      </w:pPr>
+      <w:rPr>
+        <w:rFonts w:hint="default"/>
+      </w:rPr>
+    </w:lvl>
+    <w:lvl w:ilvl="2">
+      <w:start w:val="1"/>
+      <w:numFmt w:val="decimal"/>
+      <w:lvlText w:val="%1.%2.%3"/>
+      <w:lvlJc w:val="left"/>
+      <w:pPr>
+        <w:ind w:left="1440" w:hanging="720"/>
+      </w:pPr>
+      <w:rPr>
+        <w:rFonts w:hint="default"/>
+      </w:rPr>
+    </w:lvl>
+    <w:lvl w:ilvl="3">
+      <w:start w:val="1"/>
+      <w:numFmt w:val="decimal"/>
+      <w:lvlText w:val="%1.%2.%3.%4"/>
+      <w:lvlJc w:val="left"/>
+      <w:pPr>
+        <w:ind w:left="1800" w:hanging="720"/>
+      </w:pPr>
+      <w:rPr>
+        <w:rFonts w:hint="default"/>
+      </w:rPr>
+    </w:lvl>
+    <w:lvl w:ilvl="4">
+      <w:start w:val="1"/>
+      <w:numFmt w:val="decimal"/>
+      <w:lvlText w:val="%1.%2.%3.%4.%5"/>
+      <w:lvlJc w:val="left"/>
+      <w:pPr>
+        <w:ind w:left="2520" w:hanging="1080"/>
+      </w:pPr>
+      <w:rPr>
+        <w:rFonts w:hint="default"/>
+      </w:rPr>
+    </w:lvl>
+    <w:lvl w:ilvl="5">
+      <w:start w:val="1"/>
+      <w:numFmt w:val="decimal"/>
+      <w:lvlText w:val="%1.%2.%3.%4.%5.%6"/>
+      <w:lvlJc w:val="left"/>
+      <w:pPr>
+        <w:ind w:left="2880" w:hanging="1080"/>
+      </w:pPr>
+      <w:rPr>
+        <w:rFonts w:hint="default"/>
+      </w:rPr>
+    </w:lvl>
+    <w:lvl w:ilvl="6">
+      <w:start w:val="1"/>
+      <w:numFmt w:val="decimal"/>
+      <w:lvlText w:val="%1.%2.%3.%4.%5.%6.%7"/>
+      <w:lvlJc w:val="left"/>
+      <w:pPr>
+        <w:ind w:left="3600" w:hanging="1440"/>
+      </w:pPr>
+      <w:rPr>
+        <w:rFonts w:hint="default"/>
+      </w:rPr>
+    </w:lvl>
+    <w:lvl w:ilvl="7">
+      <w:start w:val="1"/>
+      <w:numFmt w:val="decimal"/>
+      <w:lvlText w:val="%1.%2.%3.%4.%5.%6.%7.%8"/>
+      <w:lvlJc w:val="left"/>
+      <w:pPr>
+        <w:ind w:left="3960" w:hanging="1440"/>
+      </w:pPr>
+      <w:rPr>
+        <w:rFonts w:hint="default"/>
+      </w:rPr>
+    </w:lvl>
+    <w:lvl w:ilvl="8">
+      <w:start w:val="1"/>
+      <w:numFmt w:val="decimal"/>
+      <w:lvlText w:val="%1.%2.%3.%4.%5.%6.%7.%8.%9"/>
+      <w:lvlJc w:val="left"/>
+      <w:pPr>
+        <w:ind w:left="4680" w:hanging="1800"/>
+      </w:pPr>
+      <w:rPr>
+        <w:rFonts w:hint="default"/>
+      </w:rPr>
+    </w:lvl>
+  </w:abstractNum>
+  <w:abstractNum w:abstractNumId="14" w15:restartNumberingAfterBreak="0">
+    <w:nsid w:val="422F5212"/>
+    <w:multiLevelType w:val="multilevel"/>
+    <w:tmpl w:val="6B201F1C"/>
+    <w:lvl w:ilvl="0">
+      <w:numFmt w:val="bullet"/>
+      <w:lvlText w:val="-"/>
+      <w:lvlJc w:val="left"/>
+      <w:pPr>
+        <w:ind w:left="360" w:hanging="360"/>
+      </w:pPr>
+      <w:rPr>
+        <w:rFonts w:ascii="Calibri" w:eastAsiaTheme="minorHAnsi" w:hAnsi="Calibri" w:cs="Calibri" w:hint="default"/>
+      </w:rPr>
+    </w:lvl>
+    <w:lvl w:ilvl="1">
+      <w:start w:val="1"/>
+      <w:numFmt w:val="decimal"/>
+      <w:lvlText w:val="%1.%2"/>
+      <w:lvlJc w:val="left"/>
+      <w:pPr>
+        <w:ind w:left="360" w:hanging="360"/>
+      </w:pPr>
+      <w:rPr>
+        <w:rFonts w:hint="default"/>
+      </w:rPr>
+    </w:lvl>
+    <w:lvl w:ilvl="2">
+      <w:start w:val="1"/>
+      <w:numFmt w:val="decimal"/>
+      <w:lvlText w:val="%1.%2.%3"/>
+      <w:lvlJc w:val="left"/>
+      <w:pPr>
+        <w:ind w:left="720" w:hanging="720"/>
+      </w:pPr>
+      <w:rPr>
+        <w:rFonts w:hint="default"/>
+      </w:rPr>
+    </w:lvl>
+    <w:lvl w:ilvl="3">
+      <w:start w:val="1"/>
+      <w:numFmt w:val="decimal"/>
+      <w:lvlText w:val="%1.%2.%3.%4"/>
+      <w:lvlJc w:val="left"/>
+      <w:pPr>
+        <w:ind w:left="1080" w:hanging="1080"/>
+      </w:pPr>
+      <w:rPr>
+        <w:rFonts w:hint="default"/>
+      </w:rPr>
+    </w:lvl>
+    <w:lvl w:ilvl="4">
+      <w:start w:val="1"/>
+      <w:numFmt w:val="decimal"/>
+      <w:lvlText w:val="%1.%2.%3.%4.%5"/>
+      <w:lvlJc w:val="left"/>
+      <w:pPr>
+        <w:ind w:left="1080" w:hanging="1080"/>
+      </w:pPr>
+      <w:rPr>
+        <w:rFonts w:hint="default"/>
+      </w:rPr>
+    </w:lvl>
+    <w:lvl w:ilvl="5">
+      <w:start w:val="1"/>
+      <w:numFmt w:val="decimal"/>
+      <w:lvlText w:val="%1.%2.%3.%4.%5.%6"/>
+      <w:lvlJc w:val="left"/>
+      <w:pPr>
+        <w:ind w:left="1440" w:hanging="1440"/>
+      </w:pPr>
+      <w:rPr>
+        <w:rFonts w:hint="default"/>
+      </w:rPr>
+    </w:lvl>
+    <w:lvl w:ilvl="6">
+      <w:start w:val="1"/>
+      <w:numFmt w:val="decimal"/>
+      <w:lvlText w:val="%1.%2.%3.%4.%5.%6.%7"/>
+      <w:lvlJc w:val="left"/>
+      <w:pPr>
+        <w:ind w:left="1440" w:hanging="1440"/>
+      </w:pPr>
+      <w:rPr>
+        <w:rFonts w:hint="default"/>
+      </w:rPr>
+    </w:lvl>
+    <w:lvl w:ilvl="7">
+      <w:start w:val="1"/>
+      <w:numFmt w:val="decimal"/>
+      <w:lvlText w:val="%1.%2.%3.%4.%5.%6.%7.%8"/>
+      <w:lvlJc w:val="left"/>
+      <w:pPr>
+        <w:ind w:left="1800" w:hanging="1800"/>
+      </w:pPr>
+      <w:rPr>
+        <w:rFonts w:hint="default"/>
+      </w:rPr>
+    </w:lvl>
+    <w:lvl w:ilvl="8">
+      <w:start w:val="1"/>
+      <w:numFmt w:val="decimal"/>
+      <w:lvlText w:val="%1.%2.%3.%4.%5.%6.%7.%8.%9"/>
+      <w:lvlJc w:val="left"/>
+      <w:pPr>
+        <w:ind w:left="1800" w:hanging="1800"/>
+      </w:pPr>
+      <w:rPr>
+        <w:rFonts w:hint="default"/>
+      </w:rPr>
+    </w:lvl>
+  </w:abstractNum>
+  <w:abstractNum w:abstractNumId="15" w15:restartNumberingAfterBreak="0">
+    <w:nsid w:val="4F0D77A2"/>
+    <w:multiLevelType w:val="hybridMultilevel"/>
+    <w:tmpl w:val="90F0D578"/>
+    <w:lvl w:ilvl="0" w:tplc="0807000F">
+      <w:start w:val="1"/>
+      <w:numFmt w:val="decimal"/>
+      <w:lvlText w:val="%1."/>
+      <w:lvlJc w:val="left"/>
+      <w:pPr>
+        <w:ind w:left="720" w:hanging="360"/>
+      </w:pPr>
+    </w:lvl>
+    <w:lvl w:ilvl="1" w:tplc="08070019">
+      <w:start w:val="1"/>
+      <w:numFmt w:val="lowerLetter"/>
+      <w:lvlText w:val="%2."/>
+      <w:lvlJc w:val="left"/>
+      <w:pPr>
+        <w:ind w:left="1440" w:hanging="360"/>
+      </w:pPr>
+    </w:lvl>
+    <w:lvl w:ilvl="2" w:tplc="0807001B">
+      <w:start w:val="1"/>
+      <w:numFmt w:val="lowerRoman"/>
+      <w:lvlText w:val="%3."/>
+      <w:lvlJc w:val="right"/>
+      <w:pPr>
+        <w:ind w:left="2160" w:hanging="180"/>
+      </w:pPr>
+    </w:lvl>
+    <w:lvl w:ilvl="3" w:tplc="0807000F">
+      <w:start w:val="1"/>
+      <w:numFmt w:val="decimal"/>
+      <w:lvlText w:val="%4."/>
+      <w:lvlJc w:val="left"/>
+      <w:pPr>
+        <w:ind w:left="2880" w:hanging="360"/>
+      </w:pPr>
+    </w:lvl>
+    <w:lvl w:ilvl="4" w:tplc="08070019">
+      <w:start w:val="1"/>
+      <w:numFmt w:val="lowerLetter"/>
+      <w:lvlText w:val="%5."/>
+      <w:lvlJc w:val="left"/>
+      <w:pPr>
+        <w:ind w:left="3600" w:hanging="360"/>
+      </w:pPr>
+    </w:lvl>
+    <w:lvl w:ilvl="5" w:tplc="0807001B" w:tentative="1">
+      <w:start w:val="1"/>
+      <w:numFmt w:val="lowerRoman"/>
+      <w:lvlText w:val="%6."/>
+      <w:lvlJc w:val="right"/>
+      <w:pPr>
+        <w:ind w:left="4320" w:hanging="180"/>
+      </w:pPr>
+    </w:lvl>
+    <w:lvl w:ilvl="6" w:tplc="0807000F" w:tentative="1">
+      <w:start w:val="1"/>
+      <w:numFmt w:val="decimal"/>
+      <w:lvlText w:val="%7."/>
+      <w:lvlJc w:val="left"/>
+      <w:pPr>
+        <w:ind w:left="5040" w:hanging="360"/>
+      </w:pPr>
+    </w:lvl>
+    <w:lvl w:ilvl="7" w:tplc="08070019" w:tentative="1">
+      <w:start w:val="1"/>
+      <w:numFmt w:val="lowerLetter"/>
+      <w:lvlText w:val="%8."/>
+      <w:lvlJc w:val="left"/>
+      <w:pPr>
+        <w:ind w:left="5760" w:hanging="360"/>
+      </w:pPr>
+    </w:lvl>
+    <w:lvl w:ilvl="8" w:tplc="0807001B" w:tentative="1">
+      <w:start w:val="1"/>
+      <w:numFmt w:val="lowerRoman"/>
+      <w:lvlText w:val="%9."/>
+      <w:lvlJc w:val="right"/>
+      <w:pPr>
+        <w:ind w:left="6480" w:hanging="180"/>
+      </w:pPr>
+    </w:lvl>
+  </w:abstractNum>
+  <w:abstractNum w:abstractNumId="16" w15:restartNumberingAfterBreak="0">
+    <w:nsid w:val="6CAE1E39"/>
+    <w:multiLevelType w:val="hybridMultilevel"/>
+    <w:tmpl w:val="36DCE660"/>
+    <w:lvl w:ilvl="0" w:tplc="1C486ED8">
+      <w:numFmt w:val="bullet"/>
+      <w:lvlText w:val="-"/>
+      <w:lvlJc w:val="left"/>
+      <w:pPr>
+        <w:ind w:left="720" w:hanging="360"/>
+      </w:pPr>
+      <w:rPr>
+        <w:rFonts w:ascii="Calibri" w:eastAsiaTheme="minorHAnsi" w:hAnsi="Calibri" w:cs="Calibri" w:hint="default"/>
+      </w:rPr>
+    </w:lvl>
+    <w:lvl w:ilvl="1" w:tplc="08070003" w:tentative="1">
+      <w:start w:val="1"/>
+      <w:numFmt w:val="bullet"/>
+      <w:lvlText w:val="o"/>
+      <w:lvlJc w:val="left"/>
+      <w:pPr>
+        <w:ind w:left="1440" w:hanging="360"/>
+      </w:pPr>
+      <w:rPr>
+        <w:rFonts w:ascii="Courier New" w:hAnsi="Courier New" w:cs="Courier New" w:hint="default"/>
+      </w:rPr>
+    </w:lvl>
+    <w:lvl w:ilvl="2" w:tplc="08070005" w:tentative="1">
+      <w:start w:val="1"/>
+      <w:numFmt w:val="bullet"/>
+      <w:lvlText w:val=""/>
+      <w:lvlJc w:val="left"/>
+      <w:pPr>
+        <w:ind w:left="2160" w:hanging="360"/>
+      </w:pPr>
+      <w:rPr>
+        <w:rFonts w:ascii="Wingdings" w:hAnsi="Wingdings" w:hint="default"/>
+      </w:rPr>
+    </w:lvl>
+    <w:lvl w:ilvl="3" w:tplc="08070001" w:tentative="1">
+      <w:start w:val="1"/>
+      <w:numFmt w:val="bullet"/>
+      <w:lvlText w:val=""/>
+      <w:lvlJc w:val="left"/>
+      <w:pPr>
+        <w:ind w:left="2880" w:hanging="360"/>
+      </w:pPr>
+      <w:rPr>
+        <w:rFonts w:ascii="Symbol" w:hAnsi="Symbol" w:hint="default"/>
+      </w:rPr>
+    </w:lvl>
+    <w:lvl w:ilvl="4" w:tplc="08070003" w:tentative="1">
+      <w:start w:val="1"/>
+      <w:numFmt w:val="bullet"/>
+      <w:lvlText w:val="o"/>
+      <w:lvlJc w:val="left"/>
+      <w:pPr>
+        <w:ind w:left="3600" w:hanging="360"/>
+      </w:pPr>
+      <w:rPr>
+        <w:rFonts w:ascii="Courier New" w:hAnsi="Courier New" w:cs="Courier New" w:hint="default"/>
+      </w:rPr>
+    </w:lvl>
+    <w:lvl w:ilvl="5" w:tplc="08070005" w:tentative="1">
+      <w:start w:val="1"/>
+      <w:numFmt w:val="bullet"/>
+      <w:lvlText w:val=""/>
+      <w:lvlJc w:val="left"/>
+      <w:pPr>
+        <w:ind w:left="4320" w:hanging="360"/>
+      </w:pPr>
+      <w:rPr>
+        <w:rFonts w:ascii="Wingdings" w:hAnsi="Wingdings" w:hint="default"/>
+      </w:rPr>
+    </w:lvl>
+    <w:lvl w:ilvl="6" w:tplc="08070001" w:tentative="1">
+      <w:start w:val="1"/>
+      <w:numFmt w:val="bullet"/>
+      <w:lvlText w:val=""/>
+      <w:lvlJc w:val="left"/>
+      <w:pPr>
+        <w:ind w:left="5040" w:hanging="360"/>
+      </w:pPr>
+      <w:rPr>
+        <w:rFonts w:ascii="Symbol" w:hAnsi="Symbol" w:hint="default"/>
+      </w:rPr>
+    </w:lvl>
+    <w:lvl w:ilvl="7" w:tplc="08070003" w:tentative="1">
+      <w:start w:val="1"/>
+      <w:numFmt w:val="bullet"/>
+      <w:lvlText w:val="o"/>
+      <w:lvlJc w:val="left"/>
+      <w:pPr>
+        <w:ind w:left="5760" w:hanging="360"/>
+      </w:pPr>
+      <w:rPr>
+        <w:rFonts w:ascii="Courier New" w:hAnsi="Courier New" w:cs="Courier New" w:hint="default"/>
+      </w:rPr>
+    </w:lvl>
+    <w:lvl w:ilvl="8" w:tplc="08070005" w:tentative="1">
+      <w:start w:val="1"/>
+      <w:numFmt w:val="bullet"/>
+      <w:lvlText w:val=""/>
+      <w:lvlJc w:val="left"/>
+      <w:pPr>
+        <w:ind w:left="6480" w:hanging="360"/>
+      </w:pPr>
+      <w:rPr>
+        <w:rFonts w:ascii="Wingdings" w:hAnsi="Wingdings" w:hint="default"/>
+      </w:rPr>
+    </w:lvl>
+  </w:abstractNum>
+  <w:abstractNum w:abstractNumId="17" w15:restartNumberingAfterBreak="0">
+    <w:nsid w:val="75F75D27"/>
+    <w:multiLevelType w:val="hybridMultilevel"/>
+    <w:tmpl w:val="ED5A34F2"/>
+    <w:lvl w:ilvl="0" w:tplc="0807000F">
+      <w:start w:val="1"/>
+      <w:numFmt w:val="decimal"/>
+      <w:lvlText w:val="%1."/>
+      <w:lvlJc w:val="left"/>
+      <w:pPr>
+        <w:ind w:left="720" w:hanging="360"/>
+      </w:pPr>
+      <w:rPr>
+        <w:rFonts w:hint="default"/>
+      </w:rPr>
+    </w:lvl>
+    <w:lvl w:ilvl="1" w:tplc="1C486ED8">
+      <w:numFmt w:val="bullet"/>
+      <w:lvlText w:val="-"/>
+      <w:lvlJc w:val="left"/>
+      <w:pPr>
+        <w:ind w:left="1440" w:hanging="360"/>
+      </w:pPr>
+      <w:rPr>
+        <w:rFonts w:ascii="Calibri" w:eastAsiaTheme="minorHAnsi" w:hAnsi="Calibri" w:cs="Calibri" w:hint="default"/>
+      </w:rPr>
+    </w:lvl>
+    <w:lvl w:ilvl="2" w:tplc="0807001B" w:tentative="1">
+      <w:start w:val="1"/>
+      <w:numFmt w:val="lowerRoman"/>
+      <w:lvlText w:val="%3."/>
+      <w:lvlJc w:val="right"/>
+      <w:pPr>
+        <w:ind w:left="2160" w:hanging="180"/>
+      </w:pPr>
+    </w:lvl>
+    <w:lvl w:ilvl="3" w:tplc="0807000F" w:tentative="1">
+      <w:start w:val="1"/>
+      <w:numFmt w:val="decimal"/>
+      <w:lvlText w:val="%4."/>
+      <w:lvlJc w:val="left"/>
+      <w:pPr>
+        <w:ind w:left="2880" w:hanging="360"/>
+      </w:pPr>
+    </w:lvl>
+    <w:lvl w:ilvl="4" w:tplc="08070019" w:tentative="1">
+      <w:start w:val="1"/>
+      <w:numFmt w:val="lowerLetter"/>
+      <w:lvlText w:val="%5."/>
+      <w:lvlJc w:val="left"/>
+      <w:pPr>
+        <w:ind w:left="3600" w:hanging="360"/>
+      </w:pPr>
+    </w:lvl>
+    <w:lvl w:ilvl="5" w:tplc="0807001B" w:tentative="1">
+      <w:start w:val="1"/>
+      <w:numFmt w:val="lowerRoman"/>
+      <w:lvlText w:val="%6."/>
+      <w:lvlJc w:val="right"/>
+      <w:pPr>
+        <w:ind w:left="4320" w:hanging="180"/>
+      </w:pPr>
+    </w:lvl>
+    <w:lvl w:ilvl="6" w:tplc="0807000F" w:tentative="1">
+      <w:start w:val="1"/>
+      <w:numFmt w:val="decimal"/>
+      <w:lvlText w:val="%7."/>
+      <w:lvlJc w:val="left"/>
+      <w:pPr>
+        <w:ind w:left="5040" w:hanging="360"/>
+      </w:pPr>
+    </w:lvl>
+    <w:lvl w:ilvl="7" w:tplc="08070019" w:tentative="1">
+      <w:start w:val="1"/>
+      <w:numFmt w:val="lowerLetter"/>
+      <w:lvlText w:val="%8."/>
+      <w:lvlJc w:val="left"/>
+      <w:pPr>
+        <w:ind w:left="5760" w:hanging="360"/>
+      </w:pPr>
+    </w:lvl>
+    <w:lvl w:ilvl="8" w:tplc="0807001B" w:tentative="1">
+      <w:start w:val="1"/>
+      <w:numFmt w:val="lowerRoman"/>
+      <w:lvlText w:val="%9."/>
+      <w:lvlJc w:val="right"/>
+      <w:pPr>
+        <w:ind w:left="6480" w:hanging="180"/>
+      </w:pPr>
+    </w:lvl>
+  </w:abstractNum>
+  <w:abstractNum w:abstractNumId="18" w15:restartNumberingAfterBreak="0">
+    <w:nsid w:val="763A52F5"/>
+    <w:multiLevelType w:val="hybridMultilevel"/>
+    <w:tmpl w:val="A816D9CE"/>
+    <w:lvl w:ilvl="0" w:tplc="1C486ED8">
+      <w:numFmt w:val="bullet"/>
+      <w:lvlText w:val="-"/>
+      <w:lvlJc w:val="left"/>
+      <w:pPr>
+        <w:ind w:left="720" w:hanging="360"/>
+      </w:pPr>
+      <w:rPr>
+        <w:rFonts w:ascii="Calibri" w:eastAsiaTheme="minorHAnsi" w:hAnsi="Calibri" w:cs="Calibri" w:hint="default"/>
+      </w:rPr>
+    </w:lvl>
+    <w:lvl w:ilvl="1" w:tplc="08070003" w:tentative="1">
+      <w:start w:val="1"/>
+      <w:numFmt w:val="bullet"/>
+      <w:lvlText w:val="o"/>
+      <w:lvlJc w:val="left"/>
+      <w:pPr>
+        <w:ind w:left="1440" w:hanging="360"/>
+      </w:pPr>
+      <w:rPr>
+        <w:rFonts w:ascii="Courier New" w:hAnsi="Courier New" w:cs="Courier New" w:hint="default"/>
+      </w:rPr>
+    </w:lvl>
+    <w:lvl w:ilvl="2" w:tplc="08070005" w:tentative="1">
+      <w:start w:val="1"/>
+      <w:numFmt w:val="bullet"/>
+      <w:lvlText w:val=""/>
+      <w:lvlJc w:val="left"/>
+      <w:pPr>
+        <w:ind w:left="2160" w:hanging="360"/>
+      </w:pPr>
+      <w:rPr>
+        <w:rFonts w:ascii="Wingdings" w:hAnsi="Wingdings" w:hint="default"/>
+      </w:rPr>
+    </w:lvl>
+    <w:lvl w:ilvl="3" w:tplc="08070001" w:tentative="1">
+      <w:start w:val="1"/>
+      <w:numFmt w:val="bullet"/>
+      <w:lvlText w:val=""/>
+      <w:lvlJc w:val="left"/>
+      <w:pPr>
+        <w:ind w:left="2880" w:hanging="360"/>
+      </w:pPr>
+      <w:rPr>
+        <w:rFonts w:ascii="Symbol" w:hAnsi="Symbol" w:hint="default"/>
+      </w:rPr>
+    </w:lvl>
+    <w:lvl w:ilvl="4" w:tplc="08070003" w:tentative="1">
+      <w:start w:val="1"/>
+      <w:numFmt w:val="bullet"/>
+      <w:lvlText w:val="o"/>
+      <w:lvlJc w:val="left"/>
+      <w:pPr>
+        <w:ind w:left="3600" w:hanging="360"/>
+      </w:pPr>
+      <w:rPr>
+        <w:rFonts w:ascii="Courier New" w:hAnsi="Courier New" w:cs="Courier New" w:hint="default"/>
+      </w:rPr>
+    </w:lvl>
+    <w:lvl w:ilvl="5" w:tplc="08070005" w:tentative="1">
+      <w:start w:val="1"/>
+      <w:numFmt w:val="bullet"/>
+      <w:lvlText w:val=""/>
+      <w:lvlJc w:val="left"/>
+      <w:pPr>
+        <w:ind w:left="4320" w:hanging="360"/>
+      </w:pPr>
+      <w:rPr>
+        <w:rFonts w:ascii="Wingdings" w:hAnsi="Wingdings" w:hint="default"/>
+      </w:rPr>
+    </w:lvl>
+    <w:lvl w:ilvl="6" w:tplc="08070001" w:tentative="1">
+      <w:start w:val="1"/>
+      <w:numFmt w:val="bullet"/>
+      <w:lvlText w:val=""/>
+      <w:lvlJc w:val="left"/>
+      <w:pPr>
+        <w:ind w:left="5040" w:hanging="360"/>
+      </w:pPr>
+      <w:rPr>
+        <w:rFonts w:ascii="Symbol" w:hAnsi="Symbol" w:hint="default"/>
+      </w:rPr>
+    </w:lvl>
+    <w:lvl w:ilvl="7" w:tplc="08070003" w:tentative="1">
+      <w:start w:val="1"/>
+      <w:numFmt w:val="bullet"/>
+      <w:lvlText w:val="o"/>
+      <w:lvlJc w:val="left"/>
+      <w:pPr>
+        <w:ind w:left="5760" w:hanging="360"/>
+      </w:pPr>
+      <w:rPr>
+        <w:rFonts w:ascii="Courier New" w:hAnsi="Courier New" w:cs="Courier New" w:hint="default"/>
+      </w:rPr>
+    </w:lvl>
+    <w:lvl w:ilvl="8" w:tplc="08070005" w:tentative="1">
+      <w:start w:val="1"/>
+      <w:numFmt w:val="bullet"/>
+      <w:lvlText w:val=""/>
+      <w:lvlJc w:val="left"/>
+      <w:pPr>
+        <w:ind w:left="6480" w:hanging="360"/>
+      </w:pPr>
+      <w:rPr>
+        <w:rFonts w:ascii="Wingdings" w:hAnsi="Wingdings" w:hint="default"/>
+      </w:rPr>
+    </w:lvl>
+  </w:abstractNum>
+  <w:abstractNum w:abstractNumId="19" w15:restartNumberingAfterBreak="0">
+    <w:nsid w:val="77C16A34"/>
+    <w:multiLevelType w:val="multilevel"/>
+    <w:tmpl w:val="4B08F5F4"/>
+    <w:lvl w:ilvl="0">
+      <w:start w:val="1"/>
+      <w:numFmt w:val="decimal"/>
+      <w:lvlText w:val="%1"/>
+      <w:lvlJc w:val="left"/>
+      <w:pPr>
+        <w:ind w:left="360" w:hanging="360"/>
+      </w:pPr>
+      <w:rPr>
+        <w:rFonts w:hint="default"/>
+      </w:rPr>
+    </w:lvl>
+    <w:lvl w:ilvl="1">
+      <w:numFmt w:val="bullet"/>
+      <w:lvlText w:val="-"/>
+      <w:lvlJc w:val="left"/>
+      <w:pPr>
+        <w:ind w:left="1440" w:hanging="360"/>
+      </w:pPr>
+      <w:rPr>
+        <w:rFonts w:ascii="Calibri" w:eastAsiaTheme="minorHAnsi" w:hAnsi="Calibri" w:cs="Calibri" w:hint="default"/>
+      </w:rPr>
+    </w:lvl>
+    <w:lvl w:ilvl="2">
+      <w:start w:val="1"/>
+      <w:numFmt w:val="decimal"/>
+      <w:lvlText w:val="%1.%2.%3"/>
+      <w:lvlJc w:val="left"/>
+      <w:pPr>
+        <w:ind w:left="2880" w:hanging="720"/>
+      </w:pPr>
+      <w:rPr>
+        <w:rFonts w:hint="default"/>
+      </w:rPr>
+    </w:lvl>
+    <w:lvl w:ilvl="3">
+      <w:start w:val="1"/>
+      <w:numFmt w:val="decimal"/>
+      <w:lvlText w:val="%1.%2.%3.%4"/>
+      <w:lvlJc w:val="left"/>
+      <w:pPr>
+        <w:ind w:left="4320" w:hanging="1080"/>
+      </w:pPr>
+      <w:rPr>
+        <w:rFonts w:hint="default"/>
+      </w:rPr>
+    </w:lvl>
+    <w:lvl w:ilvl="4">
+      <w:start w:val="1"/>
+      <w:numFmt w:val="decimal"/>
+      <w:lvlText w:val="%1.%2.%3.%4.%5"/>
+      <w:lvlJc w:val="left"/>
+      <w:pPr>
+        <w:ind w:left="5400" w:hanging="1080"/>
+      </w:pPr>
+      <w:rPr>
+        <w:rFonts w:hint="default"/>
+      </w:rPr>
+    </w:lvl>
+    <w:lvl w:ilvl="5">
+      <w:start w:val="1"/>
+      <w:numFmt w:val="decimal"/>
+      <w:lvlText w:val="%1.%2.%3.%4.%5.%6"/>
+      <w:lvlJc w:val="left"/>
+      <w:pPr>
+        <w:ind w:left="6840" w:hanging="1440"/>
+      </w:pPr>
+      <w:rPr>
+        <w:rFonts w:hint="default"/>
+      </w:rPr>
+    </w:lvl>
+    <w:lvl w:ilvl="6">
+      <w:start w:val="1"/>
+      <w:numFmt w:val="decimal"/>
+      <w:lvlText w:val="%1.%2.%3.%4.%5.%6.%7"/>
+      <w:lvlJc w:val="left"/>
+      <w:pPr>
+        <w:ind w:left="7920" w:hanging="1440"/>
+      </w:pPr>
+      <w:rPr>
+        <w:rFonts w:hint="default"/>
+      </w:rPr>
+    </w:lvl>
+    <w:lvl w:ilvl="7">
+      <w:start w:val="1"/>
+      <w:numFmt w:val="decimal"/>
+      <w:lvlText w:val="%1.%2.%3.%4.%5.%6.%7.%8"/>
+      <w:lvlJc w:val="left"/>
+      <w:pPr>
+        <w:ind w:left="9360" w:hanging="1800"/>
+      </w:pPr>
+      <w:rPr>
+        <w:rFonts w:hint="default"/>
+      </w:rPr>
+    </w:lvl>
+    <w:lvl w:ilvl="8">
+      <w:start w:val="1"/>
+      <w:numFmt w:val="decimal"/>
+      <w:lvlText w:val="%1.%2.%3.%4.%5.%6.%7.%8.%9"/>
+      <w:lvlJc w:val="left"/>
+      <w:pPr>
+        <w:ind w:left="10440" w:hanging="1800"/>
+      </w:pPr>
+      <w:rPr>
+        <w:rFonts w:hint="default"/>
+      </w:rPr>
+    </w:lvl>
+  </w:abstractNum>
+  <w:abstractNum w:abstractNumId="20" w15:restartNumberingAfterBreak="0">
+    <w:nsid w:val="78C32BD7"/>
+    <w:multiLevelType w:val="hybridMultilevel"/>
+    <w:tmpl w:val="03FC1ABA"/>
+    <w:lvl w:ilvl="0" w:tplc="0807000F">
+      <w:start w:val="1"/>
+      <w:numFmt w:val="decimal"/>
+      <w:lvlText w:val="%1."/>
+      <w:lvlJc w:val="left"/>
+      <w:pPr>
+        <w:ind w:left="720" w:hanging="360"/>
+      </w:pPr>
+      <w:rPr>
+        <w:rFonts w:hint="default"/>
+      </w:rPr>
+    </w:lvl>
+    <w:lvl w:ilvl="1" w:tplc="1C486ED8">
+      <w:numFmt w:val="bullet"/>
+      <w:lvlText w:val="-"/>
+      <w:lvlJc w:val="left"/>
+      <w:pPr>
+        <w:ind w:left="1440" w:hanging="360"/>
+      </w:pPr>
+      <w:rPr>
+        <w:rFonts w:ascii="Calibri" w:eastAsiaTheme="minorHAnsi" w:hAnsi="Calibri" w:cs="Calibri" w:hint="default"/>
+      </w:rPr>
+    </w:lvl>
+    <w:lvl w:ilvl="2" w:tplc="0807001B" w:tentative="1">
+      <w:start w:val="1"/>
+      <w:numFmt w:val="lowerRoman"/>
+      <w:lvlText w:val="%3."/>
+      <w:lvlJc w:val="right"/>
+      <w:pPr>
+        <w:ind w:left="2160" w:hanging="180"/>
+      </w:pPr>
+    </w:lvl>
+    <w:lvl w:ilvl="3" w:tplc="0807000F" w:tentative="1">
+      <w:start w:val="1"/>
+      <w:numFmt w:val="decimal"/>
+      <w:lvlText w:val="%4."/>
+      <w:lvlJc w:val="left"/>
+      <w:pPr>
+        <w:ind w:left="2880" w:hanging="360"/>
+      </w:pPr>
+    </w:lvl>
+    <w:lvl w:ilvl="4" w:tplc="08070019" w:tentative="1">
+      <w:start w:val="1"/>
+      <w:numFmt w:val="lowerLetter"/>
+      <w:lvlText w:val="%5."/>
+      <w:lvlJc w:val="left"/>
+      <w:pPr>
+        <w:ind w:left="3600" w:hanging="360"/>
+      </w:pPr>
+    </w:lvl>
+    <w:lvl w:ilvl="5" w:tplc="0807001B" w:tentative="1">
+      <w:start w:val="1"/>
+      <w:numFmt w:val="lowerRoman"/>
+      <w:lvlText w:val="%6."/>
+      <w:lvlJc w:val="right"/>
+      <w:pPr>
+        <w:ind w:left="4320" w:hanging="180"/>
+      </w:pPr>
+    </w:lvl>
+    <w:lvl w:ilvl="6" w:tplc="0807000F" w:tentative="1">
+      <w:start w:val="1"/>
+      <w:numFmt w:val="decimal"/>
+      <w:lvlText w:val="%7."/>
+      <w:lvlJc w:val="left"/>
+      <w:pPr>
+        <w:ind w:left="5040" w:hanging="360"/>
+      </w:pPr>
+    </w:lvl>
+    <w:lvl w:ilvl="7" w:tplc="08070019" w:tentative="1">
+      <w:start w:val="1"/>
+      <w:numFmt w:val="lowerLetter"/>
+      <w:lvlText w:val="%8."/>
+      <w:lvlJc w:val="left"/>
+      <w:pPr>
+        <w:ind w:left="5760" w:hanging="360"/>
+      </w:pPr>
+    </w:lvl>
+    <w:lvl w:ilvl="8" w:tplc="0807001B" w:tentative="1">
+      <w:start w:val="1"/>
+      <w:numFmt w:val="lowerRoman"/>
+      <w:lvlText w:val="%9."/>
+      <w:lvlJc w:val="right"/>
+      <w:pPr>
+        <w:ind w:left="6480" w:hanging="180"/>
+      </w:pPr>
+    </w:lvl>
+  </w:abstractNum>
+  <w:abstractNum w:abstractNumId="21" w15:restartNumberingAfterBreak="0">
+    <w:nsid w:val="79A161CB"/>
+    <w:multiLevelType w:val="multilevel"/>
+    <w:tmpl w:val="C27CB568"/>
+    <w:lvl w:ilvl="0">
+      <w:start w:val="2"/>
+      <w:numFmt w:val="decimal"/>
+      <w:lvlText w:val="%1"/>
+      <w:lvlJc w:val="left"/>
+      <w:pPr>
+        <w:ind w:left="360" w:hanging="360"/>
+      </w:pPr>
+      <w:rPr>
+        <w:rFonts w:hint="default"/>
+      </w:rPr>
+    </w:lvl>
+    <w:lvl w:ilvl="1">
+      <w:start w:val="1"/>
+      <w:numFmt w:val="decimal"/>
+      <w:lvlText w:val="%1.%2"/>
+      <w:lvlJc w:val="left"/>
+      <w:pPr>
+        <w:ind w:left="360" w:hanging="360"/>
+      </w:pPr>
+      <w:rPr>
+        <w:rFonts w:hint="default"/>
+      </w:rPr>
+    </w:lvl>
+    <w:lvl w:ilvl="2">
+      <w:start w:val="1"/>
+      <w:numFmt w:val="decimal"/>
+      <w:lvlText w:val="%1.%2.%3"/>
+      <w:lvlJc w:val="left"/>
+      <w:pPr>
+        <w:ind w:left="720" w:hanging="720"/>
+      </w:pPr>
+      <w:rPr>
+        <w:rFonts w:hint="default"/>
+      </w:rPr>
+    </w:lvl>
+    <w:lvl w:ilvl="3">
+      <w:start w:val="1"/>
+      <w:numFmt w:val="decimal"/>
+      <w:lvlText w:val="%1.%2.%3.%4"/>
+      <w:lvlJc w:val="left"/>
+      <w:pPr>
+        <w:ind w:left="1080" w:hanging="1080"/>
+      </w:pPr>
+      <w:rPr>
+        <w:rFonts w:hint="default"/>
+      </w:rPr>
+    </w:lvl>
+    <w:lvl w:ilvl="4">
+      <w:start w:val="1"/>
+      <w:numFmt w:val="decimal"/>
+      <w:lvlText w:val="%1.%2.%3.%4.%5"/>
+      <w:lvlJc w:val="left"/>
+      <w:pPr>
+        <w:ind w:left="1080" w:hanging="1080"/>
+      </w:pPr>
+      <w:rPr>
+        <w:rFonts w:hint="default"/>
+      </w:rPr>
+    </w:lvl>
+    <w:lvl w:ilvl="5">
+      <w:start w:val="1"/>
+      <w:numFmt w:val="decimal"/>
+      <w:lvlText w:val="%1.%2.%3.%4.%5.%6"/>
+      <w:lvlJc w:val="left"/>
+      <w:pPr>
+        <w:ind w:left="1440" w:hanging="1440"/>
+      </w:pPr>
+      <w:rPr>
+        <w:rFonts w:hint="default"/>
+      </w:rPr>
+    </w:lvl>
+    <w:lvl w:ilvl="6">
+      <w:start w:val="1"/>
+      <w:numFmt w:val="decimal"/>
+      <w:lvlText w:val="%1.%2.%3.%4.%5.%6.%7"/>
+      <w:lvlJc w:val="left"/>
+      <w:pPr>
+        <w:ind w:left="1440" w:hanging="1440"/>
+      </w:pPr>
+      <w:rPr>
+        <w:rFonts w:hint="default"/>
+      </w:rPr>
+    </w:lvl>
+    <w:lvl w:ilvl="7">
+      <w:start w:val="1"/>
+      <w:numFmt w:val="decimal"/>
+      <w:lvlText w:val="%1.%2.%3.%4.%5.%6.%7.%8"/>
+      <w:lvlJc w:val="left"/>
+      <w:pPr>
+        <w:ind w:left="1800" w:hanging="1800"/>
+      </w:pPr>
+      <w:rPr>
+        <w:rFonts w:hint="default"/>
+      </w:rPr>
+    </w:lvl>
+    <w:lvl w:ilvl="8">
+      <w:start w:val="1"/>
+      <w:numFmt w:val="decimal"/>
+      <w:lvlText w:val="%1.%2.%3.%4.%5.%6.%7.%8.%9"/>
+      <w:lvlJc w:val="left"/>
+      <w:pPr>
+        <w:ind w:left="1800" w:hanging="1800"/>
+      </w:pPr>
+      <w:rPr>
+        <w:rFonts w:hint="default"/>
+      </w:rPr>
+    </w:lvl>
+  </w:abstractNum>
+  <w:num w:numId="1">
+    <w:abstractNumId w:val="2"/>
+  </w:num>
+  <w:num w:numId="2">
+    <w:abstractNumId w:val="17"/>
+  </w:num>
+  <w:num w:numId="3">
+    <w:abstractNumId w:val="20"/>
+  </w:num>
+  <w:num w:numId="4">
+    <w:abstractNumId w:val="4"/>
+  </w:num>
+  <w:num w:numId="5">
+    <w:abstractNumId w:val="13"/>
+  </w:num>
+  <w:num w:numId="6">
+    <w:abstractNumId w:val="9"/>
+  </w:num>
+  <w:num w:numId="7">
+    <w:abstractNumId w:val="6"/>
+  </w:num>
+  <w:num w:numId="8">
+    <w:abstractNumId w:val="8"/>
+  </w:num>
+  <w:num w:numId="9">
+    <w:abstractNumId w:val="16"/>
+  </w:num>
+  <w:num w:numId="10">
+    <w:abstractNumId w:val="12"/>
+  </w:num>
+  <w:num w:numId="11">
+    <w:abstractNumId w:val="11"/>
+  </w:num>
+  <w:num w:numId="12">
+    <w:abstractNumId w:val="18"/>
+  </w:num>
+  <w:num w:numId="13">
+    <w:abstractNumId w:val="15"/>
+  </w:num>
+  <w:num w:numId="14">
+    <w:abstractNumId w:val="5"/>
+  </w:num>
+  <w:num w:numId="15">
+    <w:abstractNumId w:val="10"/>
+  </w:num>
+  <w:num w:numId="16">
+    <w:abstractNumId w:val="19"/>
+  </w:num>
+  <w:num w:numId="17">
+    <w:abstractNumId w:val="7"/>
+  </w:num>
+  <w:num w:numId="18">
+    <w:abstractNumId w:val="0"/>
+  </w:num>
+  <w:num w:numId="19">
+    <w:abstractNumId w:val="21"/>
+  </w:num>
+  <w:num w:numId="20">
+    <w:abstractNumId w:val="14"/>
+  </w:num>
+  <w:num w:numId="21">
+    <w:abstractNumId w:val="1"/>
+  </w:num>
+  <w:num w:numId="22">
+    <w:abstractNumId w:val="3"/>
+  </w:num>
+</w:numbering>
 </file>
 
 <file path=word/styles.xml><?xml version="1.0" encoding="utf-8"?>
@@ -1336,6 +6952,86 @@
       <w14:ligatures w14:val="none"/>
     </w:rPr>
   </w:style>
+  <w:style w:type="paragraph" w:styleId="Verzeichnis1">
+    <w:name w:val="toc 1"/>
+    <w:basedOn w:val="Standard"/>
+    <w:next w:val="Standard"/>
+    <w:autoRedefine/>
+    <w:uiPriority w:val="39"/>
+    <w:unhideWhenUsed/>
+    <w:rsid w:val="00BE5180"/>
+    <w:pPr>
+      <w:spacing w:after="100"/>
+    </w:pPr>
+  </w:style>
+  <w:style w:type="paragraph" w:styleId="Verzeichnis2">
+    <w:name w:val="toc 2"/>
+    <w:basedOn w:val="Standard"/>
+    <w:next w:val="Standard"/>
+    <w:autoRedefine/>
+    <w:uiPriority w:val="39"/>
+    <w:unhideWhenUsed/>
+    <w:rsid w:val="00BE5180"/>
+    <w:pPr>
+      <w:spacing w:after="100"/>
+      <w:ind w:left="240"/>
+    </w:pPr>
+  </w:style>
+  <w:style w:type="character" w:styleId="Hyperlink">
+    <w:name w:val="Hyperlink"/>
+    <w:basedOn w:val="Absatz-Standardschriftart"/>
+    <w:uiPriority w:val="99"/>
+    <w:unhideWhenUsed/>
+    <w:rsid w:val="00BE5180"/>
+    <w:rPr>
+      <w:color w:val="467886" w:themeColor="hyperlink"/>
+      <w:u w:val="single"/>
+    </w:rPr>
+  </w:style>
+  <w:style w:type="paragraph" w:styleId="Kopfzeile">
+    <w:name w:val="header"/>
+    <w:basedOn w:val="Standard"/>
+    <w:link w:val="KopfzeileZchn"/>
+    <w:uiPriority w:val="99"/>
+    <w:unhideWhenUsed/>
+    <w:rsid w:val="00F5679F"/>
+    <w:pPr>
+      <w:tabs>
+        <w:tab w:val="center" w:pos="4536"/>
+        <w:tab w:val="right" w:pos="9072"/>
+      </w:tabs>
+      <w:spacing w:after="0" w:line="240" w:lineRule="auto"/>
+    </w:pPr>
+  </w:style>
+  <w:style w:type="character" w:customStyle="1" w:styleId="KopfzeileZchn">
+    <w:name w:val="Kopfzeile Zchn"/>
+    <w:basedOn w:val="Absatz-Standardschriftart"/>
+    <w:link w:val="Kopfzeile"/>
+    <w:uiPriority w:val="99"/>
+    <w:rsid w:val="00F5679F"/>
+  </w:style>
+  <w:style w:type="paragraph" w:styleId="Fuzeile">
+    <w:name w:val="footer"/>
+    <w:basedOn w:val="Standard"/>
+    <w:link w:val="FuzeileZchn"/>
+    <w:uiPriority w:val="99"/>
+    <w:unhideWhenUsed/>
+    <w:rsid w:val="00F5679F"/>
+    <w:pPr>
+      <w:tabs>
+        <w:tab w:val="center" w:pos="4536"/>
+        <w:tab w:val="right" w:pos="9072"/>
+      </w:tabs>
+      <w:spacing w:after="0" w:line="240" w:lineRule="auto"/>
+    </w:pPr>
+  </w:style>
+  <w:style w:type="character" w:customStyle="1" w:styleId="FuzeileZchn">
+    <w:name w:val="Fußzeile Zchn"/>
+    <w:basedOn w:val="Absatz-Standardschriftart"/>
+    <w:link w:val="Fuzeile"/>
+    <w:uiPriority w:val="99"/>
+    <w:rsid w:val="00F5679F"/>
+  </w:style>
 </w:styles>
 </file>
 

--- a/Docu.docx
+++ b/Docu.docx
@@ -1,20 +1,16 @@
 
 <file path=word/document.xml><?xml version="1.0" encoding="utf-8"?>
-<w:document xmlns:wpc="http://schemas.microsoft.com/office/word/2010/wordprocessingCanvas" xmlns:cx="http://schemas.microsoft.com/office/drawing/2014/chartex" xmlns:cx1="http://schemas.microsoft.com/office/drawing/2015/9/8/chartex" xmlns:cx2="http://schemas.microsoft.com/office/drawing/2015/10/21/chartex" xmlns:cx3="http://schemas.microsoft.com/office/drawing/2016/5/9/chartex" xmlns:cx4="http://schemas.microsoft.com/office/drawing/2016/5/10/chartex" xmlns:cx5="http://schemas.microsoft.com/office/drawing/2016/5/11/chartex" xmlns:cx6="http://schemas.microsoft.com/office/drawing/2016/5/12/chartex" xmlns:cx7="http://schemas.microsoft.com/office/drawing/2016/5/13/chartex" xmlns:cx8="http://schemas.microsoft.com/office/drawing/2016/5/14/chartex" xmlns:mc="http://schemas.openxmlformats.org/markup-compatibility/2006" xmlns:aink="http://schemas.microsoft.com/office/drawing/2016/ink" xmlns:am3d="http://schemas.microsoft.com/office/drawing/2017/model3d" xmlns:o="urn:schemas-microsoft-com:office:office" xmlns:oel="http://schemas.microsoft.com/office/2019/extlst" xmlns:r="http://schemas.openxmlformats.org/officeDocument/2006/relationships" xmlns:m="http://schemas.openxmlformats.org/officeDocument/2006/math" xmlns:v="urn:schemas-microsoft-com:vml" xmlns:wp14="http://schemas.microsoft.com/office/word/2010/wordprocessingDrawing" xmlns:wp="http://schemas.openxmlformats.org/drawingml/2006/wordprocessingDrawing" xmlns:w10="urn:schemas-microsoft-com:office:word" xmlns:w="http://schemas.openxmlformats.org/wordprocessingml/2006/main" xmlns:w14="http://schemas.microsoft.com/office/word/2010/wordml" xmlns:w15="http://schemas.microsoft.com/office/word/2012/wordml" xmlns:w16cex="http://schemas.microsoft.com/office/word/2018/wordml/cex" xmlns:w16cid="http://schemas.microsoft.com/office/word/2016/wordml/cid" xmlns:w16="http://schemas.microsoft.com/office/word/2018/wordml" xmlns:w16sdtdh="http://schemas.microsoft.com/office/word/2020/wordml/sdtdatahash" xmlns:w16se="http://schemas.microsoft.com/office/word/2015/wordml/symex" xmlns:wpg="http://schemas.microsoft.com/office/word/2010/wordprocessingGroup" xmlns:wpi="http://schemas.microsoft.com/office/word/2010/wordprocessingInk" xmlns:wne="http://schemas.microsoft.com/office/word/2006/wordml" xmlns:wps="http://schemas.microsoft.com/office/word/2010/wordprocessingShape" mc:Ignorable="w14 w15 w16se w16cid w16 w16cex w16sdtdh wp14">
+<w:document xmlns:wpc="http://schemas.microsoft.com/office/word/2010/wordprocessingCanvas" xmlns:cx="http://schemas.microsoft.com/office/drawing/2014/chartex" xmlns:cx1="http://schemas.microsoft.com/office/drawing/2015/9/8/chartex" xmlns:cx2="http://schemas.microsoft.com/office/drawing/2015/10/21/chartex" xmlns:cx3="http://schemas.microsoft.com/office/drawing/2016/5/9/chartex" xmlns:cx4="http://schemas.microsoft.com/office/drawing/2016/5/10/chartex" xmlns:cx5="http://schemas.microsoft.com/office/drawing/2016/5/11/chartex" xmlns:cx6="http://schemas.microsoft.com/office/drawing/2016/5/12/chartex" xmlns:cx7="http://schemas.microsoft.com/office/drawing/2016/5/13/chartex" xmlns:cx8="http://schemas.microsoft.com/office/drawing/2016/5/14/chartex" xmlns:mc="http://schemas.openxmlformats.org/markup-compatibility/2006" xmlns:aink="http://schemas.microsoft.com/office/drawing/2016/ink" xmlns:am3d="http://schemas.microsoft.com/office/drawing/2017/model3d" xmlns:o="urn:schemas-microsoft-com:office:office" xmlns:oel="http://schemas.microsoft.com/office/2019/extlst" xmlns:r="http://schemas.openxmlformats.org/officeDocument/2006/relationships" xmlns:m="http://schemas.openxmlformats.org/officeDocument/2006/math" xmlns:v="urn:schemas-microsoft-com:vml" xmlns:wp14="http://schemas.microsoft.com/office/word/2010/wordprocessingDrawing" xmlns:wp="http://schemas.openxmlformats.org/drawingml/2006/wordprocessingDrawing" xmlns:w10="urn:schemas-microsoft-com:office:word" xmlns:w="http://schemas.openxmlformats.org/wordprocessingml/2006/main" xmlns:w14="http://schemas.microsoft.com/office/word/2010/wordml" xmlns:w15="http://schemas.microsoft.com/office/word/2012/wordml" xmlns:w16cex="http://schemas.microsoft.com/office/word/2018/wordml/cex" xmlns:w16cid="http://schemas.microsoft.com/office/word/2016/wordml/cid" xmlns:w16="http://schemas.microsoft.com/office/word/2018/wordml" xmlns:w16du="http://schemas.microsoft.com/office/word/2023/wordml/word16du" xmlns:w16sdtdh="http://schemas.microsoft.com/office/word/2020/wordml/sdtdatahash" xmlns:w16sdtfl="http://schemas.microsoft.com/office/word/2024/wordml/sdtformatlock" xmlns:w16se="http://schemas.microsoft.com/office/word/2015/wordml/symex" xmlns:wpg="http://schemas.microsoft.com/office/word/2010/wordprocessingGroup" xmlns:wpi="http://schemas.microsoft.com/office/word/2010/wordprocessingInk" xmlns:wne="http://schemas.microsoft.com/office/word/2006/wordml" xmlns:wps="http://schemas.microsoft.com/office/word/2010/wordprocessingShape" mc:Ignorable="w14 w15 w16se w16cid w16 w16cex w16sdtdh w16sdtfl w16du wp14">
   <w:body>
     <w:p>
       <w:pPr>
         <w:jc w:val="center"/>
         <w:rPr>
-          <w:sz w:val="48"/>
-          <w:szCs w:val="48"/>
           <w:lang w:val="en-US"/>
         </w:rPr>
       </w:pPr>
       <w:r>
         <w:rPr>
-          <w:sz w:val="48"/>
-          <w:szCs w:val="48"/>
           <w:lang w:val="en-US"/>
         </w:rPr>
         <w:t>Playlist-Builder</w:t>
@@ -198,68 +194,48 @@
         <w:rPr>
           <w:lang w:val="en-US"/>
         </w:rPr>
-        <w:t>Authors: Hol</w:t>
-      </w:r>
+        <w:t xml:space="preserve">Authors: Holzer Tobias, </w:t>
+      </w:r>
+      <w:proofErr w:type="spellStart"/>
       <w:r>
         <w:rPr>
           <w:lang w:val="en-US"/>
         </w:rPr>
-        <w:t xml:space="preserve">zer Tobias, </w:t>
+        <w:t>Werlen</w:t>
+      </w:r>
+      <w:proofErr w:type="spellEnd"/>
+      <w:r>
+        <w:rPr>
+          <w:lang w:val="en-US"/>
+        </w:rPr>
+        <w:t xml:space="preserve"> Nevio</w:t>
+      </w:r>
+    </w:p>
+    <w:p>
+      <w:pPr>
+        <w:rPr>
+          <w:lang w:val="en-US"/>
+        </w:rPr>
+      </w:pPr>
+      <w:r>
+        <w:rPr>
+          <w:lang w:val="en-US"/>
+        </w:rPr>
+        <w:t xml:space="preserve">Teacher: </w:t>
       </w:r>
       <w:proofErr w:type="spellStart"/>
       <w:r>
         <w:rPr>
           <w:lang w:val="en-US"/>
         </w:rPr>
-        <w:t>Werlen</w:t>
+        <w:t>Vianin</w:t>
       </w:r>
       <w:proofErr w:type="spellEnd"/>
       <w:r>
         <w:rPr>
           <w:lang w:val="en-US"/>
         </w:rPr>
-        <w:t xml:space="preserve"> </w:t>
-      </w:r>
-      <w:proofErr w:type="spellStart"/>
-      <w:r>
-        <w:rPr>
-          <w:lang w:val="en-US"/>
-        </w:rPr>
-        <w:t>Nevio</w:t>
-      </w:r>
-      <w:proofErr w:type="spellEnd"/>
-    </w:p>
-    <w:p>
-      <w:pPr>
-        <w:rPr>
-          <w:lang w:val="en-US"/>
-        </w:rPr>
-      </w:pPr>
-      <w:r>
-        <w:rPr>
-          <w:lang w:val="en-US"/>
-        </w:rPr>
-        <w:t xml:space="preserve">Teacher: </w:t>
-      </w:r>
-      <w:proofErr w:type="spellStart"/>
-      <w:r>
-        <w:rPr>
-          <w:lang w:val="en-US"/>
-        </w:rPr>
-        <w:t>Vianin</w:t>
-      </w:r>
-      <w:proofErr w:type="spellEnd"/>
-      <w:r>
-        <w:rPr>
-          <w:lang w:val="en-US"/>
-        </w:rPr>
-        <w:t xml:space="preserve"> J</w:t>
-      </w:r>
-      <w:r>
-        <w:rPr>
-          <w:lang w:val="en-US"/>
-        </w:rPr>
-        <w:t>eremy</w:t>
+        <w:t xml:space="preserve"> Jeremy</w:t>
       </w:r>
     </w:p>
     <w:p>
@@ -308,15 +284,35 @@
         <w:p>
           <w:pPr>
             <w:pStyle w:val="Inhaltsverzeichnisberschrift"/>
+            <w:rPr>
+              <w:color w:val="auto"/>
+              <w:sz w:val="24"/>
+              <w:szCs w:val="24"/>
+            </w:rPr>
           </w:pPr>
           <w:r>
             <w:rPr>
+              <w:color w:val="auto"/>
+              <w:sz w:val="24"/>
+              <w:szCs w:val="24"/>
               <w:lang w:val="de-DE"/>
             </w:rPr>
             <w:t>Inhalt</w:t>
           </w:r>
         </w:p>
         <w:p>
+          <w:pPr>
+            <w:pStyle w:val="Verzeichnis1"/>
+            <w:tabs>
+              <w:tab w:val="left" w:pos="480"/>
+              <w:tab w:val="right" w:leader="dot" w:pos="9062"/>
+            </w:tabs>
+            <w:rPr>
+              <w:rFonts w:eastAsiaTheme="minorEastAsia"/>
+              <w:noProof/>
+              <w:lang w:eastAsia="de-CH"/>
+            </w:rPr>
+          </w:pPr>
           <w:r>
             <w:fldChar w:fldCharType="begin"/>
           </w:r>
@@ -326,15 +322,670 @@
           <w:r>
             <w:fldChar w:fldCharType="separate"/>
           </w:r>
-          <w:r>
+          <w:hyperlink w:anchor="_Toc210122238" w:history="1">
+            <w:r>
+              <w:rPr>
+                <w:rStyle w:val="Hyperlink"/>
+                <w:noProof/>
+              </w:rPr>
+              <w:t>1.</w:t>
+            </w:r>
+            <w:r>
+              <w:rPr>
+                <w:rFonts w:eastAsiaTheme="minorEastAsia"/>
+                <w:noProof/>
+                <w:lang w:eastAsia="de-CH"/>
+              </w:rPr>
+              <w:tab/>
+            </w:r>
+            <w:r>
+              <w:rPr>
+                <w:rStyle w:val="Hyperlink"/>
+                <w:noProof/>
+              </w:rPr>
+              <w:t>Backend:</w:t>
+            </w:r>
+            <w:r>
+              <w:rPr>
+                <w:noProof/>
+                <w:webHidden/>
+              </w:rPr>
+              <w:tab/>
+            </w:r>
+            <w:r>
+              <w:rPr>
+                <w:noProof/>
+                <w:webHidden/>
+              </w:rPr>
+              <w:fldChar w:fldCharType="begin"/>
+            </w:r>
+            <w:r>
+              <w:rPr>
+                <w:noProof/>
+                <w:webHidden/>
+              </w:rPr>
+              <w:instrText xml:space="preserve"> PAGEREF _Toc210122238 \h </w:instrText>
+            </w:r>
+            <w:r>
+              <w:rPr>
+                <w:noProof/>
+                <w:webHidden/>
+              </w:rPr>
+            </w:r>
+            <w:r>
+              <w:rPr>
+                <w:noProof/>
+                <w:webHidden/>
+              </w:rPr>
+              <w:fldChar w:fldCharType="separate"/>
+            </w:r>
+            <w:r>
+              <w:rPr>
+                <w:noProof/>
+                <w:webHidden/>
+              </w:rPr>
+              <w:t>4</w:t>
+            </w:r>
+            <w:r>
+              <w:rPr>
+                <w:noProof/>
+                <w:webHidden/>
+              </w:rPr>
+              <w:fldChar w:fldCharType="end"/>
+            </w:r>
+          </w:hyperlink>
+        </w:p>
+        <w:p>
+          <w:pPr>
+            <w:pStyle w:val="Verzeichnis1"/>
+            <w:tabs>
+              <w:tab w:val="left" w:pos="480"/>
+              <w:tab w:val="right" w:leader="dot" w:pos="9062"/>
+            </w:tabs>
             <w:rPr>
-              <w:b/>
-              <w:bCs/>
+              <w:rFonts w:eastAsiaTheme="minorEastAsia"/>
               <w:noProof/>
-              <w:lang w:val="de-DE"/>
+              <w:lang w:eastAsia="de-CH"/>
             </w:rPr>
-            <w:t>Es wurden keine Einträge für das Inhaltsverzeichnis gefunden.</w:t>
-          </w:r>
+          </w:pPr>
+          <w:hyperlink w:anchor="_Toc210122239" w:history="1">
+            <w:r>
+              <w:rPr>
+                <w:rStyle w:val="Hyperlink"/>
+                <w:noProof/>
+              </w:rPr>
+              <w:t>2.</w:t>
+            </w:r>
+            <w:r>
+              <w:rPr>
+                <w:rFonts w:eastAsiaTheme="minorEastAsia"/>
+                <w:noProof/>
+                <w:lang w:eastAsia="de-CH"/>
+              </w:rPr>
+              <w:tab/>
+            </w:r>
+            <w:r>
+              <w:rPr>
+                <w:rStyle w:val="Hyperlink"/>
+                <w:noProof/>
+              </w:rPr>
+              <w:t>Technologien &amp; Abhängigkeiten</w:t>
+            </w:r>
+            <w:r>
+              <w:rPr>
+                <w:noProof/>
+                <w:webHidden/>
+              </w:rPr>
+              <w:tab/>
+            </w:r>
+            <w:r>
+              <w:rPr>
+                <w:noProof/>
+                <w:webHidden/>
+              </w:rPr>
+              <w:fldChar w:fldCharType="begin"/>
+            </w:r>
+            <w:r>
+              <w:rPr>
+                <w:noProof/>
+                <w:webHidden/>
+              </w:rPr>
+              <w:instrText xml:space="preserve"> PAGEREF _Toc210122239 \h </w:instrText>
+            </w:r>
+            <w:r>
+              <w:rPr>
+                <w:noProof/>
+                <w:webHidden/>
+              </w:rPr>
+            </w:r>
+            <w:r>
+              <w:rPr>
+                <w:noProof/>
+                <w:webHidden/>
+              </w:rPr>
+              <w:fldChar w:fldCharType="separate"/>
+            </w:r>
+            <w:r>
+              <w:rPr>
+                <w:noProof/>
+                <w:webHidden/>
+              </w:rPr>
+              <w:t>4</w:t>
+            </w:r>
+            <w:r>
+              <w:rPr>
+                <w:noProof/>
+                <w:webHidden/>
+              </w:rPr>
+              <w:fldChar w:fldCharType="end"/>
+            </w:r>
+          </w:hyperlink>
+        </w:p>
+        <w:p>
+          <w:pPr>
+            <w:pStyle w:val="Verzeichnis1"/>
+            <w:tabs>
+              <w:tab w:val="left" w:pos="480"/>
+              <w:tab w:val="right" w:leader="dot" w:pos="9062"/>
+            </w:tabs>
+            <w:rPr>
+              <w:rFonts w:eastAsiaTheme="minorEastAsia"/>
+              <w:noProof/>
+              <w:lang w:eastAsia="de-CH"/>
+            </w:rPr>
+          </w:pPr>
+          <w:hyperlink w:anchor="_Toc210122240" w:history="1">
+            <w:r>
+              <w:rPr>
+                <w:rStyle w:val="Hyperlink"/>
+                <w:noProof/>
+              </w:rPr>
+              <w:t>3.</w:t>
+            </w:r>
+            <w:r>
+              <w:rPr>
+                <w:rFonts w:eastAsiaTheme="minorEastAsia"/>
+                <w:noProof/>
+                <w:lang w:eastAsia="de-CH"/>
+              </w:rPr>
+              <w:tab/>
+            </w:r>
+            <w:r>
+              <w:rPr>
+                <w:rStyle w:val="Hyperlink"/>
+                <w:noProof/>
+              </w:rPr>
+              <w:t>Projektstruktur</w:t>
+            </w:r>
+            <w:r>
+              <w:rPr>
+                <w:noProof/>
+                <w:webHidden/>
+              </w:rPr>
+              <w:tab/>
+            </w:r>
+            <w:r>
+              <w:rPr>
+                <w:noProof/>
+                <w:webHidden/>
+              </w:rPr>
+              <w:fldChar w:fldCharType="begin"/>
+            </w:r>
+            <w:r>
+              <w:rPr>
+                <w:noProof/>
+                <w:webHidden/>
+              </w:rPr>
+              <w:instrText xml:space="preserve"> PAGEREF _Toc210122240 \h </w:instrText>
+            </w:r>
+            <w:r>
+              <w:rPr>
+                <w:noProof/>
+                <w:webHidden/>
+              </w:rPr>
+            </w:r>
+            <w:r>
+              <w:rPr>
+                <w:noProof/>
+                <w:webHidden/>
+              </w:rPr>
+              <w:fldChar w:fldCharType="separate"/>
+            </w:r>
+            <w:r>
+              <w:rPr>
+                <w:noProof/>
+                <w:webHidden/>
+              </w:rPr>
+              <w:t>4</w:t>
+            </w:r>
+            <w:r>
+              <w:rPr>
+                <w:noProof/>
+                <w:webHidden/>
+              </w:rPr>
+              <w:fldChar w:fldCharType="end"/>
+            </w:r>
+          </w:hyperlink>
+        </w:p>
+        <w:p>
+          <w:pPr>
+            <w:pStyle w:val="Verzeichnis1"/>
+            <w:tabs>
+              <w:tab w:val="left" w:pos="480"/>
+              <w:tab w:val="right" w:leader="dot" w:pos="9062"/>
+            </w:tabs>
+            <w:rPr>
+              <w:rFonts w:eastAsiaTheme="minorEastAsia"/>
+              <w:noProof/>
+              <w:lang w:eastAsia="de-CH"/>
+            </w:rPr>
+          </w:pPr>
+          <w:hyperlink w:anchor="_Toc210122241" w:history="1">
+            <w:r>
+              <w:rPr>
+                <w:rStyle w:val="Hyperlink"/>
+                <w:noProof/>
+              </w:rPr>
+              <w:t>4.</w:t>
+            </w:r>
+            <w:r>
+              <w:rPr>
+                <w:rFonts w:eastAsiaTheme="minorEastAsia"/>
+                <w:noProof/>
+                <w:lang w:eastAsia="de-CH"/>
+              </w:rPr>
+              <w:tab/>
+            </w:r>
+            <w:r>
+              <w:rPr>
+                <w:rStyle w:val="Hyperlink"/>
+                <w:noProof/>
+              </w:rPr>
+              <w:t>Funktionale Beschreibung</w:t>
+            </w:r>
+            <w:r>
+              <w:rPr>
+                <w:noProof/>
+                <w:webHidden/>
+              </w:rPr>
+              <w:tab/>
+            </w:r>
+            <w:r>
+              <w:rPr>
+                <w:noProof/>
+                <w:webHidden/>
+              </w:rPr>
+              <w:fldChar w:fldCharType="begin"/>
+            </w:r>
+            <w:r>
+              <w:rPr>
+                <w:noProof/>
+                <w:webHidden/>
+              </w:rPr>
+              <w:instrText xml:space="preserve"> PAGEREF _Toc210122241 \h </w:instrText>
+            </w:r>
+            <w:r>
+              <w:rPr>
+                <w:noProof/>
+                <w:webHidden/>
+              </w:rPr>
+            </w:r>
+            <w:r>
+              <w:rPr>
+                <w:noProof/>
+                <w:webHidden/>
+              </w:rPr>
+              <w:fldChar w:fldCharType="separate"/>
+            </w:r>
+            <w:r>
+              <w:rPr>
+                <w:noProof/>
+                <w:webHidden/>
+              </w:rPr>
+              <w:t>5</w:t>
+            </w:r>
+            <w:r>
+              <w:rPr>
+                <w:noProof/>
+                <w:webHidden/>
+              </w:rPr>
+              <w:fldChar w:fldCharType="end"/>
+            </w:r>
+          </w:hyperlink>
+        </w:p>
+        <w:p>
+          <w:pPr>
+            <w:pStyle w:val="Verzeichnis2"/>
+            <w:tabs>
+              <w:tab w:val="left" w:pos="960"/>
+              <w:tab w:val="right" w:leader="dot" w:pos="9062"/>
+            </w:tabs>
+            <w:rPr>
+              <w:noProof/>
+            </w:rPr>
+          </w:pPr>
+          <w:hyperlink w:anchor="_Toc210122242" w:history="1">
+            <w:r>
+              <w:rPr>
+                <w:rStyle w:val="Hyperlink"/>
+                <w:noProof/>
+              </w:rPr>
+              <w:t>4.1</w:t>
+            </w:r>
+            <w:r>
+              <w:rPr>
+                <w:noProof/>
+              </w:rPr>
+              <w:tab/>
+            </w:r>
+            <w:r>
+              <w:rPr>
+                <w:rStyle w:val="Hyperlink"/>
+                <w:noProof/>
+              </w:rPr>
+              <w:t>Konfiguration</w:t>
+            </w:r>
+            <w:r>
+              <w:rPr>
+                <w:noProof/>
+                <w:webHidden/>
+              </w:rPr>
+              <w:tab/>
+            </w:r>
+            <w:r>
+              <w:rPr>
+                <w:noProof/>
+                <w:webHidden/>
+              </w:rPr>
+              <w:fldChar w:fldCharType="begin"/>
+            </w:r>
+            <w:r>
+              <w:rPr>
+                <w:noProof/>
+                <w:webHidden/>
+              </w:rPr>
+              <w:instrText xml:space="preserve"> PAGEREF _Toc210122242 \h </w:instrText>
+            </w:r>
+            <w:r>
+              <w:rPr>
+                <w:noProof/>
+                <w:webHidden/>
+              </w:rPr>
+            </w:r>
+            <w:r>
+              <w:rPr>
+                <w:noProof/>
+                <w:webHidden/>
+              </w:rPr>
+              <w:fldChar w:fldCharType="separate"/>
+            </w:r>
+            <w:r>
+              <w:rPr>
+                <w:noProof/>
+                <w:webHidden/>
+              </w:rPr>
+              <w:t>5</w:t>
+            </w:r>
+            <w:r>
+              <w:rPr>
+                <w:noProof/>
+                <w:webHidden/>
+              </w:rPr>
+              <w:fldChar w:fldCharType="end"/>
+            </w:r>
+          </w:hyperlink>
+        </w:p>
+        <w:p>
+          <w:pPr>
+            <w:pStyle w:val="Verzeichnis2"/>
+            <w:tabs>
+              <w:tab w:val="left" w:pos="960"/>
+              <w:tab w:val="right" w:leader="dot" w:pos="9062"/>
+            </w:tabs>
+            <w:rPr>
+              <w:noProof/>
+            </w:rPr>
+          </w:pPr>
+          <w:hyperlink w:anchor="_Toc210122243" w:history="1">
+            <w:r>
+              <w:rPr>
+                <w:rStyle w:val="Hyperlink"/>
+                <w:noProof/>
+              </w:rPr>
+              <w:t>4.2</w:t>
+            </w:r>
+            <w:r>
+              <w:rPr>
+                <w:noProof/>
+              </w:rPr>
+              <w:tab/>
+            </w:r>
+            <w:r>
+              <w:rPr>
+                <w:rStyle w:val="Hyperlink"/>
+                <w:noProof/>
+              </w:rPr>
+              <w:t>Endpunkte (Beispiele)</w:t>
+            </w:r>
+            <w:r>
+              <w:rPr>
+                <w:noProof/>
+                <w:webHidden/>
+              </w:rPr>
+              <w:tab/>
+            </w:r>
+            <w:r>
+              <w:rPr>
+                <w:noProof/>
+                <w:webHidden/>
+              </w:rPr>
+              <w:fldChar w:fldCharType="begin"/>
+            </w:r>
+            <w:r>
+              <w:rPr>
+                <w:noProof/>
+                <w:webHidden/>
+              </w:rPr>
+              <w:instrText xml:space="preserve"> PAGEREF _Toc210122243 \h </w:instrText>
+            </w:r>
+            <w:r>
+              <w:rPr>
+                <w:noProof/>
+                <w:webHidden/>
+              </w:rPr>
+            </w:r>
+            <w:r>
+              <w:rPr>
+                <w:noProof/>
+                <w:webHidden/>
+              </w:rPr>
+              <w:fldChar w:fldCharType="separate"/>
+            </w:r>
+            <w:r>
+              <w:rPr>
+                <w:noProof/>
+                <w:webHidden/>
+              </w:rPr>
+              <w:t>5</w:t>
+            </w:r>
+            <w:r>
+              <w:rPr>
+                <w:noProof/>
+                <w:webHidden/>
+              </w:rPr>
+              <w:fldChar w:fldCharType="end"/>
+            </w:r>
+          </w:hyperlink>
+        </w:p>
+        <w:p>
+          <w:pPr>
+            <w:pStyle w:val="Verzeichnis1"/>
+            <w:tabs>
+              <w:tab w:val="left" w:pos="480"/>
+              <w:tab w:val="right" w:leader="dot" w:pos="9062"/>
+            </w:tabs>
+            <w:rPr>
+              <w:rFonts w:eastAsiaTheme="minorEastAsia"/>
+              <w:noProof/>
+              <w:lang w:eastAsia="de-CH"/>
+            </w:rPr>
+          </w:pPr>
+          <w:hyperlink w:anchor="_Toc210122244" w:history="1">
+            <w:r>
+              <w:rPr>
+                <w:rStyle w:val="Hyperlink"/>
+                <w:noProof/>
+              </w:rPr>
+              <w:t>5.</w:t>
+            </w:r>
+            <w:r>
+              <w:rPr>
+                <w:rFonts w:eastAsiaTheme="minorEastAsia"/>
+                <w:noProof/>
+                <w:lang w:eastAsia="de-CH"/>
+              </w:rPr>
+              <w:tab/>
+            </w:r>
+            <w:r>
+              <w:rPr>
+                <w:rStyle w:val="Hyperlink"/>
+                <w:noProof/>
+              </w:rPr>
+              <w:t>Installation und Ausführung</w:t>
+            </w:r>
+            <w:r>
+              <w:rPr>
+                <w:noProof/>
+                <w:webHidden/>
+              </w:rPr>
+              <w:tab/>
+            </w:r>
+            <w:r>
+              <w:rPr>
+                <w:noProof/>
+                <w:webHidden/>
+              </w:rPr>
+              <w:fldChar w:fldCharType="begin"/>
+            </w:r>
+            <w:r>
+              <w:rPr>
+                <w:noProof/>
+                <w:webHidden/>
+              </w:rPr>
+              <w:instrText xml:space="preserve"> PAGEREF _Toc210122244 \h </w:instrText>
+            </w:r>
+            <w:r>
+              <w:rPr>
+                <w:noProof/>
+                <w:webHidden/>
+              </w:rPr>
+            </w:r>
+            <w:r>
+              <w:rPr>
+                <w:noProof/>
+                <w:webHidden/>
+              </w:rPr>
+              <w:fldChar w:fldCharType="separate"/>
+            </w:r>
+            <w:r>
+              <w:rPr>
+                <w:noProof/>
+                <w:webHidden/>
+              </w:rPr>
+              <w:t>5</w:t>
+            </w:r>
+            <w:r>
+              <w:rPr>
+                <w:noProof/>
+                <w:webHidden/>
+              </w:rPr>
+              <w:fldChar w:fldCharType="end"/>
+            </w:r>
+          </w:hyperlink>
+        </w:p>
+        <w:p>
+          <w:pPr>
+            <w:pStyle w:val="Verzeichnis2"/>
+            <w:tabs>
+              <w:tab w:val="left" w:pos="960"/>
+              <w:tab w:val="right" w:leader="dot" w:pos="9062"/>
+            </w:tabs>
+            <w:rPr>
+              <w:noProof/>
+            </w:rPr>
+          </w:pPr>
+          <w:hyperlink w:anchor="_Toc210122245" w:history="1">
+            <w:r>
+              <w:rPr>
+                <w:rStyle w:val="Hyperlink"/>
+                <w:noProof/>
+              </w:rPr>
+              <w:t>5.1</w:t>
+            </w:r>
+            <w:r>
+              <w:rPr>
+                <w:noProof/>
+              </w:rPr>
+              <w:tab/>
+            </w:r>
+            <w:r>
+              <w:rPr>
+                <w:rStyle w:val="Hyperlink"/>
+                <w:noProof/>
+              </w:rPr>
+              <w:t>Lokale Ausführung</w:t>
+            </w:r>
+            <w:r>
+              <w:rPr>
+                <w:noProof/>
+                <w:webHidden/>
+              </w:rPr>
+              <w:tab/>
+            </w:r>
+            <w:r>
+              <w:rPr>
+                <w:noProof/>
+                <w:webHidden/>
+              </w:rPr>
+              <w:fldChar w:fldCharType="begin"/>
+            </w:r>
+            <w:r>
+              <w:rPr>
+                <w:noProof/>
+                <w:webHidden/>
+              </w:rPr>
+              <w:instrText xml:space="preserve"> PAGEREF _Toc210122245 \h </w:instrText>
+            </w:r>
+            <w:r>
+              <w:rPr>
+                <w:noProof/>
+                <w:webHidden/>
+              </w:rPr>
+            </w:r>
+            <w:r>
+              <w:rPr>
+                <w:noProof/>
+                <w:webHidden/>
+              </w:rPr>
+              <w:fldChar w:fldCharType="separate"/>
+            </w:r>
+            <w:r>
+              <w:rPr>
+                <w:noProof/>
+                <w:webHidden/>
+              </w:rPr>
+              <w:t>5</w:t>
+            </w:r>
+            <w:r>
+              <w:rPr>
+                <w:noProof/>
+                <w:webHidden/>
+              </w:rPr>
+              <w:fldChar w:fldCharType="end"/>
+            </w:r>
+          </w:hyperlink>
+        </w:p>
+        <w:p>
           <w:r>
             <w:rPr>
               <w:b/>
@@ -368,13 +1019,1024 @@
       </w:r>
     </w:p>
     <w:p>
-      <w:r>
+      <w:pPr>
+        <w:pStyle w:val="berschrift1"/>
+        <w:numPr>
+          <w:ilvl w:val="0"/>
+          <w:numId w:val="3"/>
+        </w:numPr>
+        <w:rPr>
+          <w:color w:val="auto"/>
+          <w:sz w:val="24"/>
+          <w:szCs w:val="24"/>
+        </w:rPr>
+      </w:pPr>
+      <w:bookmarkStart w:id="0" w:name="_Toc210122238"/>
+      <w:r>
+        <w:rPr>
+          <w:color w:val="auto"/>
+          <w:sz w:val="24"/>
+          <w:szCs w:val="24"/>
+        </w:rPr>
         <w:lastRenderedPageBreak/>
         <w:t>Backend:</w:t>
       </w:r>
+      <w:bookmarkEnd w:id="0"/>
+    </w:p>
+    <w:p>
+      <w:r>
+        <w:t xml:space="preserve">Das Projekt implementiert ein Backend-System auf Basis von </w:t>
+      </w:r>
+      <w:proofErr w:type="spellStart"/>
+      <w:r>
+        <w:t>Flask</w:t>
+      </w:r>
+      <w:proofErr w:type="spellEnd"/>
+      <w:r>
+        <w:t>, das als Schnittstelle zwischen einem Client (z. B. einer Web- oder Mobile-App) und der Spotify Web API dient.</w:t>
+      </w:r>
+      <w:r>
+        <w:br/>
+      </w:r>
+      <w:r>
+        <w:t>Hauptaufgabe ist die Authentifizierung über OAuth2 und die Weiterleitung von Anfragen an Spotify, um Benutzerdaten oder Musik-Informationen abrufen zu können.</w:t>
+      </w:r>
+    </w:p>
+    <w:p>
+      <w:r>
+        <w:t xml:space="preserve">Das Backend wurde so konzipiert, dass es leichtgewichtig, </w:t>
+      </w:r>
+      <w:proofErr w:type="spellStart"/>
+      <w:r>
+        <w:t>dockerisierbar</w:t>
+      </w:r>
+      <w:proofErr w:type="spellEnd"/>
+      <w:r>
+        <w:t xml:space="preserve"> und einfach testbar ist.</w:t>
+      </w:r>
     </w:p>
     <w:p/>
+    <w:p>
+      <w:pPr>
+        <w:pStyle w:val="berschrift1"/>
+        <w:numPr>
+          <w:ilvl w:val="0"/>
+          <w:numId w:val="3"/>
+        </w:numPr>
+        <w:rPr>
+          <w:color w:val="auto"/>
+          <w:sz w:val="24"/>
+          <w:szCs w:val="24"/>
+        </w:rPr>
+      </w:pPr>
+      <w:r>
+        <w:rPr>
+          <w:color w:val="auto"/>
+          <w:sz w:val="24"/>
+          <w:szCs w:val="24"/>
+        </w:rPr>
+        <w:t xml:space="preserve"> </w:t>
+      </w:r>
+      <w:bookmarkStart w:id="1" w:name="_Toc210122239"/>
+      <w:r>
+        <w:rPr>
+          <w:color w:val="auto"/>
+          <w:sz w:val="24"/>
+          <w:szCs w:val="24"/>
+        </w:rPr>
+        <w:t>Technologien &amp; Abhängigkeiten</w:t>
+      </w:r>
+      <w:bookmarkEnd w:id="1"/>
+    </w:p>
+    <w:p>
+      <w:r>
+        <w:t>Die wichtigsten eingesetzten Technologien sind:</w:t>
+      </w:r>
+    </w:p>
+    <w:p>
+      <w:pPr>
+        <w:pStyle w:val="Listenabsatz"/>
+        <w:numPr>
+          <w:ilvl w:val="0"/>
+          <w:numId w:val="2"/>
+        </w:numPr>
+      </w:pPr>
+      <w:r>
+        <w:t>Programmiersprache: Python 3</w:t>
+      </w:r>
+    </w:p>
+    <w:p>
+      <w:pPr>
+        <w:pStyle w:val="Listenabsatz"/>
+        <w:numPr>
+          <w:ilvl w:val="0"/>
+          <w:numId w:val="2"/>
+        </w:numPr>
+      </w:pPr>
+      <w:r>
+        <w:t xml:space="preserve">Framework: </w:t>
+      </w:r>
+      <w:proofErr w:type="spellStart"/>
+      <w:r>
+        <w:t>Flask</w:t>
+      </w:r>
+      <w:proofErr w:type="spellEnd"/>
+      <w:r>
+        <w:t xml:space="preserve"> 3.0.3 (Bereitstellung der HTTP-Endpunkte)</w:t>
+      </w:r>
+    </w:p>
+    <w:p>
+      <w:pPr>
+        <w:pStyle w:val="Listenabsatz"/>
+        <w:numPr>
+          <w:ilvl w:val="0"/>
+          <w:numId w:val="2"/>
+        </w:numPr>
+      </w:pPr>
+      <w:r>
+        <w:t>HTTP-</w:t>
+      </w:r>
+      <w:proofErr w:type="spellStart"/>
+      <w:r>
+        <w:t>Requests</w:t>
+      </w:r>
+      <w:proofErr w:type="spellEnd"/>
+      <w:r>
+        <w:t xml:space="preserve">: </w:t>
+      </w:r>
+      <w:proofErr w:type="spellStart"/>
+      <w:r>
+        <w:t>requests</w:t>
+      </w:r>
+      <w:proofErr w:type="spellEnd"/>
+      <w:r>
+        <w:t xml:space="preserve"> – Kommunikation mit der Spotify API</w:t>
+      </w:r>
+    </w:p>
+    <w:p>
+      <w:pPr>
+        <w:pStyle w:val="Listenabsatz"/>
+        <w:numPr>
+          <w:ilvl w:val="0"/>
+          <w:numId w:val="2"/>
+        </w:numPr>
+      </w:pPr>
+      <w:r>
+        <w:t xml:space="preserve">Konfiguration: </w:t>
+      </w:r>
+      <w:proofErr w:type="spellStart"/>
+      <w:r>
+        <w:t>python-dotenv</w:t>
+      </w:r>
+      <w:proofErr w:type="spellEnd"/>
+      <w:r>
+        <w:t xml:space="preserve"> – Laden von Umgebungsvariablen aus .</w:t>
+      </w:r>
+      <w:proofErr w:type="spellStart"/>
+      <w:r>
+        <w:t>env</w:t>
+      </w:r>
+      <w:proofErr w:type="spellEnd"/>
+    </w:p>
+    <w:p>
+      <w:pPr>
+        <w:pStyle w:val="Listenabsatz"/>
+        <w:numPr>
+          <w:ilvl w:val="0"/>
+          <w:numId w:val="2"/>
+        </w:numPr>
+      </w:pPr>
+      <w:r>
+        <w:t xml:space="preserve">Produktionsserver: </w:t>
+      </w:r>
+      <w:proofErr w:type="spellStart"/>
+      <w:r>
+        <w:t>gunicorn</w:t>
+      </w:r>
+      <w:proofErr w:type="spellEnd"/>
+      <w:r>
+        <w:t xml:space="preserve"> – Bereitstellung des </w:t>
+      </w:r>
+      <w:proofErr w:type="spellStart"/>
+      <w:r>
+        <w:t>Backends</w:t>
+      </w:r>
+      <w:proofErr w:type="spellEnd"/>
+      <w:r>
+        <w:t xml:space="preserve"> im Container</w:t>
+      </w:r>
+    </w:p>
+    <w:p>
+      <w:pPr>
+        <w:pStyle w:val="Listenabsatz"/>
+        <w:numPr>
+          <w:ilvl w:val="0"/>
+          <w:numId w:val="2"/>
+        </w:numPr>
+      </w:pPr>
+      <w:proofErr w:type="spellStart"/>
+      <w:r>
+        <w:t>Testing</w:t>
+      </w:r>
+      <w:proofErr w:type="spellEnd"/>
+      <w:r>
+        <w:t xml:space="preserve">: </w:t>
+      </w:r>
+      <w:proofErr w:type="spellStart"/>
+      <w:r>
+        <w:t>pytest</w:t>
+      </w:r>
+      <w:proofErr w:type="spellEnd"/>
+      <w:r>
+        <w:t xml:space="preserve"> – Unit- und Integrationstests</w:t>
+      </w:r>
+    </w:p>
+    <w:p>
+      <w:r>
+        <w:t>Alle Abhängigkeiten sind in der Datei requirements.txt dokumentiert.</w:t>
+      </w:r>
+    </w:p>
     <w:p/>
+    <w:p>
+      <w:pPr>
+        <w:pStyle w:val="berschrift1"/>
+        <w:numPr>
+          <w:ilvl w:val="0"/>
+          <w:numId w:val="3"/>
+        </w:numPr>
+        <w:rPr>
+          <w:color w:val="auto"/>
+          <w:sz w:val="24"/>
+          <w:szCs w:val="24"/>
+        </w:rPr>
+      </w:pPr>
+      <w:bookmarkStart w:id="2" w:name="_Toc210122240"/>
+      <w:r>
+        <w:rPr>
+          <w:color w:val="auto"/>
+          <w:sz w:val="24"/>
+          <w:szCs w:val="24"/>
+        </w:rPr>
+        <w:t>Projektstruktur</w:t>
+      </w:r>
+      <w:bookmarkEnd w:id="2"/>
+    </w:p>
+    <w:p>
+      <w:r>
+        <w:drawing>
+          <wp:inline distT="0" distB="0" distL="0" distR="0" wp14:anchorId="19B07AFC" wp14:editId="226AD4FA">
+            <wp:extent cx="5201376" cy="1886213"/>
+            <wp:effectExtent l="0" t="0" r="0" b="0"/>
+            <wp:docPr id="1572570385" name="Grafik 1"/>
+            <wp:cNvGraphicFramePr>
+              <a:graphicFrameLocks xmlns:a="http://schemas.openxmlformats.org/drawingml/2006/main" noChangeAspect="1"/>
+            </wp:cNvGraphicFramePr>
+            <a:graphic xmlns:a="http://schemas.openxmlformats.org/drawingml/2006/main">
+              <a:graphicData uri="http://schemas.openxmlformats.org/drawingml/2006/picture">
+                <pic:pic xmlns:pic="http://schemas.openxmlformats.org/drawingml/2006/picture">
+                  <pic:nvPicPr>
+                    <pic:cNvPr id="1572570385" name=""/>
+                    <pic:cNvPicPr/>
+                  </pic:nvPicPr>
+                  <pic:blipFill>
+                    <a:blip r:embed="rId6"/>
+                    <a:stretch>
+                      <a:fillRect/>
+                    </a:stretch>
+                  </pic:blipFill>
+                  <pic:spPr>
+                    <a:xfrm>
+                      <a:off x="0" y="0"/>
+                      <a:ext cx="5201376" cy="1886213"/>
+                    </a:xfrm>
+                    <a:prstGeom prst="rect">
+                      <a:avLst/>
+                    </a:prstGeom>
+                  </pic:spPr>
+                </pic:pic>
+              </a:graphicData>
+            </a:graphic>
+          </wp:inline>
+        </w:drawing>
+      </w:r>
+    </w:p>
+    <w:p>
+      <w:pPr>
+        <w:pStyle w:val="berschrift1"/>
+        <w:numPr>
+          <w:ilvl w:val="0"/>
+          <w:numId w:val="3"/>
+        </w:numPr>
+        <w:rPr>
+          <w:color w:val="auto"/>
+        </w:rPr>
+      </w:pPr>
+      <w:r>
+        <w:rPr>
+          <w:color w:val="auto"/>
+        </w:rPr>
+        <w:br w:type="column"/>
+      </w:r>
+      <w:bookmarkStart w:id="3" w:name="_Toc210122241"/>
+      <w:r>
+        <w:rPr>
+          <w:color w:val="auto"/>
+          <w:sz w:val="24"/>
+          <w:szCs w:val="24"/>
+        </w:rPr>
+        <w:lastRenderedPageBreak/>
+        <w:t>Funktionale Beschreibung</w:t>
+      </w:r>
+      <w:bookmarkEnd w:id="3"/>
+    </w:p>
+    <w:p>
+      <w:pPr>
+        <w:pStyle w:val="berschrift2"/>
+        <w:numPr>
+          <w:ilvl w:val="1"/>
+          <w:numId w:val="6"/>
+        </w:numPr>
+        <w:rPr>
+          <w:color w:val="auto"/>
+          <w:sz w:val="24"/>
+          <w:szCs w:val="24"/>
+        </w:rPr>
+      </w:pPr>
+      <w:bookmarkStart w:id="4" w:name="_Toc210122242"/>
+      <w:r>
+        <w:rPr>
+          <w:color w:val="auto"/>
+          <w:sz w:val="24"/>
+          <w:szCs w:val="24"/>
+        </w:rPr>
+        <w:t>Konfiguration</w:t>
+      </w:r>
+      <w:bookmarkEnd w:id="4"/>
+    </w:p>
+    <w:p>
+      <w:pPr>
+        <w:ind w:left="708"/>
+      </w:pPr>
+      <w:r>
+        <w:t>Über die Datei .</w:t>
+      </w:r>
+      <w:proofErr w:type="spellStart"/>
+      <w:r>
+        <w:t>env</w:t>
+      </w:r>
+      <w:proofErr w:type="spellEnd"/>
+      <w:r>
+        <w:t xml:space="preserve"> werden zentrale Parameter gesetzt:</w:t>
+      </w:r>
+    </w:p>
+    <w:p>
+      <w:pPr>
+        <w:pStyle w:val="Listenabsatz"/>
+        <w:numPr>
+          <w:ilvl w:val="0"/>
+          <w:numId w:val="4"/>
+        </w:numPr>
+        <w:ind w:left="1428"/>
+        <w:rPr>
+          <w:lang w:val="en-US"/>
+        </w:rPr>
+      </w:pPr>
+      <w:r>
+        <w:rPr>
+          <w:lang w:val="en-US"/>
+        </w:rPr>
+        <w:t>SPOTIFY_CLIENT_ID</w:t>
+      </w:r>
+    </w:p>
+    <w:p>
+      <w:pPr>
+        <w:pStyle w:val="Listenabsatz"/>
+        <w:numPr>
+          <w:ilvl w:val="0"/>
+          <w:numId w:val="4"/>
+        </w:numPr>
+        <w:ind w:left="1428"/>
+        <w:rPr>
+          <w:lang w:val="en-US"/>
+        </w:rPr>
+      </w:pPr>
+      <w:r>
+        <w:rPr>
+          <w:lang w:val="en-US"/>
+        </w:rPr>
+        <w:t>SPOTIFY_CLIENT_SECRET</w:t>
+      </w:r>
+    </w:p>
+    <w:p>
+      <w:pPr>
+        <w:pStyle w:val="Listenabsatz"/>
+        <w:numPr>
+          <w:ilvl w:val="0"/>
+          <w:numId w:val="4"/>
+        </w:numPr>
+        <w:ind w:left="1428"/>
+      </w:pPr>
+      <w:r>
+        <w:t>SPOTIFY_REDIRECT_URI</w:t>
+      </w:r>
+    </w:p>
+    <w:p>
+      <w:pPr>
+        <w:ind w:left="708"/>
+      </w:pPr>
+      <w:r>
+        <w:t>Diese Variablen sind notwendig, um den Spotify OAuth2-Flow korrekt auszuführen.</w:t>
+      </w:r>
+    </w:p>
+    <w:p>
+      <w:pPr>
+        <w:ind w:left="708"/>
+      </w:pPr>
+    </w:p>
+    <w:p>
+      <w:pPr>
+        <w:pStyle w:val="berschrift2"/>
+        <w:numPr>
+          <w:ilvl w:val="1"/>
+          <w:numId w:val="6"/>
+        </w:numPr>
+        <w:rPr>
+          <w:color w:val="auto"/>
+          <w:sz w:val="24"/>
+          <w:szCs w:val="24"/>
+        </w:rPr>
+      </w:pPr>
+      <w:bookmarkStart w:id="5" w:name="_Toc210122243"/>
+      <w:r>
+        <w:rPr>
+          <w:color w:val="auto"/>
+          <w:sz w:val="24"/>
+          <w:szCs w:val="24"/>
+        </w:rPr>
+        <w:t>En</w:t>
+      </w:r>
+      <w:r>
+        <w:rPr>
+          <w:color w:val="auto"/>
+          <w:sz w:val="24"/>
+          <w:szCs w:val="24"/>
+        </w:rPr>
+        <w:t>dpunkte (Beispiele)</w:t>
+      </w:r>
+      <w:bookmarkEnd w:id="5"/>
+    </w:p>
+    <w:p>
+      <w:pPr>
+        <w:ind w:left="708"/>
+      </w:pPr>
+      <w:r>
+        <w:t xml:space="preserve">Die </w:t>
+      </w:r>
+      <w:proofErr w:type="spellStart"/>
+      <w:r>
+        <w:t>Flask</w:t>
+      </w:r>
+      <w:proofErr w:type="spellEnd"/>
+      <w:r>
+        <w:t>-App definiert mehrere Routen, u</w:t>
+      </w:r>
+      <w:r>
+        <w:t>nter</w:t>
+      </w:r>
+      <w:r>
+        <w:t xml:space="preserve"> a</w:t>
+      </w:r>
+      <w:r>
+        <w:t>nderem</w:t>
+      </w:r>
+      <w:r>
+        <w:t>:</w:t>
+      </w:r>
+    </w:p>
+    <w:p>
+      <w:pPr>
+        <w:pStyle w:val="Listenabsatz"/>
+        <w:numPr>
+          <w:ilvl w:val="0"/>
+          <w:numId w:val="7"/>
+        </w:numPr>
+      </w:pPr>
+      <w:r>
+        <w:t>Login-Start</w:t>
+      </w:r>
+      <w:r>
+        <w:t xml:space="preserve">: </w:t>
+      </w:r>
+      <w:r>
+        <w:t>Weiterleitung des Benutzers zu Spotify, um die OAuth2-Zustimmung zu erteilen.</w:t>
+      </w:r>
+    </w:p>
+    <w:p>
+      <w:pPr>
+        <w:pStyle w:val="Listenabsatz"/>
+        <w:numPr>
+          <w:ilvl w:val="0"/>
+          <w:numId w:val="7"/>
+        </w:numPr>
+        <w:ind w:left="1418"/>
+      </w:pPr>
+      <w:r>
+        <w:t>Redirect-Handler</w:t>
+      </w:r>
+      <w:r>
+        <w:t xml:space="preserve">: </w:t>
+      </w:r>
+    </w:p>
+    <w:p>
+      <w:pPr>
+        <w:pStyle w:val="Listenabsatz"/>
+        <w:numPr>
+          <w:ilvl w:val="1"/>
+          <w:numId w:val="7"/>
+        </w:numPr>
+      </w:pPr>
+      <w:r>
+        <w:t>Empfang des Autorisierungscodes von Spotify</w:t>
+      </w:r>
+    </w:p>
+    <w:p>
+      <w:pPr>
+        <w:pStyle w:val="Listenabsatz"/>
+        <w:numPr>
+          <w:ilvl w:val="1"/>
+          <w:numId w:val="7"/>
+        </w:numPr>
+      </w:pPr>
+      <w:r>
+        <w:t>Austausch des Codes gegen ein Access- und Refresh-Token</w:t>
+      </w:r>
+    </w:p>
+    <w:p>
+      <w:pPr>
+        <w:pStyle w:val="Listenabsatz"/>
+        <w:numPr>
+          <w:ilvl w:val="0"/>
+          <w:numId w:val="7"/>
+        </w:numPr>
+      </w:pPr>
+      <w:r>
+        <w:t>API-Weiterleitungen</w:t>
+      </w:r>
+      <w:r>
+        <w:t xml:space="preserve">: </w:t>
+      </w:r>
+    </w:p>
+    <w:p>
+      <w:pPr>
+        <w:pStyle w:val="Listenabsatz"/>
+        <w:numPr>
+          <w:ilvl w:val="1"/>
+          <w:numId w:val="7"/>
+        </w:numPr>
+      </w:pPr>
+      <w:r>
+        <w:t>Abruf von Benutzerdaten, Playlists oder Musikinformationen über Spotify API</w:t>
+      </w:r>
+    </w:p>
+    <w:p>
+      <w:pPr>
+        <w:pStyle w:val="Listenabsatz"/>
+        <w:numPr>
+          <w:ilvl w:val="1"/>
+          <w:numId w:val="7"/>
+        </w:numPr>
+      </w:pPr>
+      <w:r>
+        <w:t>Antworten werden im JSON-Format zurückgegeben</w:t>
+      </w:r>
+    </w:p>
+    <w:p/>
+    <w:p>
+      <w:pPr>
+        <w:pStyle w:val="berschrift1"/>
+        <w:numPr>
+          <w:ilvl w:val="0"/>
+          <w:numId w:val="3"/>
+        </w:numPr>
+        <w:rPr>
+          <w:color w:val="auto"/>
+          <w:sz w:val="24"/>
+          <w:szCs w:val="24"/>
+        </w:rPr>
+      </w:pPr>
+      <w:bookmarkStart w:id="6" w:name="_Toc210122244"/>
+      <w:r>
+        <w:rPr>
+          <w:color w:val="auto"/>
+          <w:sz w:val="24"/>
+          <w:szCs w:val="24"/>
+        </w:rPr>
+        <w:t>Installation und Ausführung</w:t>
+      </w:r>
+      <w:bookmarkEnd w:id="6"/>
+    </w:p>
+    <w:p>
+      <w:pPr>
+        <w:pStyle w:val="berschrift2"/>
+        <w:numPr>
+          <w:ilvl w:val="1"/>
+          <w:numId w:val="8"/>
+        </w:numPr>
+        <w:rPr>
+          <w:color w:val="auto"/>
+          <w:sz w:val="24"/>
+          <w:szCs w:val="24"/>
+        </w:rPr>
+      </w:pPr>
+      <w:bookmarkStart w:id="7" w:name="_Toc210122245"/>
+      <w:r>
+        <w:rPr>
+          <w:color w:val="auto"/>
+          <w:sz w:val="24"/>
+          <w:szCs w:val="24"/>
+        </w:rPr>
+        <w:t>Lokale Ausführung</w:t>
+      </w:r>
+      <w:bookmarkEnd w:id="7"/>
+    </w:p>
+    <w:p>
+      <w:pPr>
+        <w:pStyle w:val="Listenabsatz"/>
+        <w:numPr>
+          <w:ilvl w:val="0"/>
+          <w:numId w:val="7"/>
+        </w:numPr>
+      </w:pPr>
+      <w:r>
+        <w:t>Repository klonen</w:t>
+      </w:r>
+    </w:p>
+    <w:p>
+      <w:pPr>
+        <w:pStyle w:val="Listenabsatz"/>
+        <w:numPr>
+          <w:ilvl w:val="0"/>
+          <w:numId w:val="7"/>
+        </w:numPr>
+      </w:pPr>
+      <w:r>
+        <w:t>Virtuelle Umgebung erstellen und aktivieren</w:t>
+      </w:r>
+    </w:p>
+    <w:p>
+      <w:pPr>
+        <w:pStyle w:val="Listenabsatz"/>
+        <w:numPr>
+          <w:ilvl w:val="0"/>
+          <w:numId w:val="7"/>
+        </w:numPr>
+      </w:pPr>
+      <w:r>
+        <w:t>Abhängigkeiten installieren:</w:t>
+      </w:r>
+    </w:p>
+    <w:p>
+      <w:pPr>
+        <w:pStyle w:val="Listenabsatz"/>
+        <w:numPr>
+          <w:ilvl w:val="1"/>
+          <w:numId w:val="7"/>
+        </w:numPr>
+      </w:pPr>
+      <w:proofErr w:type="spellStart"/>
+      <w:r>
+        <w:t>pip</w:t>
+      </w:r>
+      <w:proofErr w:type="spellEnd"/>
+      <w:r>
+        <w:t xml:space="preserve"> </w:t>
+      </w:r>
+      <w:proofErr w:type="spellStart"/>
+      <w:r>
+        <w:t>install</w:t>
+      </w:r>
+      <w:proofErr w:type="spellEnd"/>
+      <w:r>
+        <w:t xml:space="preserve"> -r requirements.txt</w:t>
+      </w:r>
+    </w:p>
+    <w:p>
+      <w:pPr>
+        <w:pStyle w:val="Listenabsatz"/>
+        <w:numPr>
+          <w:ilvl w:val="0"/>
+          <w:numId w:val="7"/>
+        </w:numPr>
+      </w:pPr>
+      <w:r>
+        <w:t>.</w:t>
+      </w:r>
+      <w:proofErr w:type="spellStart"/>
+      <w:r>
+        <w:t>env</w:t>
+      </w:r>
+      <w:proofErr w:type="spellEnd"/>
+      <w:r>
+        <w:t xml:space="preserve"> anlegen (auf Basis von .</w:t>
+      </w:r>
+      <w:proofErr w:type="spellStart"/>
+      <w:r>
+        <w:t>env.example</w:t>
+      </w:r>
+      <w:proofErr w:type="spellEnd"/>
+      <w:r>
+        <w:t>)</w:t>
+      </w:r>
+    </w:p>
+    <w:p>
+      <w:pPr>
+        <w:pStyle w:val="Listenabsatz"/>
+        <w:numPr>
+          <w:ilvl w:val="0"/>
+          <w:numId w:val="7"/>
+        </w:numPr>
+      </w:pPr>
+      <w:r>
+        <w:t>Start der Anwendung:</w:t>
+      </w:r>
+    </w:p>
+    <w:p>
+      <w:pPr>
+        <w:pStyle w:val="Listenabsatz"/>
+        <w:numPr>
+          <w:ilvl w:val="1"/>
+          <w:numId w:val="7"/>
+        </w:numPr>
+      </w:pPr>
+      <w:proofErr w:type="spellStart"/>
+      <w:r>
+        <w:t>python</w:t>
+      </w:r>
+      <w:proofErr w:type="spellEnd"/>
+      <w:r>
+        <w:t xml:space="preserve"> main.py</w:t>
+      </w:r>
+    </w:p>
+    <w:p>
+      <w:pPr>
+        <w:pStyle w:val="Listenabsatz"/>
+        <w:numPr>
+          <w:ilvl w:val="1"/>
+          <w:numId w:val="8"/>
+        </w:numPr>
+      </w:pPr>
+      <w:r>
+        <w:t>Docker-Variante</w:t>
+      </w:r>
+    </w:p>
+    <w:p>
+      <w:pPr>
+        <w:pStyle w:val="Listenabsatz"/>
+        <w:numPr>
+          <w:ilvl w:val="0"/>
+          <w:numId w:val="7"/>
+        </w:numPr>
+      </w:pPr>
+      <w:r>
+        <w:t xml:space="preserve">Das Projekt ist vollständig </w:t>
+      </w:r>
+      <w:proofErr w:type="spellStart"/>
+      <w:r>
+        <w:t>dockerisiert</w:t>
+      </w:r>
+      <w:proofErr w:type="spellEnd"/>
+      <w:r>
+        <w:t>:</w:t>
+      </w:r>
+    </w:p>
+    <w:p>
+      <w:pPr>
+        <w:pStyle w:val="Listenabsatz"/>
+        <w:numPr>
+          <w:ilvl w:val="0"/>
+          <w:numId w:val="7"/>
+        </w:numPr>
+      </w:pPr>
+      <w:r>
+        <w:t>.</w:t>
+      </w:r>
+      <w:proofErr w:type="spellStart"/>
+      <w:r>
+        <w:t>env</w:t>
+      </w:r>
+      <w:proofErr w:type="spellEnd"/>
+      <w:r>
+        <w:t xml:space="preserve"> Datei anlegen</w:t>
+      </w:r>
+    </w:p>
+    <w:p>
+      <w:pPr>
+        <w:pStyle w:val="Listenabsatz"/>
+        <w:numPr>
+          <w:ilvl w:val="0"/>
+          <w:numId w:val="7"/>
+        </w:numPr>
+      </w:pPr>
+      <w:r>
+        <w:t>Container starten:</w:t>
+      </w:r>
+    </w:p>
+    <w:p>
+      <w:pPr>
+        <w:pStyle w:val="Listenabsatz"/>
+        <w:numPr>
+          <w:ilvl w:val="1"/>
+          <w:numId w:val="7"/>
+        </w:numPr>
+      </w:pPr>
+      <w:proofErr w:type="spellStart"/>
+      <w:r>
+        <w:t>docker-compose</w:t>
+      </w:r>
+      <w:proofErr w:type="spellEnd"/>
+      <w:r>
+        <w:t xml:space="preserve"> </w:t>
+      </w:r>
+      <w:proofErr w:type="spellStart"/>
+      <w:r>
+        <w:t>up</w:t>
+      </w:r>
+      <w:proofErr w:type="spellEnd"/>
+      <w:r>
+        <w:t xml:space="preserve"> --</w:t>
+      </w:r>
+      <w:proofErr w:type="spellStart"/>
+      <w:r>
+        <w:t>build</w:t>
+      </w:r>
+      <w:proofErr w:type="spellEnd"/>
+    </w:p>
+    <w:p>
+      <w:pPr>
+        <w:pStyle w:val="Listenabsatz"/>
+        <w:numPr>
+          <w:ilvl w:val="0"/>
+          <w:numId w:val="7"/>
+        </w:numPr>
+      </w:pPr>
+      <w:r>
+        <w:t>Das Backend ist standardmäßig unter http://localhost:5000 erreichbar.</w:t>
+      </w:r>
+    </w:p>
+    <w:p>
+      <w:pPr>
+        <w:pStyle w:val="Listenabsatz"/>
+        <w:numPr>
+          <w:ilvl w:val="0"/>
+          <w:numId w:val="3"/>
+        </w:numPr>
+      </w:pPr>
+      <w:r>
+        <w:lastRenderedPageBreak/>
+        <w:t>Tests</w:t>
+      </w:r>
+    </w:p>
+    <w:p>
+      <w:pPr>
+        <w:pStyle w:val="Listenabsatz"/>
+      </w:pPr>
+      <w:r>
+        <w:t xml:space="preserve">Die Tests liegen im Ordner </w:t>
+      </w:r>
+      <w:r>
+        <w:t>"</w:t>
+      </w:r>
+      <w:r>
+        <w:t>backend/</w:t>
+      </w:r>
+      <w:proofErr w:type="spellStart"/>
+      <w:r>
+        <w:t>tests</w:t>
+      </w:r>
+      <w:proofErr w:type="spellEnd"/>
+      <w:r>
+        <w:t>/</w:t>
+      </w:r>
+      <w:r>
+        <w:t>"</w:t>
+      </w:r>
+      <w:r>
+        <w:t xml:space="preserve"> und werden mit </w:t>
+      </w:r>
+      <w:r>
+        <w:t>"</w:t>
+      </w:r>
+      <w:proofErr w:type="spellStart"/>
+      <w:r>
+        <w:t>pytest</w:t>
+      </w:r>
+      <w:proofErr w:type="spellEnd"/>
+      <w:r>
+        <w:t>"</w:t>
+      </w:r>
+      <w:r>
+        <w:t xml:space="preserve"> ausgeführt.</w:t>
+      </w:r>
+    </w:p>
+    <w:p/>
+    <w:p>
+      <w:pPr>
+        <w:pStyle w:val="Listenabsatz"/>
+        <w:numPr>
+          <w:ilvl w:val="0"/>
+          <w:numId w:val="3"/>
+        </w:numPr>
+      </w:pPr>
+      <w:r>
+        <w:t>Erweiterungsmöglichkeiten</w:t>
+      </w:r>
+    </w:p>
+    <w:p>
+      <w:pPr>
+        <w:pStyle w:val="Listenabsatz"/>
+        <w:numPr>
+          <w:ilvl w:val="0"/>
+          <w:numId w:val="7"/>
+        </w:numPr>
+      </w:pPr>
+      <w:r>
+        <w:t>Ergänzung zusätzlicher Spotify-API-Endpunkte (z. B. Playlist-Verwaltung, Suche)</w:t>
+      </w:r>
+    </w:p>
+    <w:p>
+      <w:pPr>
+        <w:pStyle w:val="Listenabsatz"/>
+        <w:numPr>
+          <w:ilvl w:val="0"/>
+          <w:numId w:val="7"/>
+        </w:numPr>
+      </w:pPr>
+      <w:r>
+        <w:t>Integration einer Datenbank (z. B. PostgreSQL) zur Speicherung von Tokens oder User-Informationen</w:t>
+      </w:r>
+    </w:p>
+    <w:p>
+      <w:pPr>
+        <w:pStyle w:val="Listenabsatz"/>
+        <w:numPr>
+          <w:ilvl w:val="0"/>
+          <w:numId w:val="7"/>
+        </w:numPr>
+      </w:pPr>
+      <w:proofErr w:type="spellStart"/>
+      <w:r>
+        <w:t>Deployment</w:t>
+      </w:r>
+      <w:proofErr w:type="spellEnd"/>
+      <w:r>
+        <w:t xml:space="preserve"> auf Cloud-Diensten (z. B. AWS, </w:t>
+      </w:r>
+      <w:proofErr w:type="spellStart"/>
+      <w:r>
+        <w:t>Heroku</w:t>
+      </w:r>
+      <w:proofErr w:type="spellEnd"/>
+      <w:r>
+        <w:t xml:space="preserve">, </w:t>
+      </w:r>
+      <w:proofErr w:type="spellStart"/>
+      <w:r>
+        <w:t>Render</w:t>
+      </w:r>
+      <w:proofErr w:type="spellEnd"/>
+      <w:r>
+        <w:t>)</w:t>
+      </w:r>
+    </w:p>
+    <w:p/>
+    <w:p>
+      <w:pPr>
+        <w:pStyle w:val="Listenabsatz"/>
+        <w:numPr>
+          <w:ilvl w:val="0"/>
+          <w:numId w:val="3"/>
+        </w:numPr>
+      </w:pPr>
+      <w:r>
+        <w:t>Fazit</w:t>
+      </w:r>
+    </w:p>
+    <w:p>
+      <w:pPr>
+        <w:pStyle w:val="Listenabsatz"/>
+      </w:pPr>
+      <w:r>
+        <w:t xml:space="preserve">Dieses Backend bietet eine skalierbare und containerisierte Lösung, um die Spotify API sicher über OAuth2 einzubinden. Dank </w:t>
+      </w:r>
+      <w:proofErr w:type="spellStart"/>
+      <w:r>
+        <w:t>Flask</w:t>
+      </w:r>
+      <w:proofErr w:type="spellEnd"/>
+      <w:r>
+        <w:t xml:space="preserve"> bleibt der Code schlank, testbar und leicht erweiterbar.</w:t>
+      </w:r>
+    </w:p>
     <w:p>
       <w:r>
         <w:br w:type="page"/>
@@ -399,8 +2061,916 @@
 </w:document>
 </file>
 
+<file path=word/numbering.xml><?xml version="1.0" encoding="utf-8"?>
+<w:numbering xmlns:wpc="http://schemas.microsoft.com/office/word/2010/wordprocessingCanvas" xmlns:cx="http://schemas.microsoft.com/office/drawing/2014/chartex" xmlns:cx1="http://schemas.microsoft.com/office/drawing/2015/9/8/chartex" xmlns:cx2="http://schemas.microsoft.com/office/drawing/2015/10/21/chartex" xmlns:cx3="http://schemas.microsoft.com/office/drawing/2016/5/9/chartex" xmlns:cx4="http://schemas.microsoft.com/office/drawing/2016/5/10/chartex" xmlns:cx5="http://schemas.microsoft.com/office/drawing/2016/5/11/chartex" xmlns:cx6="http://schemas.microsoft.com/office/drawing/2016/5/12/chartex" xmlns:cx7="http://schemas.microsoft.com/office/drawing/2016/5/13/chartex" xmlns:cx8="http://schemas.microsoft.com/office/drawing/2016/5/14/chartex" xmlns:mc="http://schemas.openxmlformats.org/markup-compatibility/2006" xmlns:aink="http://schemas.microsoft.com/office/drawing/2016/ink" xmlns:am3d="http://schemas.microsoft.com/office/drawing/2017/model3d" xmlns:o="urn:schemas-microsoft-com:office:office" xmlns:oel="http://schemas.microsoft.com/office/2019/extlst" xmlns:r="http://schemas.openxmlformats.org/officeDocument/2006/relationships" xmlns:m="http://schemas.openxmlformats.org/officeDocument/2006/math" xmlns:v="urn:schemas-microsoft-com:vml" xmlns:wp14="http://schemas.microsoft.com/office/word/2010/wordprocessingDrawing" xmlns:wp="http://schemas.openxmlformats.org/drawingml/2006/wordprocessingDrawing" xmlns:w10="urn:schemas-microsoft-com:office:word" xmlns:w="http://schemas.openxmlformats.org/wordprocessingml/2006/main" xmlns:w14="http://schemas.microsoft.com/office/word/2010/wordml" xmlns:w15="http://schemas.microsoft.com/office/word/2012/wordml" xmlns:w16cex="http://schemas.microsoft.com/office/word/2018/wordml/cex" xmlns:w16cid="http://schemas.microsoft.com/office/word/2016/wordml/cid" xmlns:w16="http://schemas.microsoft.com/office/word/2018/wordml" xmlns:w16du="http://schemas.microsoft.com/office/word/2023/wordml/word16du" xmlns:w16sdtdh="http://schemas.microsoft.com/office/word/2020/wordml/sdtdatahash" xmlns:w16sdtfl="http://schemas.microsoft.com/office/word/2024/wordml/sdtformatlock" xmlns:w16se="http://schemas.microsoft.com/office/word/2015/wordml/symex" xmlns:wpg="http://schemas.microsoft.com/office/word/2010/wordprocessingGroup" xmlns:wpi="http://schemas.microsoft.com/office/word/2010/wordprocessingInk" xmlns:wne="http://schemas.microsoft.com/office/word/2006/wordml" xmlns:wps="http://schemas.microsoft.com/office/word/2010/wordprocessingShape" mc:Ignorable="w14 w15 w16se w16cid w16 w16cex w16sdtdh w16sdtfl w16du wp14">
+  <w:abstractNum w:abstractNumId="0" w15:restartNumberingAfterBreak="0">
+    <w:nsid w:val="0BB13FF2"/>
+    <w:multiLevelType w:val="multilevel"/>
+    <w:tmpl w:val="D87E01D4"/>
+    <w:lvl w:ilvl="0">
+      <w:start w:val="4"/>
+      <w:numFmt w:val="decimal"/>
+      <w:lvlText w:val="%1"/>
+      <w:lvlJc w:val="left"/>
+      <w:pPr>
+        <w:ind w:left="360" w:hanging="360"/>
+      </w:pPr>
+      <w:rPr>
+        <w:rFonts w:hint="default"/>
+      </w:rPr>
+    </w:lvl>
+    <w:lvl w:ilvl="1">
+      <w:start w:val="1"/>
+      <w:numFmt w:val="decimal"/>
+      <w:lvlText w:val="%1.%2"/>
+      <w:lvlJc w:val="left"/>
+      <w:pPr>
+        <w:ind w:left="720" w:hanging="360"/>
+      </w:pPr>
+      <w:rPr>
+        <w:rFonts w:hint="default"/>
+      </w:rPr>
+    </w:lvl>
+    <w:lvl w:ilvl="2">
+      <w:start w:val="1"/>
+      <w:numFmt w:val="decimal"/>
+      <w:lvlText w:val="%1.%2.%3"/>
+      <w:lvlJc w:val="left"/>
+      <w:pPr>
+        <w:ind w:left="1440" w:hanging="720"/>
+      </w:pPr>
+      <w:rPr>
+        <w:rFonts w:hint="default"/>
+      </w:rPr>
+    </w:lvl>
+    <w:lvl w:ilvl="3">
+      <w:start w:val="1"/>
+      <w:numFmt w:val="decimal"/>
+      <w:lvlText w:val="%1.%2.%3.%4"/>
+      <w:lvlJc w:val="left"/>
+      <w:pPr>
+        <w:ind w:left="1800" w:hanging="720"/>
+      </w:pPr>
+      <w:rPr>
+        <w:rFonts w:hint="default"/>
+      </w:rPr>
+    </w:lvl>
+    <w:lvl w:ilvl="4">
+      <w:start w:val="1"/>
+      <w:numFmt w:val="decimal"/>
+      <w:lvlText w:val="%1.%2.%3.%4.%5"/>
+      <w:lvlJc w:val="left"/>
+      <w:pPr>
+        <w:ind w:left="2520" w:hanging="1080"/>
+      </w:pPr>
+      <w:rPr>
+        <w:rFonts w:hint="default"/>
+      </w:rPr>
+    </w:lvl>
+    <w:lvl w:ilvl="5">
+      <w:start w:val="1"/>
+      <w:numFmt w:val="decimal"/>
+      <w:lvlText w:val="%1.%2.%3.%4.%5.%6"/>
+      <w:lvlJc w:val="left"/>
+      <w:pPr>
+        <w:ind w:left="2880" w:hanging="1080"/>
+      </w:pPr>
+      <w:rPr>
+        <w:rFonts w:hint="default"/>
+      </w:rPr>
+    </w:lvl>
+    <w:lvl w:ilvl="6">
+      <w:start w:val="1"/>
+      <w:numFmt w:val="decimal"/>
+      <w:lvlText w:val="%1.%2.%3.%4.%5.%6.%7"/>
+      <w:lvlJc w:val="left"/>
+      <w:pPr>
+        <w:ind w:left="3600" w:hanging="1440"/>
+      </w:pPr>
+      <w:rPr>
+        <w:rFonts w:hint="default"/>
+      </w:rPr>
+    </w:lvl>
+    <w:lvl w:ilvl="7">
+      <w:start w:val="1"/>
+      <w:numFmt w:val="decimal"/>
+      <w:lvlText w:val="%1.%2.%3.%4.%5.%6.%7.%8"/>
+      <w:lvlJc w:val="left"/>
+      <w:pPr>
+        <w:ind w:left="3960" w:hanging="1440"/>
+      </w:pPr>
+      <w:rPr>
+        <w:rFonts w:hint="default"/>
+      </w:rPr>
+    </w:lvl>
+    <w:lvl w:ilvl="8">
+      <w:start w:val="1"/>
+      <w:numFmt w:val="decimal"/>
+      <w:lvlText w:val="%1.%2.%3.%4.%5.%6.%7.%8.%9"/>
+      <w:lvlJc w:val="left"/>
+      <w:pPr>
+        <w:ind w:left="4680" w:hanging="1800"/>
+      </w:pPr>
+      <w:rPr>
+        <w:rFonts w:hint="default"/>
+      </w:rPr>
+    </w:lvl>
+  </w:abstractNum>
+  <w:abstractNum w:abstractNumId="1" w15:restartNumberingAfterBreak="0">
+    <w:nsid w:val="0BC66041"/>
+    <w:multiLevelType w:val="hybridMultilevel"/>
+    <w:tmpl w:val="D00A8414"/>
+    <w:lvl w:ilvl="0" w:tplc="08070001">
+      <w:start w:val="1"/>
+      <w:numFmt w:val="bullet"/>
+      <w:lvlText w:val=""/>
+      <w:lvlJc w:val="left"/>
+      <w:pPr>
+        <w:ind w:left="720" w:hanging="360"/>
+      </w:pPr>
+      <w:rPr>
+        <w:rFonts w:ascii="Symbol" w:hAnsi="Symbol" w:hint="default"/>
+      </w:rPr>
+    </w:lvl>
+    <w:lvl w:ilvl="1" w:tplc="08070003" w:tentative="1">
+      <w:start w:val="1"/>
+      <w:numFmt w:val="bullet"/>
+      <w:lvlText w:val="o"/>
+      <w:lvlJc w:val="left"/>
+      <w:pPr>
+        <w:ind w:left="1440" w:hanging="360"/>
+      </w:pPr>
+      <w:rPr>
+        <w:rFonts w:ascii="Courier New" w:hAnsi="Courier New" w:cs="Courier New" w:hint="default"/>
+      </w:rPr>
+    </w:lvl>
+    <w:lvl w:ilvl="2" w:tplc="08070005" w:tentative="1">
+      <w:start w:val="1"/>
+      <w:numFmt w:val="bullet"/>
+      <w:lvlText w:val=""/>
+      <w:lvlJc w:val="left"/>
+      <w:pPr>
+        <w:ind w:left="2160" w:hanging="360"/>
+      </w:pPr>
+      <w:rPr>
+        <w:rFonts w:ascii="Wingdings" w:hAnsi="Wingdings" w:hint="default"/>
+      </w:rPr>
+    </w:lvl>
+    <w:lvl w:ilvl="3" w:tplc="08070001" w:tentative="1">
+      <w:start w:val="1"/>
+      <w:numFmt w:val="bullet"/>
+      <w:lvlText w:val=""/>
+      <w:lvlJc w:val="left"/>
+      <w:pPr>
+        <w:ind w:left="2880" w:hanging="360"/>
+      </w:pPr>
+      <w:rPr>
+        <w:rFonts w:ascii="Symbol" w:hAnsi="Symbol" w:hint="default"/>
+      </w:rPr>
+    </w:lvl>
+    <w:lvl w:ilvl="4" w:tplc="08070003" w:tentative="1">
+      <w:start w:val="1"/>
+      <w:numFmt w:val="bullet"/>
+      <w:lvlText w:val="o"/>
+      <w:lvlJc w:val="left"/>
+      <w:pPr>
+        <w:ind w:left="3600" w:hanging="360"/>
+      </w:pPr>
+      <w:rPr>
+        <w:rFonts w:ascii="Courier New" w:hAnsi="Courier New" w:cs="Courier New" w:hint="default"/>
+      </w:rPr>
+    </w:lvl>
+    <w:lvl w:ilvl="5" w:tplc="08070005" w:tentative="1">
+      <w:start w:val="1"/>
+      <w:numFmt w:val="bullet"/>
+      <w:lvlText w:val=""/>
+      <w:lvlJc w:val="left"/>
+      <w:pPr>
+        <w:ind w:left="4320" w:hanging="360"/>
+      </w:pPr>
+      <w:rPr>
+        <w:rFonts w:ascii="Wingdings" w:hAnsi="Wingdings" w:hint="default"/>
+      </w:rPr>
+    </w:lvl>
+    <w:lvl w:ilvl="6" w:tplc="08070001" w:tentative="1">
+      <w:start w:val="1"/>
+      <w:numFmt w:val="bullet"/>
+      <w:lvlText w:val=""/>
+      <w:lvlJc w:val="left"/>
+      <w:pPr>
+        <w:ind w:left="5040" w:hanging="360"/>
+      </w:pPr>
+      <w:rPr>
+        <w:rFonts w:ascii="Symbol" w:hAnsi="Symbol" w:hint="default"/>
+      </w:rPr>
+    </w:lvl>
+    <w:lvl w:ilvl="7" w:tplc="08070003" w:tentative="1">
+      <w:start w:val="1"/>
+      <w:numFmt w:val="bullet"/>
+      <w:lvlText w:val="o"/>
+      <w:lvlJc w:val="left"/>
+      <w:pPr>
+        <w:ind w:left="5760" w:hanging="360"/>
+      </w:pPr>
+      <w:rPr>
+        <w:rFonts w:ascii="Courier New" w:hAnsi="Courier New" w:cs="Courier New" w:hint="default"/>
+      </w:rPr>
+    </w:lvl>
+    <w:lvl w:ilvl="8" w:tplc="08070005" w:tentative="1">
+      <w:start w:val="1"/>
+      <w:numFmt w:val="bullet"/>
+      <w:lvlText w:val=""/>
+      <w:lvlJc w:val="left"/>
+      <w:pPr>
+        <w:ind w:left="6480" w:hanging="360"/>
+      </w:pPr>
+      <w:rPr>
+        <w:rFonts w:ascii="Wingdings" w:hAnsi="Wingdings" w:hint="default"/>
+      </w:rPr>
+    </w:lvl>
+  </w:abstractNum>
+  <w:abstractNum w:abstractNumId="2" w15:restartNumberingAfterBreak="0">
+    <w:nsid w:val="3A551BEB"/>
+    <w:multiLevelType w:val="multilevel"/>
+    <w:tmpl w:val="6F766B86"/>
+    <w:lvl w:ilvl="0">
+      <w:start w:val="4"/>
+      <w:numFmt w:val="decimal"/>
+      <w:lvlText w:val="%1"/>
+      <w:lvlJc w:val="left"/>
+      <w:pPr>
+        <w:ind w:left="360" w:hanging="360"/>
+      </w:pPr>
+      <w:rPr>
+        <w:rFonts w:hint="default"/>
+      </w:rPr>
+    </w:lvl>
+    <w:lvl w:ilvl="1">
+      <w:start w:val="1"/>
+      <w:numFmt w:val="decimal"/>
+      <w:lvlText w:val="%1.%2"/>
+      <w:lvlJc w:val="left"/>
+      <w:pPr>
+        <w:ind w:left="1440" w:hanging="360"/>
+      </w:pPr>
+      <w:rPr>
+        <w:rFonts w:hint="default"/>
+      </w:rPr>
+    </w:lvl>
+    <w:lvl w:ilvl="2">
+      <w:start w:val="1"/>
+      <w:numFmt w:val="decimal"/>
+      <w:lvlText w:val="%1.%2.%3"/>
+      <w:lvlJc w:val="left"/>
+      <w:pPr>
+        <w:ind w:left="2880" w:hanging="720"/>
+      </w:pPr>
+      <w:rPr>
+        <w:rFonts w:hint="default"/>
+      </w:rPr>
+    </w:lvl>
+    <w:lvl w:ilvl="3">
+      <w:start w:val="1"/>
+      <w:numFmt w:val="decimal"/>
+      <w:lvlText w:val="%1.%2.%3.%4"/>
+      <w:lvlJc w:val="left"/>
+      <w:pPr>
+        <w:ind w:left="3960" w:hanging="720"/>
+      </w:pPr>
+      <w:rPr>
+        <w:rFonts w:hint="default"/>
+      </w:rPr>
+    </w:lvl>
+    <w:lvl w:ilvl="4">
+      <w:start w:val="1"/>
+      <w:numFmt w:val="decimal"/>
+      <w:lvlText w:val="%1.%2.%3.%4.%5"/>
+      <w:lvlJc w:val="left"/>
+      <w:pPr>
+        <w:ind w:left="5400" w:hanging="1080"/>
+      </w:pPr>
+      <w:rPr>
+        <w:rFonts w:hint="default"/>
+      </w:rPr>
+    </w:lvl>
+    <w:lvl w:ilvl="5">
+      <w:start w:val="1"/>
+      <w:numFmt w:val="decimal"/>
+      <w:lvlText w:val="%1.%2.%3.%4.%5.%6"/>
+      <w:lvlJc w:val="left"/>
+      <w:pPr>
+        <w:ind w:left="6480" w:hanging="1080"/>
+      </w:pPr>
+      <w:rPr>
+        <w:rFonts w:hint="default"/>
+      </w:rPr>
+    </w:lvl>
+    <w:lvl w:ilvl="6">
+      <w:start w:val="1"/>
+      <w:numFmt w:val="decimal"/>
+      <w:lvlText w:val="%1.%2.%3.%4.%5.%6.%7"/>
+      <w:lvlJc w:val="left"/>
+      <w:pPr>
+        <w:ind w:left="7920" w:hanging="1440"/>
+      </w:pPr>
+      <w:rPr>
+        <w:rFonts w:hint="default"/>
+      </w:rPr>
+    </w:lvl>
+    <w:lvl w:ilvl="7">
+      <w:start w:val="1"/>
+      <w:numFmt w:val="decimal"/>
+      <w:lvlText w:val="%1.%2.%3.%4.%5.%6.%7.%8"/>
+      <w:lvlJc w:val="left"/>
+      <w:pPr>
+        <w:ind w:left="9000" w:hanging="1440"/>
+      </w:pPr>
+      <w:rPr>
+        <w:rFonts w:hint="default"/>
+      </w:rPr>
+    </w:lvl>
+    <w:lvl w:ilvl="8">
+      <w:start w:val="1"/>
+      <w:numFmt w:val="decimal"/>
+      <w:lvlText w:val="%1.%2.%3.%4.%5.%6.%7.%8.%9"/>
+      <w:lvlJc w:val="left"/>
+      <w:pPr>
+        <w:ind w:left="10440" w:hanging="1800"/>
+      </w:pPr>
+      <w:rPr>
+        <w:rFonts w:hint="default"/>
+      </w:rPr>
+    </w:lvl>
+  </w:abstractNum>
+  <w:abstractNum w:abstractNumId="3" w15:restartNumberingAfterBreak="0">
+    <w:nsid w:val="5B035CD8"/>
+    <w:multiLevelType w:val="hybridMultilevel"/>
+    <w:tmpl w:val="0D82A8DC"/>
+    <w:lvl w:ilvl="0" w:tplc="F982BCEE">
+      <w:numFmt w:val="bullet"/>
+      <w:lvlText w:val="-"/>
+      <w:lvlJc w:val="left"/>
+      <w:pPr>
+        <w:ind w:left="1428" w:hanging="360"/>
+      </w:pPr>
+      <w:rPr>
+        <w:rFonts w:ascii="Calibri" w:eastAsiaTheme="minorHAnsi" w:hAnsi="Calibri" w:cs="Calibri" w:hint="default"/>
+      </w:rPr>
+    </w:lvl>
+    <w:lvl w:ilvl="1" w:tplc="08070003">
+      <w:start w:val="1"/>
+      <w:numFmt w:val="bullet"/>
+      <w:lvlText w:val="o"/>
+      <w:lvlJc w:val="left"/>
+      <w:pPr>
+        <w:ind w:left="2148" w:hanging="360"/>
+      </w:pPr>
+      <w:rPr>
+        <w:rFonts w:ascii="Courier New" w:hAnsi="Courier New" w:cs="Courier New" w:hint="default"/>
+      </w:rPr>
+    </w:lvl>
+    <w:lvl w:ilvl="2" w:tplc="08070005" w:tentative="1">
+      <w:start w:val="1"/>
+      <w:numFmt w:val="bullet"/>
+      <w:lvlText w:val=""/>
+      <w:lvlJc w:val="left"/>
+      <w:pPr>
+        <w:ind w:left="2868" w:hanging="360"/>
+      </w:pPr>
+      <w:rPr>
+        <w:rFonts w:ascii="Wingdings" w:hAnsi="Wingdings" w:hint="default"/>
+      </w:rPr>
+    </w:lvl>
+    <w:lvl w:ilvl="3" w:tplc="08070001" w:tentative="1">
+      <w:start w:val="1"/>
+      <w:numFmt w:val="bullet"/>
+      <w:lvlText w:val=""/>
+      <w:lvlJc w:val="left"/>
+      <w:pPr>
+        <w:ind w:left="3588" w:hanging="360"/>
+      </w:pPr>
+      <w:rPr>
+        <w:rFonts w:ascii="Symbol" w:hAnsi="Symbol" w:hint="default"/>
+      </w:rPr>
+    </w:lvl>
+    <w:lvl w:ilvl="4" w:tplc="08070003" w:tentative="1">
+      <w:start w:val="1"/>
+      <w:numFmt w:val="bullet"/>
+      <w:lvlText w:val="o"/>
+      <w:lvlJc w:val="left"/>
+      <w:pPr>
+        <w:ind w:left="4308" w:hanging="360"/>
+      </w:pPr>
+      <w:rPr>
+        <w:rFonts w:ascii="Courier New" w:hAnsi="Courier New" w:cs="Courier New" w:hint="default"/>
+      </w:rPr>
+    </w:lvl>
+    <w:lvl w:ilvl="5" w:tplc="08070005" w:tentative="1">
+      <w:start w:val="1"/>
+      <w:numFmt w:val="bullet"/>
+      <w:lvlText w:val=""/>
+      <w:lvlJc w:val="left"/>
+      <w:pPr>
+        <w:ind w:left="5028" w:hanging="360"/>
+      </w:pPr>
+      <w:rPr>
+        <w:rFonts w:ascii="Wingdings" w:hAnsi="Wingdings" w:hint="default"/>
+      </w:rPr>
+    </w:lvl>
+    <w:lvl w:ilvl="6" w:tplc="08070001" w:tentative="1">
+      <w:start w:val="1"/>
+      <w:numFmt w:val="bullet"/>
+      <w:lvlText w:val=""/>
+      <w:lvlJc w:val="left"/>
+      <w:pPr>
+        <w:ind w:left="5748" w:hanging="360"/>
+      </w:pPr>
+      <w:rPr>
+        <w:rFonts w:ascii="Symbol" w:hAnsi="Symbol" w:hint="default"/>
+      </w:rPr>
+    </w:lvl>
+    <w:lvl w:ilvl="7" w:tplc="08070003" w:tentative="1">
+      <w:start w:val="1"/>
+      <w:numFmt w:val="bullet"/>
+      <w:lvlText w:val="o"/>
+      <w:lvlJc w:val="left"/>
+      <w:pPr>
+        <w:ind w:left="6468" w:hanging="360"/>
+      </w:pPr>
+      <w:rPr>
+        <w:rFonts w:ascii="Courier New" w:hAnsi="Courier New" w:cs="Courier New" w:hint="default"/>
+      </w:rPr>
+    </w:lvl>
+    <w:lvl w:ilvl="8" w:tplc="08070005" w:tentative="1">
+      <w:start w:val="1"/>
+      <w:numFmt w:val="bullet"/>
+      <w:lvlText w:val=""/>
+      <w:lvlJc w:val="left"/>
+      <w:pPr>
+        <w:ind w:left="7188" w:hanging="360"/>
+      </w:pPr>
+      <w:rPr>
+        <w:rFonts w:ascii="Wingdings" w:hAnsi="Wingdings" w:hint="default"/>
+      </w:rPr>
+    </w:lvl>
+  </w:abstractNum>
+  <w:abstractNum w:abstractNumId="4" w15:restartNumberingAfterBreak="0">
+    <w:nsid w:val="67CF3BDD"/>
+    <w:multiLevelType w:val="hybridMultilevel"/>
+    <w:tmpl w:val="5FA80FA4"/>
+    <w:lvl w:ilvl="0" w:tplc="F982BCEE">
+      <w:numFmt w:val="bullet"/>
+      <w:lvlText w:val="-"/>
+      <w:lvlJc w:val="left"/>
+      <w:pPr>
+        <w:ind w:left="720" w:hanging="360"/>
+      </w:pPr>
+      <w:rPr>
+        <w:rFonts w:ascii="Calibri" w:eastAsiaTheme="minorHAnsi" w:hAnsi="Calibri" w:cs="Calibri" w:hint="default"/>
+      </w:rPr>
+    </w:lvl>
+    <w:lvl w:ilvl="1" w:tplc="FFFFFFFF" w:tentative="1">
+      <w:start w:val="1"/>
+      <w:numFmt w:val="bullet"/>
+      <w:lvlText w:val="o"/>
+      <w:lvlJc w:val="left"/>
+      <w:pPr>
+        <w:ind w:left="1440" w:hanging="360"/>
+      </w:pPr>
+      <w:rPr>
+        <w:rFonts w:ascii="Courier New" w:hAnsi="Courier New" w:cs="Courier New" w:hint="default"/>
+      </w:rPr>
+    </w:lvl>
+    <w:lvl w:ilvl="2" w:tplc="FFFFFFFF" w:tentative="1">
+      <w:start w:val="1"/>
+      <w:numFmt w:val="bullet"/>
+      <w:lvlText w:val=""/>
+      <w:lvlJc w:val="left"/>
+      <w:pPr>
+        <w:ind w:left="2160" w:hanging="360"/>
+      </w:pPr>
+      <w:rPr>
+        <w:rFonts w:ascii="Wingdings" w:hAnsi="Wingdings" w:hint="default"/>
+      </w:rPr>
+    </w:lvl>
+    <w:lvl w:ilvl="3" w:tplc="FFFFFFFF" w:tentative="1">
+      <w:start w:val="1"/>
+      <w:numFmt w:val="bullet"/>
+      <w:lvlText w:val=""/>
+      <w:lvlJc w:val="left"/>
+      <w:pPr>
+        <w:ind w:left="2880" w:hanging="360"/>
+      </w:pPr>
+      <w:rPr>
+        <w:rFonts w:ascii="Symbol" w:hAnsi="Symbol" w:hint="default"/>
+      </w:rPr>
+    </w:lvl>
+    <w:lvl w:ilvl="4" w:tplc="FFFFFFFF" w:tentative="1">
+      <w:start w:val="1"/>
+      <w:numFmt w:val="bullet"/>
+      <w:lvlText w:val="o"/>
+      <w:lvlJc w:val="left"/>
+      <w:pPr>
+        <w:ind w:left="3600" w:hanging="360"/>
+      </w:pPr>
+      <w:rPr>
+        <w:rFonts w:ascii="Courier New" w:hAnsi="Courier New" w:cs="Courier New" w:hint="default"/>
+      </w:rPr>
+    </w:lvl>
+    <w:lvl w:ilvl="5" w:tplc="FFFFFFFF" w:tentative="1">
+      <w:start w:val="1"/>
+      <w:numFmt w:val="bullet"/>
+      <w:lvlText w:val=""/>
+      <w:lvlJc w:val="left"/>
+      <w:pPr>
+        <w:ind w:left="4320" w:hanging="360"/>
+      </w:pPr>
+      <w:rPr>
+        <w:rFonts w:ascii="Wingdings" w:hAnsi="Wingdings" w:hint="default"/>
+      </w:rPr>
+    </w:lvl>
+    <w:lvl w:ilvl="6" w:tplc="FFFFFFFF" w:tentative="1">
+      <w:start w:val="1"/>
+      <w:numFmt w:val="bullet"/>
+      <w:lvlText w:val=""/>
+      <w:lvlJc w:val="left"/>
+      <w:pPr>
+        <w:ind w:left="5040" w:hanging="360"/>
+      </w:pPr>
+      <w:rPr>
+        <w:rFonts w:ascii="Symbol" w:hAnsi="Symbol" w:hint="default"/>
+      </w:rPr>
+    </w:lvl>
+    <w:lvl w:ilvl="7" w:tplc="FFFFFFFF" w:tentative="1">
+      <w:start w:val="1"/>
+      <w:numFmt w:val="bullet"/>
+      <w:lvlText w:val="o"/>
+      <w:lvlJc w:val="left"/>
+      <w:pPr>
+        <w:ind w:left="5760" w:hanging="360"/>
+      </w:pPr>
+      <w:rPr>
+        <w:rFonts w:ascii="Courier New" w:hAnsi="Courier New" w:cs="Courier New" w:hint="default"/>
+      </w:rPr>
+    </w:lvl>
+    <w:lvl w:ilvl="8" w:tplc="FFFFFFFF" w:tentative="1">
+      <w:start w:val="1"/>
+      <w:numFmt w:val="bullet"/>
+      <w:lvlText w:val=""/>
+      <w:lvlJc w:val="left"/>
+      <w:pPr>
+        <w:ind w:left="6480" w:hanging="360"/>
+      </w:pPr>
+      <w:rPr>
+        <w:rFonts w:ascii="Wingdings" w:hAnsi="Wingdings" w:hint="default"/>
+      </w:rPr>
+    </w:lvl>
+  </w:abstractNum>
+  <w:abstractNum w:abstractNumId="5" w15:restartNumberingAfterBreak="0">
+    <w:nsid w:val="71D42F00"/>
+    <w:multiLevelType w:val="hybridMultilevel"/>
+    <w:tmpl w:val="890AC98A"/>
+    <w:lvl w:ilvl="0" w:tplc="F982BCEE">
+      <w:numFmt w:val="bullet"/>
+      <w:lvlText w:val="-"/>
+      <w:lvlJc w:val="left"/>
+      <w:pPr>
+        <w:ind w:left="720" w:hanging="360"/>
+      </w:pPr>
+      <w:rPr>
+        <w:rFonts w:ascii="Calibri" w:eastAsiaTheme="minorHAnsi" w:hAnsi="Calibri" w:cs="Calibri" w:hint="default"/>
+      </w:rPr>
+    </w:lvl>
+    <w:lvl w:ilvl="1" w:tplc="08070003" w:tentative="1">
+      <w:start w:val="1"/>
+      <w:numFmt w:val="bullet"/>
+      <w:lvlText w:val="o"/>
+      <w:lvlJc w:val="left"/>
+      <w:pPr>
+        <w:ind w:left="1440" w:hanging="360"/>
+      </w:pPr>
+      <w:rPr>
+        <w:rFonts w:ascii="Courier New" w:hAnsi="Courier New" w:cs="Courier New" w:hint="default"/>
+      </w:rPr>
+    </w:lvl>
+    <w:lvl w:ilvl="2" w:tplc="08070005" w:tentative="1">
+      <w:start w:val="1"/>
+      <w:numFmt w:val="bullet"/>
+      <w:lvlText w:val=""/>
+      <w:lvlJc w:val="left"/>
+      <w:pPr>
+        <w:ind w:left="2160" w:hanging="360"/>
+      </w:pPr>
+      <w:rPr>
+        <w:rFonts w:ascii="Wingdings" w:hAnsi="Wingdings" w:hint="default"/>
+      </w:rPr>
+    </w:lvl>
+    <w:lvl w:ilvl="3" w:tplc="08070001" w:tentative="1">
+      <w:start w:val="1"/>
+      <w:numFmt w:val="bullet"/>
+      <w:lvlText w:val=""/>
+      <w:lvlJc w:val="left"/>
+      <w:pPr>
+        <w:ind w:left="2880" w:hanging="360"/>
+      </w:pPr>
+      <w:rPr>
+        <w:rFonts w:ascii="Symbol" w:hAnsi="Symbol" w:hint="default"/>
+      </w:rPr>
+    </w:lvl>
+    <w:lvl w:ilvl="4" w:tplc="08070003" w:tentative="1">
+      <w:start w:val="1"/>
+      <w:numFmt w:val="bullet"/>
+      <w:lvlText w:val="o"/>
+      <w:lvlJc w:val="left"/>
+      <w:pPr>
+        <w:ind w:left="3600" w:hanging="360"/>
+      </w:pPr>
+      <w:rPr>
+        <w:rFonts w:ascii="Courier New" w:hAnsi="Courier New" w:cs="Courier New" w:hint="default"/>
+      </w:rPr>
+    </w:lvl>
+    <w:lvl w:ilvl="5" w:tplc="08070005" w:tentative="1">
+      <w:start w:val="1"/>
+      <w:numFmt w:val="bullet"/>
+      <w:lvlText w:val=""/>
+      <w:lvlJc w:val="left"/>
+      <w:pPr>
+        <w:ind w:left="4320" w:hanging="360"/>
+      </w:pPr>
+      <w:rPr>
+        <w:rFonts w:ascii="Wingdings" w:hAnsi="Wingdings" w:hint="default"/>
+      </w:rPr>
+    </w:lvl>
+    <w:lvl w:ilvl="6" w:tplc="08070001" w:tentative="1">
+      <w:start w:val="1"/>
+      <w:numFmt w:val="bullet"/>
+      <w:lvlText w:val=""/>
+      <w:lvlJc w:val="left"/>
+      <w:pPr>
+        <w:ind w:left="5040" w:hanging="360"/>
+      </w:pPr>
+      <w:rPr>
+        <w:rFonts w:ascii="Symbol" w:hAnsi="Symbol" w:hint="default"/>
+      </w:rPr>
+    </w:lvl>
+    <w:lvl w:ilvl="7" w:tplc="08070003" w:tentative="1">
+      <w:start w:val="1"/>
+      <w:numFmt w:val="bullet"/>
+      <w:lvlText w:val="o"/>
+      <w:lvlJc w:val="left"/>
+      <w:pPr>
+        <w:ind w:left="5760" w:hanging="360"/>
+      </w:pPr>
+      <w:rPr>
+        <w:rFonts w:ascii="Courier New" w:hAnsi="Courier New" w:cs="Courier New" w:hint="default"/>
+      </w:rPr>
+    </w:lvl>
+    <w:lvl w:ilvl="8" w:tplc="08070005" w:tentative="1">
+      <w:start w:val="1"/>
+      <w:numFmt w:val="bullet"/>
+      <w:lvlText w:val=""/>
+      <w:lvlJc w:val="left"/>
+      <w:pPr>
+        <w:ind w:left="6480" w:hanging="360"/>
+      </w:pPr>
+      <w:rPr>
+        <w:rFonts w:ascii="Wingdings" w:hAnsi="Wingdings" w:hint="default"/>
+      </w:rPr>
+    </w:lvl>
+  </w:abstractNum>
+  <w:abstractNum w:abstractNumId="6" w15:restartNumberingAfterBreak="0">
+    <w:nsid w:val="7CBD1FFC"/>
+    <w:multiLevelType w:val="multilevel"/>
+    <w:tmpl w:val="92FC6E58"/>
+    <w:lvl w:ilvl="0">
+      <w:start w:val="5"/>
+      <w:numFmt w:val="decimal"/>
+      <w:lvlText w:val="%1"/>
+      <w:lvlJc w:val="left"/>
+      <w:pPr>
+        <w:ind w:left="360" w:hanging="360"/>
+      </w:pPr>
+      <w:rPr>
+        <w:rFonts w:hint="default"/>
+      </w:rPr>
+    </w:lvl>
+    <w:lvl w:ilvl="1">
+      <w:start w:val="1"/>
+      <w:numFmt w:val="decimal"/>
+      <w:lvlText w:val="%1.%2"/>
+      <w:lvlJc w:val="left"/>
+      <w:pPr>
+        <w:ind w:left="720" w:hanging="360"/>
+      </w:pPr>
+      <w:rPr>
+        <w:rFonts w:hint="default"/>
+      </w:rPr>
+    </w:lvl>
+    <w:lvl w:ilvl="2">
+      <w:start w:val="1"/>
+      <w:numFmt w:val="decimal"/>
+      <w:lvlText w:val="%1.%2.%3"/>
+      <w:lvlJc w:val="left"/>
+      <w:pPr>
+        <w:ind w:left="1440" w:hanging="720"/>
+      </w:pPr>
+      <w:rPr>
+        <w:rFonts w:hint="default"/>
+      </w:rPr>
+    </w:lvl>
+    <w:lvl w:ilvl="3">
+      <w:start w:val="1"/>
+      <w:numFmt w:val="decimal"/>
+      <w:lvlText w:val="%1.%2.%3.%4"/>
+      <w:lvlJc w:val="left"/>
+      <w:pPr>
+        <w:ind w:left="1800" w:hanging="720"/>
+      </w:pPr>
+      <w:rPr>
+        <w:rFonts w:hint="default"/>
+      </w:rPr>
+    </w:lvl>
+    <w:lvl w:ilvl="4">
+      <w:start w:val="1"/>
+      <w:numFmt w:val="decimal"/>
+      <w:lvlText w:val="%1.%2.%3.%4.%5"/>
+      <w:lvlJc w:val="left"/>
+      <w:pPr>
+        <w:ind w:left="2520" w:hanging="1080"/>
+      </w:pPr>
+      <w:rPr>
+        <w:rFonts w:hint="default"/>
+      </w:rPr>
+    </w:lvl>
+    <w:lvl w:ilvl="5">
+      <w:start w:val="1"/>
+      <w:numFmt w:val="decimal"/>
+      <w:lvlText w:val="%1.%2.%3.%4.%5.%6"/>
+      <w:lvlJc w:val="left"/>
+      <w:pPr>
+        <w:ind w:left="2880" w:hanging="1080"/>
+      </w:pPr>
+      <w:rPr>
+        <w:rFonts w:hint="default"/>
+      </w:rPr>
+    </w:lvl>
+    <w:lvl w:ilvl="6">
+      <w:start w:val="1"/>
+      <w:numFmt w:val="decimal"/>
+      <w:lvlText w:val="%1.%2.%3.%4.%5.%6.%7"/>
+      <w:lvlJc w:val="left"/>
+      <w:pPr>
+        <w:ind w:left="3600" w:hanging="1440"/>
+      </w:pPr>
+      <w:rPr>
+        <w:rFonts w:hint="default"/>
+      </w:rPr>
+    </w:lvl>
+    <w:lvl w:ilvl="7">
+      <w:start w:val="1"/>
+      <w:numFmt w:val="decimal"/>
+      <w:lvlText w:val="%1.%2.%3.%4.%5.%6.%7.%8"/>
+      <w:lvlJc w:val="left"/>
+      <w:pPr>
+        <w:ind w:left="3960" w:hanging="1440"/>
+      </w:pPr>
+      <w:rPr>
+        <w:rFonts w:hint="default"/>
+      </w:rPr>
+    </w:lvl>
+    <w:lvl w:ilvl="8">
+      <w:start w:val="1"/>
+      <w:numFmt w:val="decimal"/>
+      <w:lvlText w:val="%1.%2.%3.%4.%5.%6.%7.%8.%9"/>
+      <w:lvlJc w:val="left"/>
+      <w:pPr>
+        <w:ind w:left="4680" w:hanging="1800"/>
+      </w:pPr>
+      <w:rPr>
+        <w:rFonts w:hint="default"/>
+      </w:rPr>
+    </w:lvl>
+  </w:abstractNum>
+  <w:abstractNum w:abstractNumId="7" w15:restartNumberingAfterBreak="0">
+    <w:nsid w:val="7E880591"/>
+    <w:multiLevelType w:val="hybridMultilevel"/>
+    <w:tmpl w:val="60C6E29C"/>
+    <w:lvl w:ilvl="0" w:tplc="420A058E">
+      <w:start w:val="1"/>
+      <w:numFmt w:val="decimal"/>
+      <w:lvlText w:val="%1."/>
+      <w:lvlJc w:val="left"/>
+      <w:pPr>
+        <w:ind w:left="720" w:hanging="360"/>
+      </w:pPr>
+      <w:rPr>
+        <w:rFonts w:hint="default"/>
+        <w:sz w:val="24"/>
+        <w:szCs w:val="24"/>
+      </w:rPr>
+    </w:lvl>
+    <w:lvl w:ilvl="1" w:tplc="08070019">
+      <w:start w:val="1"/>
+      <w:numFmt w:val="lowerLetter"/>
+      <w:lvlText w:val="%2."/>
+      <w:lvlJc w:val="left"/>
+      <w:pPr>
+        <w:ind w:left="1440" w:hanging="360"/>
+      </w:pPr>
+    </w:lvl>
+    <w:lvl w:ilvl="2" w:tplc="0807001B" w:tentative="1">
+      <w:start w:val="1"/>
+      <w:numFmt w:val="lowerRoman"/>
+      <w:lvlText w:val="%3."/>
+      <w:lvlJc w:val="right"/>
+      <w:pPr>
+        <w:ind w:left="2160" w:hanging="180"/>
+      </w:pPr>
+    </w:lvl>
+    <w:lvl w:ilvl="3" w:tplc="0807000F" w:tentative="1">
+      <w:start w:val="1"/>
+      <w:numFmt w:val="decimal"/>
+      <w:lvlText w:val="%4."/>
+      <w:lvlJc w:val="left"/>
+      <w:pPr>
+        <w:ind w:left="2880" w:hanging="360"/>
+      </w:pPr>
+    </w:lvl>
+    <w:lvl w:ilvl="4" w:tplc="08070019" w:tentative="1">
+      <w:start w:val="1"/>
+      <w:numFmt w:val="lowerLetter"/>
+      <w:lvlText w:val="%5."/>
+      <w:lvlJc w:val="left"/>
+      <w:pPr>
+        <w:ind w:left="3600" w:hanging="360"/>
+      </w:pPr>
+    </w:lvl>
+    <w:lvl w:ilvl="5" w:tplc="0807001B" w:tentative="1">
+      <w:start w:val="1"/>
+      <w:numFmt w:val="lowerRoman"/>
+      <w:lvlText w:val="%6."/>
+      <w:lvlJc w:val="right"/>
+      <w:pPr>
+        <w:ind w:left="4320" w:hanging="180"/>
+      </w:pPr>
+    </w:lvl>
+    <w:lvl w:ilvl="6" w:tplc="0807000F" w:tentative="1">
+      <w:start w:val="1"/>
+      <w:numFmt w:val="decimal"/>
+      <w:lvlText w:val="%7."/>
+      <w:lvlJc w:val="left"/>
+      <w:pPr>
+        <w:ind w:left="5040" w:hanging="360"/>
+      </w:pPr>
+    </w:lvl>
+    <w:lvl w:ilvl="7" w:tplc="08070019" w:tentative="1">
+      <w:start w:val="1"/>
+      <w:numFmt w:val="lowerLetter"/>
+      <w:lvlText w:val="%8."/>
+      <w:lvlJc w:val="left"/>
+      <w:pPr>
+        <w:ind w:left="5760" w:hanging="360"/>
+      </w:pPr>
+    </w:lvl>
+    <w:lvl w:ilvl="8" w:tplc="0807001B" w:tentative="1">
+      <w:start w:val="1"/>
+      <w:numFmt w:val="lowerRoman"/>
+      <w:lvlText w:val="%9."/>
+      <w:lvlJc w:val="right"/>
+      <w:pPr>
+        <w:ind w:left="6480" w:hanging="180"/>
+      </w:pPr>
+    </w:lvl>
+  </w:abstractNum>
+  <w:num w:numId="1" w16cid:durableId="906765450">
+    <w:abstractNumId w:val="1"/>
+  </w:num>
+  <w:num w:numId="2" w16cid:durableId="1038241167">
+    <w:abstractNumId w:val="4"/>
+  </w:num>
+  <w:num w:numId="3" w16cid:durableId="904872694">
+    <w:abstractNumId w:val="7"/>
+  </w:num>
+  <w:num w:numId="4" w16cid:durableId="1697342199">
+    <w:abstractNumId w:val="5"/>
+  </w:num>
+  <w:num w:numId="5" w16cid:durableId="1022172846">
+    <w:abstractNumId w:val="2"/>
+  </w:num>
+  <w:num w:numId="6" w16cid:durableId="1142111399">
+    <w:abstractNumId w:val="0"/>
+  </w:num>
+  <w:num w:numId="7" w16cid:durableId="2044013756">
+    <w:abstractNumId w:val="3"/>
+  </w:num>
+  <w:num w:numId="8" w16cid:durableId="1172915833">
+    <w:abstractNumId w:val="6"/>
+  </w:num>
+</w:numbering>
+</file>
+
 <file path=word/styles.xml><?xml version="1.0" encoding="utf-8"?>
-<w:styles xmlns:mc="http://schemas.openxmlformats.org/markup-compatibility/2006" xmlns:r="http://schemas.openxmlformats.org/officeDocument/2006/relationships" xmlns:w="http://schemas.openxmlformats.org/wordprocessingml/2006/main" xmlns:w14="http://schemas.microsoft.com/office/word/2010/wordml" xmlns:w15="http://schemas.microsoft.com/office/word/2012/wordml" xmlns:w16cex="http://schemas.microsoft.com/office/word/2018/wordml/cex" xmlns:w16cid="http://schemas.microsoft.com/office/word/2016/wordml/cid" xmlns:w16="http://schemas.microsoft.com/office/word/2018/wordml" xmlns:w16sdtdh="http://schemas.microsoft.com/office/word/2020/wordml/sdtdatahash" xmlns:w16se="http://schemas.microsoft.com/office/word/2015/wordml/symex" mc:Ignorable="w14 w15 w16se w16cid w16 w16cex w16sdtdh">
+<w:styles xmlns:mc="http://schemas.openxmlformats.org/markup-compatibility/2006" xmlns:r="http://schemas.openxmlformats.org/officeDocument/2006/relationships" xmlns:w="http://schemas.openxmlformats.org/wordprocessingml/2006/main" xmlns:w14="http://schemas.microsoft.com/office/word/2010/wordml" xmlns:w15="http://schemas.microsoft.com/office/word/2012/wordml" xmlns:w16cex="http://schemas.microsoft.com/office/word/2018/wordml/cex" xmlns:w16cid="http://schemas.microsoft.com/office/word/2016/wordml/cid" xmlns:w16="http://schemas.microsoft.com/office/word/2018/wordml" xmlns:w16du="http://schemas.microsoft.com/office/word/2023/wordml/word16du" xmlns:w16sdtdh="http://schemas.microsoft.com/office/word/2020/wordml/sdtdatahash" xmlns:w16sdtfl="http://schemas.microsoft.com/office/word/2024/wordml/sdtformatlock" xmlns:w16se="http://schemas.microsoft.com/office/word/2015/wordml/symex" mc:Ignorable="w14 w15 w16se w16cid w16 w16cex w16sdtdh w16sdtfl w16du">
   <w:docDefaults>
     <w:rPrDefault>
       <w:rPr>
@@ -827,7 +3397,6 @@
     <w:next w:val="Standard"/>
     <w:link w:val="berschrift2Zchn"/>
     <w:uiPriority w:val="9"/>
-    <w:semiHidden/>
     <w:unhideWhenUsed/>
     <w:qFormat/>
     <w:rsid w:val="00F27E89"/>
@@ -1002,7 +3571,6 @@
   <w:style w:type="character" w:default="1" w:styleId="Absatz-Standardschriftart">
     <w:name w:val="Default Paragraph Font"/>
     <w:uiPriority w:val="1"/>
-    <w:semiHidden/>
     <w:unhideWhenUsed/>
   </w:style>
   <w:style w:type="table" w:default="1" w:styleId="NormaleTabelle">
@@ -1044,7 +3612,6 @@
     <w:basedOn w:val="Absatz-Standardschriftart"/>
     <w:link w:val="berschrift2"/>
     <w:uiPriority w:val="9"/>
-    <w:semiHidden/>
     <w:rsid w:val="00F27E89"/>
     <w:rPr>
       <w:rFonts w:asciiTheme="majorHAnsi" w:eastAsiaTheme="majorEastAsia" w:hAnsiTheme="majorHAnsi" w:cstheme="majorBidi"/>
@@ -1335,6 +3902,42 @@
       <w:lang w:eastAsia="de-CH"/>
       <w14:ligatures w14:val="none"/>
     </w:rPr>
+  </w:style>
+  <w:style w:type="paragraph" w:styleId="Verzeichnis1">
+    <w:name w:val="toc 1"/>
+    <w:basedOn w:val="Standard"/>
+    <w:next w:val="Standard"/>
+    <w:autoRedefine/>
+    <w:uiPriority w:val="39"/>
+    <w:unhideWhenUsed/>
+    <w:rsid w:val="00667E5C"/>
+    <w:pPr>
+      <w:spacing w:after="100"/>
+    </w:pPr>
+  </w:style>
+  <w:style w:type="character" w:styleId="Hyperlink">
+    <w:name w:val="Hyperlink"/>
+    <w:basedOn w:val="Absatz-Standardschriftart"/>
+    <w:uiPriority w:val="99"/>
+    <w:unhideWhenUsed/>
+    <w:rsid w:val="00667E5C"/>
+    <w:rPr>
+      <w:color w:val="467886" w:themeColor="hyperlink"/>
+      <w:u w:val="single"/>
+    </w:rPr>
+  </w:style>
+  <w:style w:type="paragraph" w:styleId="Verzeichnis2">
+    <w:name w:val="toc 2"/>
+    <w:basedOn w:val="Standard"/>
+    <w:next w:val="Standard"/>
+    <w:autoRedefine/>
+    <w:uiPriority w:val="39"/>
+    <w:unhideWhenUsed/>
+    <w:rsid w:val="00BB545F"/>
+    <w:pPr>
+      <w:spacing w:after="100"/>
+      <w:ind w:left="240"/>
+    </w:pPr>
   </w:style>
 </w:styles>
 </file>

--- a/Docu.docx
+++ b/Docu.docx
@@ -6,234 +6,240 @@
       <w:pPr>
         <w:jc w:val="center"/>
         <w:rPr>
-          <w:lang w:val="en-US"/>
-        </w:rPr>
-      </w:pPr>
-      <w:r>
-        <w:rPr>
-          <w:lang w:val="en-US"/>
-        </w:rPr>
-        <w:t>Playlist-Builder</w:t>
-      </w:r>
-    </w:p>
-    <w:p>
-      <w:pPr>
-        <w:rPr>
-          <w:lang w:val="en-US"/>
-        </w:rPr>
-      </w:pPr>
-    </w:p>
-    <w:p>
-      <w:pPr>
-        <w:rPr>
-          <w:lang w:val="en-US"/>
-        </w:rPr>
-      </w:pPr>
-    </w:p>
-    <w:p>
-      <w:pPr>
-        <w:rPr>
-          <w:lang w:val="en-US"/>
-        </w:rPr>
-      </w:pPr>
-    </w:p>
-    <w:p>
-      <w:pPr>
-        <w:rPr>
-          <w:lang w:val="en-US"/>
-        </w:rPr>
-      </w:pPr>
-    </w:p>
-    <w:p>
-      <w:pPr>
-        <w:rPr>
-          <w:lang w:val="en-US"/>
-        </w:rPr>
-      </w:pPr>
-    </w:p>
-    <w:p>
-      <w:pPr>
-        <w:rPr>
-          <w:lang w:val="en-US"/>
-        </w:rPr>
-      </w:pPr>
-    </w:p>
-    <w:p>
-      <w:pPr>
-        <w:rPr>
-          <w:lang w:val="en-US"/>
-        </w:rPr>
-      </w:pPr>
-    </w:p>
-    <w:p>
-      <w:pPr>
-        <w:rPr>
-          <w:lang w:val="en-US"/>
-        </w:rPr>
-      </w:pPr>
-    </w:p>
-    <w:p>
-      <w:pPr>
-        <w:rPr>
-          <w:lang w:val="en-US"/>
-        </w:rPr>
-      </w:pPr>
-    </w:p>
-    <w:p>
-      <w:pPr>
-        <w:rPr>
-          <w:lang w:val="en-US"/>
-        </w:rPr>
-      </w:pPr>
-    </w:p>
-    <w:p>
-      <w:pPr>
-        <w:rPr>
-          <w:lang w:val="en-US"/>
-        </w:rPr>
-      </w:pPr>
-    </w:p>
-    <w:p>
-      <w:pPr>
-        <w:rPr>
-          <w:lang w:val="en-US"/>
-        </w:rPr>
-      </w:pPr>
-    </w:p>
-    <w:p>
-      <w:pPr>
-        <w:rPr>
-          <w:lang w:val="en-US"/>
-        </w:rPr>
-      </w:pPr>
-    </w:p>
-    <w:p>
-      <w:pPr>
-        <w:rPr>
-          <w:lang w:val="en-US"/>
-        </w:rPr>
-      </w:pPr>
-    </w:p>
-    <w:p>
-      <w:pPr>
-        <w:rPr>
-          <w:lang w:val="en-US"/>
-        </w:rPr>
-      </w:pPr>
-    </w:p>
-    <w:p>
-      <w:pPr>
-        <w:rPr>
-          <w:lang w:val="en-US"/>
-        </w:rPr>
-      </w:pPr>
-    </w:p>
-    <w:p>
-      <w:pPr>
-        <w:rPr>
-          <w:lang w:val="en-US"/>
-        </w:rPr>
-      </w:pPr>
-    </w:p>
-    <w:p>
-      <w:pPr>
-        <w:rPr>
-          <w:lang w:val="en-US"/>
-        </w:rPr>
-      </w:pPr>
-    </w:p>
-    <w:p>
-      <w:pPr>
-        <w:rPr>
-          <w:lang w:val="en-US"/>
-        </w:rPr>
-      </w:pPr>
-    </w:p>
-    <w:p>
-      <w:pPr>
-        <w:rPr>
-          <w:lang w:val="en-US"/>
-        </w:rPr>
-      </w:pPr>
-    </w:p>
-    <w:p>
-      <w:pPr>
-        <w:rPr>
-          <w:lang w:val="en-US"/>
-        </w:rPr>
-      </w:pPr>
-    </w:p>
-    <w:p>
-      <w:pPr>
-        <w:rPr>
-          <w:lang w:val="en-US"/>
-        </w:rPr>
-      </w:pPr>
-    </w:p>
-    <w:p>
-      <w:pPr>
-        <w:rPr>
-          <w:lang w:val="en-US"/>
-        </w:rPr>
-      </w:pPr>
-    </w:p>
-    <w:p>
-      <w:pPr>
-        <w:rPr>
-          <w:lang w:val="en-US"/>
-        </w:rPr>
-      </w:pPr>
-    </w:p>
-    <w:p>
-      <w:pPr>
-        <w:rPr>
-          <w:lang w:val="en-US"/>
-        </w:rPr>
-      </w:pPr>
-      <w:r>
-        <w:rPr>
-          <w:lang w:val="en-US"/>
-        </w:rPr>
-        <w:t xml:space="preserve">Authors: Holzer Tobias, </w:t>
+          <w:rFonts w:ascii="Arial" w:hAnsi="Arial" w:cs="Arial"/>
+        </w:rPr>
+      </w:pPr>
+      <w:r>
+        <w:rPr>
+          <w:rFonts w:ascii="Arial" w:hAnsi="Arial" w:cs="Arial"/>
+        </w:rPr>
+        <w:t>Playlist-</w:t>
       </w:r>
       <w:proofErr w:type="spellStart"/>
       <w:r>
         <w:rPr>
-          <w:lang w:val="en-US"/>
-        </w:rPr>
-        <w:t>Werlen</w:t>
+          <w:rFonts w:ascii="Arial" w:hAnsi="Arial" w:cs="Arial"/>
+        </w:rPr>
+        <w:t>Builder</w:t>
       </w:r>
       <w:proofErr w:type="spellEnd"/>
-      <w:r>
-        <w:rPr>
-          <w:lang w:val="en-US"/>
-        </w:rPr>
-        <w:t xml:space="preserve"> Nevio</w:t>
-      </w:r>
-    </w:p>
-    <w:p>
-      <w:pPr>
-        <w:rPr>
-          <w:lang w:val="en-US"/>
-        </w:rPr>
-      </w:pPr>
-      <w:r>
-        <w:rPr>
-          <w:lang w:val="en-US"/>
-        </w:rPr>
-        <w:t xml:space="preserve">Teacher: </w:t>
+    </w:p>
+    <w:p>
+      <w:pPr>
+        <w:rPr>
+          <w:rFonts w:ascii="Arial" w:hAnsi="Arial" w:cs="Arial"/>
+        </w:rPr>
+      </w:pPr>
+    </w:p>
+    <w:p>
+      <w:pPr>
+        <w:rPr>
+          <w:rFonts w:ascii="Arial" w:hAnsi="Arial" w:cs="Arial"/>
+        </w:rPr>
+      </w:pPr>
+    </w:p>
+    <w:p>
+      <w:pPr>
+        <w:rPr>
+          <w:rFonts w:ascii="Arial" w:hAnsi="Arial" w:cs="Arial"/>
+        </w:rPr>
+      </w:pPr>
+    </w:p>
+    <w:p>
+      <w:pPr>
+        <w:rPr>
+          <w:rFonts w:ascii="Arial" w:hAnsi="Arial" w:cs="Arial"/>
+        </w:rPr>
+      </w:pPr>
+    </w:p>
+    <w:p>
+      <w:pPr>
+        <w:rPr>
+          <w:rFonts w:ascii="Arial" w:hAnsi="Arial" w:cs="Arial"/>
+        </w:rPr>
+      </w:pPr>
+    </w:p>
+    <w:p>
+      <w:pPr>
+        <w:rPr>
+          <w:rFonts w:ascii="Arial" w:hAnsi="Arial" w:cs="Arial"/>
+        </w:rPr>
+      </w:pPr>
+    </w:p>
+    <w:p>
+      <w:pPr>
+        <w:rPr>
+          <w:rFonts w:ascii="Arial" w:hAnsi="Arial" w:cs="Arial"/>
+        </w:rPr>
+      </w:pPr>
+    </w:p>
+    <w:p>
+      <w:pPr>
+        <w:rPr>
+          <w:rFonts w:ascii="Arial" w:hAnsi="Arial" w:cs="Arial"/>
+        </w:rPr>
+      </w:pPr>
+    </w:p>
+    <w:p>
+      <w:pPr>
+        <w:rPr>
+          <w:rFonts w:ascii="Arial" w:hAnsi="Arial" w:cs="Arial"/>
+        </w:rPr>
+      </w:pPr>
+    </w:p>
+    <w:p>
+      <w:pPr>
+        <w:rPr>
+          <w:rFonts w:ascii="Arial" w:hAnsi="Arial" w:cs="Arial"/>
+        </w:rPr>
+      </w:pPr>
+    </w:p>
+    <w:p>
+      <w:pPr>
+        <w:rPr>
+          <w:rFonts w:ascii="Arial" w:hAnsi="Arial" w:cs="Arial"/>
+        </w:rPr>
+      </w:pPr>
+    </w:p>
+    <w:p>
+      <w:pPr>
+        <w:rPr>
+          <w:rFonts w:ascii="Arial" w:hAnsi="Arial" w:cs="Arial"/>
+        </w:rPr>
+      </w:pPr>
+    </w:p>
+    <w:p>
+      <w:pPr>
+        <w:rPr>
+          <w:rFonts w:ascii="Arial" w:hAnsi="Arial" w:cs="Arial"/>
+        </w:rPr>
+      </w:pPr>
+    </w:p>
+    <w:p>
+      <w:pPr>
+        <w:rPr>
+          <w:rFonts w:ascii="Arial" w:hAnsi="Arial" w:cs="Arial"/>
+        </w:rPr>
+      </w:pPr>
+    </w:p>
+    <w:p>
+      <w:pPr>
+        <w:rPr>
+          <w:rFonts w:ascii="Arial" w:hAnsi="Arial" w:cs="Arial"/>
+        </w:rPr>
+      </w:pPr>
+    </w:p>
+    <w:p>
+      <w:pPr>
+        <w:rPr>
+          <w:rFonts w:ascii="Arial" w:hAnsi="Arial" w:cs="Arial"/>
+        </w:rPr>
+      </w:pPr>
+    </w:p>
+    <w:p>
+      <w:pPr>
+        <w:rPr>
+          <w:rFonts w:ascii="Arial" w:hAnsi="Arial" w:cs="Arial"/>
+        </w:rPr>
+      </w:pPr>
+    </w:p>
+    <w:p>
+      <w:pPr>
+        <w:rPr>
+          <w:rFonts w:ascii="Arial" w:hAnsi="Arial" w:cs="Arial"/>
+        </w:rPr>
+      </w:pPr>
+    </w:p>
+    <w:p>
+      <w:pPr>
+        <w:rPr>
+          <w:rFonts w:ascii="Arial" w:hAnsi="Arial" w:cs="Arial"/>
+        </w:rPr>
+      </w:pPr>
+    </w:p>
+    <w:p>
+      <w:pPr>
+        <w:rPr>
+          <w:rFonts w:ascii="Arial" w:hAnsi="Arial" w:cs="Arial"/>
+        </w:rPr>
+      </w:pPr>
+    </w:p>
+    <w:p>
+      <w:pPr>
+        <w:rPr>
+          <w:rFonts w:ascii="Arial" w:hAnsi="Arial" w:cs="Arial"/>
+        </w:rPr>
+      </w:pPr>
+    </w:p>
+    <w:p>
+      <w:pPr>
+        <w:rPr>
+          <w:rFonts w:ascii="Arial" w:hAnsi="Arial" w:cs="Arial"/>
+        </w:rPr>
+      </w:pPr>
+    </w:p>
+    <w:p>
+      <w:pPr>
+        <w:rPr>
+          <w:rFonts w:ascii="Arial" w:hAnsi="Arial" w:cs="Arial"/>
+        </w:rPr>
+      </w:pPr>
+    </w:p>
+    <w:p>
+      <w:pPr>
+        <w:rPr>
+          <w:rFonts w:ascii="Arial" w:hAnsi="Arial" w:cs="Arial"/>
+        </w:rPr>
+      </w:pPr>
+    </w:p>
+    <w:p>
+      <w:pPr>
+        <w:rPr>
+          <w:rFonts w:ascii="Arial" w:hAnsi="Arial" w:cs="Arial"/>
+        </w:rPr>
+      </w:pPr>
+      <w:r>
+        <w:rPr>
+          <w:rFonts w:ascii="Arial" w:hAnsi="Arial" w:cs="Arial"/>
+        </w:rPr>
+        <w:t>Autoren</w:t>
+      </w:r>
+      <w:r>
+        <w:rPr>
+          <w:rFonts w:ascii="Arial" w:hAnsi="Arial" w:cs="Arial"/>
+        </w:rPr>
+        <w:t>: Holzer Tobias, Werlen Nevio</w:t>
+      </w:r>
+    </w:p>
+    <w:p>
+      <w:pPr>
+        <w:rPr>
+          <w:rFonts w:ascii="Arial" w:hAnsi="Arial" w:cs="Arial"/>
+        </w:rPr>
+      </w:pPr>
+      <w:r>
+        <w:rPr>
+          <w:rFonts w:ascii="Arial" w:hAnsi="Arial" w:cs="Arial"/>
+        </w:rPr>
+        <w:t>Lehrperson</w:t>
+      </w:r>
+      <w:r>
+        <w:rPr>
+          <w:rFonts w:ascii="Arial" w:hAnsi="Arial" w:cs="Arial"/>
+        </w:rPr>
+        <w:t xml:space="preserve">: </w:t>
       </w:r>
       <w:proofErr w:type="spellStart"/>
       <w:r>
         <w:rPr>
-          <w:lang w:val="en-US"/>
+          <w:rFonts w:ascii="Arial" w:hAnsi="Arial" w:cs="Arial"/>
         </w:rPr>
         <w:t>Vianin</w:t>
       </w:r>
       <w:proofErr w:type="spellEnd"/>
       <w:r>
         <w:rPr>
-          <w:lang w:val="en-US"/>
+          <w:rFonts w:ascii="Arial" w:hAnsi="Arial" w:cs="Arial"/>
         </w:rPr>
         <w:t xml:space="preserve"> Jeremy</w:t>
       </w:r>
@@ -241,18 +247,24 @@
     <w:p>
       <w:pPr>
         <w:rPr>
-          <w:lang w:val="en-US"/>
-        </w:rPr>
-      </w:pPr>
-      <w:r>
-        <w:rPr>
-          <w:lang w:val="en-US"/>
-        </w:rPr>
-        <w:t>Class: Inf4 App</w:t>
-      </w:r>
-      <w:r>
-        <w:rPr>
-          <w:lang w:val="en-US"/>
+          <w:rFonts w:ascii="Arial" w:hAnsi="Arial" w:cs="Arial"/>
+        </w:rPr>
+      </w:pPr>
+      <w:r>
+        <w:rPr>
+          <w:rFonts w:ascii="Arial" w:hAnsi="Arial" w:cs="Arial"/>
+        </w:rPr>
+        <w:t>Klasse</w:t>
+      </w:r>
+      <w:r>
+        <w:rPr>
+          <w:rFonts w:ascii="Arial" w:hAnsi="Arial" w:cs="Arial"/>
+        </w:rPr>
+        <w:t>: Inf4 App</w:t>
+      </w:r>
+      <w:r>
+        <w:rPr>
+          <w:rFonts w:ascii="Arial" w:hAnsi="Arial" w:cs="Arial"/>
         </w:rPr>
         <w:br w:type="page"/>
       </w:r>
@@ -260,12 +272,12 @@
     <w:sdt>
       <w:sdtPr>
         <w:rPr>
-          <w:rFonts w:asciiTheme="minorHAnsi" w:eastAsiaTheme="minorHAnsi" w:hAnsiTheme="minorHAnsi" w:cstheme="minorBidi"/>
+          <w:rFonts w:ascii="Arial" w:eastAsiaTheme="minorHAnsi" w:hAnsi="Arial" w:cs="Arial"/>
           <w:color w:val="auto"/>
           <w:kern w:val="2"/>
           <w:sz w:val="24"/>
           <w:szCs w:val="24"/>
-          <w:lang w:val="de-DE" w:eastAsia="en-US"/>
+          <w:lang w:eastAsia="en-US"/>
           <w14:ligatures w14:val="standardContextual"/>
         </w:rPr>
         <w:id w:val="153817882"/>
@@ -285,6 +297,7 @@
           <w:pPr>
             <w:pStyle w:val="Inhaltsverzeichnisberschrift"/>
             <w:rPr>
+              <w:rFonts w:ascii="Arial" w:hAnsi="Arial" w:cs="Arial"/>
               <w:color w:val="auto"/>
               <w:sz w:val="24"/>
               <w:szCs w:val="24"/>
@@ -292,10 +305,10 @@
           </w:pPr>
           <w:r>
             <w:rPr>
+              <w:rFonts w:ascii="Arial" w:hAnsi="Arial" w:cs="Arial"/>
               <w:color w:val="auto"/>
               <w:sz w:val="24"/>
               <w:szCs w:val="24"/>
-              <w:lang w:val="de-DE"/>
             </w:rPr>
             <w:t>Inhalt</w:t>
           </w:r>
@@ -308,31 +321,41 @@
               <w:tab w:val="right" w:leader="dot" w:pos="9062"/>
             </w:tabs>
             <w:rPr>
-              <w:rFonts w:eastAsiaTheme="minorEastAsia"/>
+              <w:rFonts w:ascii="Arial" w:eastAsiaTheme="minorEastAsia" w:hAnsi="Arial" w:cs="Arial"/>
               <w:noProof/>
               <w:lang w:eastAsia="de-CH"/>
             </w:rPr>
           </w:pPr>
           <w:r>
+            <w:rPr>
+              <w:rFonts w:ascii="Arial" w:hAnsi="Arial" w:cs="Arial"/>
+            </w:rPr>
             <w:fldChar w:fldCharType="begin"/>
           </w:r>
           <w:r>
+            <w:rPr>
+              <w:rFonts w:ascii="Arial" w:hAnsi="Arial" w:cs="Arial"/>
+            </w:rPr>
             <w:instrText xml:space="preserve"> TOC \o "1-3" \h \z \u </w:instrText>
           </w:r>
           <w:r>
+            <w:rPr>
+              <w:rFonts w:ascii="Arial" w:hAnsi="Arial" w:cs="Arial"/>
+            </w:rPr>
             <w:fldChar w:fldCharType="separate"/>
           </w:r>
-          <w:hyperlink w:anchor="_Toc210122238" w:history="1">
+          <w:hyperlink w:anchor="_Toc210123247" w:history="1">
             <w:r>
               <w:rPr>
                 <w:rStyle w:val="Hyperlink"/>
+                <w:rFonts w:ascii="Arial" w:hAnsi="Arial" w:cs="Arial"/>
                 <w:noProof/>
               </w:rPr>
               <w:t>1.</w:t>
             </w:r>
             <w:r>
               <w:rPr>
-                <w:rFonts w:eastAsiaTheme="minorEastAsia"/>
+                <w:rFonts w:ascii="Arial" w:eastAsiaTheme="minorEastAsia" w:hAnsi="Arial" w:cs="Arial"/>
                 <w:noProof/>
                 <w:lang w:eastAsia="de-CH"/>
               </w:rPr>
@@ -341,12 +364,14 @@
             <w:r>
               <w:rPr>
                 <w:rStyle w:val="Hyperlink"/>
+                <w:rFonts w:ascii="Arial" w:hAnsi="Arial" w:cs="Arial"/>
                 <w:noProof/>
               </w:rPr>
               <w:t>Backend:</w:t>
             </w:r>
             <w:r>
               <w:rPr>
+                <w:rFonts w:ascii="Arial" w:hAnsi="Arial" w:cs="Arial"/>
                 <w:noProof/>
                 <w:webHidden/>
               </w:rPr>
@@ -354,6 +379,7 @@
             </w:r>
             <w:r>
               <w:rPr>
+                <w:rFonts w:ascii="Arial" w:hAnsi="Arial" w:cs="Arial"/>
                 <w:noProof/>
                 <w:webHidden/>
               </w:rPr>
@@ -361,19 +387,22 @@
             </w:r>
             <w:r>
               <w:rPr>
-                <w:noProof/>
-                <w:webHidden/>
-              </w:rPr>
-              <w:instrText xml:space="preserve"> PAGEREF _Toc210122238 \h </w:instrText>
-            </w:r>
-            <w:r>
-              <w:rPr>
-                <w:noProof/>
-                <w:webHidden/>
-              </w:rPr>
-            </w:r>
-            <w:r>
-              <w:rPr>
+                <w:rFonts w:ascii="Arial" w:hAnsi="Arial" w:cs="Arial"/>
+                <w:noProof/>
+                <w:webHidden/>
+              </w:rPr>
+              <w:instrText xml:space="preserve"> PAGEREF _Toc210123247 \h </w:instrText>
+            </w:r>
+            <w:r>
+              <w:rPr>
+                <w:rFonts w:ascii="Arial" w:hAnsi="Arial" w:cs="Arial"/>
+                <w:noProof/>
+                <w:webHidden/>
+              </w:rPr>
+            </w:r>
+            <w:r>
+              <w:rPr>
+                <w:rFonts w:ascii="Arial" w:hAnsi="Arial" w:cs="Arial"/>
                 <w:noProof/>
                 <w:webHidden/>
               </w:rPr>
@@ -381,6 +410,7 @@
             </w:r>
             <w:r>
               <w:rPr>
+                <w:rFonts w:ascii="Arial" w:hAnsi="Arial" w:cs="Arial"/>
                 <w:noProof/>
                 <w:webHidden/>
               </w:rPr>
@@ -388,6 +418,7 @@
             </w:r>
             <w:r>
               <w:rPr>
+                <w:rFonts w:ascii="Arial" w:hAnsi="Arial" w:cs="Arial"/>
                 <w:noProof/>
                 <w:webHidden/>
               </w:rPr>
@@ -403,22 +434,23 @@
               <w:tab w:val="right" w:leader="dot" w:pos="9062"/>
             </w:tabs>
             <w:rPr>
-              <w:rFonts w:eastAsiaTheme="minorEastAsia"/>
+              <w:rFonts w:ascii="Arial" w:eastAsiaTheme="minorEastAsia" w:hAnsi="Arial" w:cs="Arial"/>
               <w:noProof/>
               <w:lang w:eastAsia="de-CH"/>
             </w:rPr>
           </w:pPr>
-          <w:hyperlink w:anchor="_Toc210122239" w:history="1">
+          <w:hyperlink w:anchor="_Toc210123248" w:history="1">
             <w:r>
               <w:rPr>
                 <w:rStyle w:val="Hyperlink"/>
+                <w:rFonts w:ascii="Arial" w:hAnsi="Arial" w:cs="Arial"/>
                 <w:noProof/>
               </w:rPr>
               <w:t>2.</w:t>
             </w:r>
             <w:r>
               <w:rPr>
-                <w:rFonts w:eastAsiaTheme="minorEastAsia"/>
+                <w:rFonts w:ascii="Arial" w:eastAsiaTheme="minorEastAsia" w:hAnsi="Arial" w:cs="Arial"/>
                 <w:noProof/>
                 <w:lang w:eastAsia="de-CH"/>
               </w:rPr>
@@ -427,12 +459,14 @@
             <w:r>
               <w:rPr>
                 <w:rStyle w:val="Hyperlink"/>
+                <w:rFonts w:ascii="Arial" w:hAnsi="Arial" w:cs="Arial"/>
                 <w:noProof/>
               </w:rPr>
               <w:t>Technologien &amp; Abhängigkeiten</w:t>
             </w:r>
             <w:r>
               <w:rPr>
+                <w:rFonts w:ascii="Arial" w:hAnsi="Arial" w:cs="Arial"/>
                 <w:noProof/>
                 <w:webHidden/>
               </w:rPr>
@@ -440,6 +474,7 @@
             </w:r>
             <w:r>
               <w:rPr>
+                <w:rFonts w:ascii="Arial" w:hAnsi="Arial" w:cs="Arial"/>
                 <w:noProof/>
                 <w:webHidden/>
               </w:rPr>
@@ -447,19 +482,22 @@
             </w:r>
             <w:r>
               <w:rPr>
-                <w:noProof/>
-                <w:webHidden/>
-              </w:rPr>
-              <w:instrText xml:space="preserve"> PAGEREF _Toc210122239 \h </w:instrText>
-            </w:r>
-            <w:r>
-              <w:rPr>
-                <w:noProof/>
-                <w:webHidden/>
-              </w:rPr>
-            </w:r>
-            <w:r>
-              <w:rPr>
+                <w:rFonts w:ascii="Arial" w:hAnsi="Arial" w:cs="Arial"/>
+                <w:noProof/>
+                <w:webHidden/>
+              </w:rPr>
+              <w:instrText xml:space="preserve"> PAGEREF _Toc210123248 \h </w:instrText>
+            </w:r>
+            <w:r>
+              <w:rPr>
+                <w:rFonts w:ascii="Arial" w:hAnsi="Arial" w:cs="Arial"/>
+                <w:noProof/>
+                <w:webHidden/>
+              </w:rPr>
+            </w:r>
+            <w:r>
+              <w:rPr>
+                <w:rFonts w:ascii="Arial" w:hAnsi="Arial" w:cs="Arial"/>
                 <w:noProof/>
                 <w:webHidden/>
               </w:rPr>
@@ -467,6 +505,7 @@
             </w:r>
             <w:r>
               <w:rPr>
+                <w:rFonts w:ascii="Arial" w:hAnsi="Arial" w:cs="Arial"/>
                 <w:noProof/>
                 <w:webHidden/>
               </w:rPr>
@@ -474,6 +513,7 @@
             </w:r>
             <w:r>
               <w:rPr>
+                <w:rFonts w:ascii="Arial" w:hAnsi="Arial" w:cs="Arial"/>
                 <w:noProof/>
                 <w:webHidden/>
               </w:rPr>
@@ -489,22 +529,23 @@
               <w:tab w:val="right" w:leader="dot" w:pos="9062"/>
             </w:tabs>
             <w:rPr>
-              <w:rFonts w:eastAsiaTheme="minorEastAsia"/>
+              <w:rFonts w:ascii="Arial" w:eastAsiaTheme="minorEastAsia" w:hAnsi="Arial" w:cs="Arial"/>
               <w:noProof/>
               <w:lang w:eastAsia="de-CH"/>
             </w:rPr>
           </w:pPr>
-          <w:hyperlink w:anchor="_Toc210122240" w:history="1">
+          <w:hyperlink w:anchor="_Toc210123249" w:history="1">
             <w:r>
               <w:rPr>
                 <w:rStyle w:val="Hyperlink"/>
+                <w:rFonts w:ascii="Arial" w:hAnsi="Arial" w:cs="Arial"/>
                 <w:noProof/>
               </w:rPr>
               <w:t>3.</w:t>
             </w:r>
             <w:r>
               <w:rPr>
-                <w:rFonts w:eastAsiaTheme="minorEastAsia"/>
+                <w:rFonts w:ascii="Arial" w:eastAsiaTheme="minorEastAsia" w:hAnsi="Arial" w:cs="Arial"/>
                 <w:noProof/>
                 <w:lang w:eastAsia="de-CH"/>
               </w:rPr>
@@ -513,12 +554,14 @@
             <w:r>
               <w:rPr>
                 <w:rStyle w:val="Hyperlink"/>
+                <w:rFonts w:ascii="Arial" w:hAnsi="Arial" w:cs="Arial"/>
                 <w:noProof/>
               </w:rPr>
               <w:t>Projektstruktur</w:t>
             </w:r>
             <w:r>
               <w:rPr>
+                <w:rFonts w:ascii="Arial" w:hAnsi="Arial" w:cs="Arial"/>
                 <w:noProof/>
                 <w:webHidden/>
               </w:rPr>
@@ -526,6 +569,7 @@
             </w:r>
             <w:r>
               <w:rPr>
+                <w:rFonts w:ascii="Arial" w:hAnsi="Arial" w:cs="Arial"/>
                 <w:noProof/>
                 <w:webHidden/>
               </w:rPr>
@@ -533,19 +577,22 @@
             </w:r>
             <w:r>
               <w:rPr>
-                <w:noProof/>
-                <w:webHidden/>
-              </w:rPr>
-              <w:instrText xml:space="preserve"> PAGEREF _Toc210122240 \h </w:instrText>
-            </w:r>
-            <w:r>
-              <w:rPr>
-                <w:noProof/>
-                <w:webHidden/>
-              </w:rPr>
-            </w:r>
-            <w:r>
-              <w:rPr>
+                <w:rFonts w:ascii="Arial" w:hAnsi="Arial" w:cs="Arial"/>
+                <w:noProof/>
+                <w:webHidden/>
+              </w:rPr>
+              <w:instrText xml:space="preserve"> PAGEREF _Toc210123249 \h </w:instrText>
+            </w:r>
+            <w:r>
+              <w:rPr>
+                <w:rFonts w:ascii="Arial" w:hAnsi="Arial" w:cs="Arial"/>
+                <w:noProof/>
+                <w:webHidden/>
+              </w:rPr>
+            </w:r>
+            <w:r>
+              <w:rPr>
+                <w:rFonts w:ascii="Arial" w:hAnsi="Arial" w:cs="Arial"/>
                 <w:noProof/>
                 <w:webHidden/>
               </w:rPr>
@@ -553,6 +600,7 @@
             </w:r>
             <w:r>
               <w:rPr>
+                <w:rFonts w:ascii="Arial" w:hAnsi="Arial" w:cs="Arial"/>
                 <w:noProof/>
                 <w:webHidden/>
               </w:rPr>
@@ -560,6 +608,7 @@
             </w:r>
             <w:r>
               <w:rPr>
+                <w:rFonts w:ascii="Arial" w:hAnsi="Arial" w:cs="Arial"/>
                 <w:noProof/>
                 <w:webHidden/>
               </w:rPr>
@@ -575,22 +624,23 @@
               <w:tab w:val="right" w:leader="dot" w:pos="9062"/>
             </w:tabs>
             <w:rPr>
-              <w:rFonts w:eastAsiaTheme="minorEastAsia"/>
+              <w:rFonts w:ascii="Arial" w:eastAsiaTheme="minorEastAsia" w:hAnsi="Arial" w:cs="Arial"/>
               <w:noProof/>
               <w:lang w:eastAsia="de-CH"/>
             </w:rPr>
           </w:pPr>
-          <w:hyperlink w:anchor="_Toc210122241" w:history="1">
+          <w:hyperlink w:anchor="_Toc210123250" w:history="1">
             <w:r>
               <w:rPr>
                 <w:rStyle w:val="Hyperlink"/>
+                <w:rFonts w:ascii="Arial" w:hAnsi="Arial" w:cs="Arial"/>
                 <w:noProof/>
               </w:rPr>
               <w:t>4.</w:t>
             </w:r>
             <w:r>
               <w:rPr>
-                <w:rFonts w:eastAsiaTheme="minorEastAsia"/>
+                <w:rFonts w:ascii="Arial" w:eastAsiaTheme="minorEastAsia" w:hAnsi="Arial" w:cs="Arial"/>
                 <w:noProof/>
                 <w:lang w:eastAsia="de-CH"/>
               </w:rPr>
@@ -599,12 +649,14 @@
             <w:r>
               <w:rPr>
                 <w:rStyle w:val="Hyperlink"/>
+                <w:rFonts w:ascii="Arial" w:hAnsi="Arial" w:cs="Arial"/>
                 <w:noProof/>
               </w:rPr>
               <w:t>Funktionale Beschreibung</w:t>
             </w:r>
             <w:r>
               <w:rPr>
+                <w:rFonts w:ascii="Arial" w:hAnsi="Arial" w:cs="Arial"/>
                 <w:noProof/>
                 <w:webHidden/>
               </w:rPr>
@@ -612,6 +664,7 @@
             </w:r>
             <w:r>
               <w:rPr>
+                <w:rFonts w:ascii="Arial" w:hAnsi="Arial" w:cs="Arial"/>
                 <w:noProof/>
                 <w:webHidden/>
               </w:rPr>
@@ -619,19 +672,22 @@
             </w:r>
             <w:r>
               <w:rPr>
-                <w:noProof/>
-                <w:webHidden/>
-              </w:rPr>
-              <w:instrText xml:space="preserve"> PAGEREF _Toc210122241 \h </w:instrText>
-            </w:r>
-            <w:r>
-              <w:rPr>
-                <w:noProof/>
-                <w:webHidden/>
-              </w:rPr>
-            </w:r>
-            <w:r>
-              <w:rPr>
+                <w:rFonts w:ascii="Arial" w:hAnsi="Arial" w:cs="Arial"/>
+                <w:noProof/>
+                <w:webHidden/>
+              </w:rPr>
+              <w:instrText xml:space="preserve"> PAGEREF _Toc210123250 \h </w:instrText>
+            </w:r>
+            <w:r>
+              <w:rPr>
+                <w:rFonts w:ascii="Arial" w:hAnsi="Arial" w:cs="Arial"/>
+                <w:noProof/>
+                <w:webHidden/>
+              </w:rPr>
+            </w:r>
+            <w:r>
+              <w:rPr>
+                <w:rFonts w:ascii="Arial" w:hAnsi="Arial" w:cs="Arial"/>
                 <w:noProof/>
                 <w:webHidden/>
               </w:rPr>
@@ -639,6 +695,7 @@
             </w:r>
             <w:r>
               <w:rPr>
+                <w:rFonts w:ascii="Arial" w:hAnsi="Arial" w:cs="Arial"/>
                 <w:noProof/>
                 <w:webHidden/>
               </w:rPr>
@@ -646,6 +703,7 @@
             </w:r>
             <w:r>
               <w:rPr>
+                <w:rFonts w:ascii="Arial" w:hAnsi="Arial" w:cs="Arial"/>
                 <w:noProof/>
                 <w:webHidden/>
               </w:rPr>
@@ -661,32 +719,39 @@
               <w:tab w:val="right" w:leader="dot" w:pos="9062"/>
             </w:tabs>
             <w:rPr>
+              <w:rFonts w:ascii="Arial" w:eastAsiaTheme="minorEastAsia" w:hAnsi="Arial" w:cs="Arial"/>
               <w:noProof/>
+              <w:lang w:eastAsia="de-CH"/>
             </w:rPr>
           </w:pPr>
-          <w:hyperlink w:anchor="_Toc210122242" w:history="1">
+          <w:hyperlink w:anchor="_Toc210123251" w:history="1">
             <w:r>
               <w:rPr>
                 <w:rStyle w:val="Hyperlink"/>
+                <w:rFonts w:ascii="Arial" w:hAnsi="Arial" w:cs="Arial"/>
                 <w:noProof/>
               </w:rPr>
               <w:t>4.1</w:t>
             </w:r>
             <w:r>
               <w:rPr>
-                <w:noProof/>
+                <w:rFonts w:ascii="Arial" w:eastAsiaTheme="minorEastAsia" w:hAnsi="Arial" w:cs="Arial"/>
+                <w:noProof/>
+                <w:lang w:eastAsia="de-CH"/>
               </w:rPr>
               <w:tab/>
             </w:r>
             <w:r>
               <w:rPr>
                 <w:rStyle w:val="Hyperlink"/>
+                <w:rFonts w:ascii="Arial" w:hAnsi="Arial" w:cs="Arial"/>
                 <w:noProof/>
               </w:rPr>
               <w:t>Konfiguration</w:t>
             </w:r>
             <w:r>
               <w:rPr>
+                <w:rFonts w:ascii="Arial" w:hAnsi="Arial" w:cs="Arial"/>
                 <w:noProof/>
                 <w:webHidden/>
               </w:rPr>
@@ -694,6 +759,7 @@
             </w:r>
             <w:r>
               <w:rPr>
+                <w:rFonts w:ascii="Arial" w:hAnsi="Arial" w:cs="Arial"/>
                 <w:noProof/>
                 <w:webHidden/>
               </w:rPr>
@@ -701,19 +767,22 @@
             </w:r>
             <w:r>
               <w:rPr>
-                <w:noProof/>
-                <w:webHidden/>
-              </w:rPr>
-              <w:instrText xml:space="preserve"> PAGEREF _Toc210122242 \h </w:instrText>
-            </w:r>
-            <w:r>
-              <w:rPr>
-                <w:noProof/>
-                <w:webHidden/>
-              </w:rPr>
-            </w:r>
-            <w:r>
-              <w:rPr>
+                <w:rFonts w:ascii="Arial" w:hAnsi="Arial" w:cs="Arial"/>
+                <w:noProof/>
+                <w:webHidden/>
+              </w:rPr>
+              <w:instrText xml:space="preserve"> PAGEREF _Toc210123251 \h </w:instrText>
+            </w:r>
+            <w:r>
+              <w:rPr>
+                <w:rFonts w:ascii="Arial" w:hAnsi="Arial" w:cs="Arial"/>
+                <w:noProof/>
+                <w:webHidden/>
+              </w:rPr>
+            </w:r>
+            <w:r>
+              <w:rPr>
+                <w:rFonts w:ascii="Arial" w:hAnsi="Arial" w:cs="Arial"/>
                 <w:noProof/>
                 <w:webHidden/>
               </w:rPr>
@@ -721,6 +790,7 @@
             </w:r>
             <w:r>
               <w:rPr>
+                <w:rFonts w:ascii="Arial" w:hAnsi="Arial" w:cs="Arial"/>
                 <w:noProof/>
                 <w:webHidden/>
               </w:rPr>
@@ -728,6 +798,7 @@
             </w:r>
             <w:r>
               <w:rPr>
+                <w:rFonts w:ascii="Arial" w:hAnsi="Arial" w:cs="Arial"/>
                 <w:noProof/>
                 <w:webHidden/>
               </w:rPr>
@@ -743,32 +814,39 @@
               <w:tab w:val="right" w:leader="dot" w:pos="9062"/>
             </w:tabs>
             <w:rPr>
+              <w:rFonts w:ascii="Arial" w:eastAsiaTheme="minorEastAsia" w:hAnsi="Arial" w:cs="Arial"/>
               <w:noProof/>
+              <w:lang w:eastAsia="de-CH"/>
             </w:rPr>
           </w:pPr>
-          <w:hyperlink w:anchor="_Toc210122243" w:history="1">
+          <w:hyperlink w:anchor="_Toc210123252" w:history="1">
             <w:r>
               <w:rPr>
                 <w:rStyle w:val="Hyperlink"/>
+                <w:rFonts w:ascii="Arial" w:hAnsi="Arial" w:cs="Arial"/>
                 <w:noProof/>
               </w:rPr>
               <w:t>4.2</w:t>
             </w:r>
             <w:r>
               <w:rPr>
-                <w:noProof/>
+                <w:rFonts w:ascii="Arial" w:eastAsiaTheme="minorEastAsia" w:hAnsi="Arial" w:cs="Arial"/>
+                <w:noProof/>
+                <w:lang w:eastAsia="de-CH"/>
               </w:rPr>
               <w:tab/>
             </w:r>
             <w:r>
               <w:rPr>
                 <w:rStyle w:val="Hyperlink"/>
+                <w:rFonts w:ascii="Arial" w:hAnsi="Arial" w:cs="Arial"/>
                 <w:noProof/>
               </w:rPr>
               <w:t>Endpunkte (Beispiele)</w:t>
             </w:r>
             <w:r>
               <w:rPr>
+                <w:rFonts w:ascii="Arial" w:hAnsi="Arial" w:cs="Arial"/>
                 <w:noProof/>
                 <w:webHidden/>
               </w:rPr>
@@ -776,6 +854,7 @@
             </w:r>
             <w:r>
               <w:rPr>
+                <w:rFonts w:ascii="Arial" w:hAnsi="Arial" w:cs="Arial"/>
                 <w:noProof/>
                 <w:webHidden/>
               </w:rPr>
@@ -783,19 +862,22 @@
             </w:r>
             <w:r>
               <w:rPr>
-                <w:noProof/>
-                <w:webHidden/>
-              </w:rPr>
-              <w:instrText xml:space="preserve"> PAGEREF _Toc210122243 \h </w:instrText>
-            </w:r>
-            <w:r>
-              <w:rPr>
-                <w:noProof/>
-                <w:webHidden/>
-              </w:rPr>
-            </w:r>
-            <w:r>
-              <w:rPr>
+                <w:rFonts w:ascii="Arial" w:hAnsi="Arial" w:cs="Arial"/>
+                <w:noProof/>
+                <w:webHidden/>
+              </w:rPr>
+              <w:instrText xml:space="preserve"> PAGEREF _Toc210123252 \h </w:instrText>
+            </w:r>
+            <w:r>
+              <w:rPr>
+                <w:rFonts w:ascii="Arial" w:hAnsi="Arial" w:cs="Arial"/>
+                <w:noProof/>
+                <w:webHidden/>
+              </w:rPr>
+            </w:r>
+            <w:r>
+              <w:rPr>
+                <w:rFonts w:ascii="Arial" w:hAnsi="Arial" w:cs="Arial"/>
                 <w:noProof/>
                 <w:webHidden/>
               </w:rPr>
@@ -803,6 +885,7 @@
             </w:r>
             <w:r>
               <w:rPr>
+                <w:rFonts w:ascii="Arial" w:hAnsi="Arial" w:cs="Arial"/>
                 <w:noProof/>
                 <w:webHidden/>
               </w:rPr>
@@ -810,6 +893,7 @@
             </w:r>
             <w:r>
               <w:rPr>
+                <w:rFonts w:ascii="Arial" w:hAnsi="Arial" w:cs="Arial"/>
                 <w:noProof/>
                 <w:webHidden/>
               </w:rPr>
@@ -825,22 +909,23 @@
               <w:tab w:val="right" w:leader="dot" w:pos="9062"/>
             </w:tabs>
             <w:rPr>
-              <w:rFonts w:eastAsiaTheme="minorEastAsia"/>
+              <w:rFonts w:ascii="Arial" w:eastAsiaTheme="minorEastAsia" w:hAnsi="Arial" w:cs="Arial"/>
               <w:noProof/>
               <w:lang w:eastAsia="de-CH"/>
             </w:rPr>
           </w:pPr>
-          <w:hyperlink w:anchor="_Toc210122244" w:history="1">
+          <w:hyperlink w:anchor="_Toc210123253" w:history="1">
             <w:r>
               <w:rPr>
                 <w:rStyle w:val="Hyperlink"/>
+                <w:rFonts w:ascii="Arial" w:hAnsi="Arial" w:cs="Arial"/>
                 <w:noProof/>
               </w:rPr>
               <w:t>5.</w:t>
             </w:r>
             <w:r>
               <w:rPr>
-                <w:rFonts w:eastAsiaTheme="minorEastAsia"/>
+                <w:rFonts w:ascii="Arial" w:eastAsiaTheme="minorEastAsia" w:hAnsi="Arial" w:cs="Arial"/>
                 <w:noProof/>
                 <w:lang w:eastAsia="de-CH"/>
               </w:rPr>
@@ -849,12 +934,14 @@
             <w:r>
               <w:rPr>
                 <w:rStyle w:val="Hyperlink"/>
+                <w:rFonts w:ascii="Arial" w:hAnsi="Arial" w:cs="Arial"/>
                 <w:noProof/>
               </w:rPr>
               <w:t>Installation und Ausführung</w:t>
             </w:r>
             <w:r>
               <w:rPr>
+                <w:rFonts w:ascii="Arial" w:hAnsi="Arial" w:cs="Arial"/>
                 <w:noProof/>
                 <w:webHidden/>
               </w:rPr>
@@ -862,6 +949,7 @@
             </w:r>
             <w:r>
               <w:rPr>
+                <w:rFonts w:ascii="Arial" w:hAnsi="Arial" w:cs="Arial"/>
                 <w:noProof/>
                 <w:webHidden/>
               </w:rPr>
@@ -869,19 +957,22 @@
             </w:r>
             <w:r>
               <w:rPr>
-                <w:noProof/>
-                <w:webHidden/>
-              </w:rPr>
-              <w:instrText xml:space="preserve"> PAGEREF _Toc210122244 \h </w:instrText>
-            </w:r>
-            <w:r>
-              <w:rPr>
-                <w:noProof/>
-                <w:webHidden/>
-              </w:rPr>
-            </w:r>
-            <w:r>
-              <w:rPr>
+                <w:rFonts w:ascii="Arial" w:hAnsi="Arial" w:cs="Arial"/>
+                <w:noProof/>
+                <w:webHidden/>
+              </w:rPr>
+              <w:instrText xml:space="preserve"> PAGEREF _Toc210123253 \h </w:instrText>
+            </w:r>
+            <w:r>
+              <w:rPr>
+                <w:rFonts w:ascii="Arial" w:hAnsi="Arial" w:cs="Arial"/>
+                <w:noProof/>
+                <w:webHidden/>
+              </w:rPr>
+            </w:r>
+            <w:r>
+              <w:rPr>
+                <w:rFonts w:ascii="Arial" w:hAnsi="Arial" w:cs="Arial"/>
                 <w:noProof/>
                 <w:webHidden/>
               </w:rPr>
@@ -889,6 +980,7 @@
             </w:r>
             <w:r>
               <w:rPr>
+                <w:rFonts w:ascii="Arial" w:hAnsi="Arial" w:cs="Arial"/>
                 <w:noProof/>
                 <w:webHidden/>
               </w:rPr>
@@ -896,6 +988,7 @@
             </w:r>
             <w:r>
               <w:rPr>
+                <w:rFonts w:ascii="Arial" w:hAnsi="Arial" w:cs="Arial"/>
                 <w:noProof/>
                 <w:webHidden/>
               </w:rPr>
@@ -911,32 +1004,39 @@
               <w:tab w:val="right" w:leader="dot" w:pos="9062"/>
             </w:tabs>
             <w:rPr>
+              <w:rFonts w:ascii="Arial" w:eastAsiaTheme="minorEastAsia" w:hAnsi="Arial" w:cs="Arial"/>
               <w:noProof/>
+              <w:lang w:eastAsia="de-CH"/>
             </w:rPr>
           </w:pPr>
-          <w:hyperlink w:anchor="_Toc210122245" w:history="1">
+          <w:hyperlink w:anchor="_Toc210123254" w:history="1">
             <w:r>
               <w:rPr>
                 <w:rStyle w:val="Hyperlink"/>
+                <w:rFonts w:ascii="Arial" w:hAnsi="Arial" w:cs="Arial"/>
                 <w:noProof/>
               </w:rPr>
               <w:t>5.1</w:t>
             </w:r>
             <w:r>
               <w:rPr>
-                <w:noProof/>
+                <w:rFonts w:ascii="Arial" w:eastAsiaTheme="minorEastAsia" w:hAnsi="Arial" w:cs="Arial"/>
+                <w:noProof/>
+                <w:lang w:eastAsia="de-CH"/>
               </w:rPr>
               <w:tab/>
             </w:r>
             <w:r>
               <w:rPr>
                 <w:rStyle w:val="Hyperlink"/>
+                <w:rFonts w:ascii="Arial" w:hAnsi="Arial" w:cs="Arial"/>
                 <w:noProof/>
               </w:rPr>
               <w:t>Lokale Ausführung</w:t>
             </w:r>
             <w:r>
               <w:rPr>
+                <w:rFonts w:ascii="Arial" w:hAnsi="Arial" w:cs="Arial"/>
                 <w:noProof/>
                 <w:webHidden/>
               </w:rPr>
@@ -944,6 +1044,7 @@
             </w:r>
             <w:r>
               <w:rPr>
+                <w:rFonts w:ascii="Arial" w:hAnsi="Arial" w:cs="Arial"/>
                 <w:noProof/>
                 <w:webHidden/>
               </w:rPr>
@@ -951,19 +1052,22 @@
             </w:r>
             <w:r>
               <w:rPr>
-                <w:noProof/>
-                <w:webHidden/>
-              </w:rPr>
-              <w:instrText xml:space="preserve"> PAGEREF _Toc210122245 \h </w:instrText>
-            </w:r>
-            <w:r>
-              <w:rPr>
-                <w:noProof/>
-                <w:webHidden/>
-              </w:rPr>
-            </w:r>
-            <w:r>
-              <w:rPr>
+                <w:rFonts w:ascii="Arial" w:hAnsi="Arial" w:cs="Arial"/>
+                <w:noProof/>
+                <w:webHidden/>
+              </w:rPr>
+              <w:instrText xml:space="preserve"> PAGEREF _Toc210123254 \h </w:instrText>
+            </w:r>
+            <w:r>
+              <w:rPr>
+                <w:rFonts w:ascii="Arial" w:hAnsi="Arial" w:cs="Arial"/>
+                <w:noProof/>
+                <w:webHidden/>
+              </w:rPr>
+            </w:r>
+            <w:r>
+              <w:rPr>
+                <w:rFonts w:ascii="Arial" w:hAnsi="Arial" w:cs="Arial"/>
                 <w:noProof/>
                 <w:webHidden/>
               </w:rPr>
@@ -971,6 +1075,7 @@
             </w:r>
             <w:r>
               <w:rPr>
+                <w:rFonts w:ascii="Arial" w:hAnsi="Arial" w:cs="Arial"/>
                 <w:noProof/>
                 <w:webHidden/>
               </w:rPr>
@@ -978,6 +1083,7 @@
             </w:r>
             <w:r>
               <w:rPr>
+                <w:rFonts w:ascii="Arial" w:hAnsi="Arial" w:cs="Arial"/>
                 <w:noProof/>
                 <w:webHidden/>
               </w:rPr>
@@ -986,35 +1092,474 @@
           </w:hyperlink>
         </w:p>
         <w:p>
+          <w:pPr>
+            <w:pStyle w:val="Verzeichnis2"/>
+            <w:tabs>
+              <w:tab w:val="left" w:pos="960"/>
+              <w:tab w:val="right" w:leader="dot" w:pos="9062"/>
+            </w:tabs>
+            <w:rPr>
+              <w:rFonts w:ascii="Arial" w:eastAsiaTheme="minorEastAsia" w:hAnsi="Arial" w:cs="Arial"/>
+              <w:noProof/>
+              <w:lang w:eastAsia="de-CH"/>
+            </w:rPr>
+          </w:pPr>
+          <w:hyperlink w:anchor="_Toc210123255" w:history="1">
+            <w:r>
+              <w:rPr>
+                <w:rStyle w:val="Hyperlink"/>
+                <w:rFonts w:ascii="Arial" w:hAnsi="Arial" w:cs="Arial"/>
+                <w:noProof/>
+              </w:rPr>
+              <w:t>5.2</w:t>
+            </w:r>
+            <w:r>
+              <w:rPr>
+                <w:rFonts w:ascii="Arial" w:eastAsiaTheme="minorEastAsia" w:hAnsi="Arial" w:cs="Arial"/>
+                <w:noProof/>
+                <w:lang w:eastAsia="de-CH"/>
+              </w:rPr>
+              <w:tab/>
+            </w:r>
+            <w:r>
+              <w:rPr>
+                <w:rStyle w:val="Hyperlink"/>
+                <w:rFonts w:ascii="Arial" w:hAnsi="Arial" w:cs="Arial"/>
+                <w:noProof/>
+              </w:rPr>
+              <w:t>Docker-Variante</w:t>
+            </w:r>
+            <w:r>
+              <w:rPr>
+                <w:rFonts w:ascii="Arial" w:hAnsi="Arial" w:cs="Arial"/>
+                <w:noProof/>
+                <w:webHidden/>
+              </w:rPr>
+              <w:tab/>
+            </w:r>
+            <w:r>
+              <w:rPr>
+                <w:rFonts w:ascii="Arial" w:hAnsi="Arial" w:cs="Arial"/>
+                <w:noProof/>
+                <w:webHidden/>
+              </w:rPr>
+              <w:fldChar w:fldCharType="begin"/>
+            </w:r>
+            <w:r>
+              <w:rPr>
+                <w:rFonts w:ascii="Arial" w:hAnsi="Arial" w:cs="Arial"/>
+                <w:noProof/>
+                <w:webHidden/>
+              </w:rPr>
+              <w:instrText xml:space="preserve"> PAGEREF _Toc210123255 \h </w:instrText>
+            </w:r>
+            <w:r>
+              <w:rPr>
+                <w:rFonts w:ascii="Arial" w:hAnsi="Arial" w:cs="Arial"/>
+                <w:noProof/>
+                <w:webHidden/>
+              </w:rPr>
+            </w:r>
+            <w:r>
+              <w:rPr>
+                <w:rFonts w:ascii="Arial" w:hAnsi="Arial" w:cs="Arial"/>
+                <w:noProof/>
+                <w:webHidden/>
+              </w:rPr>
+              <w:fldChar w:fldCharType="separate"/>
+            </w:r>
+            <w:r>
+              <w:rPr>
+                <w:rFonts w:ascii="Arial" w:hAnsi="Arial" w:cs="Arial"/>
+                <w:noProof/>
+                <w:webHidden/>
+              </w:rPr>
+              <w:t>5</w:t>
+            </w:r>
+            <w:r>
+              <w:rPr>
+                <w:rFonts w:ascii="Arial" w:hAnsi="Arial" w:cs="Arial"/>
+                <w:noProof/>
+                <w:webHidden/>
+              </w:rPr>
+              <w:fldChar w:fldCharType="end"/>
+            </w:r>
+          </w:hyperlink>
+        </w:p>
+        <w:p>
+          <w:pPr>
+            <w:pStyle w:val="Verzeichnis1"/>
+            <w:tabs>
+              <w:tab w:val="left" w:pos="480"/>
+              <w:tab w:val="right" w:leader="dot" w:pos="9062"/>
+            </w:tabs>
+            <w:rPr>
+              <w:rFonts w:ascii="Arial" w:eastAsiaTheme="minorEastAsia" w:hAnsi="Arial" w:cs="Arial"/>
+              <w:noProof/>
+              <w:lang w:eastAsia="de-CH"/>
+            </w:rPr>
+          </w:pPr>
+          <w:hyperlink w:anchor="_Toc210123256" w:history="1">
+            <w:r>
+              <w:rPr>
+                <w:rStyle w:val="Hyperlink"/>
+                <w:rFonts w:ascii="Arial" w:hAnsi="Arial" w:cs="Arial"/>
+                <w:noProof/>
+              </w:rPr>
+              <w:t>6.</w:t>
+            </w:r>
+            <w:r>
+              <w:rPr>
+                <w:rFonts w:ascii="Arial" w:eastAsiaTheme="minorEastAsia" w:hAnsi="Arial" w:cs="Arial"/>
+                <w:noProof/>
+                <w:lang w:eastAsia="de-CH"/>
+              </w:rPr>
+              <w:tab/>
+            </w:r>
+            <w:r>
+              <w:rPr>
+                <w:rStyle w:val="Hyperlink"/>
+                <w:rFonts w:ascii="Arial" w:hAnsi="Arial" w:cs="Arial"/>
+                <w:noProof/>
+              </w:rPr>
+              <w:t>Tests</w:t>
+            </w:r>
+            <w:r>
+              <w:rPr>
+                <w:rFonts w:ascii="Arial" w:hAnsi="Arial" w:cs="Arial"/>
+                <w:noProof/>
+                <w:webHidden/>
+              </w:rPr>
+              <w:tab/>
+            </w:r>
+            <w:r>
+              <w:rPr>
+                <w:rFonts w:ascii="Arial" w:hAnsi="Arial" w:cs="Arial"/>
+                <w:noProof/>
+                <w:webHidden/>
+              </w:rPr>
+              <w:fldChar w:fldCharType="begin"/>
+            </w:r>
+            <w:r>
+              <w:rPr>
+                <w:rFonts w:ascii="Arial" w:hAnsi="Arial" w:cs="Arial"/>
+                <w:noProof/>
+                <w:webHidden/>
+              </w:rPr>
+              <w:instrText xml:space="preserve"> PAGEREF _Toc210123256 \h </w:instrText>
+            </w:r>
+            <w:r>
+              <w:rPr>
+                <w:rFonts w:ascii="Arial" w:hAnsi="Arial" w:cs="Arial"/>
+                <w:noProof/>
+                <w:webHidden/>
+              </w:rPr>
+            </w:r>
+            <w:r>
+              <w:rPr>
+                <w:rFonts w:ascii="Arial" w:hAnsi="Arial" w:cs="Arial"/>
+                <w:noProof/>
+                <w:webHidden/>
+              </w:rPr>
+              <w:fldChar w:fldCharType="separate"/>
+            </w:r>
+            <w:r>
+              <w:rPr>
+                <w:rFonts w:ascii="Arial" w:hAnsi="Arial" w:cs="Arial"/>
+                <w:noProof/>
+                <w:webHidden/>
+              </w:rPr>
+              <w:t>6</w:t>
+            </w:r>
+            <w:r>
+              <w:rPr>
+                <w:rFonts w:ascii="Arial" w:hAnsi="Arial" w:cs="Arial"/>
+                <w:noProof/>
+                <w:webHidden/>
+              </w:rPr>
+              <w:fldChar w:fldCharType="end"/>
+            </w:r>
+          </w:hyperlink>
+        </w:p>
+        <w:p>
+          <w:pPr>
+            <w:pStyle w:val="Verzeichnis1"/>
+            <w:tabs>
+              <w:tab w:val="left" w:pos="480"/>
+              <w:tab w:val="right" w:leader="dot" w:pos="9062"/>
+            </w:tabs>
+            <w:rPr>
+              <w:rFonts w:ascii="Arial" w:eastAsiaTheme="minorEastAsia" w:hAnsi="Arial" w:cs="Arial"/>
+              <w:noProof/>
+              <w:lang w:eastAsia="de-CH"/>
+            </w:rPr>
+          </w:pPr>
+          <w:hyperlink w:anchor="_Toc210123257" w:history="1">
+            <w:r>
+              <w:rPr>
+                <w:rStyle w:val="Hyperlink"/>
+                <w:rFonts w:ascii="Arial" w:hAnsi="Arial" w:cs="Arial"/>
+                <w:noProof/>
+              </w:rPr>
+              <w:t>7.</w:t>
+            </w:r>
+            <w:r>
+              <w:rPr>
+                <w:rFonts w:ascii="Arial" w:eastAsiaTheme="minorEastAsia" w:hAnsi="Arial" w:cs="Arial"/>
+                <w:noProof/>
+                <w:lang w:eastAsia="de-CH"/>
+              </w:rPr>
+              <w:tab/>
+            </w:r>
+            <w:r>
+              <w:rPr>
+                <w:rStyle w:val="Hyperlink"/>
+                <w:rFonts w:ascii="Arial" w:hAnsi="Arial" w:cs="Arial"/>
+                <w:noProof/>
+              </w:rPr>
+              <w:t>Erweiterungsmöglichkeiten</w:t>
+            </w:r>
+            <w:r>
+              <w:rPr>
+                <w:rFonts w:ascii="Arial" w:hAnsi="Arial" w:cs="Arial"/>
+                <w:noProof/>
+                <w:webHidden/>
+              </w:rPr>
+              <w:tab/>
+            </w:r>
+            <w:r>
+              <w:rPr>
+                <w:rFonts w:ascii="Arial" w:hAnsi="Arial" w:cs="Arial"/>
+                <w:noProof/>
+                <w:webHidden/>
+              </w:rPr>
+              <w:fldChar w:fldCharType="begin"/>
+            </w:r>
+            <w:r>
+              <w:rPr>
+                <w:rFonts w:ascii="Arial" w:hAnsi="Arial" w:cs="Arial"/>
+                <w:noProof/>
+                <w:webHidden/>
+              </w:rPr>
+              <w:instrText xml:space="preserve"> PAGEREF _Toc210123257 \h </w:instrText>
+            </w:r>
+            <w:r>
+              <w:rPr>
+                <w:rFonts w:ascii="Arial" w:hAnsi="Arial" w:cs="Arial"/>
+                <w:noProof/>
+                <w:webHidden/>
+              </w:rPr>
+            </w:r>
+            <w:r>
+              <w:rPr>
+                <w:rFonts w:ascii="Arial" w:hAnsi="Arial" w:cs="Arial"/>
+                <w:noProof/>
+                <w:webHidden/>
+              </w:rPr>
+              <w:fldChar w:fldCharType="separate"/>
+            </w:r>
+            <w:r>
+              <w:rPr>
+                <w:rFonts w:ascii="Arial" w:hAnsi="Arial" w:cs="Arial"/>
+                <w:noProof/>
+                <w:webHidden/>
+              </w:rPr>
+              <w:t>6</w:t>
+            </w:r>
+            <w:r>
+              <w:rPr>
+                <w:rFonts w:ascii="Arial" w:hAnsi="Arial" w:cs="Arial"/>
+                <w:noProof/>
+                <w:webHidden/>
+              </w:rPr>
+              <w:fldChar w:fldCharType="end"/>
+            </w:r>
+          </w:hyperlink>
+        </w:p>
+        <w:p>
+          <w:pPr>
+            <w:pStyle w:val="Verzeichnis1"/>
+            <w:tabs>
+              <w:tab w:val="left" w:pos="480"/>
+              <w:tab w:val="right" w:leader="dot" w:pos="9062"/>
+            </w:tabs>
+            <w:rPr>
+              <w:rFonts w:ascii="Arial" w:eastAsiaTheme="minorEastAsia" w:hAnsi="Arial" w:cs="Arial"/>
+              <w:noProof/>
+              <w:lang w:eastAsia="de-CH"/>
+            </w:rPr>
+          </w:pPr>
+          <w:hyperlink w:anchor="_Toc210123258" w:history="1">
+            <w:r>
+              <w:rPr>
+                <w:rStyle w:val="Hyperlink"/>
+                <w:rFonts w:ascii="Arial" w:hAnsi="Arial" w:cs="Arial"/>
+                <w:noProof/>
+              </w:rPr>
+              <w:t>8.</w:t>
+            </w:r>
+            <w:r>
+              <w:rPr>
+                <w:rFonts w:ascii="Arial" w:eastAsiaTheme="minorEastAsia" w:hAnsi="Arial" w:cs="Arial"/>
+                <w:noProof/>
+                <w:lang w:eastAsia="de-CH"/>
+              </w:rPr>
+              <w:tab/>
+            </w:r>
+            <w:r>
+              <w:rPr>
+                <w:rStyle w:val="Hyperlink"/>
+                <w:rFonts w:ascii="Arial" w:hAnsi="Arial" w:cs="Arial"/>
+                <w:noProof/>
+              </w:rPr>
+              <w:t>Fazit</w:t>
+            </w:r>
+            <w:r>
+              <w:rPr>
+                <w:rFonts w:ascii="Arial" w:hAnsi="Arial" w:cs="Arial"/>
+                <w:noProof/>
+                <w:webHidden/>
+              </w:rPr>
+              <w:tab/>
+            </w:r>
+            <w:r>
+              <w:rPr>
+                <w:rFonts w:ascii="Arial" w:hAnsi="Arial" w:cs="Arial"/>
+                <w:noProof/>
+                <w:webHidden/>
+              </w:rPr>
+              <w:fldChar w:fldCharType="begin"/>
+            </w:r>
+            <w:r>
+              <w:rPr>
+                <w:rFonts w:ascii="Arial" w:hAnsi="Arial" w:cs="Arial"/>
+                <w:noProof/>
+                <w:webHidden/>
+              </w:rPr>
+              <w:instrText xml:space="preserve"> PAGEREF _Toc210123258 \h </w:instrText>
+            </w:r>
+            <w:r>
+              <w:rPr>
+                <w:rFonts w:ascii="Arial" w:hAnsi="Arial" w:cs="Arial"/>
+                <w:noProof/>
+                <w:webHidden/>
+              </w:rPr>
+            </w:r>
+            <w:r>
+              <w:rPr>
+                <w:rFonts w:ascii="Arial" w:hAnsi="Arial" w:cs="Arial"/>
+                <w:noProof/>
+                <w:webHidden/>
+              </w:rPr>
+              <w:fldChar w:fldCharType="separate"/>
+            </w:r>
+            <w:r>
+              <w:rPr>
+                <w:rFonts w:ascii="Arial" w:hAnsi="Arial" w:cs="Arial"/>
+                <w:noProof/>
+                <w:webHidden/>
+              </w:rPr>
+              <w:t>6</w:t>
+            </w:r>
+            <w:r>
+              <w:rPr>
+                <w:rFonts w:ascii="Arial" w:hAnsi="Arial" w:cs="Arial"/>
+                <w:noProof/>
+                <w:webHidden/>
+              </w:rPr>
+              <w:fldChar w:fldCharType="end"/>
+            </w:r>
+          </w:hyperlink>
+        </w:p>
+        <w:p>
+          <w:pPr>
+            <w:rPr>
+              <w:rFonts w:ascii="Arial" w:hAnsi="Arial" w:cs="Arial"/>
+            </w:rPr>
+          </w:pPr>
           <w:r>
             <w:rPr>
+              <w:rFonts w:ascii="Arial" w:hAnsi="Arial" w:cs="Arial"/>
               <w:b/>
               <w:bCs/>
-              <w:lang w:val="de-DE"/>
             </w:rPr>
             <w:fldChar w:fldCharType="end"/>
           </w:r>
         </w:p>
       </w:sdtContent>
     </w:sdt>
-    <w:p/>
-    <w:p/>
-    <w:p/>
-    <w:p/>
-    <w:p>
-      <w:r>
+    <w:p>
+      <w:pPr>
+        <w:rPr>
+          <w:rFonts w:ascii="Arial" w:hAnsi="Arial" w:cs="Arial"/>
+        </w:rPr>
+      </w:pPr>
+    </w:p>
+    <w:p>
+      <w:pPr>
+        <w:rPr>
+          <w:rFonts w:ascii="Arial" w:hAnsi="Arial" w:cs="Arial"/>
+        </w:rPr>
+      </w:pPr>
+    </w:p>
+    <w:p>
+      <w:pPr>
+        <w:rPr>
+          <w:rFonts w:ascii="Arial" w:hAnsi="Arial" w:cs="Arial"/>
+        </w:rPr>
+      </w:pPr>
+    </w:p>
+    <w:p>
+      <w:pPr>
+        <w:rPr>
+          <w:rFonts w:ascii="Arial" w:hAnsi="Arial" w:cs="Arial"/>
+        </w:rPr>
+      </w:pPr>
+    </w:p>
+    <w:p>
+      <w:pPr>
+        <w:rPr>
+          <w:rFonts w:ascii="Arial" w:hAnsi="Arial" w:cs="Arial"/>
+        </w:rPr>
+      </w:pPr>
+      <w:r>
+        <w:rPr>
+          <w:rFonts w:ascii="Arial" w:hAnsi="Arial" w:cs="Arial"/>
+        </w:rPr>
         <w:br w:type="page"/>
       </w:r>
     </w:p>
     <w:p>
-      <w:r>
+      <w:pPr>
+        <w:rPr>
+          <w:rFonts w:ascii="Arial" w:hAnsi="Arial" w:cs="Arial"/>
+        </w:rPr>
+      </w:pPr>
+      <w:r>
+        <w:rPr>
+          <w:rFonts w:ascii="Arial" w:hAnsi="Arial" w:cs="Arial"/>
+        </w:rPr>
         <w:lastRenderedPageBreak/>
         <w:t>Frontend:</w:t>
       </w:r>
     </w:p>
-    <w:p/>
-    <w:p>
-      <w:r>
+    <w:p>
+      <w:pPr>
+        <w:rPr>
+          <w:rFonts w:ascii="Arial" w:hAnsi="Arial" w:cs="Arial"/>
+        </w:rPr>
+      </w:pPr>
+    </w:p>
+    <w:p>
+      <w:pPr>
+        <w:rPr>
+          <w:rFonts w:ascii="Arial" w:hAnsi="Arial" w:cs="Arial"/>
+        </w:rPr>
+      </w:pPr>
+      <w:r>
+        <w:rPr>
+          <w:rFonts w:ascii="Arial" w:hAnsi="Arial" w:cs="Arial"/>
+        </w:rPr>
         <w:br w:type="page"/>
       </w:r>
     </w:p>
@@ -1026,14 +1571,16 @@
           <w:numId w:val="3"/>
         </w:numPr>
         <w:rPr>
+          <w:rFonts w:ascii="Arial" w:hAnsi="Arial" w:cs="Arial"/>
           <w:color w:val="auto"/>
           <w:sz w:val="24"/>
           <w:szCs w:val="24"/>
         </w:rPr>
       </w:pPr>
-      <w:bookmarkStart w:id="0" w:name="_Toc210122238"/>
-      <w:r>
-        <w:rPr>
+      <w:bookmarkStart w:id="0" w:name="_Toc210123247"/>
+      <w:r>
+        <w:rPr>
+          <w:rFonts w:ascii="Arial" w:hAnsi="Arial" w:cs="Arial"/>
           <w:color w:val="auto"/>
           <w:sz w:val="24"/>
           <w:szCs w:val="24"/>
@@ -1044,38 +1591,45 @@
       <w:bookmarkEnd w:id="0"/>
     </w:p>
     <w:p>
-      <w:r>
-        <w:t xml:space="preserve">Das Projekt implementiert ein Backend-System auf Basis von </w:t>
-      </w:r>
-      <w:proofErr w:type="spellStart"/>
-      <w:r>
-        <w:t>Flask</w:t>
-      </w:r>
-      <w:proofErr w:type="spellEnd"/>
-      <w:r>
-        <w:t>, das als Schnittstelle zwischen einem Client (z. B. einer Web- oder Mobile-App) und der Spotify Web API dient.</w:t>
-      </w:r>
-      <w:r>
+      <w:pPr>
+        <w:rPr>
+          <w:rFonts w:ascii="Arial" w:hAnsi="Arial" w:cs="Arial"/>
+        </w:rPr>
+      </w:pPr>
+      <w:r>
+        <w:rPr>
+          <w:rFonts w:ascii="Arial" w:hAnsi="Arial" w:cs="Arial"/>
+        </w:rPr>
+        <w:t>Das Projekt implementiert ein Backend-System auf Basis von Flask, das als Schnittstelle zwischen einem Client (z. B. einer Web- oder Mobile-App) und der Spotify Web API dient.</w:t>
+      </w:r>
+      <w:r>
+        <w:rPr>
+          <w:rFonts w:ascii="Arial" w:hAnsi="Arial" w:cs="Arial"/>
+        </w:rPr>
         <w:br/>
-      </w:r>
-      <w:r>
         <w:t>Hauptaufgabe ist die Authentifizierung über OAuth2 und die Weiterleitung von Anfragen an Spotify, um Benutzerdaten oder Musik-Informationen abrufen zu können.</w:t>
       </w:r>
     </w:p>
     <w:p>
-      <w:r>
-        <w:t xml:space="preserve">Das Backend wurde so konzipiert, dass es leichtgewichtig, </w:t>
-      </w:r>
-      <w:proofErr w:type="spellStart"/>
-      <w:r>
-        <w:t>dockerisierbar</w:t>
-      </w:r>
-      <w:proofErr w:type="spellEnd"/>
-      <w:r>
-        <w:t xml:space="preserve"> und einfach testbar ist.</w:t>
-      </w:r>
-    </w:p>
-    <w:p/>
+      <w:pPr>
+        <w:rPr>
+          <w:rFonts w:ascii="Arial" w:hAnsi="Arial" w:cs="Arial"/>
+        </w:rPr>
+      </w:pPr>
+      <w:r>
+        <w:rPr>
+          <w:rFonts w:ascii="Arial" w:hAnsi="Arial" w:cs="Arial"/>
+        </w:rPr>
+        <w:t>Das Backend wurde so konzipiert, dass es leichtgewichtig, dockerisierbar und einfach testbar ist.</w:t>
+      </w:r>
+    </w:p>
+    <w:p>
+      <w:pPr>
+        <w:rPr>
+          <w:rFonts w:ascii="Arial" w:hAnsi="Arial" w:cs="Arial"/>
+        </w:rPr>
+      </w:pPr>
+    </w:p>
     <w:p>
       <w:pPr>
         <w:pStyle w:val="berschrift1"/>
@@ -1084,6 +1638,7 @@
           <w:numId w:val="3"/>
         </w:numPr>
         <w:rPr>
+          <w:rFonts w:ascii="Arial" w:hAnsi="Arial" w:cs="Arial"/>
           <w:color w:val="auto"/>
           <w:sz w:val="24"/>
           <w:szCs w:val="24"/>
@@ -1091,15 +1646,17 @@
       </w:pPr>
       <w:r>
         <w:rPr>
+          <w:rFonts w:ascii="Arial" w:hAnsi="Arial" w:cs="Arial"/>
           <w:color w:val="auto"/>
           <w:sz w:val="24"/>
           <w:szCs w:val="24"/>
         </w:rPr>
         <w:t xml:space="preserve"> </w:t>
       </w:r>
-      <w:bookmarkStart w:id="1" w:name="_Toc210122239"/>
-      <w:r>
-        <w:rPr>
+      <w:bookmarkStart w:id="1" w:name="_Toc210123248"/>
+      <w:r>
+        <w:rPr>
+          <w:rFonts w:ascii="Arial" w:hAnsi="Arial" w:cs="Arial"/>
           <w:color w:val="auto"/>
           <w:sz w:val="24"/>
           <w:szCs w:val="24"/>
@@ -1109,7 +1666,15 @@
       <w:bookmarkEnd w:id="1"/>
     </w:p>
     <w:p>
-      <w:r>
+      <w:pPr>
+        <w:rPr>
+          <w:rFonts w:ascii="Arial" w:hAnsi="Arial" w:cs="Arial"/>
+        </w:rPr>
+      </w:pPr>
+      <w:r>
+        <w:rPr>
+          <w:rFonts w:ascii="Arial" w:hAnsi="Arial" w:cs="Arial"/>
+        </w:rPr>
         <w:t>Die wichtigsten eingesetzten Technologien sind:</w:t>
       </w:r>
     </w:p>
@@ -1120,8 +1685,14 @@
           <w:ilvl w:val="0"/>
           <w:numId w:val="2"/>
         </w:numPr>
-      </w:pPr>
-      <w:r>
+        <w:rPr>
+          <w:rFonts w:ascii="Arial" w:hAnsi="Arial" w:cs="Arial"/>
+        </w:rPr>
+      </w:pPr>
+      <w:r>
+        <w:rPr>
+          <w:rFonts w:ascii="Arial" w:hAnsi="Arial" w:cs="Arial"/>
+        </w:rPr>
         <w:t>Programmiersprache: Python 3</w:t>
       </w:r>
     </w:p>
@@ -1132,17 +1703,15 @@
           <w:ilvl w:val="0"/>
           <w:numId w:val="2"/>
         </w:numPr>
-      </w:pPr>
-      <w:r>
-        <w:t xml:space="preserve">Framework: </w:t>
-      </w:r>
-      <w:proofErr w:type="spellStart"/>
-      <w:r>
-        <w:t>Flask</w:t>
-      </w:r>
-      <w:proofErr w:type="spellEnd"/>
-      <w:r>
-        <w:t xml:space="preserve"> 3.0.3 (Bereitstellung der HTTP-Endpunkte)</w:t>
+        <w:rPr>
+          <w:rFonts w:ascii="Arial" w:hAnsi="Arial" w:cs="Arial"/>
+        </w:rPr>
+      </w:pPr>
+      <w:r>
+        <w:rPr>
+          <w:rFonts w:ascii="Arial" w:hAnsi="Arial" w:cs="Arial"/>
+        </w:rPr>
+        <w:t>Framework: Flask 3.0.3 (Bereitstellung der HTTP-Endpunkte)</w:t>
       </w:r>
     </w:p>
     <w:p>
@@ -1152,25 +1721,27 @@
           <w:ilvl w:val="0"/>
           <w:numId w:val="2"/>
         </w:numPr>
-      </w:pPr>
-      <w:r>
-        <w:t>HTTP-</w:t>
-      </w:r>
-      <w:proofErr w:type="spellStart"/>
-      <w:r>
-        <w:t>Requests</w:t>
-      </w:r>
-      <w:proofErr w:type="spellEnd"/>
-      <w:r>
-        <w:t xml:space="preserve">: </w:t>
-      </w:r>
-      <w:proofErr w:type="spellStart"/>
-      <w:r>
-        <w:t>requests</w:t>
-      </w:r>
-      <w:proofErr w:type="spellEnd"/>
-      <w:r>
-        <w:t xml:space="preserve"> – Kommunikation mit der Spotify API</w:t>
+        <w:rPr>
+          <w:rFonts w:ascii="Arial" w:hAnsi="Arial" w:cs="Arial"/>
+        </w:rPr>
+      </w:pPr>
+      <w:r>
+        <w:rPr>
+          <w:rFonts w:ascii="Arial" w:hAnsi="Arial" w:cs="Arial"/>
+        </w:rPr>
+        <w:t xml:space="preserve">HTTP-Requests: </w:t>
+      </w:r>
+      <w:r>
+        <w:rPr>
+          <w:rFonts w:ascii="Arial" w:hAnsi="Arial" w:cs="Arial"/>
+        </w:rPr>
+        <w:t>R</w:t>
+      </w:r>
+      <w:r>
+        <w:rPr>
+          <w:rFonts w:ascii="Arial" w:hAnsi="Arial" w:cs="Arial"/>
+        </w:rPr>
+        <w:t>equests – Kommunikation mit der Spotify API</w:t>
       </w:r>
     </w:p>
     <w:p>
@@ -1180,23 +1751,24 @@
           <w:ilvl w:val="0"/>
           <w:numId w:val="2"/>
         </w:numPr>
-      </w:pPr>
-      <w:r>
-        <w:t xml:space="preserve">Konfiguration: </w:t>
-      </w:r>
-      <w:proofErr w:type="spellStart"/>
-      <w:r>
-        <w:t>python-dotenv</w:t>
-      </w:r>
-      <w:proofErr w:type="spellEnd"/>
-      <w:r>
-        <w:t xml:space="preserve"> – Laden von Umgebungsvariablen aus .</w:t>
-      </w:r>
-      <w:proofErr w:type="spellStart"/>
-      <w:r>
-        <w:t>env</w:t>
-      </w:r>
-      <w:proofErr w:type="spellEnd"/>
+        <w:rPr>
+          <w:rFonts w:ascii="Arial" w:hAnsi="Arial" w:cs="Arial"/>
+        </w:rPr>
+      </w:pPr>
+      <w:r>
+        <w:rPr>
+          <w:rFonts w:ascii="Arial" w:hAnsi="Arial" w:cs="Arial"/>
+        </w:rPr>
+        <w:t xml:space="preserve">Konfiguration: python-dotenv – Laden von Umgebungsvariablen </w:t>
+      </w:r>
+      <w:proofErr w:type="gramStart"/>
+      <w:r>
+        <w:rPr>
+          <w:rFonts w:ascii="Arial" w:hAnsi="Arial" w:cs="Arial"/>
+        </w:rPr>
+        <w:t>aus .env</w:t>
+      </w:r>
+      <w:proofErr w:type="gramEnd"/>
     </w:p>
     <w:p>
       <w:pPr>
@@ -1205,25 +1777,15 @@
           <w:ilvl w:val="0"/>
           <w:numId w:val="2"/>
         </w:numPr>
-      </w:pPr>
-      <w:r>
-        <w:t xml:space="preserve">Produktionsserver: </w:t>
-      </w:r>
-      <w:proofErr w:type="spellStart"/>
-      <w:r>
-        <w:t>gunicorn</w:t>
-      </w:r>
-      <w:proofErr w:type="spellEnd"/>
-      <w:r>
-        <w:t xml:space="preserve"> – Bereitstellung des </w:t>
-      </w:r>
-      <w:proofErr w:type="spellStart"/>
-      <w:r>
-        <w:t>Backends</w:t>
-      </w:r>
-      <w:proofErr w:type="spellEnd"/>
-      <w:r>
-        <w:t xml:space="preserve"> im Container</w:t>
+        <w:rPr>
+          <w:rFonts w:ascii="Arial" w:hAnsi="Arial" w:cs="Arial"/>
+        </w:rPr>
+      </w:pPr>
+      <w:r>
+        <w:rPr>
+          <w:rFonts w:ascii="Arial" w:hAnsi="Arial" w:cs="Arial"/>
+        </w:rPr>
+        <w:t>Produktionsserver: gunicorn – Bereitstellung des Backends im Container</w:t>
       </w:r>
     </w:p>
     <w:p>
@@ -1233,30 +1795,37 @@
           <w:ilvl w:val="0"/>
           <w:numId w:val="2"/>
         </w:numPr>
-      </w:pPr>
-      <w:proofErr w:type="spellStart"/>
-      <w:r>
-        <w:t>Testing</w:t>
-      </w:r>
-      <w:proofErr w:type="spellEnd"/>
-      <w:r>
-        <w:t xml:space="preserve">: </w:t>
-      </w:r>
-      <w:proofErr w:type="spellStart"/>
-      <w:r>
-        <w:t>pytest</w:t>
-      </w:r>
-      <w:proofErr w:type="spellEnd"/>
-      <w:r>
-        <w:t xml:space="preserve"> – Unit- und Integrationstests</w:t>
-      </w:r>
-    </w:p>
-    <w:p>
-      <w:r>
+        <w:rPr>
+          <w:rFonts w:ascii="Arial" w:hAnsi="Arial" w:cs="Arial"/>
+        </w:rPr>
+      </w:pPr>
+      <w:r>
+        <w:rPr>
+          <w:rFonts w:ascii="Arial" w:hAnsi="Arial" w:cs="Arial"/>
+        </w:rPr>
+        <w:t>Testing: pytest – Unit- und Integrationstests</w:t>
+      </w:r>
+    </w:p>
+    <w:p>
+      <w:pPr>
+        <w:rPr>
+          <w:rFonts w:ascii="Arial" w:hAnsi="Arial" w:cs="Arial"/>
+        </w:rPr>
+      </w:pPr>
+      <w:r>
+        <w:rPr>
+          <w:rFonts w:ascii="Arial" w:hAnsi="Arial" w:cs="Arial"/>
+        </w:rPr>
         <w:t>Alle Abhängigkeiten sind in der Datei requirements.txt dokumentiert.</w:t>
       </w:r>
     </w:p>
-    <w:p/>
+    <w:p>
+      <w:pPr>
+        <w:rPr>
+          <w:rFonts w:ascii="Arial" w:hAnsi="Arial" w:cs="Arial"/>
+        </w:rPr>
+      </w:pPr>
+    </w:p>
     <w:p>
       <w:pPr>
         <w:pStyle w:val="berschrift1"/>
@@ -1265,14 +1834,16 @@
           <w:numId w:val="3"/>
         </w:numPr>
         <w:rPr>
+          <w:rFonts w:ascii="Arial" w:hAnsi="Arial" w:cs="Arial"/>
           <w:color w:val="auto"/>
           <w:sz w:val="24"/>
           <w:szCs w:val="24"/>
         </w:rPr>
       </w:pPr>
-      <w:bookmarkStart w:id="2" w:name="_Toc210122240"/>
-      <w:r>
-        <w:rPr>
+      <w:bookmarkStart w:id="2" w:name="_Toc210123249"/>
+      <w:r>
+        <w:rPr>
+          <w:rFonts w:ascii="Arial" w:hAnsi="Arial" w:cs="Arial"/>
           <w:color w:val="auto"/>
           <w:sz w:val="24"/>
           <w:szCs w:val="24"/>
@@ -1282,7 +1853,15 @@
       <w:bookmarkEnd w:id="2"/>
     </w:p>
     <w:p>
-      <w:r>
+      <w:pPr>
+        <w:rPr>
+          <w:rFonts w:ascii="Arial" w:hAnsi="Arial" w:cs="Arial"/>
+        </w:rPr>
+      </w:pPr>
+      <w:r>
+        <w:rPr>
+          <w:rFonts w:ascii="Arial" w:hAnsi="Arial" w:cs="Arial"/>
+        </w:rPr>
         <w:drawing>
           <wp:inline distT="0" distB="0" distL="0" distR="0" wp14:anchorId="19B07AFC" wp14:editId="226AD4FA">
             <wp:extent cx="5201376" cy="1886213"/>
@@ -1328,18 +1907,25 @@
           <w:numId w:val="3"/>
         </w:numPr>
         <w:rPr>
+          <w:rFonts w:ascii="Arial" w:hAnsi="Arial" w:cs="Arial"/>
           <w:color w:val="auto"/>
-        </w:rPr>
-      </w:pPr>
-      <w:r>
-        <w:rPr>
+          <w:sz w:val="24"/>
+          <w:szCs w:val="24"/>
+        </w:rPr>
+      </w:pPr>
+      <w:r>
+        <w:rPr>
+          <w:rFonts w:ascii="Arial" w:hAnsi="Arial" w:cs="Arial"/>
           <w:color w:val="auto"/>
+          <w:sz w:val="24"/>
+          <w:szCs w:val="24"/>
         </w:rPr>
         <w:br w:type="column"/>
       </w:r>
-      <w:bookmarkStart w:id="3" w:name="_Toc210122241"/>
-      <w:r>
-        <w:rPr>
+      <w:bookmarkStart w:id="3" w:name="_Toc210123250"/>
+      <w:r>
+        <w:rPr>
+          <w:rFonts w:ascii="Arial" w:hAnsi="Arial" w:cs="Arial"/>
           <w:color w:val="auto"/>
           <w:sz w:val="24"/>
           <w:szCs w:val="24"/>
@@ -1357,14 +1943,16 @@
           <w:numId w:val="6"/>
         </w:numPr>
         <w:rPr>
+          <w:rFonts w:ascii="Arial" w:hAnsi="Arial" w:cs="Arial"/>
           <w:color w:val="auto"/>
           <w:sz w:val="24"/>
           <w:szCs w:val="24"/>
         </w:rPr>
       </w:pPr>
-      <w:bookmarkStart w:id="4" w:name="_Toc210122242"/>
-      <w:r>
-        <w:rPr>
+      <w:bookmarkStart w:id="4" w:name="_Toc210123251"/>
+      <w:r>
+        <w:rPr>
+          <w:rFonts w:ascii="Arial" w:hAnsi="Arial" w:cs="Arial"/>
           <w:color w:val="auto"/>
           <w:sz w:val="24"/>
           <w:szCs w:val="24"/>
@@ -1376,16 +1964,28 @@
     <w:p>
       <w:pPr>
         <w:ind w:left="708"/>
-      </w:pPr>
-      <w:r>
-        <w:t>Über die Datei .</w:t>
-      </w:r>
-      <w:proofErr w:type="spellStart"/>
-      <w:r>
-        <w:t>env</w:t>
-      </w:r>
-      <w:proofErr w:type="spellEnd"/>
-      <w:r>
+        <w:rPr>
+          <w:rFonts w:ascii="Arial" w:hAnsi="Arial" w:cs="Arial"/>
+        </w:rPr>
+      </w:pPr>
+      <w:r>
+        <w:rPr>
+          <w:rFonts w:ascii="Arial" w:hAnsi="Arial" w:cs="Arial"/>
+        </w:rPr>
+        <w:t xml:space="preserve">Über die </w:t>
+      </w:r>
+      <w:proofErr w:type="gramStart"/>
+      <w:r>
+        <w:rPr>
+          <w:rFonts w:ascii="Arial" w:hAnsi="Arial" w:cs="Arial"/>
+        </w:rPr>
+        <w:t>Datei .env</w:t>
+      </w:r>
+      <w:proofErr w:type="gramEnd"/>
+      <w:r>
+        <w:rPr>
+          <w:rFonts w:ascii="Arial" w:hAnsi="Arial" w:cs="Arial"/>
+        </w:rPr>
         <w:t xml:space="preserve"> werden zentrale Parameter gesetzt:</w:t>
       </w:r>
     </w:p>
@@ -1398,12 +1998,12 @@
         </w:numPr>
         <w:ind w:left="1428"/>
         <w:rPr>
-          <w:lang w:val="en-US"/>
-        </w:rPr>
-      </w:pPr>
-      <w:r>
-        <w:rPr>
-          <w:lang w:val="en-US"/>
+          <w:rFonts w:ascii="Arial" w:hAnsi="Arial" w:cs="Arial"/>
+        </w:rPr>
+      </w:pPr>
+      <w:r>
+        <w:rPr>
+          <w:rFonts w:ascii="Arial" w:hAnsi="Arial" w:cs="Arial"/>
         </w:rPr>
         <w:t>SPOTIFY_CLIENT_ID</w:t>
       </w:r>
@@ -1417,12 +2017,12 @@
         </w:numPr>
         <w:ind w:left="1428"/>
         <w:rPr>
-          <w:lang w:val="en-US"/>
-        </w:rPr>
-      </w:pPr>
-      <w:r>
-        <w:rPr>
-          <w:lang w:val="en-US"/>
+          <w:rFonts w:ascii="Arial" w:hAnsi="Arial" w:cs="Arial"/>
+        </w:rPr>
+      </w:pPr>
+      <w:r>
+        <w:rPr>
+          <w:rFonts w:ascii="Arial" w:hAnsi="Arial" w:cs="Arial"/>
         </w:rPr>
         <w:t>SPOTIFY_CLIENT_SECRET</w:t>
       </w:r>
@@ -1435,22 +2035,37 @@
           <w:numId w:val="4"/>
         </w:numPr>
         <w:ind w:left="1428"/>
-      </w:pPr>
-      <w:r>
+        <w:rPr>
+          <w:rFonts w:ascii="Arial" w:hAnsi="Arial" w:cs="Arial"/>
+        </w:rPr>
+      </w:pPr>
+      <w:r>
+        <w:rPr>
+          <w:rFonts w:ascii="Arial" w:hAnsi="Arial" w:cs="Arial"/>
+        </w:rPr>
         <w:t>SPOTIFY_REDIRECT_URI</w:t>
       </w:r>
     </w:p>
     <w:p>
       <w:pPr>
         <w:ind w:left="708"/>
-      </w:pPr>
-      <w:r>
+        <w:rPr>
+          <w:rFonts w:ascii="Arial" w:hAnsi="Arial" w:cs="Arial"/>
+        </w:rPr>
+      </w:pPr>
+      <w:r>
+        <w:rPr>
+          <w:rFonts w:ascii="Arial" w:hAnsi="Arial" w:cs="Arial"/>
+        </w:rPr>
         <w:t>Diese Variablen sind notwendig, um den Spotify OAuth2-Flow korrekt auszuführen.</w:t>
       </w:r>
     </w:p>
     <w:p>
       <w:pPr>
         <w:ind w:left="708"/>
+        <w:rPr>
+          <w:rFonts w:ascii="Arial" w:hAnsi="Arial" w:cs="Arial"/>
+        </w:rPr>
       </w:pPr>
     </w:p>
     <w:p>
@@ -1461,55 +2076,59 @@
           <w:numId w:val="6"/>
         </w:numPr>
         <w:rPr>
+          <w:rFonts w:ascii="Arial" w:hAnsi="Arial" w:cs="Arial"/>
           <w:color w:val="auto"/>
           <w:sz w:val="24"/>
           <w:szCs w:val="24"/>
         </w:rPr>
       </w:pPr>
-      <w:bookmarkStart w:id="5" w:name="_Toc210122243"/>
-      <w:r>
-        <w:rPr>
+      <w:bookmarkStart w:id="5" w:name="_Toc210123252"/>
+      <w:r>
+        <w:rPr>
+          <w:rFonts w:ascii="Arial" w:hAnsi="Arial" w:cs="Arial"/>
           <w:color w:val="auto"/>
           <w:sz w:val="24"/>
           <w:szCs w:val="24"/>
         </w:rPr>
-        <w:t>En</w:t>
-      </w:r>
-      <w:r>
-        <w:rPr>
-          <w:color w:val="auto"/>
-          <w:sz w:val="24"/>
-          <w:szCs w:val="24"/>
-        </w:rPr>
-        <w:t>dpunkte (Beispiele)</w:t>
+        <w:t>Endpunkte (Beispiele)</w:t>
       </w:r>
       <w:bookmarkEnd w:id="5"/>
     </w:p>
     <w:p>
       <w:pPr>
         <w:ind w:left="708"/>
-      </w:pPr>
-      <w:r>
-        <w:t xml:space="preserve">Die </w:t>
-      </w:r>
-      <w:proofErr w:type="spellStart"/>
-      <w:r>
-        <w:t>Flask</w:t>
-      </w:r>
-      <w:proofErr w:type="spellEnd"/>
-      <w:r>
-        <w:t>-App definiert mehrere Routen, u</w:t>
-      </w:r>
-      <w:r>
+        <w:rPr>
+          <w:rFonts w:ascii="Arial" w:hAnsi="Arial" w:cs="Arial"/>
+        </w:rPr>
+      </w:pPr>
+      <w:r>
+        <w:rPr>
+          <w:rFonts w:ascii="Arial" w:hAnsi="Arial" w:cs="Arial"/>
+        </w:rPr>
+        <w:t>Die Flask-App definiert mehrere Routen, u</w:t>
+      </w:r>
+      <w:r>
+        <w:rPr>
+          <w:rFonts w:ascii="Arial" w:hAnsi="Arial" w:cs="Arial"/>
+        </w:rPr>
         <w:t>nter</w:t>
       </w:r>
       <w:r>
+        <w:rPr>
+          <w:rFonts w:ascii="Arial" w:hAnsi="Arial" w:cs="Arial"/>
+        </w:rPr>
         <w:t xml:space="preserve"> a</w:t>
       </w:r>
       <w:r>
+        <w:rPr>
+          <w:rFonts w:ascii="Arial" w:hAnsi="Arial" w:cs="Arial"/>
+        </w:rPr>
         <w:t>nderem</w:t>
       </w:r>
       <w:r>
+        <w:rPr>
+          <w:rFonts w:ascii="Arial" w:hAnsi="Arial" w:cs="Arial"/>
+        </w:rPr>
         <w:t>:</w:t>
       </w:r>
     </w:p>
@@ -1520,14 +2139,26 @@
           <w:ilvl w:val="0"/>
           <w:numId w:val="7"/>
         </w:numPr>
-      </w:pPr>
-      <w:r>
+        <w:rPr>
+          <w:rFonts w:ascii="Arial" w:hAnsi="Arial" w:cs="Arial"/>
+        </w:rPr>
+      </w:pPr>
+      <w:r>
+        <w:rPr>
+          <w:rFonts w:ascii="Arial" w:hAnsi="Arial" w:cs="Arial"/>
+        </w:rPr>
         <w:t>Login-Start</w:t>
       </w:r>
       <w:r>
+        <w:rPr>
+          <w:rFonts w:ascii="Arial" w:hAnsi="Arial" w:cs="Arial"/>
+        </w:rPr>
         <w:t xml:space="preserve">: </w:t>
       </w:r>
       <w:r>
+        <w:rPr>
+          <w:rFonts w:ascii="Arial" w:hAnsi="Arial" w:cs="Arial"/>
+        </w:rPr>
         <w:t>Weiterleitung des Benutzers zu Spotify, um die OAuth2-Zustimmung zu erteilen.</w:t>
       </w:r>
     </w:p>
@@ -1539,11 +2170,20 @@
           <w:numId w:val="7"/>
         </w:numPr>
         <w:ind w:left="1418"/>
-      </w:pPr>
-      <w:r>
+        <w:rPr>
+          <w:rFonts w:ascii="Arial" w:hAnsi="Arial" w:cs="Arial"/>
+        </w:rPr>
+      </w:pPr>
+      <w:r>
+        <w:rPr>
+          <w:rFonts w:ascii="Arial" w:hAnsi="Arial" w:cs="Arial"/>
+        </w:rPr>
         <w:t>Redirect-Handler</w:t>
       </w:r>
       <w:r>
+        <w:rPr>
+          <w:rFonts w:ascii="Arial" w:hAnsi="Arial" w:cs="Arial"/>
+        </w:rPr>
         <w:t xml:space="preserve">: </w:t>
       </w:r>
     </w:p>
@@ -1554,8 +2194,14 @@
           <w:ilvl w:val="1"/>
           <w:numId w:val="7"/>
         </w:numPr>
-      </w:pPr>
-      <w:r>
+        <w:rPr>
+          <w:rFonts w:ascii="Arial" w:hAnsi="Arial" w:cs="Arial"/>
+        </w:rPr>
+      </w:pPr>
+      <w:r>
+        <w:rPr>
+          <w:rFonts w:ascii="Arial" w:hAnsi="Arial" w:cs="Arial"/>
+        </w:rPr>
         <w:t>Empfang des Autorisierungscodes von Spotify</w:t>
       </w:r>
     </w:p>
@@ -1566,8 +2212,14 @@
           <w:ilvl w:val="1"/>
           <w:numId w:val="7"/>
         </w:numPr>
-      </w:pPr>
-      <w:r>
+        <w:rPr>
+          <w:rFonts w:ascii="Arial" w:hAnsi="Arial" w:cs="Arial"/>
+        </w:rPr>
+      </w:pPr>
+      <w:r>
+        <w:rPr>
+          <w:rFonts w:ascii="Arial" w:hAnsi="Arial" w:cs="Arial"/>
+        </w:rPr>
         <w:t>Austausch des Codes gegen ein Access- und Refresh-Token</w:t>
       </w:r>
     </w:p>
@@ -1578,11 +2230,20 @@
           <w:ilvl w:val="0"/>
           <w:numId w:val="7"/>
         </w:numPr>
-      </w:pPr>
-      <w:r>
+        <w:rPr>
+          <w:rFonts w:ascii="Arial" w:hAnsi="Arial" w:cs="Arial"/>
+        </w:rPr>
+      </w:pPr>
+      <w:r>
+        <w:rPr>
+          <w:rFonts w:ascii="Arial" w:hAnsi="Arial" w:cs="Arial"/>
+        </w:rPr>
         <w:t>API-Weiterleitungen</w:t>
       </w:r>
       <w:r>
+        <w:rPr>
+          <w:rFonts w:ascii="Arial" w:hAnsi="Arial" w:cs="Arial"/>
+        </w:rPr>
         <w:t xml:space="preserve">: </w:t>
       </w:r>
     </w:p>
@@ -1593,8 +2254,14 @@
           <w:ilvl w:val="1"/>
           <w:numId w:val="7"/>
         </w:numPr>
-      </w:pPr>
-      <w:r>
+        <w:rPr>
+          <w:rFonts w:ascii="Arial" w:hAnsi="Arial" w:cs="Arial"/>
+        </w:rPr>
+      </w:pPr>
+      <w:r>
+        <w:rPr>
+          <w:rFonts w:ascii="Arial" w:hAnsi="Arial" w:cs="Arial"/>
+        </w:rPr>
         <w:t>Abruf von Benutzerdaten, Playlists oder Musikinformationen über Spotify API</w:t>
       </w:r>
     </w:p>
@@ -1605,12 +2272,24 @@
           <w:ilvl w:val="1"/>
           <w:numId w:val="7"/>
         </w:numPr>
-      </w:pPr>
-      <w:r>
+        <w:rPr>
+          <w:rFonts w:ascii="Arial" w:hAnsi="Arial" w:cs="Arial"/>
+        </w:rPr>
+      </w:pPr>
+      <w:r>
+        <w:rPr>
+          <w:rFonts w:ascii="Arial" w:hAnsi="Arial" w:cs="Arial"/>
+        </w:rPr>
         <w:t>Antworten werden im JSON-Format zurückgegeben</w:t>
       </w:r>
     </w:p>
-    <w:p/>
+    <w:p>
+      <w:pPr>
+        <w:rPr>
+          <w:rFonts w:ascii="Arial" w:hAnsi="Arial" w:cs="Arial"/>
+        </w:rPr>
+      </w:pPr>
+    </w:p>
     <w:p>
       <w:pPr>
         <w:pStyle w:val="berschrift1"/>
@@ -1619,14 +2298,16 @@
           <w:numId w:val="3"/>
         </w:numPr>
         <w:rPr>
+          <w:rFonts w:ascii="Arial" w:hAnsi="Arial" w:cs="Arial"/>
           <w:color w:val="auto"/>
           <w:sz w:val="24"/>
           <w:szCs w:val="24"/>
         </w:rPr>
       </w:pPr>
-      <w:bookmarkStart w:id="6" w:name="_Toc210122244"/>
-      <w:r>
-        <w:rPr>
+      <w:bookmarkStart w:id="6" w:name="_Toc210123253"/>
+      <w:r>
+        <w:rPr>
+          <w:rFonts w:ascii="Arial" w:hAnsi="Arial" w:cs="Arial"/>
           <w:color w:val="auto"/>
           <w:sz w:val="24"/>
           <w:szCs w:val="24"/>
@@ -1643,14 +2324,16 @@
           <w:numId w:val="8"/>
         </w:numPr>
         <w:rPr>
+          <w:rFonts w:ascii="Arial" w:hAnsi="Arial" w:cs="Arial"/>
           <w:color w:val="auto"/>
           <w:sz w:val="24"/>
           <w:szCs w:val="24"/>
         </w:rPr>
       </w:pPr>
-      <w:bookmarkStart w:id="7" w:name="_Toc210122245"/>
-      <w:r>
-        <w:rPr>
+      <w:bookmarkStart w:id="7" w:name="_Toc210123254"/>
+      <w:r>
+        <w:rPr>
+          <w:rFonts w:ascii="Arial" w:hAnsi="Arial" w:cs="Arial"/>
           <w:color w:val="auto"/>
           <w:sz w:val="24"/>
           <w:szCs w:val="24"/>
@@ -1666,8 +2349,14 @@
           <w:ilvl w:val="0"/>
           <w:numId w:val="7"/>
         </w:numPr>
-      </w:pPr>
-      <w:r>
+        <w:rPr>
+          <w:rFonts w:ascii="Arial" w:hAnsi="Arial" w:cs="Arial"/>
+        </w:rPr>
+      </w:pPr>
+      <w:r>
+        <w:rPr>
+          <w:rFonts w:ascii="Arial" w:hAnsi="Arial" w:cs="Arial"/>
+        </w:rPr>
         <w:t>Repository klonen</w:t>
       </w:r>
     </w:p>
@@ -1678,8 +2367,14 @@
           <w:ilvl w:val="0"/>
           <w:numId w:val="7"/>
         </w:numPr>
-      </w:pPr>
-      <w:r>
+        <w:rPr>
+          <w:rFonts w:ascii="Arial" w:hAnsi="Arial" w:cs="Arial"/>
+        </w:rPr>
+      </w:pPr>
+      <w:r>
+        <w:rPr>
+          <w:rFonts w:ascii="Arial" w:hAnsi="Arial" w:cs="Arial"/>
+        </w:rPr>
         <w:t>Virtuelle Umgebung erstellen und aktivieren</w:t>
       </w:r>
     </w:p>
@@ -1690,8 +2385,14 @@
           <w:ilvl w:val="0"/>
           <w:numId w:val="7"/>
         </w:numPr>
-      </w:pPr>
-      <w:r>
+        <w:rPr>
+          <w:rFonts w:ascii="Arial" w:hAnsi="Arial" w:cs="Arial"/>
+        </w:rPr>
+      </w:pPr>
+      <w:r>
+        <w:rPr>
+          <w:rFonts w:ascii="Arial" w:hAnsi="Arial" w:cs="Arial"/>
+        </w:rPr>
         <w:t>Abhängigkeiten installieren:</w:t>
       </w:r>
     </w:p>
@@ -1702,22 +2403,15 @@
           <w:ilvl w:val="1"/>
           <w:numId w:val="7"/>
         </w:numPr>
-      </w:pPr>
-      <w:proofErr w:type="spellStart"/>
-      <w:r>
-        <w:t>pip</w:t>
-      </w:r>
-      <w:proofErr w:type="spellEnd"/>
-      <w:r>
-        <w:t xml:space="preserve"> </w:t>
-      </w:r>
-      <w:proofErr w:type="spellStart"/>
-      <w:r>
-        <w:t>install</w:t>
-      </w:r>
-      <w:proofErr w:type="spellEnd"/>
-      <w:r>
-        <w:t xml:space="preserve"> -r requirements.txt</w:t>
+        <w:rPr>
+          <w:rFonts w:ascii="Arial" w:hAnsi="Arial" w:cs="Arial"/>
+        </w:rPr>
+      </w:pPr>
+      <w:r>
+        <w:rPr>
+          <w:rFonts w:ascii="Arial" w:hAnsi="Arial" w:cs="Arial"/>
+        </w:rPr>
+        <w:t>pip install -r requirements.txt</w:t>
       </w:r>
     </w:p>
     <w:p>
@@ -1727,25 +2421,37 @@
           <w:ilvl w:val="0"/>
           <w:numId w:val="7"/>
         </w:numPr>
-      </w:pPr>
-      <w:r>
-        <w:t>.</w:t>
-      </w:r>
-      <w:proofErr w:type="spellStart"/>
-      <w:r>
-        <w:t>env</w:t>
-      </w:r>
-      <w:proofErr w:type="spellEnd"/>
-      <w:r>
-        <w:t xml:space="preserve"> anlegen (auf Basis von .</w:t>
-      </w:r>
-      <w:proofErr w:type="spellStart"/>
-      <w:r>
-        <w:t>env.example</w:t>
-      </w:r>
-      <w:proofErr w:type="spellEnd"/>
-      <w:r>
-        <w:t>)</w:t>
+        <w:rPr>
+          <w:rFonts w:ascii="Arial" w:hAnsi="Arial" w:cs="Arial"/>
+        </w:rPr>
+      </w:pPr>
+      <w:proofErr w:type="gramStart"/>
+      <w:r>
+        <w:rPr>
+          <w:rFonts w:ascii="Arial" w:hAnsi="Arial" w:cs="Arial"/>
+        </w:rPr>
+        <w:t>.env</w:t>
+      </w:r>
+      <w:proofErr w:type="gramEnd"/>
+      <w:r>
+        <w:rPr>
+          <w:rFonts w:ascii="Arial" w:hAnsi="Arial" w:cs="Arial"/>
+        </w:rPr>
+        <w:t xml:space="preserve"> anlegen (auf Basis </w:t>
+      </w:r>
+      <w:proofErr w:type="gramStart"/>
+      <w:r>
+        <w:rPr>
+          <w:rFonts w:ascii="Arial" w:hAnsi="Arial" w:cs="Arial"/>
+        </w:rPr>
+        <w:t>von .env</w:t>
+      </w:r>
+      <w:proofErr w:type="gramEnd"/>
+      <w:r>
+        <w:rPr>
+          <w:rFonts w:ascii="Arial" w:hAnsi="Arial" w:cs="Arial"/>
+        </w:rPr>
+        <w:t>.example)</w:t>
       </w:r>
     </w:p>
     <w:p>
@@ -1755,8 +2461,14 @@
           <w:ilvl w:val="0"/>
           <w:numId w:val="7"/>
         </w:numPr>
-      </w:pPr>
-      <w:r>
+        <w:rPr>
+          <w:rFonts w:ascii="Arial" w:hAnsi="Arial" w:cs="Arial"/>
+        </w:rPr>
+      </w:pPr>
+      <w:r>
+        <w:rPr>
+          <w:rFonts w:ascii="Arial" w:hAnsi="Arial" w:cs="Arial"/>
+        </w:rPr>
         <w:t>Start der Anwendung:</w:t>
       </w:r>
     </w:p>
@@ -1767,27 +2479,42 @@
           <w:ilvl w:val="1"/>
           <w:numId w:val="7"/>
         </w:numPr>
-      </w:pPr>
-      <w:proofErr w:type="spellStart"/>
-      <w:r>
-        <w:t>python</w:t>
-      </w:r>
-      <w:proofErr w:type="spellEnd"/>
-      <w:r>
-        <w:t xml:space="preserve"> main.py</w:t>
-      </w:r>
-    </w:p>
-    <w:p>
-      <w:pPr>
-        <w:pStyle w:val="Listenabsatz"/>
+        <w:rPr>
+          <w:rFonts w:ascii="Arial" w:hAnsi="Arial" w:cs="Arial"/>
+        </w:rPr>
+      </w:pPr>
+      <w:r>
+        <w:rPr>
+          <w:rFonts w:ascii="Arial" w:hAnsi="Arial" w:cs="Arial"/>
+        </w:rPr>
+        <w:t>python main.py</w:t>
+      </w:r>
+    </w:p>
+    <w:p>
+      <w:pPr>
+        <w:pStyle w:val="berschrift2"/>
         <w:numPr>
           <w:ilvl w:val="1"/>
           <w:numId w:val="8"/>
         </w:numPr>
-      </w:pPr>
-      <w:r>
+        <w:rPr>
+          <w:rFonts w:ascii="Arial" w:hAnsi="Arial" w:cs="Arial"/>
+          <w:color w:val="auto"/>
+          <w:sz w:val="24"/>
+          <w:szCs w:val="24"/>
+        </w:rPr>
+      </w:pPr>
+      <w:bookmarkStart w:id="8" w:name="_Toc210123255"/>
+      <w:r>
+        <w:rPr>
+          <w:rFonts w:ascii="Arial" w:hAnsi="Arial" w:cs="Arial"/>
+          <w:color w:val="auto"/>
+          <w:sz w:val="24"/>
+          <w:szCs w:val="24"/>
+        </w:rPr>
         <w:t>Docker-Variante</w:t>
       </w:r>
+      <w:bookmarkEnd w:id="8"/>
     </w:p>
     <w:p>
       <w:pPr>
@@ -1796,17 +2523,15 @@
           <w:ilvl w:val="0"/>
           <w:numId w:val="7"/>
         </w:numPr>
-      </w:pPr>
-      <w:r>
-        <w:t xml:space="preserve">Das Projekt ist vollständig </w:t>
-      </w:r>
-      <w:proofErr w:type="spellStart"/>
-      <w:r>
-        <w:t>dockerisiert</w:t>
-      </w:r>
-      <w:proofErr w:type="spellEnd"/>
-      <w:r>
-        <w:t>:</w:t>
+        <w:rPr>
+          <w:rFonts w:ascii="Arial" w:hAnsi="Arial" w:cs="Arial"/>
+        </w:rPr>
+      </w:pPr>
+      <w:r>
+        <w:rPr>
+          <w:rFonts w:ascii="Arial" w:hAnsi="Arial" w:cs="Arial"/>
+        </w:rPr>
+        <w:t>Das Projekt ist vollständig dockerisiert:</w:t>
       </w:r>
     </w:p>
     <w:p>
@@ -1816,16 +2541,22 @@
           <w:ilvl w:val="0"/>
           <w:numId w:val="7"/>
         </w:numPr>
-      </w:pPr>
-      <w:r>
-        <w:t>.</w:t>
-      </w:r>
-      <w:proofErr w:type="spellStart"/>
-      <w:r>
-        <w:t>env</w:t>
-      </w:r>
-      <w:proofErr w:type="spellEnd"/>
-      <w:r>
+        <w:rPr>
+          <w:rFonts w:ascii="Arial" w:hAnsi="Arial" w:cs="Arial"/>
+        </w:rPr>
+      </w:pPr>
+      <w:proofErr w:type="gramStart"/>
+      <w:r>
+        <w:rPr>
+          <w:rFonts w:ascii="Arial" w:hAnsi="Arial" w:cs="Arial"/>
+        </w:rPr>
+        <w:t>.env</w:t>
+      </w:r>
+      <w:proofErr w:type="gramEnd"/>
+      <w:r>
+        <w:rPr>
+          <w:rFonts w:ascii="Arial" w:hAnsi="Arial" w:cs="Arial"/>
+        </w:rPr>
         <w:t xml:space="preserve"> Datei anlegen</w:t>
       </w:r>
     </w:p>
@@ -1836,8 +2567,14 @@
           <w:ilvl w:val="0"/>
           <w:numId w:val="7"/>
         </w:numPr>
-      </w:pPr>
-      <w:r>
+        <w:rPr>
+          <w:rFonts w:ascii="Arial" w:hAnsi="Arial" w:cs="Arial"/>
+        </w:rPr>
+      </w:pPr>
+      <w:r>
+        <w:rPr>
+          <w:rFonts w:ascii="Arial" w:hAnsi="Arial" w:cs="Arial"/>
+        </w:rPr>
         <w:t>Container starten:</w:t>
       </w:r>
     </w:p>
@@ -1848,28 +2585,16 @@
           <w:ilvl w:val="1"/>
           <w:numId w:val="7"/>
         </w:numPr>
-      </w:pPr>
-      <w:proofErr w:type="spellStart"/>
-      <w:r>
-        <w:t>docker-compose</w:t>
-      </w:r>
-      <w:proofErr w:type="spellEnd"/>
-      <w:r>
-        <w:t xml:space="preserve"> </w:t>
-      </w:r>
-      <w:proofErr w:type="spellStart"/>
-      <w:r>
-        <w:t>up</w:t>
-      </w:r>
-      <w:proofErr w:type="spellEnd"/>
-      <w:r>
-        <w:t xml:space="preserve"> --</w:t>
-      </w:r>
-      <w:proofErr w:type="spellStart"/>
-      <w:r>
-        <w:t>build</w:t>
-      </w:r>
-      <w:proofErr w:type="spellEnd"/>
+        <w:rPr>
+          <w:rFonts w:ascii="Arial" w:hAnsi="Arial" w:cs="Arial"/>
+        </w:rPr>
+      </w:pPr>
+      <w:r>
+        <w:rPr>
+          <w:rFonts w:ascii="Arial" w:hAnsi="Arial" w:cs="Arial"/>
+        </w:rPr>
+        <w:t>docker-compose up --build</w:t>
+      </w:r>
     </w:p>
     <w:p>
       <w:pPr>
@@ -1878,78 +2603,90 @@
           <w:ilvl w:val="0"/>
           <w:numId w:val="7"/>
         </w:numPr>
-      </w:pPr>
-      <w:r>
+        <w:rPr>
+          <w:rFonts w:ascii="Arial" w:hAnsi="Arial" w:cs="Arial"/>
+        </w:rPr>
+      </w:pPr>
+      <w:r>
+        <w:rPr>
+          <w:rFonts w:ascii="Arial" w:hAnsi="Arial" w:cs="Arial"/>
+        </w:rPr>
         <w:t>Das Backend ist standardmäßig unter http://localhost:5000 erreichbar.</w:t>
       </w:r>
     </w:p>
     <w:p>
       <w:pPr>
-        <w:pStyle w:val="Listenabsatz"/>
+        <w:pStyle w:val="berschrift1"/>
         <w:numPr>
           <w:ilvl w:val="0"/>
           <w:numId w:val="3"/>
         </w:numPr>
-      </w:pPr>
-      <w:r>
+        <w:rPr>
+          <w:rFonts w:ascii="Arial" w:hAnsi="Arial" w:cs="Arial"/>
+          <w:color w:val="auto"/>
+          <w:sz w:val="24"/>
+          <w:szCs w:val="24"/>
+        </w:rPr>
+      </w:pPr>
+      <w:bookmarkStart w:id="9" w:name="_Toc210123256"/>
+      <w:r>
+        <w:rPr>
+          <w:rFonts w:ascii="Arial" w:hAnsi="Arial" w:cs="Arial"/>
+          <w:color w:val="auto"/>
+          <w:sz w:val="24"/>
+          <w:szCs w:val="24"/>
+        </w:rPr>
         <w:lastRenderedPageBreak/>
         <w:t>Tests</w:t>
       </w:r>
+      <w:bookmarkEnd w:id="9"/>
     </w:p>
     <w:p>
       <w:pPr>
         <w:pStyle w:val="Listenabsatz"/>
-      </w:pPr>
-      <w:r>
-        <w:t xml:space="preserve">Die Tests liegen im Ordner </w:t>
-      </w:r>
-      <w:r>
-        <w:t>"</w:t>
-      </w:r>
-      <w:r>
-        <w:t>backend/</w:t>
-      </w:r>
-      <w:proofErr w:type="spellStart"/>
-      <w:r>
-        <w:t>tests</w:t>
-      </w:r>
-      <w:proofErr w:type="spellEnd"/>
-      <w:r>
-        <w:t>/</w:t>
-      </w:r>
-      <w:r>
-        <w:t>"</w:t>
-      </w:r>
-      <w:r>
-        <w:t xml:space="preserve"> und werden mit </w:t>
-      </w:r>
-      <w:r>
-        <w:t>"</w:t>
-      </w:r>
-      <w:proofErr w:type="spellStart"/>
-      <w:r>
-        <w:t>pytest</w:t>
-      </w:r>
-      <w:proofErr w:type="spellEnd"/>
-      <w:r>
-        <w:t>"</w:t>
-      </w:r>
-      <w:r>
-        <w:t xml:space="preserve"> ausgeführt.</w:t>
-      </w:r>
-    </w:p>
-    <w:p/>
-    <w:p>
-      <w:pPr>
-        <w:pStyle w:val="Listenabsatz"/>
+        <w:rPr>
+          <w:rFonts w:ascii="Arial" w:hAnsi="Arial" w:cs="Arial"/>
+        </w:rPr>
+      </w:pPr>
+      <w:r>
+        <w:rPr>
+          <w:rFonts w:ascii="Arial" w:hAnsi="Arial" w:cs="Arial"/>
+        </w:rPr>
+        <w:t>Die Tests liegen im Ordner "backend/tests/" und werden mit "pytest" ausgeführt.</w:t>
+      </w:r>
+    </w:p>
+    <w:p>
+      <w:pPr>
+        <w:rPr>
+          <w:rFonts w:ascii="Arial" w:hAnsi="Arial" w:cs="Arial"/>
+        </w:rPr>
+      </w:pPr>
+    </w:p>
+    <w:p>
+      <w:pPr>
+        <w:pStyle w:val="berschrift1"/>
         <w:numPr>
           <w:ilvl w:val="0"/>
           <w:numId w:val="3"/>
         </w:numPr>
-      </w:pPr>
-      <w:r>
+        <w:rPr>
+          <w:rFonts w:ascii="Arial" w:hAnsi="Arial" w:cs="Arial"/>
+          <w:color w:val="auto"/>
+          <w:sz w:val="24"/>
+          <w:szCs w:val="24"/>
+        </w:rPr>
+      </w:pPr>
+      <w:bookmarkStart w:id="10" w:name="_Toc210123257"/>
+      <w:r>
+        <w:rPr>
+          <w:rFonts w:ascii="Arial" w:hAnsi="Arial" w:cs="Arial"/>
+          <w:color w:val="auto"/>
+          <w:sz w:val="24"/>
+          <w:szCs w:val="24"/>
+        </w:rPr>
         <w:t>Erweiterungsmöglichkeiten</w:t>
       </w:r>
+      <w:bookmarkEnd w:id="10"/>
     </w:p>
     <w:p>
       <w:pPr>
@@ -1958,8 +2695,14 @@
           <w:ilvl w:val="0"/>
           <w:numId w:val="7"/>
         </w:numPr>
-      </w:pPr>
-      <w:r>
+        <w:rPr>
+          <w:rFonts w:ascii="Arial" w:hAnsi="Arial" w:cs="Arial"/>
+        </w:rPr>
+      </w:pPr>
+      <w:r>
+        <w:rPr>
+          <w:rFonts w:ascii="Arial" w:hAnsi="Arial" w:cs="Arial"/>
+        </w:rPr>
         <w:t>Ergänzung zusätzlicher Spotify-API-Endpunkte (z. B. Playlist-Verwaltung, Suche)</w:t>
       </w:r>
     </w:p>
@@ -1970,8 +2713,14 @@
           <w:ilvl w:val="0"/>
           <w:numId w:val="7"/>
         </w:numPr>
-      </w:pPr>
-      <w:r>
+        <w:rPr>
+          <w:rFonts w:ascii="Arial" w:hAnsi="Arial" w:cs="Arial"/>
+        </w:rPr>
+      </w:pPr>
+      <w:r>
+        <w:rPr>
+          <w:rFonts w:ascii="Arial" w:hAnsi="Arial" w:cs="Arial"/>
+        </w:rPr>
         <w:t>Integration einer Datenbank (z. B. PostgreSQL) zur Speicherung von Tokens oder User-Informationen</w:t>
       </w:r>
     </w:p>
@@ -1982,75 +2731,112 @@
           <w:ilvl w:val="0"/>
           <w:numId w:val="7"/>
         </w:numPr>
-      </w:pPr>
-      <w:proofErr w:type="spellStart"/>
-      <w:r>
-        <w:t>Deployment</w:t>
-      </w:r>
-      <w:proofErr w:type="spellEnd"/>
-      <w:r>
-        <w:t xml:space="preserve"> auf Cloud-Diensten (z. B. AWS, </w:t>
-      </w:r>
-      <w:proofErr w:type="spellStart"/>
-      <w:r>
-        <w:t>Heroku</w:t>
-      </w:r>
-      <w:proofErr w:type="spellEnd"/>
-      <w:r>
-        <w:t xml:space="preserve">, </w:t>
-      </w:r>
-      <w:proofErr w:type="spellStart"/>
-      <w:r>
-        <w:t>Render</w:t>
-      </w:r>
-      <w:proofErr w:type="spellEnd"/>
-      <w:r>
-        <w:t>)</w:t>
-      </w:r>
-    </w:p>
-    <w:p/>
-    <w:p>
-      <w:pPr>
-        <w:pStyle w:val="Listenabsatz"/>
+        <w:rPr>
+          <w:rFonts w:ascii="Arial" w:hAnsi="Arial" w:cs="Arial"/>
+        </w:rPr>
+      </w:pPr>
+      <w:r>
+        <w:rPr>
+          <w:rFonts w:ascii="Arial" w:hAnsi="Arial" w:cs="Arial"/>
+        </w:rPr>
+        <w:t>Deployment auf Cloud-Diensten (z. B. AWS, Heroku, Render)</w:t>
+      </w:r>
+    </w:p>
+    <w:p>
+      <w:pPr>
+        <w:rPr>
+          <w:rFonts w:ascii="Arial" w:hAnsi="Arial" w:cs="Arial"/>
+        </w:rPr>
+      </w:pPr>
+    </w:p>
+    <w:p>
+      <w:pPr>
+        <w:pStyle w:val="berschrift1"/>
         <w:numPr>
           <w:ilvl w:val="0"/>
           <w:numId w:val="3"/>
         </w:numPr>
-      </w:pPr>
-      <w:r>
+        <w:rPr>
+          <w:rFonts w:ascii="Arial" w:hAnsi="Arial" w:cs="Arial"/>
+          <w:color w:val="auto"/>
+          <w:sz w:val="24"/>
+          <w:szCs w:val="24"/>
+        </w:rPr>
+      </w:pPr>
+      <w:bookmarkStart w:id="11" w:name="_Toc210123258"/>
+      <w:r>
+        <w:rPr>
+          <w:rFonts w:ascii="Arial" w:hAnsi="Arial" w:cs="Arial"/>
+          <w:color w:val="auto"/>
+          <w:sz w:val="24"/>
+          <w:szCs w:val="24"/>
+        </w:rPr>
         <w:t>Fazit</w:t>
       </w:r>
+      <w:bookmarkEnd w:id="11"/>
     </w:p>
     <w:p>
       <w:pPr>
         <w:pStyle w:val="Listenabsatz"/>
-      </w:pPr>
-      <w:r>
-        <w:t xml:space="preserve">Dieses Backend bietet eine skalierbare und containerisierte Lösung, um die Spotify API sicher über OAuth2 einzubinden. Dank </w:t>
-      </w:r>
-      <w:proofErr w:type="spellStart"/>
-      <w:r>
-        <w:t>Flask</w:t>
-      </w:r>
-      <w:proofErr w:type="spellEnd"/>
-      <w:r>
-        <w:t xml:space="preserve"> bleibt der Code schlank, testbar und leicht erweiterbar.</w:t>
-      </w:r>
-    </w:p>
-    <w:p>
-      <w:r>
+        <w:rPr>
+          <w:rFonts w:ascii="Arial" w:hAnsi="Arial" w:cs="Arial"/>
+        </w:rPr>
+      </w:pPr>
+      <w:r>
+        <w:rPr>
+          <w:rFonts w:ascii="Arial" w:hAnsi="Arial" w:cs="Arial"/>
+        </w:rPr>
+        <w:t>Dieses Backend bietet eine skalierbare und containerisierte Lösung, um die Spotify API sicher über OAuth2 einzubinden. Dank Flask bleibt der Code schlank, testbar und leicht erweiterbar.</w:t>
+      </w:r>
+    </w:p>
+    <w:p>
+      <w:pPr>
+        <w:rPr>
+          <w:rFonts w:ascii="Arial" w:hAnsi="Arial" w:cs="Arial"/>
+        </w:rPr>
+      </w:pPr>
+      <w:r>
+        <w:rPr>
+          <w:rFonts w:ascii="Arial" w:hAnsi="Arial" w:cs="Arial"/>
+        </w:rPr>
         <w:br w:type="page"/>
       </w:r>
     </w:p>
     <w:p>
-      <w:r>
+      <w:pPr>
+        <w:rPr>
+          <w:rFonts w:ascii="Arial" w:hAnsi="Arial" w:cs="Arial"/>
+        </w:rPr>
+      </w:pPr>
+      <w:r>
+        <w:rPr>
+          <w:rFonts w:ascii="Arial" w:hAnsi="Arial" w:cs="Arial"/>
+        </w:rPr>
         <w:lastRenderedPageBreak/>
         <w:t>Jenkins:</w:t>
       </w:r>
     </w:p>
-    <w:p/>
-    <w:p/>
-    <w:p/>
+    <w:p>
+      <w:pPr>
+        <w:rPr>
+          <w:rFonts w:ascii="Arial" w:hAnsi="Arial" w:cs="Arial"/>
+        </w:rPr>
+      </w:pPr>
+    </w:p>
+    <w:p>
+      <w:pPr>
+        <w:rPr>
+          <w:rFonts w:ascii="Arial" w:hAnsi="Arial" w:cs="Arial"/>
+        </w:rPr>
+      </w:pPr>
+    </w:p>
+    <w:p>
+      <w:pPr>
+        <w:rPr>
+          <w:rFonts w:ascii="Arial" w:hAnsi="Arial" w:cs="Arial"/>
+        </w:rPr>
+      </w:pPr>
+    </w:p>
     <w:sectPr>
       <w:pgSz w:w="11906" w:h="16838"/>
       <w:pgMar w:top="1417" w:right="1417" w:bottom="1134" w:left="1417" w:header="708" w:footer="708" w:gutter="0"/>
@@ -3571,6 +4357,7 @@
   <w:style w:type="character" w:default="1" w:styleId="Absatz-Standardschriftart">
     <w:name w:val="Default Paragraph Font"/>
     <w:uiPriority w:val="1"/>
+    <w:semiHidden/>
     <w:unhideWhenUsed/>
   </w:style>
   <w:style w:type="table" w:default="1" w:styleId="NormaleTabelle">
